--- a/02-Single_Cell_Hoc_BMTK.docx
+++ b/02-Single_Cell_Hoc_BMTK.docx
@@ -34,6 +34,544 @@
         </w:rPr>
         <w:t>This document assumes you have completed the necessary steps in 01-Installing_BMTK</w:t>
       </w:r>
+    </w:p>
+    <w:p>
+      <w:pPr>
+        <w:pStyle w:val="Heading2"/>
+      </w:pPr>
+      <w:r>
+        <w:t>Setup</w:t>
+      </w:r>
+    </w:p>
+    <w:p>
+      <w:pPr>
+        <w:pStyle w:val="ListParagraph"/>
+        <w:numPr>
+          <w:ilvl w:val="0"/>
+          <w:numId w:val="2"/>
+        </w:numPr>
+        <w:spacing w:after="0" w:line="240" w:lineRule="auto"/>
+      </w:pPr>
+      <w:r>
+        <w:t xml:space="preserve">Now that BTMK is installed, visit the directory you want to </w:t>
+      </w:r>
+      <w:r>
+        <w:rPr>
+          <w:b/>
+        </w:rPr>
+        <w:t>build</w:t>
+      </w:r>
+      <w:r>
+        <w:t xml:space="preserve"> your model in and run BMTK’s directory setup. The network directory is where the node/edge configuration files will sit. For example, the following will change directory to your desktop, create a project directory (</w:t>
+      </w:r>
+      <w:proofErr w:type="spellStart"/>
+      <w:r>
+        <w:t>bmtk_model</w:t>
+      </w:r>
+      <w:proofErr w:type="spellEnd"/>
+      <w:r>
+        <w:t xml:space="preserve">), create a network directory for </w:t>
+      </w:r>
+      <w:proofErr w:type="spellStart"/>
+      <w:r>
+        <w:t>btmk</w:t>
+      </w:r>
+      <w:proofErr w:type="spellEnd"/>
+      <w:r>
+        <w:t xml:space="preserve"> to use, and initialize the directory for your further customization. </w:t>
+      </w:r>
+      <w:r>
+        <w:rPr>
+          <w:b/>
+          <w:highlight w:val="yellow"/>
+        </w:rPr>
+        <w:t>This step will only be run once!</w:t>
+      </w:r>
+    </w:p>
+    <w:p>
+      <w:pPr>
+        <w:spacing w:after="0" w:line="240" w:lineRule="auto"/>
+        <w:ind w:left="720"/>
+        <w:rPr>
+          <w:rFonts w:ascii="Courier New" w:hAnsi="Courier New" w:cs="Courier New"/>
+          <w:highlight w:val="lightGray"/>
+        </w:rPr>
+      </w:pPr>
+      <w:r>
+        <w:rPr>
+          <w:rFonts w:ascii="Courier New" w:hAnsi="Courier New" w:cs="Courier New"/>
+          <w:highlight w:val="lightGray"/>
+        </w:rPr>
+        <w:t>cd C:\Users\&lt;your_username&gt;\Desktop</w:t>
+      </w:r>
+    </w:p>
+    <w:p>
+      <w:pPr>
+        <w:spacing w:after="0" w:line="240" w:lineRule="auto"/>
+        <w:ind w:left="720"/>
+        <w:rPr>
+          <w:rFonts w:ascii="Courier New" w:hAnsi="Courier New" w:cs="Courier New"/>
+          <w:highlight w:val="lightGray"/>
+        </w:rPr>
+      </w:pPr>
+      <w:proofErr w:type="spellStart"/>
+      <w:r>
+        <w:rPr>
+          <w:rFonts w:ascii="Courier New" w:hAnsi="Courier New" w:cs="Courier New"/>
+          <w:highlight w:val="lightGray"/>
+        </w:rPr>
+        <w:t>mkdir</w:t>
+      </w:r>
+      <w:proofErr w:type="spellEnd"/>
+      <w:r>
+        <w:rPr>
+          <w:rFonts w:ascii="Courier New" w:hAnsi="Courier New" w:cs="Courier New"/>
+          <w:highlight w:val="lightGray"/>
+        </w:rPr>
+        <w:t xml:space="preserve"> </w:t>
+      </w:r>
+      <w:proofErr w:type="spellStart"/>
+      <w:r>
+        <w:rPr>
+          <w:rFonts w:ascii="Courier New" w:hAnsi="Courier New" w:cs="Courier New"/>
+          <w:highlight w:val="lightGray"/>
+        </w:rPr>
+        <w:t>my_bmtk_model</w:t>
+      </w:r>
+      <w:proofErr w:type="spellEnd"/>
+    </w:p>
+    <w:p>
+      <w:pPr>
+        <w:spacing w:after="0" w:line="240" w:lineRule="auto"/>
+        <w:ind w:left="720"/>
+        <w:rPr>
+          <w:rFonts w:ascii="Courier New" w:hAnsi="Courier New" w:cs="Courier New"/>
+          <w:highlight w:val="lightGray"/>
+        </w:rPr>
+      </w:pPr>
+      <w:r>
+        <w:rPr>
+          <w:rFonts w:ascii="Courier New" w:hAnsi="Courier New" w:cs="Courier New"/>
+          <w:highlight w:val="lightGray"/>
+        </w:rPr>
+        <w:t xml:space="preserve">cd </w:t>
+      </w:r>
+      <w:proofErr w:type="spellStart"/>
+      <w:r>
+        <w:rPr>
+          <w:rFonts w:ascii="Courier New" w:hAnsi="Courier New" w:cs="Courier New"/>
+          <w:highlight w:val="lightGray"/>
+        </w:rPr>
+        <w:t>my_bmtk_model</w:t>
+      </w:r>
+      <w:proofErr w:type="spellEnd"/>
+    </w:p>
+    <w:p>
+      <w:pPr>
+        <w:spacing w:after="0" w:line="240" w:lineRule="auto"/>
+        <w:ind w:left="720"/>
+        <w:rPr>
+          <w:rFonts w:ascii="Courier New" w:hAnsi="Courier New" w:cs="Courier New"/>
+          <w:highlight w:val="lightGray"/>
+        </w:rPr>
+      </w:pPr>
+      <w:proofErr w:type="spellStart"/>
+      <w:r>
+        <w:rPr>
+          <w:rFonts w:ascii="Courier New" w:hAnsi="Courier New" w:cs="Courier New"/>
+          <w:highlight w:val="lightGray"/>
+        </w:rPr>
+        <w:t>mkdir</w:t>
+      </w:r>
+      <w:proofErr w:type="spellEnd"/>
+      <w:r>
+        <w:rPr>
+          <w:rFonts w:ascii="Courier New" w:hAnsi="Courier New" w:cs="Courier New"/>
+          <w:highlight w:val="lightGray"/>
+        </w:rPr>
+        <w:t xml:space="preserve"> network</w:t>
+      </w:r>
+    </w:p>
+    <w:p>
+      <w:pPr>
+        <w:spacing w:after="0" w:line="240" w:lineRule="auto"/>
+        <w:ind w:left="720"/>
+        <w:rPr>
+          <w:rFonts w:ascii="Courier New" w:hAnsi="Courier New" w:cs="Courier New"/>
+          <w:highlight w:val="lightGray"/>
+        </w:rPr>
+      </w:pPr>
+      <w:r>
+        <w:rPr>
+          <w:rFonts w:ascii="Courier New" w:hAnsi="Courier New" w:cs="Courier New"/>
+          <w:highlight w:val="lightGray"/>
+        </w:rPr>
+        <w:t xml:space="preserve">python -m </w:t>
+      </w:r>
+      <w:proofErr w:type="spellStart"/>
+      <w:r>
+        <w:rPr>
+          <w:rFonts w:ascii="Courier New" w:hAnsi="Courier New" w:cs="Courier New"/>
+          <w:highlight w:val="lightGray"/>
+        </w:rPr>
+        <w:t>bmtk.utils.sim_setup</w:t>
+      </w:r>
+      <w:proofErr w:type="spellEnd"/>
+      <w:r>
+        <w:rPr>
+          <w:rFonts w:ascii="Courier New" w:hAnsi="Courier New" w:cs="Courier New"/>
+          <w:highlight w:val="lightGray"/>
+        </w:rPr>
+        <w:t xml:space="preserve"> -</w:t>
+      </w:r>
+      <w:proofErr w:type="gramStart"/>
+      <w:r>
+        <w:rPr>
+          <w:rFonts w:ascii="Courier New" w:hAnsi="Courier New" w:cs="Courier New"/>
+          <w:highlight w:val="lightGray"/>
+        </w:rPr>
+        <w:t>n</w:t>
+      </w:r>
+      <w:r>
+        <w:rPr>
+          <w:rFonts w:ascii="Courier New" w:hAnsi="Courier New" w:cs="Courier New"/>
+          <w:highlight w:val="lightGray"/>
+        </w:rPr>
+        <w:t xml:space="preserve"> .</w:t>
+      </w:r>
+      <w:proofErr w:type="gramEnd"/>
+      <w:r>
+        <w:rPr>
+          <w:rFonts w:ascii="Courier New" w:hAnsi="Courier New" w:cs="Courier New"/>
+          <w:highlight w:val="lightGray"/>
+        </w:rPr>
+        <w:t>/network</w:t>
+      </w:r>
+      <w:r>
+        <w:rPr>
+          <w:rFonts w:ascii="Courier New" w:hAnsi="Courier New" w:cs="Courier New"/>
+          <w:highlight w:val="lightGray"/>
+        </w:rPr>
+        <w:t xml:space="preserve"> </w:t>
+      </w:r>
+      <w:proofErr w:type="spellStart"/>
+      <w:r>
+        <w:rPr>
+          <w:rFonts w:ascii="Courier New" w:hAnsi="Courier New" w:cs="Courier New"/>
+          <w:highlight w:val="lightGray"/>
+        </w:rPr>
+        <w:t>bionet</w:t>
+      </w:r>
+      <w:proofErr w:type="spellEnd"/>
+    </w:p>
+    <w:p>
+      <w:pPr>
+        <w:spacing w:after="0" w:line="240" w:lineRule="auto"/>
+        <w:ind w:left="720"/>
+        <w:rPr>
+          <w:rFonts w:ascii="Courier New" w:hAnsi="Courier New" w:cs="Courier New"/>
+        </w:rPr>
+      </w:pPr>
+    </w:p>
+    <w:p>
+      <w:pPr>
+        <w:spacing w:after="0" w:line="240" w:lineRule="auto"/>
+        <w:ind w:left="720"/>
+        <w:rPr>
+          <w:rFonts w:ascii="Courier New" w:hAnsi="Courier New" w:cs="Courier New"/>
+        </w:rPr>
+      </w:pPr>
+      <w:r>
+        <w:rPr>
+          <w:rFonts w:ascii="Courier New" w:hAnsi="Courier New" w:cs="Courier New"/>
+        </w:rPr>
+        <w:t xml:space="preserve">This will create the </w:t>
+      </w:r>
+      <w:proofErr w:type="spellStart"/>
+      <w:r>
+        <w:rPr>
+          <w:rFonts w:ascii="Courier New" w:hAnsi="Courier New" w:cs="Courier New"/>
+        </w:rPr>
+        <w:t>bmtk</w:t>
+      </w:r>
+      <w:proofErr w:type="spellEnd"/>
+      <w:r>
+        <w:rPr>
+          <w:rFonts w:ascii="Courier New" w:hAnsi="Courier New" w:cs="Courier New"/>
+        </w:rPr>
+        <w:t xml:space="preserve"> directory structure at the present location “$</w:t>
+      </w:r>
+      <w:proofErr w:type="spellStart"/>
+      <w:r>
+        <w:rPr>
+          <w:rFonts w:ascii="Courier New" w:hAnsi="Courier New" w:cs="Courier New"/>
+        </w:rPr>
+        <w:t>BASE.dir</w:t>
+      </w:r>
+      <w:proofErr w:type="spellEnd"/>
+      <w:r>
+        <w:rPr>
+          <w:rFonts w:ascii="Courier New" w:hAnsi="Courier New" w:cs="Courier New"/>
+        </w:rPr>
+        <w:t>”, and create the following files and nested directories:</w:t>
+      </w:r>
+    </w:p>
+    <w:p>
+      <w:pPr>
+        <w:spacing w:after="0" w:line="240" w:lineRule="auto"/>
+        <w:ind w:left="720"/>
+        <w:rPr>
+          <w:rFonts w:ascii="Courier New" w:hAnsi="Courier New" w:cs="Courier New"/>
+        </w:rPr>
+      </w:pPr>
+      <w:r>
+        <w:rPr>
+          <w:rFonts w:ascii="Courier New" w:hAnsi="Courier New" w:cs="Courier New"/>
+        </w:rPr>
+        <w:t xml:space="preserve">Nested directories: </w:t>
+      </w:r>
+      <w:proofErr w:type="spellStart"/>
+      <w:r>
+        <w:rPr>
+          <w:rFonts w:ascii="Courier New" w:hAnsi="Courier New" w:cs="Courier New"/>
+        </w:rPr>
+        <w:t>biophys_coponents</w:t>
+      </w:r>
+      <w:proofErr w:type="spellEnd"/>
+      <w:r>
+        <w:rPr>
+          <w:rFonts w:ascii="Courier New" w:hAnsi="Courier New" w:cs="Courier New"/>
+        </w:rPr>
+        <w:t>, network, output</w:t>
+      </w:r>
+    </w:p>
+    <w:p>
+      <w:pPr>
+        <w:spacing w:after="0" w:line="240" w:lineRule="auto"/>
+        <w:ind w:left="720"/>
+        <w:rPr>
+          <w:rFonts w:ascii="Courier New" w:hAnsi="Courier New" w:cs="Courier New"/>
+        </w:rPr>
+      </w:pPr>
+      <w:r>
+        <w:rPr>
+          <w:rFonts w:ascii="Courier New" w:hAnsi="Courier New" w:cs="Courier New"/>
+        </w:rPr>
+        <w:t xml:space="preserve">Json files: </w:t>
+      </w:r>
+      <w:proofErr w:type="spellStart"/>
+      <w:r>
+        <w:rPr>
+          <w:rFonts w:ascii="Courier New" w:hAnsi="Courier New" w:cs="Courier New"/>
+        </w:rPr>
+        <w:t>circuit_</w:t>
+      </w:r>
+      <w:proofErr w:type="gramStart"/>
+      <w:r>
+        <w:rPr>
+          <w:rFonts w:ascii="Courier New" w:hAnsi="Courier New" w:cs="Courier New"/>
+        </w:rPr>
+        <w:t>config.json</w:t>
+      </w:r>
+      <w:proofErr w:type="spellEnd"/>
+      <w:proofErr w:type="gramEnd"/>
+      <w:r>
+        <w:rPr>
+          <w:rFonts w:ascii="Courier New" w:hAnsi="Courier New" w:cs="Courier New"/>
+        </w:rPr>
+        <w:t xml:space="preserve">, </w:t>
+      </w:r>
+      <w:proofErr w:type="spellStart"/>
+      <w:r>
+        <w:rPr>
+          <w:rFonts w:ascii="Courier New" w:hAnsi="Courier New" w:cs="Courier New"/>
+        </w:rPr>
+        <w:t>simulation_config.json</w:t>
+      </w:r>
+      <w:proofErr w:type="spellEnd"/>
+    </w:p>
+    <w:p>
+      <w:pPr>
+        <w:spacing w:after="0" w:line="240" w:lineRule="auto"/>
+        <w:ind w:left="720"/>
+        <w:rPr>
+          <w:rFonts w:ascii="Courier New" w:hAnsi="Courier New" w:cs="Courier New"/>
+        </w:rPr>
+      </w:pPr>
+    </w:p>
+    <w:p>
+      <w:pPr>
+        <w:pStyle w:val="ListParagraph"/>
+        <w:numPr>
+          <w:ilvl w:val="0"/>
+          <w:numId w:val="2"/>
+        </w:numPr>
+        <w:spacing w:after="0" w:line="240" w:lineRule="auto"/>
+      </w:pPr>
+      <w:r>
+        <w:t>In Windows you may be met with compilation errors like the following:</w:t>
+      </w:r>
+    </w:p>
+    <w:p>
+      <w:pPr>
+        <w:pStyle w:val="ListParagraph"/>
+        <w:spacing w:after="0" w:line="240" w:lineRule="auto"/>
+        <w:rPr>
+          <w:rFonts w:ascii="Courier New" w:hAnsi="Courier New" w:cs="Courier New"/>
+          <w:color w:val="FFFFFF" w:themeColor="background1"/>
+          <w:highlight w:val="black"/>
+        </w:rPr>
+      </w:pPr>
+      <w:r>
+        <w:rPr>
+          <w:rFonts w:ascii="Courier New" w:hAnsi="Courier New" w:cs="Courier New"/>
+          <w:color w:val="FFFFFF" w:themeColor="background1"/>
+          <w:highlight w:val="black"/>
+        </w:rPr>
+        <w:t>C:\Users\Tyler\Desktop\my_bmtk_model\biophys_components\mechanisms</w:t>
+      </w:r>
+    </w:p>
+    <w:p>
+      <w:pPr>
+        <w:pStyle w:val="ListParagraph"/>
+        <w:spacing w:after="0" w:line="240" w:lineRule="auto"/>
+        <w:rPr>
+          <w:rFonts w:ascii="Courier New" w:hAnsi="Courier New" w:cs="Courier New"/>
+          <w:color w:val="FFFFFF" w:themeColor="background1"/>
+        </w:rPr>
+      </w:pPr>
+      <w:r>
+        <w:rPr>
+          <w:rFonts w:ascii="Courier New" w:hAnsi="Courier New" w:cs="Courier New"/>
+          <w:color w:val="FFFFFF" w:themeColor="background1"/>
+          <w:highlight w:val="black"/>
+        </w:rPr>
+        <w:t>Was unable to compile mechanism in $COMPONENTS_DIR/mechanisms</w:t>
+      </w:r>
+    </w:p>
+    <w:p>
+      <w:pPr>
+        <w:pStyle w:val="ListParagraph"/>
+        <w:spacing w:after="0" w:line="240" w:lineRule="auto"/>
+      </w:pPr>
+    </w:p>
+    <w:p>
+      <w:pPr>
+        <w:pStyle w:val="ListParagraph"/>
+        <w:spacing w:after="0" w:line="240" w:lineRule="auto"/>
+      </w:pPr>
+      <w:r>
+        <w:t xml:space="preserve">This is normal. You will need to compile your mod files any time they change. Run </w:t>
+      </w:r>
+      <w:proofErr w:type="spellStart"/>
+      <w:r>
+        <w:rPr>
+          <w:highlight w:val="yellow"/>
+        </w:rPr>
+        <w:t>mknrndll</w:t>
+      </w:r>
+      <w:proofErr w:type="spellEnd"/>
+      <w:r>
+        <w:t xml:space="preserve"> in the (</w:t>
+      </w:r>
+      <w:r>
+        <w:rPr>
+          <w:rFonts w:ascii="Courier New" w:hAnsi="Courier New" w:cs="Courier New"/>
+          <w:shd w:val="clear" w:color="auto" w:fill="D9D9D9" w:themeFill="background1" w:themeFillShade="D9"/>
+        </w:rPr>
+        <w:t>\</w:t>
+      </w:r>
+      <w:proofErr w:type="spellStart"/>
+      <w:r>
+        <w:rPr>
+          <w:rFonts w:ascii="Courier New" w:hAnsi="Courier New" w:cs="Courier New"/>
+          <w:shd w:val="clear" w:color="auto" w:fill="D9D9D9" w:themeFill="background1" w:themeFillShade="D9"/>
+        </w:rPr>
+        <w:t>biophys_components</w:t>
+      </w:r>
+      <w:proofErr w:type="spellEnd"/>
+      <w:r>
+        <w:rPr>
+          <w:rFonts w:ascii="Courier New" w:hAnsi="Courier New" w:cs="Courier New"/>
+          <w:shd w:val="clear" w:color="auto" w:fill="D9D9D9" w:themeFill="background1" w:themeFillShade="D9"/>
+        </w:rPr>
+        <w:t>\mechanisms\</w:t>
+      </w:r>
+      <w:proofErr w:type="spellStart"/>
+      <w:r>
+        <w:rPr>
+          <w:rFonts w:ascii="Courier New" w:hAnsi="Courier New" w:cs="Courier New"/>
+          <w:shd w:val="clear" w:color="auto" w:fill="D9D9D9" w:themeFill="background1" w:themeFillShade="D9"/>
+        </w:rPr>
+        <w:t>modfiles</w:t>
+      </w:r>
+      <w:proofErr w:type="spellEnd"/>
+      <w:r>
+        <w:rPr>
+          <w:rFonts w:ascii="Courier New" w:hAnsi="Courier New" w:cs="Courier New"/>
+          <w:shd w:val="clear" w:color="auto" w:fill="D9D9D9" w:themeFill="background1" w:themeFillShade="D9"/>
+        </w:rPr>
+        <w:t>\</w:t>
+      </w:r>
+      <w:r>
+        <w:t xml:space="preserve">) directory then copy the resulting </w:t>
+      </w:r>
+      <w:proofErr w:type="spellStart"/>
+      <w:r>
+        <w:t>dll</w:t>
+      </w:r>
+      <w:proofErr w:type="spellEnd"/>
+      <w:r>
+        <w:t xml:space="preserve"> file to the parent directory (</w:t>
+      </w:r>
+      <w:r>
+        <w:rPr>
+          <w:rFonts w:ascii="Courier New" w:hAnsi="Courier New" w:cs="Courier New"/>
+          <w:shd w:val="clear" w:color="auto" w:fill="D9D9D9" w:themeFill="background1" w:themeFillShade="D9"/>
+        </w:rPr>
+        <w:t>\</w:t>
+      </w:r>
+      <w:proofErr w:type="spellStart"/>
+      <w:r>
+        <w:rPr>
+          <w:rFonts w:ascii="Courier New" w:hAnsi="Courier New" w:cs="Courier New"/>
+          <w:shd w:val="clear" w:color="auto" w:fill="D9D9D9" w:themeFill="background1" w:themeFillShade="D9"/>
+        </w:rPr>
+        <w:t>biophys_components</w:t>
+      </w:r>
+      <w:proofErr w:type="spellEnd"/>
+      <w:r>
+        <w:rPr>
+          <w:rFonts w:ascii="Courier New" w:hAnsi="Courier New" w:cs="Courier New"/>
+          <w:shd w:val="clear" w:color="auto" w:fill="D9D9D9" w:themeFill="background1" w:themeFillShade="D9"/>
+        </w:rPr>
+        <w:t>\mechanisms\</w:t>
+      </w:r>
+      <w:r>
+        <w:t>)</w:t>
+      </w:r>
+    </w:p>
+    <w:p>
+      <w:pPr>
+        <w:pStyle w:val="ListParagraph"/>
+        <w:spacing w:after="0" w:line="240" w:lineRule="auto"/>
+      </w:pPr>
+      <w:bookmarkStart w:id="0" w:name="_GoBack"/>
+      <w:bookmarkEnd w:id="0"/>
+    </w:p>
+    <w:p>
+      <w:pPr>
+        <w:pStyle w:val="Heading2"/>
+      </w:pPr>
+      <w:r>
+        <w:t>HOC Build</w:t>
+      </w:r>
+    </w:p>
+    <w:p>
+      <w:pPr>
+        <w:pStyle w:val="ListParagraph"/>
+        <w:spacing w:after="0" w:line="240" w:lineRule="auto"/>
+      </w:pPr>
     </w:p>
     <w:p>
       <w:pPr>
@@ -251,6 +789,7 @@
         <w:pStyle w:val="ListParagraph"/>
       </w:pPr>
       <w:r>
+        <w:lastRenderedPageBreak/>
         <w:t xml:space="preserve">Copy the resulting </w:t>
       </w:r>
       <w:proofErr w:type="spellStart"/>
@@ -2239,7 +2778,6 @@
         <w:rPr>
           <w:highlight w:val="yellow"/>
         </w:rPr>
-        <w:lastRenderedPageBreak/>
         <w:t xml:space="preserve">Create a new file named </w:t>
       </w:r>
       <w:proofErr w:type="spellStart"/>
@@ -2291,7 +2829,7 @@
       <w:pPr>
         <w:pStyle w:val="ListParagraph"/>
       </w:pPr>
-      <w:bookmarkStart w:id="0" w:name="_Hlk534042381"/>
+      <w:bookmarkStart w:id="1" w:name="_Hlk534042381"/>
     </w:p>
     <w:tbl>
       <w:tblPr>
@@ -2947,6 +3485,7 @@
                 <w:sz w:val="20"/>
                 <w:szCs w:val="20"/>
               </w:rPr>
+              <w:lastRenderedPageBreak/>
               <w:t>16</w:t>
             </w:r>
           </w:p>
@@ -4246,707 +4785,707 @@
                 <w:sz w:val="20"/>
                 <w:szCs w:val="20"/>
               </w:rPr>
+              <w:t>53</w:t>
+            </w:r>
+          </w:p>
+          <w:p>
+            <w:pPr>
+              <w:tabs>
+                <w:tab w:val="left" w:pos="916"/>
+                <w:tab w:val="left" w:pos="1832"/>
+                <w:tab w:val="left" w:pos="2748"/>
+                <w:tab w:val="left" w:pos="3664"/>
+                <w:tab w:val="left" w:pos="4580"/>
+                <w:tab w:val="left" w:pos="5496"/>
+                <w:tab w:val="left" w:pos="6412"/>
+                <w:tab w:val="left" w:pos="7328"/>
+                <w:tab w:val="left" w:pos="8244"/>
+                <w:tab w:val="left" w:pos="9160"/>
+                <w:tab w:val="left" w:pos="10076"/>
+                <w:tab w:val="left" w:pos="10992"/>
+                <w:tab w:val="left" w:pos="11908"/>
+                <w:tab w:val="left" w:pos="12824"/>
+                <w:tab w:val="left" w:pos="13740"/>
+                <w:tab w:val="left" w:pos="14656"/>
+              </w:tabs>
+              <w:rPr>
+                <w:rFonts w:ascii="Courier New" w:eastAsia="Times New Roman" w:hAnsi="Courier New" w:cs="Courier New"/>
+                <w:sz w:val="20"/>
+                <w:szCs w:val="20"/>
+              </w:rPr>
+            </w:pPr>
+            <w:r>
+              <w:rPr>
+                <w:rFonts w:ascii="Courier New" w:eastAsia="Times New Roman" w:hAnsi="Courier New" w:cs="Courier New"/>
+                <w:sz w:val="20"/>
+                <w:szCs w:val="20"/>
+              </w:rPr>
+              <w:t>54</w:t>
+            </w:r>
+          </w:p>
+          <w:p>
+            <w:pPr>
+              <w:tabs>
+                <w:tab w:val="left" w:pos="916"/>
+                <w:tab w:val="left" w:pos="1832"/>
+                <w:tab w:val="left" w:pos="2748"/>
+                <w:tab w:val="left" w:pos="3664"/>
+                <w:tab w:val="left" w:pos="4580"/>
+                <w:tab w:val="left" w:pos="5496"/>
+                <w:tab w:val="left" w:pos="6412"/>
+                <w:tab w:val="left" w:pos="7328"/>
+                <w:tab w:val="left" w:pos="8244"/>
+                <w:tab w:val="left" w:pos="9160"/>
+                <w:tab w:val="left" w:pos="10076"/>
+                <w:tab w:val="left" w:pos="10992"/>
+                <w:tab w:val="left" w:pos="11908"/>
+                <w:tab w:val="left" w:pos="12824"/>
+                <w:tab w:val="left" w:pos="13740"/>
+                <w:tab w:val="left" w:pos="14656"/>
+              </w:tabs>
+              <w:rPr>
+                <w:rFonts w:ascii="Courier New" w:eastAsia="Times New Roman" w:hAnsi="Courier New" w:cs="Courier New"/>
+                <w:sz w:val="20"/>
+                <w:szCs w:val="20"/>
+              </w:rPr>
+            </w:pPr>
+            <w:r>
+              <w:rPr>
+                <w:rFonts w:ascii="Courier New" w:eastAsia="Times New Roman" w:hAnsi="Courier New" w:cs="Courier New"/>
+                <w:sz w:val="20"/>
+                <w:szCs w:val="20"/>
+              </w:rPr>
+              <w:t>55</w:t>
+            </w:r>
+          </w:p>
+          <w:p>
+            <w:pPr>
+              <w:tabs>
+                <w:tab w:val="left" w:pos="916"/>
+                <w:tab w:val="left" w:pos="1832"/>
+                <w:tab w:val="left" w:pos="2748"/>
+                <w:tab w:val="left" w:pos="3664"/>
+                <w:tab w:val="left" w:pos="4580"/>
+                <w:tab w:val="left" w:pos="5496"/>
+                <w:tab w:val="left" w:pos="6412"/>
+                <w:tab w:val="left" w:pos="7328"/>
+                <w:tab w:val="left" w:pos="8244"/>
+                <w:tab w:val="left" w:pos="9160"/>
+                <w:tab w:val="left" w:pos="10076"/>
+                <w:tab w:val="left" w:pos="10992"/>
+                <w:tab w:val="left" w:pos="11908"/>
+                <w:tab w:val="left" w:pos="12824"/>
+                <w:tab w:val="left" w:pos="13740"/>
+                <w:tab w:val="left" w:pos="14656"/>
+              </w:tabs>
+              <w:rPr>
+                <w:rFonts w:ascii="Courier New" w:eastAsia="Times New Roman" w:hAnsi="Courier New" w:cs="Courier New"/>
+                <w:sz w:val="20"/>
+                <w:szCs w:val="20"/>
+              </w:rPr>
+            </w:pPr>
+            <w:r>
+              <w:rPr>
+                <w:rFonts w:ascii="Courier New" w:eastAsia="Times New Roman" w:hAnsi="Courier New" w:cs="Courier New"/>
+                <w:sz w:val="20"/>
+                <w:szCs w:val="20"/>
+              </w:rPr>
+              <w:t>56</w:t>
+            </w:r>
+          </w:p>
+          <w:p>
+            <w:pPr>
+              <w:tabs>
+                <w:tab w:val="left" w:pos="916"/>
+                <w:tab w:val="left" w:pos="1832"/>
+                <w:tab w:val="left" w:pos="2748"/>
+                <w:tab w:val="left" w:pos="3664"/>
+                <w:tab w:val="left" w:pos="4580"/>
+                <w:tab w:val="left" w:pos="5496"/>
+                <w:tab w:val="left" w:pos="6412"/>
+                <w:tab w:val="left" w:pos="7328"/>
+                <w:tab w:val="left" w:pos="8244"/>
+                <w:tab w:val="left" w:pos="9160"/>
+                <w:tab w:val="left" w:pos="10076"/>
+                <w:tab w:val="left" w:pos="10992"/>
+                <w:tab w:val="left" w:pos="11908"/>
+                <w:tab w:val="left" w:pos="12824"/>
+                <w:tab w:val="left" w:pos="13740"/>
+                <w:tab w:val="left" w:pos="14656"/>
+              </w:tabs>
+              <w:rPr>
+                <w:rFonts w:ascii="Courier New" w:eastAsia="Times New Roman" w:hAnsi="Courier New" w:cs="Courier New"/>
+                <w:sz w:val="20"/>
+                <w:szCs w:val="20"/>
+              </w:rPr>
+            </w:pPr>
+            <w:r>
+              <w:rPr>
+                <w:rFonts w:ascii="Courier New" w:eastAsia="Times New Roman" w:hAnsi="Courier New" w:cs="Courier New"/>
+                <w:sz w:val="20"/>
+                <w:szCs w:val="20"/>
+              </w:rPr>
+              <w:t>57</w:t>
+            </w:r>
+          </w:p>
+          <w:p>
+            <w:pPr>
+              <w:tabs>
+                <w:tab w:val="left" w:pos="916"/>
+                <w:tab w:val="left" w:pos="1832"/>
+                <w:tab w:val="left" w:pos="2748"/>
+                <w:tab w:val="left" w:pos="3664"/>
+                <w:tab w:val="left" w:pos="4580"/>
+                <w:tab w:val="left" w:pos="5496"/>
+                <w:tab w:val="left" w:pos="6412"/>
+                <w:tab w:val="left" w:pos="7328"/>
+                <w:tab w:val="left" w:pos="8244"/>
+                <w:tab w:val="left" w:pos="9160"/>
+                <w:tab w:val="left" w:pos="10076"/>
+                <w:tab w:val="left" w:pos="10992"/>
+                <w:tab w:val="left" w:pos="11908"/>
+                <w:tab w:val="left" w:pos="12824"/>
+                <w:tab w:val="left" w:pos="13740"/>
+                <w:tab w:val="left" w:pos="14656"/>
+              </w:tabs>
+              <w:rPr>
+                <w:rFonts w:ascii="Courier New" w:eastAsia="Times New Roman" w:hAnsi="Courier New" w:cs="Courier New"/>
+                <w:sz w:val="20"/>
+                <w:szCs w:val="20"/>
+              </w:rPr>
+            </w:pPr>
+            <w:r>
+              <w:rPr>
+                <w:rFonts w:ascii="Courier New" w:eastAsia="Times New Roman" w:hAnsi="Courier New" w:cs="Courier New"/>
+                <w:sz w:val="20"/>
+                <w:szCs w:val="20"/>
+              </w:rPr>
+              <w:t>58</w:t>
+            </w:r>
+          </w:p>
+          <w:p>
+            <w:pPr>
+              <w:tabs>
+                <w:tab w:val="left" w:pos="916"/>
+                <w:tab w:val="left" w:pos="1832"/>
+                <w:tab w:val="left" w:pos="2748"/>
+                <w:tab w:val="left" w:pos="3664"/>
+                <w:tab w:val="left" w:pos="4580"/>
+                <w:tab w:val="left" w:pos="5496"/>
+                <w:tab w:val="left" w:pos="6412"/>
+                <w:tab w:val="left" w:pos="7328"/>
+                <w:tab w:val="left" w:pos="8244"/>
+                <w:tab w:val="left" w:pos="9160"/>
+                <w:tab w:val="left" w:pos="10076"/>
+                <w:tab w:val="left" w:pos="10992"/>
+                <w:tab w:val="left" w:pos="11908"/>
+                <w:tab w:val="left" w:pos="12824"/>
+                <w:tab w:val="left" w:pos="13740"/>
+                <w:tab w:val="left" w:pos="14656"/>
+              </w:tabs>
+              <w:rPr>
+                <w:rFonts w:ascii="Courier New" w:eastAsia="Times New Roman" w:hAnsi="Courier New" w:cs="Courier New"/>
+                <w:sz w:val="20"/>
+                <w:szCs w:val="20"/>
+              </w:rPr>
+            </w:pPr>
+            <w:r>
+              <w:rPr>
+                <w:rFonts w:ascii="Courier New" w:eastAsia="Times New Roman" w:hAnsi="Courier New" w:cs="Courier New"/>
+                <w:sz w:val="20"/>
+                <w:szCs w:val="20"/>
+              </w:rPr>
+              <w:t>59</w:t>
+            </w:r>
+          </w:p>
+          <w:p>
+            <w:pPr>
+              <w:tabs>
+                <w:tab w:val="left" w:pos="916"/>
+                <w:tab w:val="left" w:pos="1832"/>
+                <w:tab w:val="left" w:pos="2748"/>
+                <w:tab w:val="left" w:pos="3664"/>
+                <w:tab w:val="left" w:pos="4580"/>
+                <w:tab w:val="left" w:pos="5496"/>
+                <w:tab w:val="left" w:pos="6412"/>
+                <w:tab w:val="left" w:pos="7328"/>
+                <w:tab w:val="left" w:pos="8244"/>
+                <w:tab w:val="left" w:pos="9160"/>
+                <w:tab w:val="left" w:pos="10076"/>
+                <w:tab w:val="left" w:pos="10992"/>
+                <w:tab w:val="left" w:pos="11908"/>
+                <w:tab w:val="left" w:pos="12824"/>
+                <w:tab w:val="left" w:pos="13740"/>
+                <w:tab w:val="left" w:pos="14656"/>
+              </w:tabs>
+              <w:rPr>
+                <w:rFonts w:ascii="Courier New" w:eastAsia="Times New Roman" w:hAnsi="Courier New" w:cs="Courier New"/>
+                <w:sz w:val="20"/>
+                <w:szCs w:val="20"/>
+              </w:rPr>
+            </w:pPr>
+            <w:r>
+              <w:rPr>
+                <w:rFonts w:ascii="Courier New" w:eastAsia="Times New Roman" w:hAnsi="Courier New" w:cs="Courier New"/>
+                <w:sz w:val="20"/>
+                <w:szCs w:val="20"/>
+              </w:rPr>
+              <w:t>60</w:t>
+            </w:r>
+          </w:p>
+          <w:p>
+            <w:pPr>
+              <w:tabs>
+                <w:tab w:val="left" w:pos="916"/>
+                <w:tab w:val="left" w:pos="1832"/>
+                <w:tab w:val="left" w:pos="2748"/>
+                <w:tab w:val="left" w:pos="3664"/>
+                <w:tab w:val="left" w:pos="4580"/>
+                <w:tab w:val="left" w:pos="5496"/>
+                <w:tab w:val="left" w:pos="6412"/>
+                <w:tab w:val="left" w:pos="7328"/>
+                <w:tab w:val="left" w:pos="8244"/>
+                <w:tab w:val="left" w:pos="9160"/>
+                <w:tab w:val="left" w:pos="10076"/>
+                <w:tab w:val="left" w:pos="10992"/>
+                <w:tab w:val="left" w:pos="11908"/>
+                <w:tab w:val="left" w:pos="12824"/>
+                <w:tab w:val="left" w:pos="13740"/>
+                <w:tab w:val="left" w:pos="14656"/>
+              </w:tabs>
+              <w:rPr>
+                <w:rFonts w:ascii="Courier New" w:eastAsia="Times New Roman" w:hAnsi="Courier New" w:cs="Courier New"/>
+                <w:sz w:val="20"/>
+                <w:szCs w:val="20"/>
+              </w:rPr>
+            </w:pPr>
+            <w:r>
+              <w:rPr>
+                <w:rFonts w:ascii="Courier New" w:eastAsia="Times New Roman" w:hAnsi="Courier New" w:cs="Courier New"/>
+                <w:sz w:val="20"/>
+                <w:szCs w:val="20"/>
+              </w:rPr>
+              <w:t>61</w:t>
+            </w:r>
+          </w:p>
+          <w:p>
+            <w:pPr>
+              <w:tabs>
+                <w:tab w:val="left" w:pos="916"/>
+                <w:tab w:val="left" w:pos="1832"/>
+                <w:tab w:val="left" w:pos="2748"/>
+                <w:tab w:val="left" w:pos="3664"/>
+                <w:tab w:val="left" w:pos="4580"/>
+                <w:tab w:val="left" w:pos="5496"/>
+                <w:tab w:val="left" w:pos="6412"/>
+                <w:tab w:val="left" w:pos="7328"/>
+                <w:tab w:val="left" w:pos="8244"/>
+                <w:tab w:val="left" w:pos="9160"/>
+                <w:tab w:val="left" w:pos="10076"/>
+                <w:tab w:val="left" w:pos="10992"/>
+                <w:tab w:val="left" w:pos="11908"/>
+                <w:tab w:val="left" w:pos="12824"/>
+                <w:tab w:val="left" w:pos="13740"/>
+                <w:tab w:val="left" w:pos="14656"/>
+              </w:tabs>
+              <w:rPr>
+                <w:rFonts w:ascii="Courier New" w:eastAsia="Times New Roman" w:hAnsi="Courier New" w:cs="Courier New"/>
+                <w:sz w:val="20"/>
+                <w:szCs w:val="20"/>
+              </w:rPr>
+            </w:pPr>
+            <w:r>
+              <w:rPr>
+                <w:rFonts w:ascii="Courier New" w:eastAsia="Times New Roman" w:hAnsi="Courier New" w:cs="Courier New"/>
+                <w:sz w:val="20"/>
+                <w:szCs w:val="20"/>
+              </w:rPr>
+              <w:t>62</w:t>
+            </w:r>
+          </w:p>
+          <w:p>
+            <w:pPr>
+              <w:tabs>
+                <w:tab w:val="left" w:pos="916"/>
+                <w:tab w:val="left" w:pos="1832"/>
+                <w:tab w:val="left" w:pos="2748"/>
+                <w:tab w:val="left" w:pos="3664"/>
+                <w:tab w:val="left" w:pos="4580"/>
+                <w:tab w:val="left" w:pos="5496"/>
+                <w:tab w:val="left" w:pos="6412"/>
+                <w:tab w:val="left" w:pos="7328"/>
+                <w:tab w:val="left" w:pos="8244"/>
+                <w:tab w:val="left" w:pos="9160"/>
+                <w:tab w:val="left" w:pos="10076"/>
+                <w:tab w:val="left" w:pos="10992"/>
+                <w:tab w:val="left" w:pos="11908"/>
+                <w:tab w:val="left" w:pos="12824"/>
+                <w:tab w:val="left" w:pos="13740"/>
+                <w:tab w:val="left" w:pos="14656"/>
+              </w:tabs>
+              <w:rPr>
+                <w:rFonts w:ascii="Courier New" w:eastAsia="Times New Roman" w:hAnsi="Courier New" w:cs="Courier New"/>
+                <w:sz w:val="20"/>
+                <w:szCs w:val="20"/>
+              </w:rPr>
+            </w:pPr>
+            <w:r>
+              <w:rPr>
+                <w:rFonts w:ascii="Courier New" w:eastAsia="Times New Roman" w:hAnsi="Courier New" w:cs="Courier New"/>
+                <w:sz w:val="20"/>
+                <w:szCs w:val="20"/>
+              </w:rPr>
+              <w:t>63</w:t>
+            </w:r>
+          </w:p>
+          <w:p>
+            <w:pPr>
+              <w:tabs>
+                <w:tab w:val="left" w:pos="916"/>
+                <w:tab w:val="left" w:pos="1832"/>
+                <w:tab w:val="left" w:pos="2748"/>
+                <w:tab w:val="left" w:pos="3664"/>
+                <w:tab w:val="left" w:pos="4580"/>
+                <w:tab w:val="left" w:pos="5496"/>
+                <w:tab w:val="left" w:pos="6412"/>
+                <w:tab w:val="left" w:pos="7328"/>
+                <w:tab w:val="left" w:pos="8244"/>
+                <w:tab w:val="left" w:pos="9160"/>
+                <w:tab w:val="left" w:pos="10076"/>
+                <w:tab w:val="left" w:pos="10992"/>
+                <w:tab w:val="left" w:pos="11908"/>
+                <w:tab w:val="left" w:pos="12824"/>
+                <w:tab w:val="left" w:pos="13740"/>
+                <w:tab w:val="left" w:pos="14656"/>
+              </w:tabs>
+              <w:rPr>
+                <w:rFonts w:ascii="Courier New" w:eastAsia="Times New Roman" w:hAnsi="Courier New" w:cs="Courier New"/>
+                <w:sz w:val="20"/>
+                <w:szCs w:val="20"/>
+              </w:rPr>
+            </w:pPr>
+            <w:r>
+              <w:rPr>
+                <w:rFonts w:ascii="Courier New" w:eastAsia="Times New Roman" w:hAnsi="Courier New" w:cs="Courier New"/>
+                <w:sz w:val="20"/>
+                <w:szCs w:val="20"/>
+              </w:rPr>
+              <w:t>64</w:t>
+            </w:r>
+          </w:p>
+          <w:p>
+            <w:pPr>
+              <w:tabs>
+                <w:tab w:val="left" w:pos="916"/>
+                <w:tab w:val="left" w:pos="1832"/>
+                <w:tab w:val="left" w:pos="2748"/>
+                <w:tab w:val="left" w:pos="3664"/>
+                <w:tab w:val="left" w:pos="4580"/>
+                <w:tab w:val="left" w:pos="5496"/>
+                <w:tab w:val="left" w:pos="6412"/>
+                <w:tab w:val="left" w:pos="7328"/>
+                <w:tab w:val="left" w:pos="8244"/>
+                <w:tab w:val="left" w:pos="9160"/>
+                <w:tab w:val="left" w:pos="10076"/>
+                <w:tab w:val="left" w:pos="10992"/>
+                <w:tab w:val="left" w:pos="11908"/>
+                <w:tab w:val="left" w:pos="12824"/>
+                <w:tab w:val="left" w:pos="13740"/>
+                <w:tab w:val="left" w:pos="14656"/>
+              </w:tabs>
+              <w:rPr>
+                <w:rFonts w:ascii="Courier New" w:eastAsia="Times New Roman" w:hAnsi="Courier New" w:cs="Courier New"/>
+                <w:sz w:val="20"/>
+                <w:szCs w:val="20"/>
+              </w:rPr>
+            </w:pPr>
+            <w:r>
+              <w:rPr>
+                <w:rFonts w:ascii="Courier New" w:eastAsia="Times New Roman" w:hAnsi="Courier New" w:cs="Courier New"/>
+                <w:sz w:val="20"/>
+                <w:szCs w:val="20"/>
+              </w:rPr>
+              <w:t>65</w:t>
+            </w:r>
+          </w:p>
+          <w:p>
+            <w:pPr>
+              <w:tabs>
+                <w:tab w:val="left" w:pos="916"/>
+                <w:tab w:val="left" w:pos="1832"/>
+                <w:tab w:val="left" w:pos="2748"/>
+                <w:tab w:val="left" w:pos="3664"/>
+                <w:tab w:val="left" w:pos="4580"/>
+                <w:tab w:val="left" w:pos="5496"/>
+                <w:tab w:val="left" w:pos="6412"/>
+                <w:tab w:val="left" w:pos="7328"/>
+                <w:tab w:val="left" w:pos="8244"/>
+                <w:tab w:val="left" w:pos="9160"/>
+                <w:tab w:val="left" w:pos="10076"/>
+                <w:tab w:val="left" w:pos="10992"/>
+                <w:tab w:val="left" w:pos="11908"/>
+                <w:tab w:val="left" w:pos="12824"/>
+                <w:tab w:val="left" w:pos="13740"/>
+                <w:tab w:val="left" w:pos="14656"/>
+              </w:tabs>
+              <w:rPr>
+                <w:rFonts w:ascii="Courier New" w:eastAsia="Times New Roman" w:hAnsi="Courier New" w:cs="Courier New"/>
+                <w:sz w:val="20"/>
+                <w:szCs w:val="20"/>
+              </w:rPr>
+            </w:pPr>
+            <w:r>
+              <w:rPr>
+                <w:rFonts w:ascii="Courier New" w:eastAsia="Times New Roman" w:hAnsi="Courier New" w:cs="Courier New"/>
+                <w:sz w:val="20"/>
+                <w:szCs w:val="20"/>
+              </w:rPr>
+              <w:t>66</w:t>
+            </w:r>
+          </w:p>
+          <w:p>
+            <w:pPr>
+              <w:tabs>
+                <w:tab w:val="left" w:pos="916"/>
+                <w:tab w:val="left" w:pos="1832"/>
+                <w:tab w:val="left" w:pos="2748"/>
+                <w:tab w:val="left" w:pos="3664"/>
+                <w:tab w:val="left" w:pos="4580"/>
+                <w:tab w:val="left" w:pos="5496"/>
+                <w:tab w:val="left" w:pos="6412"/>
+                <w:tab w:val="left" w:pos="7328"/>
+                <w:tab w:val="left" w:pos="8244"/>
+                <w:tab w:val="left" w:pos="9160"/>
+                <w:tab w:val="left" w:pos="10076"/>
+                <w:tab w:val="left" w:pos="10992"/>
+                <w:tab w:val="left" w:pos="11908"/>
+                <w:tab w:val="left" w:pos="12824"/>
+                <w:tab w:val="left" w:pos="13740"/>
+                <w:tab w:val="left" w:pos="14656"/>
+              </w:tabs>
+              <w:rPr>
+                <w:rFonts w:ascii="Courier New" w:eastAsia="Times New Roman" w:hAnsi="Courier New" w:cs="Courier New"/>
+                <w:sz w:val="20"/>
+                <w:szCs w:val="20"/>
+              </w:rPr>
+            </w:pPr>
+            <w:r>
+              <w:rPr>
+                <w:rFonts w:ascii="Courier New" w:eastAsia="Times New Roman" w:hAnsi="Courier New" w:cs="Courier New"/>
+                <w:sz w:val="20"/>
+                <w:szCs w:val="20"/>
+              </w:rPr>
+              <w:t>67</w:t>
+            </w:r>
+          </w:p>
+          <w:p>
+            <w:pPr>
+              <w:tabs>
+                <w:tab w:val="left" w:pos="916"/>
+                <w:tab w:val="left" w:pos="1832"/>
+                <w:tab w:val="left" w:pos="2748"/>
+                <w:tab w:val="left" w:pos="3664"/>
+                <w:tab w:val="left" w:pos="4580"/>
+                <w:tab w:val="left" w:pos="5496"/>
+                <w:tab w:val="left" w:pos="6412"/>
+                <w:tab w:val="left" w:pos="7328"/>
+                <w:tab w:val="left" w:pos="8244"/>
+                <w:tab w:val="left" w:pos="9160"/>
+                <w:tab w:val="left" w:pos="10076"/>
+                <w:tab w:val="left" w:pos="10992"/>
+                <w:tab w:val="left" w:pos="11908"/>
+                <w:tab w:val="left" w:pos="12824"/>
+                <w:tab w:val="left" w:pos="13740"/>
+                <w:tab w:val="left" w:pos="14656"/>
+              </w:tabs>
+              <w:rPr>
+                <w:rFonts w:ascii="Courier New" w:eastAsia="Times New Roman" w:hAnsi="Courier New" w:cs="Courier New"/>
+                <w:sz w:val="20"/>
+                <w:szCs w:val="20"/>
+              </w:rPr>
+            </w:pPr>
+            <w:r>
+              <w:rPr>
+                <w:rFonts w:ascii="Courier New" w:eastAsia="Times New Roman" w:hAnsi="Courier New" w:cs="Courier New"/>
+                <w:sz w:val="20"/>
+                <w:szCs w:val="20"/>
+              </w:rPr>
+              <w:t>68</w:t>
+            </w:r>
+          </w:p>
+          <w:p>
+            <w:pPr>
+              <w:tabs>
+                <w:tab w:val="left" w:pos="916"/>
+                <w:tab w:val="left" w:pos="1832"/>
+                <w:tab w:val="left" w:pos="2748"/>
+                <w:tab w:val="left" w:pos="3664"/>
+                <w:tab w:val="left" w:pos="4580"/>
+                <w:tab w:val="left" w:pos="5496"/>
+                <w:tab w:val="left" w:pos="6412"/>
+                <w:tab w:val="left" w:pos="7328"/>
+                <w:tab w:val="left" w:pos="8244"/>
+                <w:tab w:val="left" w:pos="9160"/>
+                <w:tab w:val="left" w:pos="10076"/>
+                <w:tab w:val="left" w:pos="10992"/>
+                <w:tab w:val="left" w:pos="11908"/>
+                <w:tab w:val="left" w:pos="12824"/>
+                <w:tab w:val="left" w:pos="13740"/>
+                <w:tab w:val="left" w:pos="14656"/>
+              </w:tabs>
+              <w:rPr>
+                <w:rFonts w:ascii="Courier New" w:eastAsia="Times New Roman" w:hAnsi="Courier New" w:cs="Courier New"/>
+                <w:sz w:val="20"/>
+                <w:szCs w:val="20"/>
+              </w:rPr>
+            </w:pPr>
+            <w:r>
+              <w:rPr>
+                <w:rFonts w:ascii="Courier New" w:eastAsia="Times New Roman" w:hAnsi="Courier New" w:cs="Courier New"/>
+                <w:sz w:val="20"/>
+                <w:szCs w:val="20"/>
+              </w:rPr>
+              <w:t>69</w:t>
+            </w:r>
+          </w:p>
+          <w:p>
+            <w:pPr>
+              <w:tabs>
+                <w:tab w:val="left" w:pos="916"/>
+                <w:tab w:val="left" w:pos="1832"/>
+                <w:tab w:val="left" w:pos="2748"/>
+                <w:tab w:val="left" w:pos="3664"/>
+                <w:tab w:val="left" w:pos="4580"/>
+                <w:tab w:val="left" w:pos="5496"/>
+                <w:tab w:val="left" w:pos="6412"/>
+                <w:tab w:val="left" w:pos="7328"/>
+                <w:tab w:val="left" w:pos="8244"/>
+                <w:tab w:val="left" w:pos="9160"/>
+                <w:tab w:val="left" w:pos="10076"/>
+                <w:tab w:val="left" w:pos="10992"/>
+                <w:tab w:val="left" w:pos="11908"/>
+                <w:tab w:val="left" w:pos="12824"/>
+                <w:tab w:val="left" w:pos="13740"/>
+                <w:tab w:val="left" w:pos="14656"/>
+              </w:tabs>
+              <w:rPr>
+                <w:rFonts w:ascii="Courier New" w:eastAsia="Times New Roman" w:hAnsi="Courier New" w:cs="Courier New"/>
+                <w:sz w:val="20"/>
+                <w:szCs w:val="20"/>
+              </w:rPr>
+            </w:pPr>
+            <w:r>
+              <w:rPr>
+                <w:rFonts w:ascii="Courier New" w:eastAsia="Times New Roman" w:hAnsi="Courier New" w:cs="Courier New"/>
+                <w:sz w:val="20"/>
+                <w:szCs w:val="20"/>
+              </w:rPr>
+              <w:t>70</w:t>
+            </w:r>
+          </w:p>
+          <w:p>
+            <w:pPr>
+              <w:tabs>
+                <w:tab w:val="left" w:pos="916"/>
+                <w:tab w:val="left" w:pos="1832"/>
+                <w:tab w:val="left" w:pos="2748"/>
+                <w:tab w:val="left" w:pos="3664"/>
+                <w:tab w:val="left" w:pos="4580"/>
+                <w:tab w:val="left" w:pos="5496"/>
+                <w:tab w:val="left" w:pos="6412"/>
+                <w:tab w:val="left" w:pos="7328"/>
+                <w:tab w:val="left" w:pos="8244"/>
+                <w:tab w:val="left" w:pos="9160"/>
+                <w:tab w:val="left" w:pos="10076"/>
+                <w:tab w:val="left" w:pos="10992"/>
+                <w:tab w:val="left" w:pos="11908"/>
+                <w:tab w:val="left" w:pos="12824"/>
+                <w:tab w:val="left" w:pos="13740"/>
+                <w:tab w:val="left" w:pos="14656"/>
+              </w:tabs>
+              <w:rPr>
+                <w:rFonts w:ascii="Courier New" w:eastAsia="Times New Roman" w:hAnsi="Courier New" w:cs="Courier New"/>
+                <w:sz w:val="20"/>
+                <w:szCs w:val="20"/>
+              </w:rPr>
+            </w:pPr>
+            <w:r>
+              <w:rPr>
+                <w:rFonts w:ascii="Courier New" w:eastAsia="Times New Roman" w:hAnsi="Courier New" w:cs="Courier New"/>
+                <w:sz w:val="20"/>
+                <w:szCs w:val="20"/>
+              </w:rPr>
+              <w:t>71</w:t>
+            </w:r>
+          </w:p>
+          <w:p>
+            <w:pPr>
+              <w:tabs>
+                <w:tab w:val="left" w:pos="916"/>
+                <w:tab w:val="left" w:pos="1832"/>
+                <w:tab w:val="left" w:pos="2748"/>
+                <w:tab w:val="left" w:pos="3664"/>
+                <w:tab w:val="left" w:pos="4580"/>
+                <w:tab w:val="left" w:pos="5496"/>
+                <w:tab w:val="left" w:pos="6412"/>
+                <w:tab w:val="left" w:pos="7328"/>
+                <w:tab w:val="left" w:pos="8244"/>
+                <w:tab w:val="left" w:pos="9160"/>
+                <w:tab w:val="left" w:pos="10076"/>
+                <w:tab w:val="left" w:pos="10992"/>
+                <w:tab w:val="left" w:pos="11908"/>
+                <w:tab w:val="left" w:pos="12824"/>
+                <w:tab w:val="left" w:pos="13740"/>
+                <w:tab w:val="left" w:pos="14656"/>
+              </w:tabs>
+              <w:rPr>
+                <w:rFonts w:ascii="Courier New" w:eastAsia="Times New Roman" w:hAnsi="Courier New" w:cs="Courier New"/>
+                <w:sz w:val="20"/>
+                <w:szCs w:val="20"/>
+              </w:rPr>
+            </w:pPr>
+            <w:r>
+              <w:rPr>
+                <w:rFonts w:ascii="Courier New" w:eastAsia="Times New Roman" w:hAnsi="Courier New" w:cs="Courier New"/>
+                <w:sz w:val="20"/>
+                <w:szCs w:val="20"/>
+              </w:rPr>
+              <w:t>72</w:t>
+            </w:r>
+          </w:p>
+          <w:p>
+            <w:pPr>
+              <w:tabs>
+                <w:tab w:val="left" w:pos="916"/>
+                <w:tab w:val="left" w:pos="1832"/>
+                <w:tab w:val="left" w:pos="2748"/>
+                <w:tab w:val="left" w:pos="3664"/>
+                <w:tab w:val="left" w:pos="4580"/>
+                <w:tab w:val="left" w:pos="5496"/>
+                <w:tab w:val="left" w:pos="6412"/>
+                <w:tab w:val="left" w:pos="7328"/>
+                <w:tab w:val="left" w:pos="8244"/>
+                <w:tab w:val="left" w:pos="9160"/>
+                <w:tab w:val="left" w:pos="10076"/>
+                <w:tab w:val="left" w:pos="10992"/>
+                <w:tab w:val="left" w:pos="11908"/>
+                <w:tab w:val="left" w:pos="12824"/>
+                <w:tab w:val="left" w:pos="13740"/>
+                <w:tab w:val="left" w:pos="14656"/>
+              </w:tabs>
+              <w:rPr>
+                <w:rFonts w:ascii="Courier New" w:eastAsia="Times New Roman" w:hAnsi="Courier New" w:cs="Courier New"/>
+                <w:sz w:val="20"/>
+                <w:szCs w:val="20"/>
+              </w:rPr>
+            </w:pPr>
+            <w:r>
+              <w:rPr>
+                <w:rFonts w:ascii="Courier New" w:eastAsia="Times New Roman" w:hAnsi="Courier New" w:cs="Courier New"/>
+                <w:sz w:val="20"/>
+                <w:szCs w:val="20"/>
+              </w:rPr>
               <w:lastRenderedPageBreak/>
-              <w:t>53</w:t>
-            </w:r>
-          </w:p>
-          <w:p>
-            <w:pPr>
-              <w:tabs>
-                <w:tab w:val="left" w:pos="916"/>
-                <w:tab w:val="left" w:pos="1832"/>
-                <w:tab w:val="left" w:pos="2748"/>
-                <w:tab w:val="left" w:pos="3664"/>
-                <w:tab w:val="left" w:pos="4580"/>
-                <w:tab w:val="left" w:pos="5496"/>
-                <w:tab w:val="left" w:pos="6412"/>
-                <w:tab w:val="left" w:pos="7328"/>
-                <w:tab w:val="left" w:pos="8244"/>
-                <w:tab w:val="left" w:pos="9160"/>
-                <w:tab w:val="left" w:pos="10076"/>
-                <w:tab w:val="left" w:pos="10992"/>
-                <w:tab w:val="left" w:pos="11908"/>
-                <w:tab w:val="left" w:pos="12824"/>
-                <w:tab w:val="left" w:pos="13740"/>
-                <w:tab w:val="left" w:pos="14656"/>
-              </w:tabs>
-              <w:rPr>
-                <w:rFonts w:ascii="Courier New" w:eastAsia="Times New Roman" w:hAnsi="Courier New" w:cs="Courier New"/>
-                <w:sz w:val="20"/>
-                <w:szCs w:val="20"/>
-              </w:rPr>
-            </w:pPr>
-            <w:r>
-              <w:rPr>
-                <w:rFonts w:ascii="Courier New" w:eastAsia="Times New Roman" w:hAnsi="Courier New" w:cs="Courier New"/>
-                <w:sz w:val="20"/>
-                <w:szCs w:val="20"/>
-              </w:rPr>
-              <w:t>54</w:t>
-            </w:r>
-          </w:p>
-          <w:p>
-            <w:pPr>
-              <w:tabs>
-                <w:tab w:val="left" w:pos="916"/>
-                <w:tab w:val="left" w:pos="1832"/>
-                <w:tab w:val="left" w:pos="2748"/>
-                <w:tab w:val="left" w:pos="3664"/>
-                <w:tab w:val="left" w:pos="4580"/>
-                <w:tab w:val="left" w:pos="5496"/>
-                <w:tab w:val="left" w:pos="6412"/>
-                <w:tab w:val="left" w:pos="7328"/>
-                <w:tab w:val="left" w:pos="8244"/>
-                <w:tab w:val="left" w:pos="9160"/>
-                <w:tab w:val="left" w:pos="10076"/>
-                <w:tab w:val="left" w:pos="10992"/>
-                <w:tab w:val="left" w:pos="11908"/>
-                <w:tab w:val="left" w:pos="12824"/>
-                <w:tab w:val="left" w:pos="13740"/>
-                <w:tab w:val="left" w:pos="14656"/>
-              </w:tabs>
-              <w:rPr>
-                <w:rFonts w:ascii="Courier New" w:eastAsia="Times New Roman" w:hAnsi="Courier New" w:cs="Courier New"/>
-                <w:sz w:val="20"/>
-                <w:szCs w:val="20"/>
-              </w:rPr>
-            </w:pPr>
-            <w:r>
-              <w:rPr>
-                <w:rFonts w:ascii="Courier New" w:eastAsia="Times New Roman" w:hAnsi="Courier New" w:cs="Courier New"/>
-                <w:sz w:val="20"/>
-                <w:szCs w:val="20"/>
-              </w:rPr>
-              <w:t>55</w:t>
-            </w:r>
-          </w:p>
-          <w:p>
-            <w:pPr>
-              <w:tabs>
-                <w:tab w:val="left" w:pos="916"/>
-                <w:tab w:val="left" w:pos="1832"/>
-                <w:tab w:val="left" w:pos="2748"/>
-                <w:tab w:val="left" w:pos="3664"/>
-                <w:tab w:val="left" w:pos="4580"/>
-                <w:tab w:val="left" w:pos="5496"/>
-                <w:tab w:val="left" w:pos="6412"/>
-                <w:tab w:val="left" w:pos="7328"/>
-                <w:tab w:val="left" w:pos="8244"/>
-                <w:tab w:val="left" w:pos="9160"/>
-                <w:tab w:val="left" w:pos="10076"/>
-                <w:tab w:val="left" w:pos="10992"/>
-                <w:tab w:val="left" w:pos="11908"/>
-                <w:tab w:val="left" w:pos="12824"/>
-                <w:tab w:val="left" w:pos="13740"/>
-                <w:tab w:val="left" w:pos="14656"/>
-              </w:tabs>
-              <w:rPr>
-                <w:rFonts w:ascii="Courier New" w:eastAsia="Times New Roman" w:hAnsi="Courier New" w:cs="Courier New"/>
-                <w:sz w:val="20"/>
-                <w:szCs w:val="20"/>
-              </w:rPr>
-            </w:pPr>
-            <w:r>
-              <w:rPr>
-                <w:rFonts w:ascii="Courier New" w:eastAsia="Times New Roman" w:hAnsi="Courier New" w:cs="Courier New"/>
-                <w:sz w:val="20"/>
-                <w:szCs w:val="20"/>
-              </w:rPr>
-              <w:t>56</w:t>
-            </w:r>
-          </w:p>
-          <w:p>
-            <w:pPr>
-              <w:tabs>
-                <w:tab w:val="left" w:pos="916"/>
-                <w:tab w:val="left" w:pos="1832"/>
-                <w:tab w:val="left" w:pos="2748"/>
-                <w:tab w:val="left" w:pos="3664"/>
-                <w:tab w:val="left" w:pos="4580"/>
-                <w:tab w:val="left" w:pos="5496"/>
-                <w:tab w:val="left" w:pos="6412"/>
-                <w:tab w:val="left" w:pos="7328"/>
-                <w:tab w:val="left" w:pos="8244"/>
-                <w:tab w:val="left" w:pos="9160"/>
-                <w:tab w:val="left" w:pos="10076"/>
-                <w:tab w:val="left" w:pos="10992"/>
-                <w:tab w:val="left" w:pos="11908"/>
-                <w:tab w:val="left" w:pos="12824"/>
-                <w:tab w:val="left" w:pos="13740"/>
-                <w:tab w:val="left" w:pos="14656"/>
-              </w:tabs>
-              <w:rPr>
-                <w:rFonts w:ascii="Courier New" w:eastAsia="Times New Roman" w:hAnsi="Courier New" w:cs="Courier New"/>
-                <w:sz w:val="20"/>
-                <w:szCs w:val="20"/>
-              </w:rPr>
-            </w:pPr>
-            <w:r>
-              <w:rPr>
-                <w:rFonts w:ascii="Courier New" w:eastAsia="Times New Roman" w:hAnsi="Courier New" w:cs="Courier New"/>
-                <w:sz w:val="20"/>
-                <w:szCs w:val="20"/>
-              </w:rPr>
-              <w:t>57</w:t>
-            </w:r>
-          </w:p>
-          <w:p>
-            <w:pPr>
-              <w:tabs>
-                <w:tab w:val="left" w:pos="916"/>
-                <w:tab w:val="left" w:pos="1832"/>
-                <w:tab w:val="left" w:pos="2748"/>
-                <w:tab w:val="left" w:pos="3664"/>
-                <w:tab w:val="left" w:pos="4580"/>
-                <w:tab w:val="left" w:pos="5496"/>
-                <w:tab w:val="left" w:pos="6412"/>
-                <w:tab w:val="left" w:pos="7328"/>
-                <w:tab w:val="left" w:pos="8244"/>
-                <w:tab w:val="left" w:pos="9160"/>
-                <w:tab w:val="left" w:pos="10076"/>
-                <w:tab w:val="left" w:pos="10992"/>
-                <w:tab w:val="left" w:pos="11908"/>
-                <w:tab w:val="left" w:pos="12824"/>
-                <w:tab w:val="left" w:pos="13740"/>
-                <w:tab w:val="left" w:pos="14656"/>
-              </w:tabs>
-              <w:rPr>
-                <w:rFonts w:ascii="Courier New" w:eastAsia="Times New Roman" w:hAnsi="Courier New" w:cs="Courier New"/>
-                <w:sz w:val="20"/>
-                <w:szCs w:val="20"/>
-              </w:rPr>
-            </w:pPr>
-            <w:r>
-              <w:rPr>
-                <w:rFonts w:ascii="Courier New" w:eastAsia="Times New Roman" w:hAnsi="Courier New" w:cs="Courier New"/>
-                <w:sz w:val="20"/>
-                <w:szCs w:val="20"/>
-              </w:rPr>
-              <w:t>58</w:t>
-            </w:r>
-          </w:p>
-          <w:p>
-            <w:pPr>
-              <w:tabs>
-                <w:tab w:val="left" w:pos="916"/>
-                <w:tab w:val="left" w:pos="1832"/>
-                <w:tab w:val="left" w:pos="2748"/>
-                <w:tab w:val="left" w:pos="3664"/>
-                <w:tab w:val="left" w:pos="4580"/>
-                <w:tab w:val="left" w:pos="5496"/>
-                <w:tab w:val="left" w:pos="6412"/>
-                <w:tab w:val="left" w:pos="7328"/>
-                <w:tab w:val="left" w:pos="8244"/>
-                <w:tab w:val="left" w:pos="9160"/>
-                <w:tab w:val="left" w:pos="10076"/>
-                <w:tab w:val="left" w:pos="10992"/>
-                <w:tab w:val="left" w:pos="11908"/>
-                <w:tab w:val="left" w:pos="12824"/>
-                <w:tab w:val="left" w:pos="13740"/>
-                <w:tab w:val="left" w:pos="14656"/>
-              </w:tabs>
-              <w:rPr>
-                <w:rFonts w:ascii="Courier New" w:eastAsia="Times New Roman" w:hAnsi="Courier New" w:cs="Courier New"/>
-                <w:sz w:val="20"/>
-                <w:szCs w:val="20"/>
-              </w:rPr>
-            </w:pPr>
-            <w:r>
-              <w:rPr>
-                <w:rFonts w:ascii="Courier New" w:eastAsia="Times New Roman" w:hAnsi="Courier New" w:cs="Courier New"/>
-                <w:sz w:val="20"/>
-                <w:szCs w:val="20"/>
-              </w:rPr>
-              <w:t>59</w:t>
-            </w:r>
-          </w:p>
-          <w:p>
-            <w:pPr>
-              <w:tabs>
-                <w:tab w:val="left" w:pos="916"/>
-                <w:tab w:val="left" w:pos="1832"/>
-                <w:tab w:val="left" w:pos="2748"/>
-                <w:tab w:val="left" w:pos="3664"/>
-                <w:tab w:val="left" w:pos="4580"/>
-                <w:tab w:val="left" w:pos="5496"/>
-                <w:tab w:val="left" w:pos="6412"/>
-                <w:tab w:val="left" w:pos="7328"/>
-                <w:tab w:val="left" w:pos="8244"/>
-                <w:tab w:val="left" w:pos="9160"/>
-                <w:tab w:val="left" w:pos="10076"/>
-                <w:tab w:val="left" w:pos="10992"/>
-                <w:tab w:val="left" w:pos="11908"/>
-                <w:tab w:val="left" w:pos="12824"/>
-                <w:tab w:val="left" w:pos="13740"/>
-                <w:tab w:val="left" w:pos="14656"/>
-              </w:tabs>
-              <w:rPr>
-                <w:rFonts w:ascii="Courier New" w:eastAsia="Times New Roman" w:hAnsi="Courier New" w:cs="Courier New"/>
-                <w:sz w:val="20"/>
-                <w:szCs w:val="20"/>
-              </w:rPr>
-            </w:pPr>
-            <w:r>
-              <w:rPr>
-                <w:rFonts w:ascii="Courier New" w:eastAsia="Times New Roman" w:hAnsi="Courier New" w:cs="Courier New"/>
-                <w:sz w:val="20"/>
-                <w:szCs w:val="20"/>
-              </w:rPr>
-              <w:t>60</w:t>
-            </w:r>
-          </w:p>
-          <w:p>
-            <w:pPr>
-              <w:tabs>
-                <w:tab w:val="left" w:pos="916"/>
-                <w:tab w:val="left" w:pos="1832"/>
-                <w:tab w:val="left" w:pos="2748"/>
-                <w:tab w:val="left" w:pos="3664"/>
-                <w:tab w:val="left" w:pos="4580"/>
-                <w:tab w:val="left" w:pos="5496"/>
-                <w:tab w:val="left" w:pos="6412"/>
-                <w:tab w:val="left" w:pos="7328"/>
-                <w:tab w:val="left" w:pos="8244"/>
-                <w:tab w:val="left" w:pos="9160"/>
-                <w:tab w:val="left" w:pos="10076"/>
-                <w:tab w:val="left" w:pos="10992"/>
-                <w:tab w:val="left" w:pos="11908"/>
-                <w:tab w:val="left" w:pos="12824"/>
-                <w:tab w:val="left" w:pos="13740"/>
-                <w:tab w:val="left" w:pos="14656"/>
-              </w:tabs>
-              <w:rPr>
-                <w:rFonts w:ascii="Courier New" w:eastAsia="Times New Roman" w:hAnsi="Courier New" w:cs="Courier New"/>
-                <w:sz w:val="20"/>
-                <w:szCs w:val="20"/>
-              </w:rPr>
-            </w:pPr>
-            <w:r>
-              <w:rPr>
-                <w:rFonts w:ascii="Courier New" w:eastAsia="Times New Roman" w:hAnsi="Courier New" w:cs="Courier New"/>
-                <w:sz w:val="20"/>
-                <w:szCs w:val="20"/>
-              </w:rPr>
-              <w:t>61</w:t>
-            </w:r>
-          </w:p>
-          <w:p>
-            <w:pPr>
-              <w:tabs>
-                <w:tab w:val="left" w:pos="916"/>
-                <w:tab w:val="left" w:pos="1832"/>
-                <w:tab w:val="left" w:pos="2748"/>
-                <w:tab w:val="left" w:pos="3664"/>
-                <w:tab w:val="left" w:pos="4580"/>
-                <w:tab w:val="left" w:pos="5496"/>
-                <w:tab w:val="left" w:pos="6412"/>
-                <w:tab w:val="left" w:pos="7328"/>
-                <w:tab w:val="left" w:pos="8244"/>
-                <w:tab w:val="left" w:pos="9160"/>
-                <w:tab w:val="left" w:pos="10076"/>
-                <w:tab w:val="left" w:pos="10992"/>
-                <w:tab w:val="left" w:pos="11908"/>
-                <w:tab w:val="left" w:pos="12824"/>
-                <w:tab w:val="left" w:pos="13740"/>
-                <w:tab w:val="left" w:pos="14656"/>
-              </w:tabs>
-              <w:rPr>
-                <w:rFonts w:ascii="Courier New" w:eastAsia="Times New Roman" w:hAnsi="Courier New" w:cs="Courier New"/>
-                <w:sz w:val="20"/>
-                <w:szCs w:val="20"/>
-              </w:rPr>
-            </w:pPr>
-            <w:r>
-              <w:rPr>
-                <w:rFonts w:ascii="Courier New" w:eastAsia="Times New Roman" w:hAnsi="Courier New" w:cs="Courier New"/>
-                <w:sz w:val="20"/>
-                <w:szCs w:val="20"/>
-              </w:rPr>
-              <w:t>62</w:t>
-            </w:r>
-          </w:p>
-          <w:p>
-            <w:pPr>
-              <w:tabs>
-                <w:tab w:val="left" w:pos="916"/>
-                <w:tab w:val="left" w:pos="1832"/>
-                <w:tab w:val="left" w:pos="2748"/>
-                <w:tab w:val="left" w:pos="3664"/>
-                <w:tab w:val="left" w:pos="4580"/>
-                <w:tab w:val="left" w:pos="5496"/>
-                <w:tab w:val="left" w:pos="6412"/>
-                <w:tab w:val="left" w:pos="7328"/>
-                <w:tab w:val="left" w:pos="8244"/>
-                <w:tab w:val="left" w:pos="9160"/>
-                <w:tab w:val="left" w:pos="10076"/>
-                <w:tab w:val="left" w:pos="10992"/>
-                <w:tab w:val="left" w:pos="11908"/>
-                <w:tab w:val="left" w:pos="12824"/>
-                <w:tab w:val="left" w:pos="13740"/>
-                <w:tab w:val="left" w:pos="14656"/>
-              </w:tabs>
-              <w:rPr>
-                <w:rFonts w:ascii="Courier New" w:eastAsia="Times New Roman" w:hAnsi="Courier New" w:cs="Courier New"/>
-                <w:sz w:val="20"/>
-                <w:szCs w:val="20"/>
-              </w:rPr>
-            </w:pPr>
-            <w:r>
-              <w:rPr>
-                <w:rFonts w:ascii="Courier New" w:eastAsia="Times New Roman" w:hAnsi="Courier New" w:cs="Courier New"/>
-                <w:sz w:val="20"/>
-                <w:szCs w:val="20"/>
-              </w:rPr>
-              <w:t>63</w:t>
-            </w:r>
-          </w:p>
-          <w:p>
-            <w:pPr>
-              <w:tabs>
-                <w:tab w:val="left" w:pos="916"/>
-                <w:tab w:val="left" w:pos="1832"/>
-                <w:tab w:val="left" w:pos="2748"/>
-                <w:tab w:val="left" w:pos="3664"/>
-                <w:tab w:val="left" w:pos="4580"/>
-                <w:tab w:val="left" w:pos="5496"/>
-                <w:tab w:val="left" w:pos="6412"/>
-                <w:tab w:val="left" w:pos="7328"/>
-                <w:tab w:val="left" w:pos="8244"/>
-                <w:tab w:val="left" w:pos="9160"/>
-                <w:tab w:val="left" w:pos="10076"/>
-                <w:tab w:val="left" w:pos="10992"/>
-                <w:tab w:val="left" w:pos="11908"/>
-                <w:tab w:val="left" w:pos="12824"/>
-                <w:tab w:val="left" w:pos="13740"/>
-                <w:tab w:val="left" w:pos="14656"/>
-              </w:tabs>
-              <w:rPr>
-                <w:rFonts w:ascii="Courier New" w:eastAsia="Times New Roman" w:hAnsi="Courier New" w:cs="Courier New"/>
-                <w:sz w:val="20"/>
-                <w:szCs w:val="20"/>
-              </w:rPr>
-            </w:pPr>
-            <w:r>
-              <w:rPr>
-                <w:rFonts w:ascii="Courier New" w:eastAsia="Times New Roman" w:hAnsi="Courier New" w:cs="Courier New"/>
-                <w:sz w:val="20"/>
-                <w:szCs w:val="20"/>
-              </w:rPr>
-              <w:t>64</w:t>
-            </w:r>
-          </w:p>
-          <w:p>
-            <w:pPr>
-              <w:tabs>
-                <w:tab w:val="left" w:pos="916"/>
-                <w:tab w:val="left" w:pos="1832"/>
-                <w:tab w:val="left" w:pos="2748"/>
-                <w:tab w:val="left" w:pos="3664"/>
-                <w:tab w:val="left" w:pos="4580"/>
-                <w:tab w:val="left" w:pos="5496"/>
-                <w:tab w:val="left" w:pos="6412"/>
-                <w:tab w:val="left" w:pos="7328"/>
-                <w:tab w:val="left" w:pos="8244"/>
-                <w:tab w:val="left" w:pos="9160"/>
-                <w:tab w:val="left" w:pos="10076"/>
-                <w:tab w:val="left" w:pos="10992"/>
-                <w:tab w:val="left" w:pos="11908"/>
-                <w:tab w:val="left" w:pos="12824"/>
-                <w:tab w:val="left" w:pos="13740"/>
-                <w:tab w:val="left" w:pos="14656"/>
-              </w:tabs>
-              <w:rPr>
-                <w:rFonts w:ascii="Courier New" w:eastAsia="Times New Roman" w:hAnsi="Courier New" w:cs="Courier New"/>
-                <w:sz w:val="20"/>
-                <w:szCs w:val="20"/>
-              </w:rPr>
-            </w:pPr>
-            <w:r>
-              <w:rPr>
-                <w:rFonts w:ascii="Courier New" w:eastAsia="Times New Roman" w:hAnsi="Courier New" w:cs="Courier New"/>
-                <w:sz w:val="20"/>
-                <w:szCs w:val="20"/>
-              </w:rPr>
-              <w:t>65</w:t>
-            </w:r>
-          </w:p>
-          <w:p>
-            <w:pPr>
-              <w:tabs>
-                <w:tab w:val="left" w:pos="916"/>
-                <w:tab w:val="left" w:pos="1832"/>
-                <w:tab w:val="left" w:pos="2748"/>
-                <w:tab w:val="left" w:pos="3664"/>
-                <w:tab w:val="left" w:pos="4580"/>
-                <w:tab w:val="left" w:pos="5496"/>
-                <w:tab w:val="left" w:pos="6412"/>
-                <w:tab w:val="left" w:pos="7328"/>
-                <w:tab w:val="left" w:pos="8244"/>
-                <w:tab w:val="left" w:pos="9160"/>
-                <w:tab w:val="left" w:pos="10076"/>
-                <w:tab w:val="left" w:pos="10992"/>
-                <w:tab w:val="left" w:pos="11908"/>
-                <w:tab w:val="left" w:pos="12824"/>
-                <w:tab w:val="left" w:pos="13740"/>
-                <w:tab w:val="left" w:pos="14656"/>
-              </w:tabs>
-              <w:rPr>
-                <w:rFonts w:ascii="Courier New" w:eastAsia="Times New Roman" w:hAnsi="Courier New" w:cs="Courier New"/>
-                <w:sz w:val="20"/>
-                <w:szCs w:val="20"/>
-              </w:rPr>
-            </w:pPr>
-            <w:r>
-              <w:rPr>
-                <w:rFonts w:ascii="Courier New" w:eastAsia="Times New Roman" w:hAnsi="Courier New" w:cs="Courier New"/>
-                <w:sz w:val="20"/>
-                <w:szCs w:val="20"/>
-              </w:rPr>
-              <w:t>66</w:t>
-            </w:r>
-          </w:p>
-          <w:p>
-            <w:pPr>
-              <w:tabs>
-                <w:tab w:val="left" w:pos="916"/>
-                <w:tab w:val="left" w:pos="1832"/>
-                <w:tab w:val="left" w:pos="2748"/>
-                <w:tab w:val="left" w:pos="3664"/>
-                <w:tab w:val="left" w:pos="4580"/>
-                <w:tab w:val="left" w:pos="5496"/>
-                <w:tab w:val="left" w:pos="6412"/>
-                <w:tab w:val="left" w:pos="7328"/>
-                <w:tab w:val="left" w:pos="8244"/>
-                <w:tab w:val="left" w:pos="9160"/>
-                <w:tab w:val="left" w:pos="10076"/>
-                <w:tab w:val="left" w:pos="10992"/>
-                <w:tab w:val="left" w:pos="11908"/>
-                <w:tab w:val="left" w:pos="12824"/>
-                <w:tab w:val="left" w:pos="13740"/>
-                <w:tab w:val="left" w:pos="14656"/>
-              </w:tabs>
-              <w:rPr>
-                <w:rFonts w:ascii="Courier New" w:eastAsia="Times New Roman" w:hAnsi="Courier New" w:cs="Courier New"/>
-                <w:sz w:val="20"/>
-                <w:szCs w:val="20"/>
-              </w:rPr>
-            </w:pPr>
-            <w:r>
-              <w:rPr>
-                <w:rFonts w:ascii="Courier New" w:eastAsia="Times New Roman" w:hAnsi="Courier New" w:cs="Courier New"/>
-                <w:sz w:val="20"/>
-                <w:szCs w:val="20"/>
-              </w:rPr>
-              <w:t>67</w:t>
-            </w:r>
-          </w:p>
-          <w:p>
-            <w:pPr>
-              <w:tabs>
-                <w:tab w:val="left" w:pos="916"/>
-                <w:tab w:val="left" w:pos="1832"/>
-                <w:tab w:val="left" w:pos="2748"/>
-                <w:tab w:val="left" w:pos="3664"/>
-                <w:tab w:val="left" w:pos="4580"/>
-                <w:tab w:val="left" w:pos="5496"/>
-                <w:tab w:val="left" w:pos="6412"/>
-                <w:tab w:val="left" w:pos="7328"/>
-                <w:tab w:val="left" w:pos="8244"/>
-                <w:tab w:val="left" w:pos="9160"/>
-                <w:tab w:val="left" w:pos="10076"/>
-                <w:tab w:val="left" w:pos="10992"/>
-                <w:tab w:val="left" w:pos="11908"/>
-                <w:tab w:val="left" w:pos="12824"/>
-                <w:tab w:val="left" w:pos="13740"/>
-                <w:tab w:val="left" w:pos="14656"/>
-              </w:tabs>
-              <w:rPr>
-                <w:rFonts w:ascii="Courier New" w:eastAsia="Times New Roman" w:hAnsi="Courier New" w:cs="Courier New"/>
-                <w:sz w:val="20"/>
-                <w:szCs w:val="20"/>
-              </w:rPr>
-            </w:pPr>
-            <w:r>
-              <w:rPr>
-                <w:rFonts w:ascii="Courier New" w:eastAsia="Times New Roman" w:hAnsi="Courier New" w:cs="Courier New"/>
-                <w:sz w:val="20"/>
-                <w:szCs w:val="20"/>
-              </w:rPr>
-              <w:t>68</w:t>
-            </w:r>
-          </w:p>
-          <w:p>
-            <w:pPr>
-              <w:tabs>
-                <w:tab w:val="left" w:pos="916"/>
-                <w:tab w:val="left" w:pos="1832"/>
-                <w:tab w:val="left" w:pos="2748"/>
-                <w:tab w:val="left" w:pos="3664"/>
-                <w:tab w:val="left" w:pos="4580"/>
-                <w:tab w:val="left" w:pos="5496"/>
-                <w:tab w:val="left" w:pos="6412"/>
-                <w:tab w:val="left" w:pos="7328"/>
-                <w:tab w:val="left" w:pos="8244"/>
-                <w:tab w:val="left" w:pos="9160"/>
-                <w:tab w:val="left" w:pos="10076"/>
-                <w:tab w:val="left" w:pos="10992"/>
-                <w:tab w:val="left" w:pos="11908"/>
-                <w:tab w:val="left" w:pos="12824"/>
-                <w:tab w:val="left" w:pos="13740"/>
-                <w:tab w:val="left" w:pos="14656"/>
-              </w:tabs>
-              <w:rPr>
-                <w:rFonts w:ascii="Courier New" w:eastAsia="Times New Roman" w:hAnsi="Courier New" w:cs="Courier New"/>
-                <w:sz w:val="20"/>
-                <w:szCs w:val="20"/>
-              </w:rPr>
-            </w:pPr>
-            <w:r>
-              <w:rPr>
-                <w:rFonts w:ascii="Courier New" w:eastAsia="Times New Roman" w:hAnsi="Courier New" w:cs="Courier New"/>
-                <w:sz w:val="20"/>
-                <w:szCs w:val="20"/>
-              </w:rPr>
-              <w:t>69</w:t>
-            </w:r>
-          </w:p>
-          <w:p>
-            <w:pPr>
-              <w:tabs>
-                <w:tab w:val="left" w:pos="916"/>
-                <w:tab w:val="left" w:pos="1832"/>
-                <w:tab w:val="left" w:pos="2748"/>
-                <w:tab w:val="left" w:pos="3664"/>
-                <w:tab w:val="left" w:pos="4580"/>
-                <w:tab w:val="left" w:pos="5496"/>
-                <w:tab w:val="left" w:pos="6412"/>
-                <w:tab w:val="left" w:pos="7328"/>
-                <w:tab w:val="left" w:pos="8244"/>
-                <w:tab w:val="left" w:pos="9160"/>
-                <w:tab w:val="left" w:pos="10076"/>
-                <w:tab w:val="left" w:pos="10992"/>
-                <w:tab w:val="left" w:pos="11908"/>
-                <w:tab w:val="left" w:pos="12824"/>
-                <w:tab w:val="left" w:pos="13740"/>
-                <w:tab w:val="left" w:pos="14656"/>
-              </w:tabs>
-              <w:rPr>
-                <w:rFonts w:ascii="Courier New" w:eastAsia="Times New Roman" w:hAnsi="Courier New" w:cs="Courier New"/>
-                <w:sz w:val="20"/>
-                <w:szCs w:val="20"/>
-              </w:rPr>
-            </w:pPr>
-            <w:r>
-              <w:rPr>
-                <w:rFonts w:ascii="Courier New" w:eastAsia="Times New Roman" w:hAnsi="Courier New" w:cs="Courier New"/>
-                <w:sz w:val="20"/>
-                <w:szCs w:val="20"/>
-              </w:rPr>
-              <w:t>70</w:t>
-            </w:r>
-          </w:p>
-          <w:p>
-            <w:pPr>
-              <w:tabs>
-                <w:tab w:val="left" w:pos="916"/>
-                <w:tab w:val="left" w:pos="1832"/>
-                <w:tab w:val="left" w:pos="2748"/>
-                <w:tab w:val="left" w:pos="3664"/>
-                <w:tab w:val="left" w:pos="4580"/>
-                <w:tab w:val="left" w:pos="5496"/>
-                <w:tab w:val="left" w:pos="6412"/>
-                <w:tab w:val="left" w:pos="7328"/>
-                <w:tab w:val="left" w:pos="8244"/>
-                <w:tab w:val="left" w:pos="9160"/>
-                <w:tab w:val="left" w:pos="10076"/>
-                <w:tab w:val="left" w:pos="10992"/>
-                <w:tab w:val="left" w:pos="11908"/>
-                <w:tab w:val="left" w:pos="12824"/>
-                <w:tab w:val="left" w:pos="13740"/>
-                <w:tab w:val="left" w:pos="14656"/>
-              </w:tabs>
-              <w:rPr>
-                <w:rFonts w:ascii="Courier New" w:eastAsia="Times New Roman" w:hAnsi="Courier New" w:cs="Courier New"/>
-                <w:sz w:val="20"/>
-                <w:szCs w:val="20"/>
-              </w:rPr>
-            </w:pPr>
-            <w:r>
-              <w:rPr>
-                <w:rFonts w:ascii="Courier New" w:eastAsia="Times New Roman" w:hAnsi="Courier New" w:cs="Courier New"/>
-                <w:sz w:val="20"/>
-                <w:szCs w:val="20"/>
-              </w:rPr>
-              <w:t>71</w:t>
-            </w:r>
-          </w:p>
-          <w:p>
-            <w:pPr>
-              <w:tabs>
-                <w:tab w:val="left" w:pos="916"/>
-                <w:tab w:val="left" w:pos="1832"/>
-                <w:tab w:val="left" w:pos="2748"/>
-                <w:tab w:val="left" w:pos="3664"/>
-                <w:tab w:val="left" w:pos="4580"/>
-                <w:tab w:val="left" w:pos="5496"/>
-                <w:tab w:val="left" w:pos="6412"/>
-                <w:tab w:val="left" w:pos="7328"/>
-                <w:tab w:val="left" w:pos="8244"/>
-                <w:tab w:val="left" w:pos="9160"/>
-                <w:tab w:val="left" w:pos="10076"/>
-                <w:tab w:val="left" w:pos="10992"/>
-                <w:tab w:val="left" w:pos="11908"/>
-                <w:tab w:val="left" w:pos="12824"/>
-                <w:tab w:val="left" w:pos="13740"/>
-                <w:tab w:val="left" w:pos="14656"/>
-              </w:tabs>
-              <w:rPr>
-                <w:rFonts w:ascii="Courier New" w:eastAsia="Times New Roman" w:hAnsi="Courier New" w:cs="Courier New"/>
-                <w:sz w:val="20"/>
-                <w:szCs w:val="20"/>
-              </w:rPr>
-            </w:pPr>
-            <w:r>
-              <w:rPr>
-                <w:rFonts w:ascii="Courier New" w:eastAsia="Times New Roman" w:hAnsi="Courier New" w:cs="Courier New"/>
-                <w:sz w:val="20"/>
-                <w:szCs w:val="20"/>
-              </w:rPr>
-              <w:t>72</w:t>
-            </w:r>
-          </w:p>
-          <w:p>
-            <w:pPr>
-              <w:tabs>
-                <w:tab w:val="left" w:pos="916"/>
-                <w:tab w:val="left" w:pos="1832"/>
-                <w:tab w:val="left" w:pos="2748"/>
-                <w:tab w:val="left" w:pos="3664"/>
-                <w:tab w:val="left" w:pos="4580"/>
-                <w:tab w:val="left" w:pos="5496"/>
-                <w:tab w:val="left" w:pos="6412"/>
-                <w:tab w:val="left" w:pos="7328"/>
-                <w:tab w:val="left" w:pos="8244"/>
-                <w:tab w:val="left" w:pos="9160"/>
-                <w:tab w:val="left" w:pos="10076"/>
-                <w:tab w:val="left" w:pos="10992"/>
-                <w:tab w:val="left" w:pos="11908"/>
-                <w:tab w:val="left" w:pos="12824"/>
-                <w:tab w:val="left" w:pos="13740"/>
-                <w:tab w:val="left" w:pos="14656"/>
-              </w:tabs>
-              <w:rPr>
-                <w:rFonts w:ascii="Courier New" w:eastAsia="Times New Roman" w:hAnsi="Courier New" w:cs="Courier New"/>
-                <w:sz w:val="20"/>
-                <w:szCs w:val="20"/>
-              </w:rPr>
-            </w:pPr>
-            <w:r>
-              <w:rPr>
-                <w:rFonts w:ascii="Courier New" w:eastAsia="Times New Roman" w:hAnsi="Courier New" w:cs="Courier New"/>
-                <w:sz w:val="20"/>
-                <w:szCs w:val="20"/>
-              </w:rPr>
               <w:t>73</w:t>
             </w:r>
           </w:p>
@@ -5804,6 +6343,7 @@
                 <w:sz w:val="20"/>
                 <w:szCs w:val="20"/>
               </w:rPr>
+              <w:lastRenderedPageBreak/>
               <w:t xml:space="preserve">    </w:t>
             </w:r>
           </w:p>
@@ -7909,6 +8449,1334 @@
                 <w:sz w:val="20"/>
                 <w:szCs w:val="20"/>
               </w:rPr>
+              <w:tab/>
+            </w:r>
+            <w:r>
+              <w:rPr>
+                <w:rFonts w:ascii="Courier New" w:eastAsia="Times New Roman" w:hAnsi="Courier New" w:cs="Courier New"/>
+                <w:sz w:val="20"/>
+                <w:szCs w:val="20"/>
+              </w:rPr>
+              <w:tab/>
+            </w:r>
+            <w:r>
+              <w:rPr>
+                <w:rFonts w:ascii="Courier New" w:eastAsia="Times New Roman" w:hAnsi="Courier New" w:cs="Courier New"/>
+                <w:sz w:val="20"/>
+                <w:szCs w:val="20"/>
+              </w:rPr>
+              <w:tab/>
+            </w:r>
+            <w:proofErr w:type="spellStart"/>
+            <w:r>
+              <w:rPr>
+                <w:rFonts w:ascii="Courier New" w:eastAsia="Times New Roman" w:hAnsi="Courier New" w:cs="Courier New"/>
+                <w:sz w:val="20"/>
+                <w:szCs w:val="20"/>
+              </w:rPr>
+              <w:t>eleak</w:t>
+            </w:r>
+            <w:proofErr w:type="spellEnd"/>
+            <w:r>
+              <w:rPr>
+                <w:rFonts w:ascii="Courier New" w:eastAsia="Times New Roman" w:hAnsi="Courier New" w:cs="Courier New"/>
+                <w:sz w:val="20"/>
+                <w:szCs w:val="20"/>
+              </w:rPr>
+              <w:t xml:space="preserve"> = -50 // (mV)</w:t>
+            </w:r>
+          </w:p>
+          <w:p>
+            <w:pPr>
+              <w:tabs>
+                <w:tab w:val="left" w:pos="916"/>
+                <w:tab w:val="left" w:pos="1832"/>
+                <w:tab w:val="left" w:pos="2748"/>
+                <w:tab w:val="left" w:pos="3664"/>
+                <w:tab w:val="left" w:pos="4580"/>
+                <w:tab w:val="left" w:pos="5496"/>
+                <w:tab w:val="left" w:pos="6412"/>
+                <w:tab w:val="left" w:pos="7328"/>
+                <w:tab w:val="left" w:pos="8244"/>
+                <w:tab w:val="left" w:pos="9160"/>
+                <w:tab w:val="left" w:pos="10076"/>
+                <w:tab w:val="left" w:pos="10992"/>
+                <w:tab w:val="left" w:pos="11908"/>
+                <w:tab w:val="left" w:pos="12824"/>
+                <w:tab w:val="left" w:pos="13740"/>
+                <w:tab w:val="left" w:pos="14656"/>
+              </w:tabs>
+              <w:rPr>
+                <w:rFonts w:ascii="Courier New" w:eastAsia="Times New Roman" w:hAnsi="Courier New" w:cs="Courier New"/>
+                <w:sz w:val="20"/>
+                <w:szCs w:val="20"/>
+              </w:rPr>
+            </w:pPr>
+            <w:r>
+              <w:rPr>
+                <w:rFonts w:ascii="Courier New" w:eastAsia="Times New Roman" w:hAnsi="Courier New" w:cs="Courier New"/>
+                <w:sz w:val="20"/>
+                <w:szCs w:val="20"/>
+              </w:rPr>
+              <w:tab/>
+            </w:r>
+            <w:r>
+              <w:rPr>
+                <w:rFonts w:ascii="Courier New" w:eastAsia="Times New Roman" w:hAnsi="Courier New" w:cs="Courier New"/>
+                <w:sz w:val="20"/>
+                <w:szCs w:val="20"/>
+              </w:rPr>
+              <w:tab/>
+            </w:r>
+            <w:r>
+              <w:rPr>
+                <w:rFonts w:ascii="Courier New" w:eastAsia="Times New Roman" w:hAnsi="Courier New" w:cs="Courier New"/>
+                <w:sz w:val="20"/>
+                <w:szCs w:val="20"/>
+              </w:rPr>
+              <w:tab/>
+            </w:r>
+            <w:proofErr w:type="spellStart"/>
+            <w:r>
+              <w:rPr>
+                <w:rFonts w:ascii="Courier New" w:eastAsia="Times New Roman" w:hAnsi="Courier New" w:cs="Courier New"/>
+                <w:sz w:val="20"/>
+                <w:szCs w:val="20"/>
+              </w:rPr>
+              <w:t>gbar_leak</w:t>
+            </w:r>
+            <w:proofErr w:type="spellEnd"/>
+            <w:r>
+              <w:rPr>
+                <w:rFonts w:ascii="Courier New" w:eastAsia="Times New Roman" w:hAnsi="Courier New" w:cs="Courier New"/>
+                <w:sz w:val="20"/>
+                <w:szCs w:val="20"/>
+              </w:rPr>
+              <w:t xml:space="preserve"> = .03e-3 // (siemens/cm2)</w:t>
+            </w:r>
+          </w:p>
+          <w:p>
+            <w:pPr>
+              <w:tabs>
+                <w:tab w:val="left" w:pos="916"/>
+                <w:tab w:val="left" w:pos="1832"/>
+                <w:tab w:val="left" w:pos="2748"/>
+                <w:tab w:val="left" w:pos="3664"/>
+                <w:tab w:val="left" w:pos="4580"/>
+                <w:tab w:val="left" w:pos="5496"/>
+                <w:tab w:val="left" w:pos="6412"/>
+                <w:tab w:val="left" w:pos="7328"/>
+                <w:tab w:val="left" w:pos="8244"/>
+                <w:tab w:val="left" w:pos="9160"/>
+                <w:tab w:val="left" w:pos="10076"/>
+                <w:tab w:val="left" w:pos="10992"/>
+                <w:tab w:val="left" w:pos="11908"/>
+                <w:tab w:val="left" w:pos="12824"/>
+                <w:tab w:val="left" w:pos="13740"/>
+                <w:tab w:val="left" w:pos="14656"/>
+              </w:tabs>
+              <w:rPr>
+                <w:rFonts w:ascii="Courier New" w:eastAsia="Times New Roman" w:hAnsi="Courier New" w:cs="Courier New"/>
+                <w:sz w:val="20"/>
+                <w:szCs w:val="20"/>
+              </w:rPr>
+            </w:pPr>
+            <w:r>
+              <w:rPr>
+                <w:rFonts w:ascii="Courier New" w:eastAsia="Times New Roman" w:hAnsi="Courier New" w:cs="Courier New"/>
+                <w:sz w:val="20"/>
+                <w:szCs w:val="20"/>
+              </w:rPr>
+              <w:tab/>
+            </w:r>
+            <w:r>
+              <w:rPr>
+                <w:rFonts w:ascii="Courier New" w:eastAsia="Times New Roman" w:hAnsi="Courier New" w:cs="Courier New"/>
+                <w:sz w:val="20"/>
+                <w:szCs w:val="20"/>
+              </w:rPr>
+              <w:tab/>
+            </w:r>
+            <w:r>
+              <w:rPr>
+                <w:rFonts w:ascii="Courier New" w:eastAsia="Times New Roman" w:hAnsi="Courier New" w:cs="Courier New"/>
+                <w:sz w:val="20"/>
+                <w:szCs w:val="20"/>
+              </w:rPr>
+              <w:tab/>
+            </w:r>
+          </w:p>
+          <w:p>
+            <w:pPr>
+              <w:tabs>
+                <w:tab w:val="left" w:pos="916"/>
+                <w:tab w:val="left" w:pos="1832"/>
+                <w:tab w:val="left" w:pos="2748"/>
+                <w:tab w:val="left" w:pos="3664"/>
+                <w:tab w:val="left" w:pos="4580"/>
+                <w:tab w:val="left" w:pos="5496"/>
+                <w:tab w:val="left" w:pos="6412"/>
+                <w:tab w:val="left" w:pos="7328"/>
+                <w:tab w:val="left" w:pos="8244"/>
+                <w:tab w:val="left" w:pos="9160"/>
+                <w:tab w:val="left" w:pos="10076"/>
+                <w:tab w:val="left" w:pos="10992"/>
+                <w:tab w:val="left" w:pos="11908"/>
+                <w:tab w:val="left" w:pos="12824"/>
+                <w:tab w:val="left" w:pos="13740"/>
+                <w:tab w:val="left" w:pos="14656"/>
+              </w:tabs>
+              <w:rPr>
+                <w:rFonts w:ascii="Courier New" w:eastAsia="Times New Roman" w:hAnsi="Courier New" w:cs="Courier New"/>
+                <w:sz w:val="20"/>
+                <w:szCs w:val="20"/>
+              </w:rPr>
+            </w:pPr>
+            <w:r>
+              <w:rPr>
+                <w:rFonts w:ascii="Courier New" w:eastAsia="Times New Roman" w:hAnsi="Courier New" w:cs="Courier New"/>
+                <w:sz w:val="20"/>
+                <w:szCs w:val="20"/>
+              </w:rPr>
+              <w:tab/>
+            </w:r>
+            <w:r>
+              <w:rPr>
+                <w:rFonts w:ascii="Courier New" w:eastAsia="Times New Roman" w:hAnsi="Courier New" w:cs="Courier New"/>
+                <w:sz w:val="20"/>
+                <w:szCs w:val="20"/>
+              </w:rPr>
+              <w:tab/>
+            </w:r>
+            <w:r>
+              <w:rPr>
+                <w:rFonts w:ascii="Courier New" w:eastAsia="Times New Roman" w:hAnsi="Courier New" w:cs="Courier New"/>
+                <w:sz w:val="20"/>
+                <w:szCs w:val="20"/>
+              </w:rPr>
+              <w:tab/>
+            </w:r>
+            <w:proofErr w:type="spellStart"/>
+            <w:r>
+              <w:rPr>
+                <w:rFonts w:ascii="Courier New" w:eastAsia="Times New Roman" w:hAnsi="Courier New" w:cs="Courier New"/>
+                <w:sz w:val="20"/>
+                <w:szCs w:val="20"/>
+              </w:rPr>
+              <w:t>cao</w:t>
+            </w:r>
+            <w:proofErr w:type="spellEnd"/>
+            <w:r>
+              <w:rPr>
+                <w:rFonts w:ascii="Courier New" w:eastAsia="Times New Roman" w:hAnsi="Courier New" w:cs="Courier New"/>
+                <w:sz w:val="20"/>
+                <w:szCs w:val="20"/>
+              </w:rPr>
+              <w:t xml:space="preserve"> = 3</w:t>
+            </w:r>
+          </w:p>
+          <w:p>
+            <w:pPr>
+              <w:tabs>
+                <w:tab w:val="left" w:pos="916"/>
+                <w:tab w:val="left" w:pos="1832"/>
+                <w:tab w:val="left" w:pos="2748"/>
+                <w:tab w:val="left" w:pos="3664"/>
+                <w:tab w:val="left" w:pos="4580"/>
+                <w:tab w:val="left" w:pos="5496"/>
+                <w:tab w:val="left" w:pos="6412"/>
+                <w:tab w:val="left" w:pos="7328"/>
+                <w:tab w:val="left" w:pos="8244"/>
+                <w:tab w:val="left" w:pos="9160"/>
+                <w:tab w:val="left" w:pos="10076"/>
+                <w:tab w:val="left" w:pos="10992"/>
+                <w:tab w:val="left" w:pos="11908"/>
+                <w:tab w:val="left" w:pos="12824"/>
+                <w:tab w:val="left" w:pos="13740"/>
+                <w:tab w:val="left" w:pos="14656"/>
+              </w:tabs>
+              <w:rPr>
+                <w:rFonts w:ascii="Courier New" w:eastAsia="Times New Roman" w:hAnsi="Courier New" w:cs="Courier New"/>
+                <w:sz w:val="20"/>
+                <w:szCs w:val="20"/>
+              </w:rPr>
+            </w:pPr>
+            <w:r>
+              <w:rPr>
+                <w:rFonts w:ascii="Courier New" w:eastAsia="Times New Roman" w:hAnsi="Courier New" w:cs="Courier New"/>
+                <w:sz w:val="20"/>
+                <w:szCs w:val="20"/>
+              </w:rPr>
+              <w:tab/>
+            </w:r>
+            <w:r>
+              <w:rPr>
+                <w:rFonts w:ascii="Courier New" w:eastAsia="Times New Roman" w:hAnsi="Courier New" w:cs="Courier New"/>
+                <w:sz w:val="20"/>
+                <w:szCs w:val="20"/>
+              </w:rPr>
+              <w:tab/>
+            </w:r>
+            <w:r>
+              <w:rPr>
+                <w:rFonts w:ascii="Courier New" w:eastAsia="Times New Roman" w:hAnsi="Courier New" w:cs="Courier New"/>
+                <w:sz w:val="20"/>
+                <w:szCs w:val="20"/>
+              </w:rPr>
+              <w:tab/>
+            </w:r>
+            <w:proofErr w:type="spellStart"/>
+            <w:r>
+              <w:rPr>
+                <w:rFonts w:ascii="Courier New" w:eastAsia="Times New Roman" w:hAnsi="Courier New" w:cs="Courier New"/>
+                <w:sz w:val="20"/>
+                <w:szCs w:val="20"/>
+              </w:rPr>
+              <w:t>cai</w:t>
+            </w:r>
+            <w:proofErr w:type="spellEnd"/>
+            <w:r>
+              <w:rPr>
+                <w:rFonts w:ascii="Courier New" w:eastAsia="Times New Roman" w:hAnsi="Courier New" w:cs="Courier New"/>
+                <w:sz w:val="20"/>
+                <w:szCs w:val="20"/>
+              </w:rPr>
+              <w:t xml:space="preserve"> = 50e-6</w:t>
+            </w:r>
+          </w:p>
+          <w:p>
+            <w:pPr>
+              <w:tabs>
+                <w:tab w:val="left" w:pos="916"/>
+                <w:tab w:val="left" w:pos="1832"/>
+                <w:tab w:val="left" w:pos="2748"/>
+                <w:tab w:val="left" w:pos="3664"/>
+                <w:tab w:val="left" w:pos="4580"/>
+                <w:tab w:val="left" w:pos="5496"/>
+                <w:tab w:val="left" w:pos="6412"/>
+                <w:tab w:val="left" w:pos="7328"/>
+                <w:tab w:val="left" w:pos="8244"/>
+                <w:tab w:val="left" w:pos="9160"/>
+                <w:tab w:val="left" w:pos="10076"/>
+                <w:tab w:val="left" w:pos="10992"/>
+                <w:tab w:val="left" w:pos="11908"/>
+                <w:tab w:val="left" w:pos="12824"/>
+                <w:tab w:val="left" w:pos="13740"/>
+                <w:tab w:val="left" w:pos="14656"/>
+              </w:tabs>
+              <w:rPr>
+                <w:rFonts w:ascii="Courier New" w:eastAsia="Times New Roman" w:hAnsi="Courier New" w:cs="Courier New"/>
+                <w:sz w:val="20"/>
+                <w:szCs w:val="20"/>
+              </w:rPr>
+            </w:pPr>
+            <w:r>
+              <w:rPr>
+                <w:rFonts w:ascii="Courier New" w:eastAsia="Times New Roman" w:hAnsi="Courier New" w:cs="Courier New"/>
+                <w:sz w:val="20"/>
+                <w:szCs w:val="20"/>
+              </w:rPr>
+              <w:tab/>
+            </w:r>
+            <w:r>
+              <w:rPr>
+                <w:rFonts w:ascii="Courier New" w:eastAsia="Times New Roman" w:hAnsi="Courier New" w:cs="Courier New"/>
+                <w:sz w:val="20"/>
+                <w:szCs w:val="20"/>
+              </w:rPr>
+              <w:tab/>
+            </w:r>
+            <w:r>
+              <w:rPr>
+                <w:rFonts w:ascii="Courier New" w:eastAsia="Times New Roman" w:hAnsi="Courier New" w:cs="Courier New"/>
+                <w:sz w:val="20"/>
+                <w:szCs w:val="20"/>
+              </w:rPr>
+              <w:tab/>
+            </w:r>
+            <w:proofErr w:type="spellStart"/>
+            <w:r>
+              <w:rPr>
+                <w:rFonts w:ascii="Courier New" w:eastAsia="Times New Roman" w:hAnsi="Courier New" w:cs="Courier New"/>
+                <w:sz w:val="20"/>
+                <w:szCs w:val="20"/>
+              </w:rPr>
+              <w:t>gbar_cat</w:t>
+            </w:r>
+            <w:proofErr w:type="spellEnd"/>
+            <w:r>
+              <w:rPr>
+                <w:rFonts w:ascii="Courier New" w:eastAsia="Times New Roman" w:hAnsi="Courier New" w:cs="Courier New"/>
+                <w:sz w:val="20"/>
+                <w:szCs w:val="20"/>
+              </w:rPr>
+              <w:t xml:space="preserve"> = .02 /</w:t>
+            </w:r>
+            <w:proofErr w:type="gramStart"/>
+            <w:r>
+              <w:rPr>
+                <w:rFonts w:ascii="Courier New" w:eastAsia="Times New Roman" w:hAnsi="Courier New" w:cs="Courier New"/>
+                <w:sz w:val="20"/>
+                <w:szCs w:val="20"/>
+              </w:rPr>
+              <w:t>/(</w:t>
+            </w:r>
+            <w:proofErr w:type="gramEnd"/>
+            <w:r>
+              <w:rPr>
+                <w:rFonts w:ascii="Courier New" w:eastAsia="Times New Roman" w:hAnsi="Courier New" w:cs="Courier New"/>
+                <w:sz w:val="20"/>
+                <w:szCs w:val="20"/>
+              </w:rPr>
+              <w:t>.005~.01 siemens/cm2)</w:t>
+            </w:r>
+          </w:p>
+          <w:p>
+            <w:pPr>
+              <w:tabs>
+                <w:tab w:val="left" w:pos="916"/>
+                <w:tab w:val="left" w:pos="1832"/>
+                <w:tab w:val="left" w:pos="2748"/>
+                <w:tab w:val="left" w:pos="3664"/>
+                <w:tab w:val="left" w:pos="4580"/>
+                <w:tab w:val="left" w:pos="5496"/>
+                <w:tab w:val="left" w:pos="6412"/>
+                <w:tab w:val="left" w:pos="7328"/>
+                <w:tab w:val="left" w:pos="8244"/>
+                <w:tab w:val="left" w:pos="9160"/>
+                <w:tab w:val="left" w:pos="10076"/>
+                <w:tab w:val="left" w:pos="10992"/>
+                <w:tab w:val="left" w:pos="11908"/>
+                <w:tab w:val="left" w:pos="12824"/>
+                <w:tab w:val="left" w:pos="13740"/>
+                <w:tab w:val="left" w:pos="14656"/>
+              </w:tabs>
+              <w:rPr>
+                <w:rFonts w:ascii="Courier New" w:eastAsia="Times New Roman" w:hAnsi="Courier New" w:cs="Courier New"/>
+                <w:sz w:val="20"/>
+                <w:szCs w:val="20"/>
+              </w:rPr>
+            </w:pPr>
+            <w:r>
+              <w:rPr>
+                <w:rFonts w:ascii="Courier New" w:eastAsia="Times New Roman" w:hAnsi="Courier New" w:cs="Courier New"/>
+                <w:sz w:val="20"/>
+                <w:szCs w:val="20"/>
+              </w:rPr>
+              <w:tab/>
+            </w:r>
+            <w:r>
+              <w:rPr>
+                <w:rFonts w:ascii="Courier New" w:eastAsia="Times New Roman" w:hAnsi="Courier New" w:cs="Courier New"/>
+                <w:sz w:val="20"/>
+                <w:szCs w:val="20"/>
+              </w:rPr>
+              <w:tab/>
+            </w:r>
+            <w:r>
+              <w:rPr>
+                <w:rFonts w:ascii="Courier New" w:eastAsia="Times New Roman" w:hAnsi="Courier New" w:cs="Courier New"/>
+                <w:sz w:val="20"/>
+                <w:szCs w:val="20"/>
+              </w:rPr>
+              <w:tab/>
+            </w:r>
+            <w:proofErr w:type="spellStart"/>
+            <w:r>
+              <w:rPr>
+                <w:rFonts w:ascii="Courier New" w:eastAsia="Times New Roman" w:hAnsi="Courier New" w:cs="Courier New"/>
+                <w:sz w:val="20"/>
+                <w:szCs w:val="20"/>
+              </w:rPr>
+              <w:t>gbar_cas</w:t>
+            </w:r>
+            <w:proofErr w:type="spellEnd"/>
+            <w:r>
+              <w:rPr>
+                <w:rFonts w:ascii="Courier New" w:eastAsia="Times New Roman" w:hAnsi="Courier New" w:cs="Courier New"/>
+                <w:sz w:val="20"/>
+                <w:szCs w:val="20"/>
+              </w:rPr>
+              <w:t xml:space="preserve"> = .01 /</w:t>
+            </w:r>
+            <w:proofErr w:type="gramStart"/>
+            <w:r>
+              <w:rPr>
+                <w:rFonts w:ascii="Courier New" w:eastAsia="Times New Roman" w:hAnsi="Courier New" w:cs="Courier New"/>
+                <w:sz w:val="20"/>
+                <w:szCs w:val="20"/>
+              </w:rPr>
+              <w:t>/(</w:t>
+            </w:r>
+            <w:proofErr w:type="gramEnd"/>
+            <w:r>
+              <w:rPr>
+                <w:rFonts w:ascii="Courier New" w:eastAsia="Times New Roman" w:hAnsi="Courier New" w:cs="Courier New"/>
+                <w:sz w:val="20"/>
+                <w:szCs w:val="20"/>
+              </w:rPr>
+              <w:t>.001~.005 siemens/cm2)</w:t>
+            </w:r>
+          </w:p>
+          <w:p>
+            <w:pPr>
+              <w:tabs>
+                <w:tab w:val="left" w:pos="916"/>
+                <w:tab w:val="left" w:pos="1832"/>
+                <w:tab w:val="left" w:pos="2748"/>
+                <w:tab w:val="left" w:pos="3664"/>
+                <w:tab w:val="left" w:pos="4580"/>
+                <w:tab w:val="left" w:pos="5496"/>
+                <w:tab w:val="left" w:pos="6412"/>
+                <w:tab w:val="left" w:pos="7328"/>
+                <w:tab w:val="left" w:pos="8244"/>
+                <w:tab w:val="left" w:pos="9160"/>
+                <w:tab w:val="left" w:pos="10076"/>
+                <w:tab w:val="left" w:pos="10992"/>
+                <w:tab w:val="left" w:pos="11908"/>
+                <w:tab w:val="left" w:pos="12824"/>
+                <w:tab w:val="left" w:pos="13740"/>
+                <w:tab w:val="left" w:pos="14656"/>
+              </w:tabs>
+              <w:rPr>
+                <w:rFonts w:ascii="Courier New" w:eastAsia="Times New Roman" w:hAnsi="Courier New" w:cs="Courier New"/>
+                <w:sz w:val="20"/>
+                <w:szCs w:val="20"/>
+              </w:rPr>
+            </w:pPr>
+            <w:r>
+              <w:rPr>
+                <w:rFonts w:ascii="Courier New" w:eastAsia="Times New Roman" w:hAnsi="Courier New" w:cs="Courier New"/>
+                <w:sz w:val="20"/>
+                <w:szCs w:val="20"/>
+              </w:rPr>
+              <w:tab/>
+            </w:r>
+            <w:r>
+              <w:rPr>
+                <w:rFonts w:ascii="Courier New" w:eastAsia="Times New Roman" w:hAnsi="Courier New" w:cs="Courier New"/>
+                <w:sz w:val="20"/>
+                <w:szCs w:val="20"/>
+              </w:rPr>
+              <w:tab/>
+            </w:r>
+            <w:r>
+              <w:rPr>
+                <w:rFonts w:ascii="Courier New" w:eastAsia="Times New Roman" w:hAnsi="Courier New" w:cs="Courier New"/>
+                <w:sz w:val="20"/>
+                <w:szCs w:val="20"/>
+              </w:rPr>
+              <w:tab/>
+            </w:r>
+          </w:p>
+          <w:p>
+            <w:pPr>
+              <w:tabs>
+                <w:tab w:val="left" w:pos="916"/>
+                <w:tab w:val="left" w:pos="1832"/>
+                <w:tab w:val="left" w:pos="2748"/>
+                <w:tab w:val="left" w:pos="3664"/>
+                <w:tab w:val="left" w:pos="4580"/>
+                <w:tab w:val="left" w:pos="5496"/>
+                <w:tab w:val="left" w:pos="6412"/>
+                <w:tab w:val="left" w:pos="7328"/>
+                <w:tab w:val="left" w:pos="8244"/>
+                <w:tab w:val="left" w:pos="9160"/>
+                <w:tab w:val="left" w:pos="10076"/>
+                <w:tab w:val="left" w:pos="10992"/>
+                <w:tab w:val="left" w:pos="11908"/>
+                <w:tab w:val="left" w:pos="12824"/>
+                <w:tab w:val="left" w:pos="13740"/>
+                <w:tab w:val="left" w:pos="14656"/>
+              </w:tabs>
+              <w:rPr>
+                <w:rFonts w:ascii="Courier New" w:eastAsia="Times New Roman" w:hAnsi="Courier New" w:cs="Courier New"/>
+                <w:sz w:val="20"/>
+                <w:szCs w:val="20"/>
+              </w:rPr>
+            </w:pPr>
+            <w:r>
+              <w:rPr>
+                <w:rFonts w:ascii="Courier New" w:eastAsia="Times New Roman" w:hAnsi="Courier New" w:cs="Courier New"/>
+                <w:sz w:val="20"/>
+                <w:szCs w:val="20"/>
+              </w:rPr>
+              <w:tab/>
+            </w:r>
+            <w:r>
+              <w:rPr>
+                <w:rFonts w:ascii="Courier New" w:eastAsia="Times New Roman" w:hAnsi="Courier New" w:cs="Courier New"/>
+                <w:sz w:val="20"/>
+                <w:szCs w:val="20"/>
+              </w:rPr>
+              <w:tab/>
+            </w:r>
+            <w:r>
+              <w:rPr>
+                <w:rFonts w:ascii="Courier New" w:eastAsia="Times New Roman" w:hAnsi="Courier New" w:cs="Courier New"/>
+                <w:sz w:val="20"/>
+                <w:szCs w:val="20"/>
+              </w:rPr>
+              <w:tab/>
+            </w:r>
+            <w:proofErr w:type="spellStart"/>
+            <w:r>
+              <w:rPr>
+                <w:rFonts w:ascii="Courier New" w:eastAsia="Times New Roman" w:hAnsi="Courier New" w:cs="Courier New"/>
+                <w:sz w:val="20"/>
+                <w:szCs w:val="20"/>
+              </w:rPr>
+              <w:t>ek</w:t>
+            </w:r>
+            <w:proofErr w:type="spellEnd"/>
+            <w:r>
+              <w:rPr>
+                <w:rFonts w:ascii="Courier New" w:eastAsia="Times New Roman" w:hAnsi="Courier New" w:cs="Courier New"/>
+                <w:sz w:val="20"/>
+                <w:szCs w:val="20"/>
+              </w:rPr>
+              <w:t xml:space="preserve"> = -80</w:t>
+            </w:r>
+          </w:p>
+          <w:p>
+            <w:pPr>
+              <w:tabs>
+                <w:tab w:val="left" w:pos="916"/>
+                <w:tab w:val="left" w:pos="1832"/>
+                <w:tab w:val="left" w:pos="2748"/>
+                <w:tab w:val="left" w:pos="3664"/>
+                <w:tab w:val="left" w:pos="4580"/>
+                <w:tab w:val="left" w:pos="5496"/>
+                <w:tab w:val="left" w:pos="6412"/>
+                <w:tab w:val="left" w:pos="7328"/>
+                <w:tab w:val="left" w:pos="8244"/>
+                <w:tab w:val="left" w:pos="9160"/>
+                <w:tab w:val="left" w:pos="10076"/>
+                <w:tab w:val="left" w:pos="10992"/>
+                <w:tab w:val="left" w:pos="11908"/>
+                <w:tab w:val="left" w:pos="12824"/>
+                <w:tab w:val="left" w:pos="13740"/>
+                <w:tab w:val="left" w:pos="14656"/>
+              </w:tabs>
+              <w:rPr>
+                <w:rFonts w:ascii="Courier New" w:eastAsia="Times New Roman" w:hAnsi="Courier New" w:cs="Courier New"/>
+                <w:sz w:val="20"/>
+                <w:szCs w:val="20"/>
+              </w:rPr>
+            </w:pPr>
+            <w:r>
+              <w:rPr>
+                <w:rFonts w:ascii="Courier New" w:eastAsia="Times New Roman" w:hAnsi="Courier New" w:cs="Courier New"/>
+                <w:sz w:val="20"/>
+                <w:szCs w:val="20"/>
+              </w:rPr>
+              <w:tab/>
+            </w:r>
+            <w:r>
+              <w:rPr>
+                <w:rFonts w:ascii="Courier New" w:eastAsia="Times New Roman" w:hAnsi="Courier New" w:cs="Courier New"/>
+                <w:sz w:val="20"/>
+                <w:szCs w:val="20"/>
+              </w:rPr>
+              <w:tab/>
+            </w:r>
+            <w:r>
+              <w:rPr>
+                <w:rFonts w:ascii="Courier New" w:eastAsia="Times New Roman" w:hAnsi="Courier New" w:cs="Courier New"/>
+                <w:sz w:val="20"/>
+                <w:szCs w:val="20"/>
+              </w:rPr>
+              <w:tab/>
+            </w:r>
+            <w:proofErr w:type="spellStart"/>
+            <w:r>
+              <w:rPr>
+                <w:rFonts w:ascii="Courier New" w:eastAsia="Times New Roman" w:hAnsi="Courier New" w:cs="Courier New"/>
+                <w:sz w:val="20"/>
+                <w:szCs w:val="20"/>
+              </w:rPr>
+              <w:t>gbar_kdr</w:t>
+            </w:r>
+            <w:proofErr w:type="spellEnd"/>
+            <w:r>
+              <w:rPr>
+                <w:rFonts w:ascii="Courier New" w:eastAsia="Times New Roman" w:hAnsi="Courier New" w:cs="Courier New"/>
+                <w:sz w:val="20"/>
+                <w:szCs w:val="20"/>
+              </w:rPr>
+              <w:t xml:space="preserve"> = .1 // (.1~.5 siemens/cm2)</w:t>
+            </w:r>
+          </w:p>
+          <w:p>
+            <w:pPr>
+              <w:tabs>
+                <w:tab w:val="left" w:pos="916"/>
+                <w:tab w:val="left" w:pos="1832"/>
+                <w:tab w:val="left" w:pos="2748"/>
+                <w:tab w:val="left" w:pos="3664"/>
+                <w:tab w:val="left" w:pos="4580"/>
+                <w:tab w:val="left" w:pos="5496"/>
+                <w:tab w:val="left" w:pos="6412"/>
+                <w:tab w:val="left" w:pos="7328"/>
+                <w:tab w:val="left" w:pos="8244"/>
+                <w:tab w:val="left" w:pos="9160"/>
+                <w:tab w:val="left" w:pos="10076"/>
+                <w:tab w:val="left" w:pos="10992"/>
+                <w:tab w:val="left" w:pos="11908"/>
+                <w:tab w:val="left" w:pos="12824"/>
+                <w:tab w:val="left" w:pos="13740"/>
+                <w:tab w:val="left" w:pos="14656"/>
+              </w:tabs>
+              <w:rPr>
+                <w:rFonts w:ascii="Courier New" w:eastAsia="Times New Roman" w:hAnsi="Courier New" w:cs="Courier New"/>
+                <w:sz w:val="20"/>
+                <w:szCs w:val="20"/>
+              </w:rPr>
+            </w:pPr>
+            <w:r>
+              <w:rPr>
+                <w:rFonts w:ascii="Courier New" w:eastAsia="Times New Roman" w:hAnsi="Courier New" w:cs="Courier New"/>
+                <w:sz w:val="20"/>
+                <w:szCs w:val="20"/>
+              </w:rPr>
+              <w:tab/>
+            </w:r>
+            <w:r>
+              <w:rPr>
+                <w:rFonts w:ascii="Courier New" w:eastAsia="Times New Roman" w:hAnsi="Courier New" w:cs="Courier New"/>
+                <w:sz w:val="20"/>
+                <w:szCs w:val="20"/>
+              </w:rPr>
+              <w:tab/>
+            </w:r>
+            <w:r>
+              <w:rPr>
+                <w:rFonts w:ascii="Courier New" w:eastAsia="Times New Roman" w:hAnsi="Courier New" w:cs="Courier New"/>
+                <w:sz w:val="20"/>
+                <w:szCs w:val="20"/>
+              </w:rPr>
+              <w:tab/>
+            </w:r>
+            <w:proofErr w:type="spellStart"/>
+            <w:r>
+              <w:rPr>
+                <w:rFonts w:ascii="Courier New" w:eastAsia="Times New Roman" w:hAnsi="Courier New" w:cs="Courier New"/>
+                <w:sz w:val="20"/>
+                <w:szCs w:val="20"/>
+              </w:rPr>
+              <w:t>gbar_ka</w:t>
+            </w:r>
+            <w:proofErr w:type="spellEnd"/>
+            <w:r>
+              <w:rPr>
+                <w:rFonts w:ascii="Courier New" w:eastAsia="Times New Roman" w:hAnsi="Courier New" w:cs="Courier New"/>
+                <w:sz w:val="20"/>
+                <w:szCs w:val="20"/>
+              </w:rPr>
+              <w:t xml:space="preserve"> = .3 // (.1~.5 siemens/cm2)</w:t>
+            </w:r>
+          </w:p>
+          <w:p>
+            <w:pPr>
+              <w:tabs>
+                <w:tab w:val="left" w:pos="916"/>
+                <w:tab w:val="left" w:pos="1832"/>
+                <w:tab w:val="left" w:pos="2748"/>
+                <w:tab w:val="left" w:pos="3664"/>
+                <w:tab w:val="left" w:pos="4580"/>
+                <w:tab w:val="left" w:pos="5496"/>
+                <w:tab w:val="left" w:pos="6412"/>
+                <w:tab w:val="left" w:pos="7328"/>
+                <w:tab w:val="left" w:pos="8244"/>
+                <w:tab w:val="left" w:pos="9160"/>
+                <w:tab w:val="left" w:pos="10076"/>
+                <w:tab w:val="left" w:pos="10992"/>
+                <w:tab w:val="left" w:pos="11908"/>
+                <w:tab w:val="left" w:pos="12824"/>
+                <w:tab w:val="left" w:pos="13740"/>
+                <w:tab w:val="left" w:pos="14656"/>
+              </w:tabs>
+              <w:rPr>
+                <w:rFonts w:ascii="Courier New" w:eastAsia="Times New Roman" w:hAnsi="Courier New" w:cs="Courier New"/>
+                <w:sz w:val="20"/>
+                <w:szCs w:val="20"/>
+              </w:rPr>
+            </w:pPr>
+            <w:r>
+              <w:rPr>
+                <w:rFonts w:ascii="Courier New" w:eastAsia="Times New Roman" w:hAnsi="Courier New" w:cs="Courier New"/>
+                <w:sz w:val="20"/>
+                <w:szCs w:val="20"/>
+              </w:rPr>
+              <w:tab/>
+            </w:r>
+            <w:r>
+              <w:rPr>
+                <w:rFonts w:ascii="Courier New" w:eastAsia="Times New Roman" w:hAnsi="Courier New" w:cs="Courier New"/>
+                <w:sz w:val="20"/>
+                <w:szCs w:val="20"/>
+              </w:rPr>
+              <w:tab/>
+            </w:r>
+            <w:r>
+              <w:rPr>
+                <w:rFonts w:ascii="Courier New" w:eastAsia="Times New Roman" w:hAnsi="Courier New" w:cs="Courier New"/>
+                <w:sz w:val="20"/>
+                <w:szCs w:val="20"/>
+              </w:rPr>
+              <w:tab/>
+            </w:r>
+            <w:proofErr w:type="spellStart"/>
+            <w:r>
+              <w:rPr>
+                <w:rFonts w:ascii="Courier New" w:eastAsia="Times New Roman" w:hAnsi="Courier New" w:cs="Courier New"/>
+                <w:sz w:val="20"/>
+                <w:szCs w:val="20"/>
+              </w:rPr>
+              <w:t>gbar_kca</w:t>
+            </w:r>
+            <w:proofErr w:type="spellEnd"/>
+            <w:r>
+              <w:rPr>
+                <w:rFonts w:ascii="Courier New" w:eastAsia="Times New Roman" w:hAnsi="Courier New" w:cs="Courier New"/>
+                <w:sz w:val="20"/>
+                <w:szCs w:val="20"/>
+              </w:rPr>
+              <w:t xml:space="preserve"> = .01 //// (.01~.05 siemens/cm2)</w:t>
+            </w:r>
+          </w:p>
+          <w:p>
+            <w:pPr>
+              <w:tabs>
+                <w:tab w:val="left" w:pos="916"/>
+                <w:tab w:val="left" w:pos="1832"/>
+                <w:tab w:val="left" w:pos="2748"/>
+                <w:tab w:val="left" w:pos="3664"/>
+                <w:tab w:val="left" w:pos="4580"/>
+                <w:tab w:val="left" w:pos="5496"/>
+                <w:tab w:val="left" w:pos="6412"/>
+                <w:tab w:val="left" w:pos="7328"/>
+                <w:tab w:val="left" w:pos="8244"/>
+                <w:tab w:val="left" w:pos="9160"/>
+                <w:tab w:val="left" w:pos="10076"/>
+                <w:tab w:val="left" w:pos="10992"/>
+                <w:tab w:val="left" w:pos="11908"/>
+                <w:tab w:val="left" w:pos="12824"/>
+                <w:tab w:val="left" w:pos="13740"/>
+                <w:tab w:val="left" w:pos="14656"/>
+              </w:tabs>
+              <w:rPr>
+                <w:rFonts w:ascii="Courier New" w:eastAsia="Times New Roman" w:hAnsi="Courier New" w:cs="Courier New"/>
+                <w:sz w:val="20"/>
+                <w:szCs w:val="20"/>
+              </w:rPr>
+            </w:pPr>
+            <w:r>
+              <w:rPr>
+                <w:rFonts w:ascii="Courier New" w:eastAsia="Times New Roman" w:hAnsi="Courier New" w:cs="Courier New"/>
+                <w:sz w:val="20"/>
+                <w:szCs w:val="20"/>
+              </w:rPr>
+              <w:tab/>
+            </w:r>
+            <w:r>
+              <w:rPr>
+                <w:rFonts w:ascii="Courier New" w:eastAsia="Times New Roman" w:hAnsi="Courier New" w:cs="Courier New"/>
+                <w:sz w:val="20"/>
+                <w:szCs w:val="20"/>
+              </w:rPr>
+              <w:tab/>
+            </w:r>
+            <w:r>
+              <w:rPr>
+                <w:rFonts w:ascii="Courier New" w:eastAsia="Times New Roman" w:hAnsi="Courier New" w:cs="Courier New"/>
+                <w:sz w:val="20"/>
+                <w:szCs w:val="20"/>
+              </w:rPr>
+              <w:tab/>
+            </w:r>
+          </w:p>
+          <w:p>
+            <w:pPr>
+              <w:tabs>
+                <w:tab w:val="left" w:pos="916"/>
+                <w:tab w:val="left" w:pos="1832"/>
+                <w:tab w:val="left" w:pos="2748"/>
+                <w:tab w:val="left" w:pos="3664"/>
+                <w:tab w:val="left" w:pos="4580"/>
+                <w:tab w:val="left" w:pos="5496"/>
+                <w:tab w:val="left" w:pos="6412"/>
+                <w:tab w:val="left" w:pos="7328"/>
+                <w:tab w:val="left" w:pos="8244"/>
+                <w:tab w:val="left" w:pos="9160"/>
+                <w:tab w:val="left" w:pos="10076"/>
+                <w:tab w:val="left" w:pos="10992"/>
+                <w:tab w:val="left" w:pos="11908"/>
+                <w:tab w:val="left" w:pos="12824"/>
+                <w:tab w:val="left" w:pos="13740"/>
+                <w:tab w:val="left" w:pos="14656"/>
+              </w:tabs>
+              <w:rPr>
+                <w:rFonts w:ascii="Courier New" w:eastAsia="Times New Roman" w:hAnsi="Courier New" w:cs="Courier New"/>
+                <w:sz w:val="20"/>
+                <w:szCs w:val="20"/>
+              </w:rPr>
+            </w:pPr>
+            <w:r>
+              <w:rPr>
+                <w:rFonts w:ascii="Courier New" w:eastAsia="Times New Roman" w:hAnsi="Courier New" w:cs="Courier New"/>
+                <w:sz w:val="20"/>
+                <w:szCs w:val="20"/>
+              </w:rPr>
+              <w:tab/>
+            </w:r>
+            <w:r>
+              <w:rPr>
+                <w:rFonts w:ascii="Courier New" w:eastAsia="Times New Roman" w:hAnsi="Courier New" w:cs="Courier New"/>
+                <w:sz w:val="20"/>
+                <w:szCs w:val="20"/>
+              </w:rPr>
+              <w:tab/>
+            </w:r>
+            <w:r>
+              <w:rPr>
+                <w:rFonts w:ascii="Courier New" w:eastAsia="Times New Roman" w:hAnsi="Courier New" w:cs="Courier New"/>
+                <w:sz w:val="20"/>
+                <w:szCs w:val="20"/>
+              </w:rPr>
+              <w:tab/>
+              <w:t>eh=-20</w:t>
+            </w:r>
+          </w:p>
+          <w:p>
+            <w:pPr>
+              <w:tabs>
+                <w:tab w:val="left" w:pos="916"/>
+                <w:tab w:val="left" w:pos="1832"/>
+                <w:tab w:val="left" w:pos="2748"/>
+                <w:tab w:val="left" w:pos="3664"/>
+                <w:tab w:val="left" w:pos="4580"/>
+                <w:tab w:val="left" w:pos="5496"/>
+                <w:tab w:val="left" w:pos="6412"/>
+                <w:tab w:val="left" w:pos="7328"/>
+                <w:tab w:val="left" w:pos="8244"/>
+                <w:tab w:val="left" w:pos="9160"/>
+                <w:tab w:val="left" w:pos="10076"/>
+                <w:tab w:val="left" w:pos="10992"/>
+                <w:tab w:val="left" w:pos="11908"/>
+                <w:tab w:val="left" w:pos="12824"/>
+                <w:tab w:val="left" w:pos="13740"/>
+                <w:tab w:val="left" w:pos="14656"/>
+              </w:tabs>
+              <w:rPr>
+                <w:rFonts w:ascii="Courier New" w:eastAsia="Times New Roman" w:hAnsi="Courier New" w:cs="Courier New"/>
+                <w:sz w:val="20"/>
+                <w:szCs w:val="20"/>
+              </w:rPr>
+            </w:pPr>
+            <w:r>
+              <w:rPr>
+                <w:rFonts w:ascii="Courier New" w:eastAsia="Times New Roman" w:hAnsi="Courier New" w:cs="Courier New"/>
+                <w:sz w:val="20"/>
+                <w:szCs w:val="20"/>
+              </w:rPr>
+              <w:tab/>
+            </w:r>
+            <w:r>
+              <w:rPr>
+                <w:rFonts w:ascii="Courier New" w:eastAsia="Times New Roman" w:hAnsi="Courier New" w:cs="Courier New"/>
+                <w:sz w:val="20"/>
+                <w:szCs w:val="20"/>
+              </w:rPr>
+              <w:tab/>
+            </w:r>
+            <w:r>
+              <w:rPr>
+                <w:rFonts w:ascii="Courier New" w:eastAsia="Times New Roman" w:hAnsi="Courier New" w:cs="Courier New"/>
+                <w:sz w:val="20"/>
+                <w:szCs w:val="20"/>
+              </w:rPr>
+              <w:tab/>
+            </w:r>
+            <w:proofErr w:type="spellStart"/>
+            <w:r>
+              <w:rPr>
+                <w:rFonts w:ascii="Courier New" w:eastAsia="Times New Roman" w:hAnsi="Courier New" w:cs="Courier New"/>
+                <w:sz w:val="20"/>
+                <w:szCs w:val="20"/>
+              </w:rPr>
+              <w:t>gbar_hyper</w:t>
+            </w:r>
+            <w:proofErr w:type="spellEnd"/>
+            <w:r>
+              <w:rPr>
+                <w:rFonts w:ascii="Courier New" w:eastAsia="Times New Roman" w:hAnsi="Courier New" w:cs="Courier New"/>
+                <w:sz w:val="20"/>
+                <w:szCs w:val="20"/>
+              </w:rPr>
+              <w:t xml:space="preserve"> = .0002 // (.0001~.0003 siemens/cm2)</w:t>
+            </w:r>
+          </w:p>
+          <w:p>
+            <w:pPr>
+              <w:tabs>
+                <w:tab w:val="left" w:pos="916"/>
+                <w:tab w:val="left" w:pos="1832"/>
+                <w:tab w:val="left" w:pos="2748"/>
+                <w:tab w:val="left" w:pos="3664"/>
+                <w:tab w:val="left" w:pos="4580"/>
+                <w:tab w:val="left" w:pos="5496"/>
+                <w:tab w:val="left" w:pos="6412"/>
+                <w:tab w:val="left" w:pos="7328"/>
+                <w:tab w:val="left" w:pos="8244"/>
+                <w:tab w:val="left" w:pos="9160"/>
+                <w:tab w:val="left" w:pos="10076"/>
+                <w:tab w:val="left" w:pos="10992"/>
+                <w:tab w:val="left" w:pos="11908"/>
+                <w:tab w:val="left" w:pos="12824"/>
+                <w:tab w:val="left" w:pos="13740"/>
+                <w:tab w:val="left" w:pos="14656"/>
+              </w:tabs>
+              <w:rPr>
+                <w:rFonts w:ascii="Courier New" w:eastAsia="Times New Roman" w:hAnsi="Courier New" w:cs="Courier New"/>
+                <w:sz w:val="20"/>
+                <w:szCs w:val="20"/>
+              </w:rPr>
+            </w:pPr>
+            <w:r>
+              <w:rPr>
+                <w:rFonts w:ascii="Courier New" w:eastAsia="Times New Roman" w:hAnsi="Courier New" w:cs="Courier New"/>
+                <w:sz w:val="20"/>
+                <w:szCs w:val="20"/>
+              </w:rPr>
+              <w:tab/>
+            </w:r>
+            <w:r>
+              <w:rPr>
+                <w:rFonts w:ascii="Courier New" w:eastAsia="Times New Roman" w:hAnsi="Courier New" w:cs="Courier New"/>
+                <w:sz w:val="20"/>
+                <w:szCs w:val="20"/>
+              </w:rPr>
+              <w:tab/>
+            </w:r>
+            <w:r>
+              <w:rPr>
+                <w:rFonts w:ascii="Courier New" w:eastAsia="Times New Roman" w:hAnsi="Courier New" w:cs="Courier New"/>
+                <w:sz w:val="20"/>
+                <w:szCs w:val="20"/>
+              </w:rPr>
+              <w:tab/>
+            </w:r>
+          </w:p>
+          <w:p>
+            <w:pPr>
+              <w:tabs>
+                <w:tab w:val="left" w:pos="916"/>
+                <w:tab w:val="left" w:pos="1832"/>
+                <w:tab w:val="left" w:pos="2748"/>
+                <w:tab w:val="left" w:pos="3664"/>
+                <w:tab w:val="left" w:pos="4580"/>
+                <w:tab w:val="left" w:pos="5496"/>
+                <w:tab w:val="left" w:pos="6412"/>
+                <w:tab w:val="left" w:pos="7328"/>
+                <w:tab w:val="left" w:pos="8244"/>
+                <w:tab w:val="left" w:pos="9160"/>
+                <w:tab w:val="left" w:pos="10076"/>
+                <w:tab w:val="left" w:pos="10992"/>
+                <w:tab w:val="left" w:pos="11908"/>
+                <w:tab w:val="left" w:pos="12824"/>
+                <w:tab w:val="left" w:pos="13740"/>
+                <w:tab w:val="left" w:pos="14656"/>
+              </w:tabs>
+              <w:rPr>
+                <w:rFonts w:ascii="Courier New" w:eastAsia="Times New Roman" w:hAnsi="Courier New" w:cs="Courier New"/>
+                <w:sz w:val="20"/>
+                <w:szCs w:val="20"/>
+              </w:rPr>
+            </w:pPr>
+            <w:r>
+              <w:rPr>
+                <w:rFonts w:ascii="Courier New" w:eastAsia="Times New Roman" w:hAnsi="Courier New" w:cs="Courier New"/>
+                <w:sz w:val="20"/>
+                <w:szCs w:val="20"/>
+              </w:rPr>
+              <w:tab/>
+            </w:r>
+            <w:r>
+              <w:rPr>
+                <w:rFonts w:ascii="Courier New" w:eastAsia="Times New Roman" w:hAnsi="Courier New" w:cs="Courier New"/>
+                <w:sz w:val="20"/>
+                <w:szCs w:val="20"/>
+              </w:rPr>
+              <w:tab/>
+            </w:r>
+            <w:r>
+              <w:rPr>
+                <w:rFonts w:ascii="Courier New" w:eastAsia="Times New Roman" w:hAnsi="Courier New" w:cs="Courier New"/>
+                <w:sz w:val="20"/>
+                <w:szCs w:val="20"/>
+              </w:rPr>
+              <w:tab/>
+              <w:t xml:space="preserve">insert </w:t>
+            </w:r>
+            <w:proofErr w:type="spellStart"/>
+            <w:r>
+              <w:rPr>
+                <w:rFonts w:ascii="Courier New" w:eastAsia="Times New Roman" w:hAnsi="Courier New" w:cs="Courier New"/>
+                <w:sz w:val="20"/>
+                <w:szCs w:val="20"/>
+              </w:rPr>
+              <w:t>na</w:t>
+            </w:r>
+            <w:proofErr w:type="spellEnd"/>
+          </w:p>
+          <w:p>
+            <w:pPr>
+              <w:tabs>
+                <w:tab w:val="left" w:pos="916"/>
+                <w:tab w:val="left" w:pos="1832"/>
+                <w:tab w:val="left" w:pos="2748"/>
+                <w:tab w:val="left" w:pos="3664"/>
+                <w:tab w:val="left" w:pos="4580"/>
+                <w:tab w:val="left" w:pos="5496"/>
+                <w:tab w:val="left" w:pos="6412"/>
+                <w:tab w:val="left" w:pos="7328"/>
+                <w:tab w:val="left" w:pos="8244"/>
+                <w:tab w:val="left" w:pos="9160"/>
+                <w:tab w:val="left" w:pos="10076"/>
+                <w:tab w:val="left" w:pos="10992"/>
+                <w:tab w:val="left" w:pos="11908"/>
+                <w:tab w:val="left" w:pos="12824"/>
+                <w:tab w:val="left" w:pos="13740"/>
+                <w:tab w:val="left" w:pos="14656"/>
+              </w:tabs>
+              <w:rPr>
+                <w:rFonts w:ascii="Courier New" w:eastAsia="Times New Roman" w:hAnsi="Courier New" w:cs="Courier New"/>
+                <w:sz w:val="20"/>
+                <w:szCs w:val="20"/>
+              </w:rPr>
+            </w:pPr>
+            <w:r>
+              <w:rPr>
+                <w:rFonts w:ascii="Courier New" w:eastAsia="Times New Roman" w:hAnsi="Courier New" w:cs="Courier New"/>
+                <w:sz w:val="20"/>
+                <w:szCs w:val="20"/>
+              </w:rPr>
+              <w:tab/>
+            </w:r>
+            <w:r>
+              <w:rPr>
+                <w:rFonts w:ascii="Courier New" w:eastAsia="Times New Roman" w:hAnsi="Courier New" w:cs="Courier New"/>
+                <w:sz w:val="20"/>
+                <w:szCs w:val="20"/>
+              </w:rPr>
+              <w:tab/>
+            </w:r>
+            <w:r>
+              <w:rPr>
+                <w:rFonts w:ascii="Courier New" w:eastAsia="Times New Roman" w:hAnsi="Courier New" w:cs="Courier New"/>
+                <w:sz w:val="20"/>
+                <w:szCs w:val="20"/>
+              </w:rPr>
+              <w:tab/>
+            </w:r>
+            <w:proofErr w:type="spellStart"/>
+            <w:r>
+              <w:rPr>
+                <w:rFonts w:ascii="Courier New" w:eastAsia="Times New Roman" w:hAnsi="Courier New" w:cs="Courier New"/>
+                <w:sz w:val="20"/>
+                <w:szCs w:val="20"/>
+              </w:rPr>
+              <w:t>ena</w:t>
+            </w:r>
+            <w:proofErr w:type="spellEnd"/>
+            <w:r>
+              <w:rPr>
+                <w:rFonts w:ascii="Courier New" w:eastAsia="Times New Roman" w:hAnsi="Courier New" w:cs="Courier New"/>
+                <w:sz w:val="20"/>
+                <w:szCs w:val="20"/>
+              </w:rPr>
+              <w:t xml:space="preserve"> = 50</w:t>
+            </w:r>
+            <w:r>
+              <w:rPr>
+                <w:rFonts w:ascii="Courier New" w:eastAsia="Times New Roman" w:hAnsi="Courier New" w:cs="Courier New"/>
+                <w:sz w:val="20"/>
+                <w:szCs w:val="20"/>
+              </w:rPr>
+              <w:tab/>
+            </w:r>
+            <w:r>
+              <w:rPr>
+                <w:rFonts w:ascii="Courier New" w:eastAsia="Times New Roman" w:hAnsi="Courier New" w:cs="Courier New"/>
+                <w:sz w:val="20"/>
+                <w:szCs w:val="20"/>
+              </w:rPr>
+              <w:tab/>
+              <w:t>// (mV)</w:t>
+            </w:r>
+          </w:p>
+          <w:p>
+            <w:pPr>
+              <w:tabs>
+                <w:tab w:val="left" w:pos="916"/>
+                <w:tab w:val="left" w:pos="1832"/>
+                <w:tab w:val="left" w:pos="2748"/>
+                <w:tab w:val="left" w:pos="3664"/>
+                <w:tab w:val="left" w:pos="4580"/>
+                <w:tab w:val="left" w:pos="5496"/>
+                <w:tab w:val="left" w:pos="6412"/>
+                <w:tab w:val="left" w:pos="7328"/>
+                <w:tab w:val="left" w:pos="8244"/>
+                <w:tab w:val="left" w:pos="9160"/>
+                <w:tab w:val="left" w:pos="10076"/>
+                <w:tab w:val="left" w:pos="10992"/>
+                <w:tab w:val="left" w:pos="11908"/>
+                <w:tab w:val="left" w:pos="12824"/>
+                <w:tab w:val="left" w:pos="13740"/>
+                <w:tab w:val="left" w:pos="14656"/>
+              </w:tabs>
+              <w:rPr>
+                <w:rFonts w:ascii="Courier New" w:eastAsia="Times New Roman" w:hAnsi="Courier New" w:cs="Courier New"/>
+                <w:sz w:val="20"/>
+                <w:szCs w:val="20"/>
+              </w:rPr>
+            </w:pPr>
+            <w:r>
+              <w:rPr>
+                <w:rFonts w:ascii="Courier New" w:eastAsia="Times New Roman" w:hAnsi="Courier New" w:cs="Courier New"/>
+                <w:sz w:val="20"/>
+                <w:szCs w:val="20"/>
+              </w:rPr>
+              <w:tab/>
+            </w:r>
+            <w:r>
+              <w:rPr>
+                <w:rFonts w:ascii="Courier New" w:eastAsia="Times New Roman" w:hAnsi="Courier New" w:cs="Courier New"/>
+                <w:sz w:val="20"/>
+                <w:szCs w:val="20"/>
+              </w:rPr>
+              <w:tab/>
+            </w:r>
+            <w:r>
+              <w:rPr>
+                <w:rFonts w:ascii="Courier New" w:eastAsia="Times New Roman" w:hAnsi="Courier New" w:cs="Courier New"/>
+                <w:sz w:val="20"/>
+                <w:szCs w:val="20"/>
+              </w:rPr>
+              <w:tab/>
+            </w:r>
+            <w:proofErr w:type="spellStart"/>
+            <w:r>
+              <w:rPr>
+                <w:rFonts w:ascii="Courier New" w:eastAsia="Times New Roman" w:hAnsi="Courier New" w:cs="Courier New"/>
+                <w:sz w:val="20"/>
+                <w:szCs w:val="20"/>
+              </w:rPr>
+              <w:t>gbar_na</w:t>
+            </w:r>
+            <w:proofErr w:type="spellEnd"/>
+            <w:r>
+              <w:rPr>
+                <w:rFonts w:ascii="Courier New" w:eastAsia="Times New Roman" w:hAnsi="Courier New" w:cs="Courier New"/>
+                <w:sz w:val="20"/>
+                <w:szCs w:val="20"/>
+              </w:rPr>
+              <w:t xml:space="preserve"> = 0.5</w:t>
+            </w:r>
+            <w:r>
+              <w:rPr>
+                <w:rFonts w:ascii="Courier New" w:eastAsia="Times New Roman" w:hAnsi="Courier New" w:cs="Courier New"/>
+                <w:sz w:val="20"/>
+                <w:szCs w:val="20"/>
+              </w:rPr>
+              <w:tab/>
+              <w:t>// (siemens/cm2)</w:t>
+            </w:r>
+          </w:p>
+          <w:p>
+            <w:pPr>
+              <w:tabs>
+                <w:tab w:val="left" w:pos="916"/>
+                <w:tab w:val="left" w:pos="1832"/>
+                <w:tab w:val="left" w:pos="2748"/>
+                <w:tab w:val="left" w:pos="3664"/>
+                <w:tab w:val="left" w:pos="4580"/>
+                <w:tab w:val="left" w:pos="5496"/>
+                <w:tab w:val="left" w:pos="6412"/>
+                <w:tab w:val="left" w:pos="7328"/>
+                <w:tab w:val="left" w:pos="8244"/>
+                <w:tab w:val="left" w:pos="9160"/>
+                <w:tab w:val="left" w:pos="10076"/>
+                <w:tab w:val="left" w:pos="10992"/>
+                <w:tab w:val="left" w:pos="11908"/>
+                <w:tab w:val="left" w:pos="12824"/>
+                <w:tab w:val="left" w:pos="13740"/>
+                <w:tab w:val="left" w:pos="14656"/>
+              </w:tabs>
+              <w:rPr>
+                <w:rFonts w:ascii="Courier New" w:eastAsia="Times New Roman" w:hAnsi="Courier New" w:cs="Courier New"/>
+                <w:sz w:val="20"/>
+                <w:szCs w:val="20"/>
+              </w:rPr>
+            </w:pPr>
+            <w:r>
+              <w:rPr>
+                <w:rFonts w:ascii="Courier New" w:eastAsia="Times New Roman" w:hAnsi="Courier New" w:cs="Courier New"/>
+                <w:sz w:val="20"/>
+                <w:szCs w:val="20"/>
+              </w:rPr>
+              <w:tab/>
+            </w:r>
+            <w:r>
+              <w:rPr>
+                <w:rFonts w:ascii="Courier New" w:eastAsia="Times New Roman" w:hAnsi="Courier New" w:cs="Courier New"/>
+                <w:sz w:val="20"/>
+                <w:szCs w:val="20"/>
+              </w:rPr>
+              <w:tab/>
+            </w:r>
+            <w:r>
+              <w:rPr>
+                <w:rFonts w:ascii="Courier New" w:eastAsia="Times New Roman" w:hAnsi="Courier New" w:cs="Courier New"/>
+                <w:sz w:val="20"/>
+                <w:szCs w:val="20"/>
+              </w:rPr>
+              <w:tab/>
+            </w:r>
+          </w:p>
+          <w:p>
+            <w:pPr>
+              <w:tabs>
+                <w:tab w:val="left" w:pos="916"/>
+                <w:tab w:val="left" w:pos="1832"/>
+                <w:tab w:val="left" w:pos="2748"/>
+                <w:tab w:val="left" w:pos="3664"/>
+                <w:tab w:val="left" w:pos="4580"/>
+                <w:tab w:val="left" w:pos="5496"/>
+                <w:tab w:val="left" w:pos="6412"/>
+                <w:tab w:val="left" w:pos="7328"/>
+                <w:tab w:val="left" w:pos="8244"/>
+                <w:tab w:val="left" w:pos="9160"/>
+                <w:tab w:val="left" w:pos="10076"/>
+                <w:tab w:val="left" w:pos="10992"/>
+                <w:tab w:val="left" w:pos="11908"/>
+                <w:tab w:val="left" w:pos="12824"/>
+                <w:tab w:val="left" w:pos="13740"/>
+                <w:tab w:val="left" w:pos="14656"/>
+              </w:tabs>
+              <w:rPr>
+                <w:rFonts w:ascii="Courier New" w:eastAsia="Times New Roman" w:hAnsi="Courier New" w:cs="Courier New"/>
+                <w:sz w:val="20"/>
+                <w:szCs w:val="20"/>
+              </w:rPr>
+            </w:pPr>
+            <w:r>
+              <w:rPr>
+                <w:rFonts w:ascii="Courier New" w:eastAsia="Times New Roman" w:hAnsi="Courier New" w:cs="Courier New"/>
+                <w:sz w:val="20"/>
+                <w:szCs w:val="20"/>
+              </w:rPr>
               <w:lastRenderedPageBreak/>
               <w:tab/>
             </w:r>
@@ -7919,7 +9787,145 @@
                 <w:szCs w:val="20"/>
               </w:rPr>
               <w:tab/>
-            </w:r>
+              <w:t>}</w:t>
+            </w:r>
+          </w:p>
+          <w:p>
+            <w:pPr>
+              <w:tabs>
+                <w:tab w:val="left" w:pos="916"/>
+                <w:tab w:val="left" w:pos="1832"/>
+                <w:tab w:val="left" w:pos="2748"/>
+                <w:tab w:val="left" w:pos="3664"/>
+                <w:tab w:val="left" w:pos="4580"/>
+                <w:tab w:val="left" w:pos="5496"/>
+                <w:tab w:val="left" w:pos="6412"/>
+                <w:tab w:val="left" w:pos="7328"/>
+                <w:tab w:val="left" w:pos="8244"/>
+                <w:tab w:val="left" w:pos="9160"/>
+                <w:tab w:val="left" w:pos="10076"/>
+                <w:tab w:val="left" w:pos="10992"/>
+                <w:tab w:val="left" w:pos="11908"/>
+                <w:tab w:val="left" w:pos="12824"/>
+                <w:tab w:val="left" w:pos="13740"/>
+                <w:tab w:val="left" w:pos="14656"/>
+              </w:tabs>
+              <w:rPr>
+                <w:rFonts w:ascii="Courier New" w:eastAsia="Times New Roman" w:hAnsi="Courier New" w:cs="Courier New"/>
+                <w:sz w:val="20"/>
+                <w:szCs w:val="20"/>
+              </w:rPr>
+            </w:pPr>
+            <w:r>
+              <w:rPr>
+                <w:rFonts w:ascii="Courier New" w:eastAsia="Times New Roman" w:hAnsi="Courier New" w:cs="Courier New"/>
+                <w:sz w:val="20"/>
+                <w:szCs w:val="20"/>
+              </w:rPr>
+              <w:t xml:space="preserve">        </w:t>
+            </w:r>
+          </w:p>
+          <w:p>
+            <w:pPr>
+              <w:tabs>
+                <w:tab w:val="left" w:pos="916"/>
+                <w:tab w:val="left" w:pos="1832"/>
+                <w:tab w:val="left" w:pos="2748"/>
+                <w:tab w:val="left" w:pos="3664"/>
+                <w:tab w:val="left" w:pos="4580"/>
+                <w:tab w:val="left" w:pos="5496"/>
+                <w:tab w:val="left" w:pos="6412"/>
+                <w:tab w:val="left" w:pos="7328"/>
+                <w:tab w:val="left" w:pos="8244"/>
+                <w:tab w:val="left" w:pos="9160"/>
+                <w:tab w:val="left" w:pos="10076"/>
+                <w:tab w:val="left" w:pos="10992"/>
+                <w:tab w:val="left" w:pos="11908"/>
+                <w:tab w:val="left" w:pos="12824"/>
+                <w:tab w:val="left" w:pos="13740"/>
+                <w:tab w:val="left" w:pos="14656"/>
+              </w:tabs>
+              <w:rPr>
+                <w:rFonts w:ascii="Courier New" w:eastAsia="Times New Roman" w:hAnsi="Courier New" w:cs="Courier New"/>
+                <w:sz w:val="20"/>
+                <w:szCs w:val="20"/>
+              </w:rPr>
+            </w:pPr>
+            <w:r>
+              <w:rPr>
+                <w:rFonts w:ascii="Courier New" w:eastAsia="Times New Roman" w:hAnsi="Courier New" w:cs="Courier New"/>
+                <w:sz w:val="20"/>
+                <w:szCs w:val="20"/>
+              </w:rPr>
+              <w:t xml:space="preserve">        </w:t>
+            </w:r>
+            <w:proofErr w:type="spellStart"/>
+            <w:r>
+              <w:rPr>
+                <w:rFonts w:ascii="Courier New" w:eastAsia="Times New Roman" w:hAnsi="Courier New" w:cs="Courier New"/>
+                <w:sz w:val="20"/>
+                <w:szCs w:val="20"/>
+                <w:highlight w:val="yellow"/>
+              </w:rPr>
+              <w:t>define_</w:t>
+            </w:r>
+            <w:proofErr w:type="gramStart"/>
+            <w:r>
+              <w:rPr>
+                <w:rFonts w:ascii="Courier New" w:eastAsia="Times New Roman" w:hAnsi="Courier New" w:cs="Courier New"/>
+                <w:sz w:val="20"/>
+                <w:szCs w:val="20"/>
+                <w:highlight w:val="yellow"/>
+              </w:rPr>
+              <w:t>shape</w:t>
+            </w:r>
+            <w:proofErr w:type="spellEnd"/>
+            <w:r>
+              <w:rPr>
+                <w:rFonts w:ascii="Courier New" w:eastAsia="Times New Roman" w:hAnsi="Courier New" w:cs="Courier New"/>
+                <w:sz w:val="20"/>
+                <w:szCs w:val="20"/>
+                <w:highlight w:val="yellow"/>
+              </w:rPr>
+              <w:t>(</w:t>
+            </w:r>
+            <w:proofErr w:type="gramEnd"/>
+            <w:r>
+              <w:rPr>
+                <w:rFonts w:ascii="Courier New" w:eastAsia="Times New Roman" w:hAnsi="Courier New" w:cs="Courier New"/>
+                <w:sz w:val="20"/>
+                <w:szCs w:val="20"/>
+                <w:highlight w:val="yellow"/>
+              </w:rPr>
+              <w:t>)</w:t>
+            </w:r>
+          </w:p>
+          <w:p>
+            <w:pPr>
+              <w:tabs>
+                <w:tab w:val="left" w:pos="916"/>
+                <w:tab w:val="left" w:pos="1832"/>
+                <w:tab w:val="left" w:pos="2748"/>
+                <w:tab w:val="left" w:pos="3664"/>
+                <w:tab w:val="left" w:pos="4580"/>
+                <w:tab w:val="left" w:pos="5496"/>
+                <w:tab w:val="left" w:pos="6412"/>
+                <w:tab w:val="left" w:pos="7328"/>
+                <w:tab w:val="left" w:pos="8244"/>
+                <w:tab w:val="left" w:pos="9160"/>
+                <w:tab w:val="left" w:pos="10076"/>
+                <w:tab w:val="left" w:pos="10992"/>
+                <w:tab w:val="left" w:pos="11908"/>
+                <w:tab w:val="left" w:pos="12824"/>
+                <w:tab w:val="left" w:pos="13740"/>
+                <w:tab w:val="left" w:pos="14656"/>
+              </w:tabs>
+              <w:rPr>
+                <w:rFonts w:ascii="Courier New" w:eastAsia="Times New Roman" w:hAnsi="Courier New" w:cs="Courier New"/>
+                <w:sz w:val="20"/>
+                <w:szCs w:val="20"/>
+              </w:rPr>
+            </w:pPr>
             <w:r>
               <w:rPr>
                 <w:rFonts w:ascii="Courier New" w:eastAsia="Times New Roman" w:hAnsi="Courier New" w:cs="Courier New"/>
@@ -7928,1318 +9934,33 @@
               </w:rPr>
               <w:tab/>
             </w:r>
-            <w:proofErr w:type="spellStart"/>
-            <w:r>
-              <w:rPr>
-                <w:rFonts w:ascii="Courier New" w:eastAsia="Times New Roman" w:hAnsi="Courier New" w:cs="Courier New"/>
-                <w:sz w:val="20"/>
-                <w:szCs w:val="20"/>
-              </w:rPr>
-              <w:t>eleak</w:t>
-            </w:r>
-            <w:proofErr w:type="spellEnd"/>
-            <w:r>
-              <w:rPr>
-                <w:rFonts w:ascii="Courier New" w:eastAsia="Times New Roman" w:hAnsi="Courier New" w:cs="Courier New"/>
-                <w:sz w:val="20"/>
-                <w:szCs w:val="20"/>
-              </w:rPr>
-              <w:t xml:space="preserve"> = -50 // (mV)</w:t>
-            </w:r>
-          </w:p>
-          <w:p>
-            <w:pPr>
-              <w:tabs>
-                <w:tab w:val="left" w:pos="916"/>
-                <w:tab w:val="left" w:pos="1832"/>
-                <w:tab w:val="left" w:pos="2748"/>
-                <w:tab w:val="left" w:pos="3664"/>
-                <w:tab w:val="left" w:pos="4580"/>
-                <w:tab w:val="left" w:pos="5496"/>
-                <w:tab w:val="left" w:pos="6412"/>
-                <w:tab w:val="left" w:pos="7328"/>
-                <w:tab w:val="left" w:pos="8244"/>
-                <w:tab w:val="left" w:pos="9160"/>
-                <w:tab w:val="left" w:pos="10076"/>
-                <w:tab w:val="left" w:pos="10992"/>
-                <w:tab w:val="left" w:pos="11908"/>
-                <w:tab w:val="left" w:pos="12824"/>
-                <w:tab w:val="left" w:pos="13740"/>
-                <w:tab w:val="left" w:pos="14656"/>
-              </w:tabs>
-              <w:rPr>
-                <w:rFonts w:ascii="Courier New" w:eastAsia="Times New Roman" w:hAnsi="Courier New" w:cs="Courier New"/>
-                <w:sz w:val="20"/>
-                <w:szCs w:val="20"/>
-              </w:rPr>
-            </w:pPr>
-            <w:r>
-              <w:rPr>
-                <w:rFonts w:ascii="Courier New" w:eastAsia="Times New Roman" w:hAnsi="Courier New" w:cs="Courier New"/>
-                <w:sz w:val="20"/>
-                <w:szCs w:val="20"/>
-              </w:rPr>
-              <w:tab/>
-            </w:r>
-            <w:r>
-              <w:rPr>
-                <w:rFonts w:ascii="Courier New" w:eastAsia="Times New Roman" w:hAnsi="Courier New" w:cs="Courier New"/>
-                <w:sz w:val="20"/>
-                <w:szCs w:val="20"/>
-              </w:rPr>
-              <w:tab/>
-            </w:r>
-            <w:r>
-              <w:rPr>
-                <w:rFonts w:ascii="Courier New" w:eastAsia="Times New Roman" w:hAnsi="Courier New" w:cs="Courier New"/>
-                <w:sz w:val="20"/>
-                <w:szCs w:val="20"/>
-              </w:rPr>
-              <w:tab/>
-            </w:r>
-            <w:proofErr w:type="spellStart"/>
-            <w:r>
-              <w:rPr>
-                <w:rFonts w:ascii="Courier New" w:eastAsia="Times New Roman" w:hAnsi="Courier New" w:cs="Courier New"/>
-                <w:sz w:val="20"/>
-                <w:szCs w:val="20"/>
-              </w:rPr>
-              <w:t>gbar_leak</w:t>
-            </w:r>
-            <w:proofErr w:type="spellEnd"/>
-            <w:r>
-              <w:rPr>
-                <w:rFonts w:ascii="Courier New" w:eastAsia="Times New Roman" w:hAnsi="Courier New" w:cs="Courier New"/>
-                <w:sz w:val="20"/>
-                <w:szCs w:val="20"/>
-              </w:rPr>
-              <w:t xml:space="preserve"> = .03e-3 // (siemens/cm2)</w:t>
-            </w:r>
-          </w:p>
-          <w:p>
-            <w:pPr>
-              <w:tabs>
-                <w:tab w:val="left" w:pos="916"/>
-                <w:tab w:val="left" w:pos="1832"/>
-                <w:tab w:val="left" w:pos="2748"/>
-                <w:tab w:val="left" w:pos="3664"/>
-                <w:tab w:val="left" w:pos="4580"/>
-                <w:tab w:val="left" w:pos="5496"/>
-                <w:tab w:val="left" w:pos="6412"/>
-                <w:tab w:val="left" w:pos="7328"/>
-                <w:tab w:val="left" w:pos="8244"/>
-                <w:tab w:val="left" w:pos="9160"/>
-                <w:tab w:val="left" w:pos="10076"/>
-                <w:tab w:val="left" w:pos="10992"/>
-                <w:tab w:val="left" w:pos="11908"/>
-                <w:tab w:val="left" w:pos="12824"/>
-                <w:tab w:val="left" w:pos="13740"/>
-                <w:tab w:val="left" w:pos="14656"/>
-              </w:tabs>
-              <w:rPr>
-                <w:rFonts w:ascii="Courier New" w:eastAsia="Times New Roman" w:hAnsi="Courier New" w:cs="Courier New"/>
-                <w:sz w:val="20"/>
-                <w:szCs w:val="20"/>
-              </w:rPr>
-            </w:pPr>
-            <w:r>
-              <w:rPr>
-                <w:rFonts w:ascii="Courier New" w:eastAsia="Times New Roman" w:hAnsi="Courier New" w:cs="Courier New"/>
-                <w:sz w:val="20"/>
-                <w:szCs w:val="20"/>
-              </w:rPr>
-              <w:tab/>
-            </w:r>
-            <w:r>
-              <w:rPr>
-                <w:rFonts w:ascii="Courier New" w:eastAsia="Times New Roman" w:hAnsi="Courier New" w:cs="Courier New"/>
-                <w:sz w:val="20"/>
-                <w:szCs w:val="20"/>
-              </w:rPr>
-              <w:tab/>
-            </w:r>
-            <w:r>
-              <w:rPr>
-                <w:rFonts w:ascii="Courier New" w:eastAsia="Times New Roman" w:hAnsi="Courier New" w:cs="Courier New"/>
-                <w:sz w:val="20"/>
-                <w:szCs w:val="20"/>
-              </w:rPr>
-              <w:tab/>
-            </w:r>
-          </w:p>
-          <w:p>
-            <w:pPr>
-              <w:tabs>
-                <w:tab w:val="left" w:pos="916"/>
-                <w:tab w:val="left" w:pos="1832"/>
-                <w:tab w:val="left" w:pos="2748"/>
-                <w:tab w:val="left" w:pos="3664"/>
-                <w:tab w:val="left" w:pos="4580"/>
-                <w:tab w:val="left" w:pos="5496"/>
-                <w:tab w:val="left" w:pos="6412"/>
-                <w:tab w:val="left" w:pos="7328"/>
-                <w:tab w:val="left" w:pos="8244"/>
-                <w:tab w:val="left" w:pos="9160"/>
-                <w:tab w:val="left" w:pos="10076"/>
-                <w:tab w:val="left" w:pos="10992"/>
-                <w:tab w:val="left" w:pos="11908"/>
-                <w:tab w:val="left" w:pos="12824"/>
-                <w:tab w:val="left" w:pos="13740"/>
-                <w:tab w:val="left" w:pos="14656"/>
-              </w:tabs>
-              <w:rPr>
-                <w:rFonts w:ascii="Courier New" w:eastAsia="Times New Roman" w:hAnsi="Courier New" w:cs="Courier New"/>
-                <w:sz w:val="20"/>
-                <w:szCs w:val="20"/>
-              </w:rPr>
-            </w:pPr>
-            <w:r>
-              <w:rPr>
-                <w:rFonts w:ascii="Courier New" w:eastAsia="Times New Roman" w:hAnsi="Courier New" w:cs="Courier New"/>
-                <w:sz w:val="20"/>
-                <w:szCs w:val="20"/>
-              </w:rPr>
-              <w:tab/>
-            </w:r>
-            <w:r>
-              <w:rPr>
-                <w:rFonts w:ascii="Courier New" w:eastAsia="Times New Roman" w:hAnsi="Courier New" w:cs="Courier New"/>
-                <w:sz w:val="20"/>
-                <w:szCs w:val="20"/>
-              </w:rPr>
-              <w:tab/>
-            </w:r>
-            <w:r>
-              <w:rPr>
-                <w:rFonts w:ascii="Courier New" w:eastAsia="Times New Roman" w:hAnsi="Courier New" w:cs="Courier New"/>
-                <w:sz w:val="20"/>
-                <w:szCs w:val="20"/>
-              </w:rPr>
-              <w:tab/>
-            </w:r>
-            <w:proofErr w:type="spellStart"/>
-            <w:r>
-              <w:rPr>
-                <w:rFonts w:ascii="Courier New" w:eastAsia="Times New Roman" w:hAnsi="Courier New" w:cs="Courier New"/>
-                <w:sz w:val="20"/>
-                <w:szCs w:val="20"/>
-              </w:rPr>
-              <w:t>cao</w:t>
-            </w:r>
-            <w:proofErr w:type="spellEnd"/>
-            <w:r>
-              <w:rPr>
-                <w:rFonts w:ascii="Courier New" w:eastAsia="Times New Roman" w:hAnsi="Courier New" w:cs="Courier New"/>
-                <w:sz w:val="20"/>
-                <w:szCs w:val="20"/>
-              </w:rPr>
-              <w:t xml:space="preserve"> = 3</w:t>
-            </w:r>
-          </w:p>
-          <w:p>
-            <w:pPr>
-              <w:tabs>
-                <w:tab w:val="left" w:pos="916"/>
-                <w:tab w:val="left" w:pos="1832"/>
-                <w:tab w:val="left" w:pos="2748"/>
-                <w:tab w:val="left" w:pos="3664"/>
-                <w:tab w:val="left" w:pos="4580"/>
-                <w:tab w:val="left" w:pos="5496"/>
-                <w:tab w:val="left" w:pos="6412"/>
-                <w:tab w:val="left" w:pos="7328"/>
-                <w:tab w:val="left" w:pos="8244"/>
-                <w:tab w:val="left" w:pos="9160"/>
-                <w:tab w:val="left" w:pos="10076"/>
-                <w:tab w:val="left" w:pos="10992"/>
-                <w:tab w:val="left" w:pos="11908"/>
-                <w:tab w:val="left" w:pos="12824"/>
-                <w:tab w:val="left" w:pos="13740"/>
-                <w:tab w:val="left" w:pos="14656"/>
-              </w:tabs>
-              <w:rPr>
-                <w:rFonts w:ascii="Courier New" w:eastAsia="Times New Roman" w:hAnsi="Courier New" w:cs="Courier New"/>
-                <w:sz w:val="20"/>
-                <w:szCs w:val="20"/>
-              </w:rPr>
-            </w:pPr>
-            <w:r>
-              <w:rPr>
-                <w:rFonts w:ascii="Courier New" w:eastAsia="Times New Roman" w:hAnsi="Courier New" w:cs="Courier New"/>
-                <w:sz w:val="20"/>
-                <w:szCs w:val="20"/>
-              </w:rPr>
-              <w:tab/>
-            </w:r>
-            <w:r>
-              <w:rPr>
-                <w:rFonts w:ascii="Courier New" w:eastAsia="Times New Roman" w:hAnsi="Courier New" w:cs="Courier New"/>
-                <w:sz w:val="20"/>
-                <w:szCs w:val="20"/>
-              </w:rPr>
-              <w:tab/>
-            </w:r>
-            <w:r>
-              <w:rPr>
-                <w:rFonts w:ascii="Courier New" w:eastAsia="Times New Roman" w:hAnsi="Courier New" w:cs="Courier New"/>
-                <w:sz w:val="20"/>
-                <w:szCs w:val="20"/>
-              </w:rPr>
-              <w:tab/>
-            </w:r>
-            <w:proofErr w:type="spellStart"/>
-            <w:r>
-              <w:rPr>
-                <w:rFonts w:ascii="Courier New" w:eastAsia="Times New Roman" w:hAnsi="Courier New" w:cs="Courier New"/>
-                <w:sz w:val="20"/>
-                <w:szCs w:val="20"/>
-              </w:rPr>
-              <w:t>cai</w:t>
-            </w:r>
-            <w:proofErr w:type="spellEnd"/>
-            <w:r>
-              <w:rPr>
-                <w:rFonts w:ascii="Courier New" w:eastAsia="Times New Roman" w:hAnsi="Courier New" w:cs="Courier New"/>
-                <w:sz w:val="20"/>
-                <w:szCs w:val="20"/>
-              </w:rPr>
-              <w:t xml:space="preserve"> = 50e-6</w:t>
-            </w:r>
-          </w:p>
-          <w:p>
-            <w:pPr>
-              <w:tabs>
-                <w:tab w:val="left" w:pos="916"/>
-                <w:tab w:val="left" w:pos="1832"/>
-                <w:tab w:val="left" w:pos="2748"/>
-                <w:tab w:val="left" w:pos="3664"/>
-                <w:tab w:val="left" w:pos="4580"/>
-                <w:tab w:val="left" w:pos="5496"/>
-                <w:tab w:val="left" w:pos="6412"/>
-                <w:tab w:val="left" w:pos="7328"/>
-                <w:tab w:val="left" w:pos="8244"/>
-                <w:tab w:val="left" w:pos="9160"/>
-                <w:tab w:val="left" w:pos="10076"/>
-                <w:tab w:val="left" w:pos="10992"/>
-                <w:tab w:val="left" w:pos="11908"/>
-                <w:tab w:val="left" w:pos="12824"/>
-                <w:tab w:val="left" w:pos="13740"/>
-                <w:tab w:val="left" w:pos="14656"/>
-              </w:tabs>
-              <w:rPr>
-                <w:rFonts w:ascii="Courier New" w:eastAsia="Times New Roman" w:hAnsi="Courier New" w:cs="Courier New"/>
-                <w:sz w:val="20"/>
-                <w:szCs w:val="20"/>
-              </w:rPr>
-            </w:pPr>
-            <w:r>
-              <w:rPr>
-                <w:rFonts w:ascii="Courier New" w:eastAsia="Times New Roman" w:hAnsi="Courier New" w:cs="Courier New"/>
-                <w:sz w:val="20"/>
-                <w:szCs w:val="20"/>
-              </w:rPr>
-              <w:tab/>
-            </w:r>
-            <w:r>
-              <w:rPr>
-                <w:rFonts w:ascii="Courier New" w:eastAsia="Times New Roman" w:hAnsi="Courier New" w:cs="Courier New"/>
-                <w:sz w:val="20"/>
-                <w:szCs w:val="20"/>
-              </w:rPr>
-              <w:tab/>
-            </w:r>
-            <w:r>
-              <w:rPr>
-                <w:rFonts w:ascii="Courier New" w:eastAsia="Times New Roman" w:hAnsi="Courier New" w:cs="Courier New"/>
-                <w:sz w:val="20"/>
-                <w:szCs w:val="20"/>
-              </w:rPr>
-              <w:tab/>
-            </w:r>
-            <w:proofErr w:type="spellStart"/>
-            <w:r>
-              <w:rPr>
-                <w:rFonts w:ascii="Courier New" w:eastAsia="Times New Roman" w:hAnsi="Courier New" w:cs="Courier New"/>
-                <w:sz w:val="20"/>
-                <w:szCs w:val="20"/>
-              </w:rPr>
-              <w:t>gbar_cat</w:t>
-            </w:r>
-            <w:proofErr w:type="spellEnd"/>
-            <w:r>
-              <w:rPr>
-                <w:rFonts w:ascii="Courier New" w:eastAsia="Times New Roman" w:hAnsi="Courier New" w:cs="Courier New"/>
-                <w:sz w:val="20"/>
-                <w:szCs w:val="20"/>
-              </w:rPr>
-              <w:t xml:space="preserve"> = .02 /</w:t>
-            </w:r>
-            <w:proofErr w:type="gramStart"/>
-            <w:r>
-              <w:rPr>
-                <w:rFonts w:ascii="Courier New" w:eastAsia="Times New Roman" w:hAnsi="Courier New" w:cs="Courier New"/>
-                <w:sz w:val="20"/>
-                <w:szCs w:val="20"/>
-              </w:rPr>
-              <w:t>/(</w:t>
-            </w:r>
-            <w:proofErr w:type="gramEnd"/>
-            <w:r>
-              <w:rPr>
-                <w:rFonts w:ascii="Courier New" w:eastAsia="Times New Roman" w:hAnsi="Courier New" w:cs="Courier New"/>
-                <w:sz w:val="20"/>
-                <w:szCs w:val="20"/>
-              </w:rPr>
-              <w:t>.005~.01 siemens/cm2)</w:t>
-            </w:r>
-          </w:p>
-          <w:p>
-            <w:pPr>
-              <w:tabs>
-                <w:tab w:val="left" w:pos="916"/>
-                <w:tab w:val="left" w:pos="1832"/>
-                <w:tab w:val="left" w:pos="2748"/>
-                <w:tab w:val="left" w:pos="3664"/>
-                <w:tab w:val="left" w:pos="4580"/>
-                <w:tab w:val="left" w:pos="5496"/>
-                <w:tab w:val="left" w:pos="6412"/>
-                <w:tab w:val="left" w:pos="7328"/>
-                <w:tab w:val="left" w:pos="8244"/>
-                <w:tab w:val="left" w:pos="9160"/>
-                <w:tab w:val="left" w:pos="10076"/>
-                <w:tab w:val="left" w:pos="10992"/>
-                <w:tab w:val="left" w:pos="11908"/>
-                <w:tab w:val="left" w:pos="12824"/>
-                <w:tab w:val="left" w:pos="13740"/>
-                <w:tab w:val="left" w:pos="14656"/>
-              </w:tabs>
-              <w:rPr>
-                <w:rFonts w:ascii="Courier New" w:eastAsia="Times New Roman" w:hAnsi="Courier New" w:cs="Courier New"/>
-                <w:sz w:val="20"/>
-                <w:szCs w:val="20"/>
-              </w:rPr>
-            </w:pPr>
-            <w:r>
-              <w:rPr>
-                <w:rFonts w:ascii="Courier New" w:eastAsia="Times New Roman" w:hAnsi="Courier New" w:cs="Courier New"/>
-                <w:sz w:val="20"/>
-                <w:szCs w:val="20"/>
-              </w:rPr>
-              <w:tab/>
-            </w:r>
-            <w:r>
-              <w:rPr>
-                <w:rFonts w:ascii="Courier New" w:eastAsia="Times New Roman" w:hAnsi="Courier New" w:cs="Courier New"/>
-                <w:sz w:val="20"/>
-                <w:szCs w:val="20"/>
-              </w:rPr>
-              <w:tab/>
-            </w:r>
-            <w:r>
-              <w:rPr>
-                <w:rFonts w:ascii="Courier New" w:eastAsia="Times New Roman" w:hAnsi="Courier New" w:cs="Courier New"/>
-                <w:sz w:val="20"/>
-                <w:szCs w:val="20"/>
-              </w:rPr>
-              <w:tab/>
-            </w:r>
-            <w:proofErr w:type="spellStart"/>
-            <w:r>
-              <w:rPr>
-                <w:rFonts w:ascii="Courier New" w:eastAsia="Times New Roman" w:hAnsi="Courier New" w:cs="Courier New"/>
-                <w:sz w:val="20"/>
-                <w:szCs w:val="20"/>
-              </w:rPr>
-              <w:t>gbar_cas</w:t>
-            </w:r>
-            <w:proofErr w:type="spellEnd"/>
-            <w:r>
-              <w:rPr>
-                <w:rFonts w:ascii="Courier New" w:eastAsia="Times New Roman" w:hAnsi="Courier New" w:cs="Courier New"/>
-                <w:sz w:val="20"/>
-                <w:szCs w:val="20"/>
-              </w:rPr>
-              <w:t xml:space="preserve"> = .01 /</w:t>
-            </w:r>
-            <w:proofErr w:type="gramStart"/>
-            <w:r>
-              <w:rPr>
-                <w:rFonts w:ascii="Courier New" w:eastAsia="Times New Roman" w:hAnsi="Courier New" w:cs="Courier New"/>
-                <w:sz w:val="20"/>
-                <w:szCs w:val="20"/>
-              </w:rPr>
-              <w:t>/(</w:t>
-            </w:r>
-            <w:proofErr w:type="gramEnd"/>
-            <w:r>
-              <w:rPr>
-                <w:rFonts w:ascii="Courier New" w:eastAsia="Times New Roman" w:hAnsi="Courier New" w:cs="Courier New"/>
-                <w:sz w:val="20"/>
-                <w:szCs w:val="20"/>
-              </w:rPr>
-              <w:t>.001~.005 siemens/cm2)</w:t>
-            </w:r>
-          </w:p>
-          <w:p>
-            <w:pPr>
-              <w:tabs>
-                <w:tab w:val="left" w:pos="916"/>
-                <w:tab w:val="left" w:pos="1832"/>
-                <w:tab w:val="left" w:pos="2748"/>
-                <w:tab w:val="left" w:pos="3664"/>
-                <w:tab w:val="left" w:pos="4580"/>
-                <w:tab w:val="left" w:pos="5496"/>
-                <w:tab w:val="left" w:pos="6412"/>
-                <w:tab w:val="left" w:pos="7328"/>
-                <w:tab w:val="left" w:pos="8244"/>
-                <w:tab w:val="left" w:pos="9160"/>
-                <w:tab w:val="left" w:pos="10076"/>
-                <w:tab w:val="left" w:pos="10992"/>
-                <w:tab w:val="left" w:pos="11908"/>
-                <w:tab w:val="left" w:pos="12824"/>
-                <w:tab w:val="left" w:pos="13740"/>
-                <w:tab w:val="left" w:pos="14656"/>
-              </w:tabs>
-              <w:rPr>
-                <w:rFonts w:ascii="Courier New" w:eastAsia="Times New Roman" w:hAnsi="Courier New" w:cs="Courier New"/>
-                <w:sz w:val="20"/>
-                <w:szCs w:val="20"/>
-              </w:rPr>
-            </w:pPr>
-            <w:r>
-              <w:rPr>
-                <w:rFonts w:ascii="Courier New" w:eastAsia="Times New Roman" w:hAnsi="Courier New" w:cs="Courier New"/>
-                <w:sz w:val="20"/>
-                <w:szCs w:val="20"/>
-              </w:rPr>
-              <w:tab/>
-            </w:r>
-            <w:r>
-              <w:rPr>
-                <w:rFonts w:ascii="Courier New" w:eastAsia="Times New Roman" w:hAnsi="Courier New" w:cs="Courier New"/>
-                <w:sz w:val="20"/>
-                <w:szCs w:val="20"/>
-              </w:rPr>
-              <w:tab/>
-            </w:r>
-            <w:r>
-              <w:rPr>
-                <w:rFonts w:ascii="Courier New" w:eastAsia="Times New Roman" w:hAnsi="Courier New" w:cs="Courier New"/>
-                <w:sz w:val="20"/>
-                <w:szCs w:val="20"/>
-              </w:rPr>
-              <w:tab/>
-            </w:r>
-          </w:p>
-          <w:p>
-            <w:pPr>
-              <w:tabs>
-                <w:tab w:val="left" w:pos="916"/>
-                <w:tab w:val="left" w:pos="1832"/>
-                <w:tab w:val="left" w:pos="2748"/>
-                <w:tab w:val="left" w:pos="3664"/>
-                <w:tab w:val="left" w:pos="4580"/>
-                <w:tab w:val="left" w:pos="5496"/>
-                <w:tab w:val="left" w:pos="6412"/>
-                <w:tab w:val="left" w:pos="7328"/>
-                <w:tab w:val="left" w:pos="8244"/>
-                <w:tab w:val="left" w:pos="9160"/>
-                <w:tab w:val="left" w:pos="10076"/>
-                <w:tab w:val="left" w:pos="10992"/>
-                <w:tab w:val="left" w:pos="11908"/>
-                <w:tab w:val="left" w:pos="12824"/>
-                <w:tab w:val="left" w:pos="13740"/>
-                <w:tab w:val="left" w:pos="14656"/>
-              </w:tabs>
-              <w:rPr>
-                <w:rFonts w:ascii="Courier New" w:eastAsia="Times New Roman" w:hAnsi="Courier New" w:cs="Courier New"/>
-                <w:sz w:val="20"/>
-                <w:szCs w:val="20"/>
-              </w:rPr>
-            </w:pPr>
-            <w:r>
-              <w:rPr>
-                <w:rFonts w:ascii="Courier New" w:eastAsia="Times New Roman" w:hAnsi="Courier New" w:cs="Courier New"/>
-                <w:sz w:val="20"/>
-                <w:szCs w:val="20"/>
-              </w:rPr>
-              <w:tab/>
-            </w:r>
-            <w:r>
-              <w:rPr>
-                <w:rFonts w:ascii="Courier New" w:eastAsia="Times New Roman" w:hAnsi="Courier New" w:cs="Courier New"/>
-                <w:sz w:val="20"/>
-                <w:szCs w:val="20"/>
-              </w:rPr>
-              <w:tab/>
-            </w:r>
-            <w:r>
-              <w:rPr>
-                <w:rFonts w:ascii="Courier New" w:eastAsia="Times New Roman" w:hAnsi="Courier New" w:cs="Courier New"/>
-                <w:sz w:val="20"/>
-                <w:szCs w:val="20"/>
-              </w:rPr>
-              <w:tab/>
-            </w:r>
-            <w:proofErr w:type="spellStart"/>
-            <w:r>
-              <w:rPr>
-                <w:rFonts w:ascii="Courier New" w:eastAsia="Times New Roman" w:hAnsi="Courier New" w:cs="Courier New"/>
-                <w:sz w:val="20"/>
-                <w:szCs w:val="20"/>
-              </w:rPr>
-              <w:t>ek</w:t>
-            </w:r>
-            <w:proofErr w:type="spellEnd"/>
-            <w:r>
-              <w:rPr>
-                <w:rFonts w:ascii="Courier New" w:eastAsia="Times New Roman" w:hAnsi="Courier New" w:cs="Courier New"/>
-                <w:sz w:val="20"/>
-                <w:szCs w:val="20"/>
-              </w:rPr>
-              <w:t xml:space="preserve"> = -80</w:t>
-            </w:r>
-          </w:p>
-          <w:p>
-            <w:pPr>
-              <w:tabs>
-                <w:tab w:val="left" w:pos="916"/>
-                <w:tab w:val="left" w:pos="1832"/>
-                <w:tab w:val="left" w:pos="2748"/>
-                <w:tab w:val="left" w:pos="3664"/>
-                <w:tab w:val="left" w:pos="4580"/>
-                <w:tab w:val="left" w:pos="5496"/>
-                <w:tab w:val="left" w:pos="6412"/>
-                <w:tab w:val="left" w:pos="7328"/>
-                <w:tab w:val="left" w:pos="8244"/>
-                <w:tab w:val="left" w:pos="9160"/>
-                <w:tab w:val="left" w:pos="10076"/>
-                <w:tab w:val="left" w:pos="10992"/>
-                <w:tab w:val="left" w:pos="11908"/>
-                <w:tab w:val="left" w:pos="12824"/>
-                <w:tab w:val="left" w:pos="13740"/>
-                <w:tab w:val="left" w:pos="14656"/>
-              </w:tabs>
-              <w:rPr>
-                <w:rFonts w:ascii="Courier New" w:eastAsia="Times New Roman" w:hAnsi="Courier New" w:cs="Courier New"/>
-                <w:sz w:val="20"/>
-                <w:szCs w:val="20"/>
-              </w:rPr>
-            </w:pPr>
-            <w:r>
-              <w:rPr>
-                <w:rFonts w:ascii="Courier New" w:eastAsia="Times New Roman" w:hAnsi="Courier New" w:cs="Courier New"/>
-                <w:sz w:val="20"/>
-                <w:szCs w:val="20"/>
-              </w:rPr>
-              <w:tab/>
-            </w:r>
-            <w:r>
-              <w:rPr>
-                <w:rFonts w:ascii="Courier New" w:eastAsia="Times New Roman" w:hAnsi="Courier New" w:cs="Courier New"/>
-                <w:sz w:val="20"/>
-                <w:szCs w:val="20"/>
-              </w:rPr>
-              <w:tab/>
-            </w:r>
-            <w:r>
-              <w:rPr>
-                <w:rFonts w:ascii="Courier New" w:eastAsia="Times New Roman" w:hAnsi="Courier New" w:cs="Courier New"/>
-                <w:sz w:val="20"/>
-                <w:szCs w:val="20"/>
-              </w:rPr>
-              <w:tab/>
-            </w:r>
-            <w:proofErr w:type="spellStart"/>
-            <w:r>
-              <w:rPr>
-                <w:rFonts w:ascii="Courier New" w:eastAsia="Times New Roman" w:hAnsi="Courier New" w:cs="Courier New"/>
-                <w:sz w:val="20"/>
-                <w:szCs w:val="20"/>
-              </w:rPr>
-              <w:t>gbar_kdr</w:t>
-            </w:r>
-            <w:proofErr w:type="spellEnd"/>
-            <w:r>
-              <w:rPr>
-                <w:rFonts w:ascii="Courier New" w:eastAsia="Times New Roman" w:hAnsi="Courier New" w:cs="Courier New"/>
-                <w:sz w:val="20"/>
-                <w:szCs w:val="20"/>
-              </w:rPr>
-              <w:t xml:space="preserve"> = .1 // (.1~.5 siemens/cm2)</w:t>
-            </w:r>
-          </w:p>
-          <w:p>
-            <w:pPr>
-              <w:tabs>
-                <w:tab w:val="left" w:pos="916"/>
-                <w:tab w:val="left" w:pos="1832"/>
-                <w:tab w:val="left" w:pos="2748"/>
-                <w:tab w:val="left" w:pos="3664"/>
-                <w:tab w:val="left" w:pos="4580"/>
-                <w:tab w:val="left" w:pos="5496"/>
-                <w:tab w:val="left" w:pos="6412"/>
-                <w:tab w:val="left" w:pos="7328"/>
-                <w:tab w:val="left" w:pos="8244"/>
-                <w:tab w:val="left" w:pos="9160"/>
-                <w:tab w:val="left" w:pos="10076"/>
-                <w:tab w:val="left" w:pos="10992"/>
-                <w:tab w:val="left" w:pos="11908"/>
-                <w:tab w:val="left" w:pos="12824"/>
-                <w:tab w:val="left" w:pos="13740"/>
-                <w:tab w:val="left" w:pos="14656"/>
-              </w:tabs>
-              <w:rPr>
-                <w:rFonts w:ascii="Courier New" w:eastAsia="Times New Roman" w:hAnsi="Courier New" w:cs="Courier New"/>
-                <w:sz w:val="20"/>
-                <w:szCs w:val="20"/>
-              </w:rPr>
-            </w:pPr>
-            <w:r>
-              <w:rPr>
-                <w:rFonts w:ascii="Courier New" w:eastAsia="Times New Roman" w:hAnsi="Courier New" w:cs="Courier New"/>
-                <w:sz w:val="20"/>
-                <w:szCs w:val="20"/>
-              </w:rPr>
-              <w:tab/>
-            </w:r>
-            <w:r>
-              <w:rPr>
-                <w:rFonts w:ascii="Courier New" w:eastAsia="Times New Roman" w:hAnsi="Courier New" w:cs="Courier New"/>
-                <w:sz w:val="20"/>
-                <w:szCs w:val="20"/>
-              </w:rPr>
-              <w:tab/>
-            </w:r>
-            <w:r>
-              <w:rPr>
-                <w:rFonts w:ascii="Courier New" w:eastAsia="Times New Roman" w:hAnsi="Courier New" w:cs="Courier New"/>
-                <w:sz w:val="20"/>
-                <w:szCs w:val="20"/>
-              </w:rPr>
-              <w:tab/>
-            </w:r>
-            <w:proofErr w:type="spellStart"/>
-            <w:r>
-              <w:rPr>
-                <w:rFonts w:ascii="Courier New" w:eastAsia="Times New Roman" w:hAnsi="Courier New" w:cs="Courier New"/>
-                <w:sz w:val="20"/>
-                <w:szCs w:val="20"/>
-              </w:rPr>
-              <w:t>gbar_ka</w:t>
-            </w:r>
-            <w:proofErr w:type="spellEnd"/>
-            <w:r>
-              <w:rPr>
-                <w:rFonts w:ascii="Courier New" w:eastAsia="Times New Roman" w:hAnsi="Courier New" w:cs="Courier New"/>
-                <w:sz w:val="20"/>
-                <w:szCs w:val="20"/>
-              </w:rPr>
-              <w:t xml:space="preserve"> = .3 // (.1~.5 siemens/cm2)</w:t>
-            </w:r>
-          </w:p>
-          <w:p>
-            <w:pPr>
-              <w:tabs>
-                <w:tab w:val="left" w:pos="916"/>
-                <w:tab w:val="left" w:pos="1832"/>
-                <w:tab w:val="left" w:pos="2748"/>
-                <w:tab w:val="left" w:pos="3664"/>
-                <w:tab w:val="left" w:pos="4580"/>
-                <w:tab w:val="left" w:pos="5496"/>
-                <w:tab w:val="left" w:pos="6412"/>
-                <w:tab w:val="left" w:pos="7328"/>
-                <w:tab w:val="left" w:pos="8244"/>
-                <w:tab w:val="left" w:pos="9160"/>
-                <w:tab w:val="left" w:pos="10076"/>
-                <w:tab w:val="left" w:pos="10992"/>
-                <w:tab w:val="left" w:pos="11908"/>
-                <w:tab w:val="left" w:pos="12824"/>
-                <w:tab w:val="left" w:pos="13740"/>
-                <w:tab w:val="left" w:pos="14656"/>
-              </w:tabs>
-              <w:rPr>
-                <w:rFonts w:ascii="Courier New" w:eastAsia="Times New Roman" w:hAnsi="Courier New" w:cs="Courier New"/>
-                <w:sz w:val="20"/>
-                <w:szCs w:val="20"/>
-              </w:rPr>
-            </w:pPr>
-            <w:r>
-              <w:rPr>
-                <w:rFonts w:ascii="Courier New" w:eastAsia="Times New Roman" w:hAnsi="Courier New" w:cs="Courier New"/>
-                <w:sz w:val="20"/>
-                <w:szCs w:val="20"/>
-              </w:rPr>
-              <w:tab/>
-            </w:r>
-            <w:r>
-              <w:rPr>
-                <w:rFonts w:ascii="Courier New" w:eastAsia="Times New Roman" w:hAnsi="Courier New" w:cs="Courier New"/>
-                <w:sz w:val="20"/>
-                <w:szCs w:val="20"/>
-              </w:rPr>
-              <w:tab/>
-            </w:r>
-            <w:r>
-              <w:rPr>
-                <w:rFonts w:ascii="Courier New" w:eastAsia="Times New Roman" w:hAnsi="Courier New" w:cs="Courier New"/>
-                <w:sz w:val="20"/>
-                <w:szCs w:val="20"/>
-              </w:rPr>
-              <w:tab/>
-            </w:r>
-            <w:proofErr w:type="spellStart"/>
-            <w:r>
-              <w:rPr>
-                <w:rFonts w:ascii="Courier New" w:eastAsia="Times New Roman" w:hAnsi="Courier New" w:cs="Courier New"/>
-                <w:sz w:val="20"/>
-                <w:szCs w:val="20"/>
-              </w:rPr>
-              <w:t>gbar_kca</w:t>
-            </w:r>
-            <w:proofErr w:type="spellEnd"/>
-            <w:r>
-              <w:rPr>
-                <w:rFonts w:ascii="Courier New" w:eastAsia="Times New Roman" w:hAnsi="Courier New" w:cs="Courier New"/>
-                <w:sz w:val="20"/>
-                <w:szCs w:val="20"/>
-              </w:rPr>
-              <w:t xml:space="preserve"> = .01 //// (.01~.05 siemens/cm2)</w:t>
-            </w:r>
-          </w:p>
-          <w:p>
-            <w:pPr>
-              <w:tabs>
-                <w:tab w:val="left" w:pos="916"/>
-                <w:tab w:val="left" w:pos="1832"/>
-                <w:tab w:val="left" w:pos="2748"/>
-                <w:tab w:val="left" w:pos="3664"/>
-                <w:tab w:val="left" w:pos="4580"/>
-                <w:tab w:val="left" w:pos="5496"/>
-                <w:tab w:val="left" w:pos="6412"/>
-                <w:tab w:val="left" w:pos="7328"/>
-                <w:tab w:val="left" w:pos="8244"/>
-                <w:tab w:val="left" w:pos="9160"/>
-                <w:tab w:val="left" w:pos="10076"/>
-                <w:tab w:val="left" w:pos="10992"/>
-                <w:tab w:val="left" w:pos="11908"/>
-                <w:tab w:val="left" w:pos="12824"/>
-                <w:tab w:val="left" w:pos="13740"/>
-                <w:tab w:val="left" w:pos="14656"/>
-              </w:tabs>
-              <w:rPr>
-                <w:rFonts w:ascii="Courier New" w:eastAsia="Times New Roman" w:hAnsi="Courier New" w:cs="Courier New"/>
-                <w:sz w:val="20"/>
-                <w:szCs w:val="20"/>
-              </w:rPr>
-            </w:pPr>
-            <w:r>
-              <w:rPr>
-                <w:rFonts w:ascii="Courier New" w:eastAsia="Times New Roman" w:hAnsi="Courier New" w:cs="Courier New"/>
-                <w:sz w:val="20"/>
-                <w:szCs w:val="20"/>
-              </w:rPr>
-              <w:tab/>
-            </w:r>
-            <w:r>
-              <w:rPr>
-                <w:rFonts w:ascii="Courier New" w:eastAsia="Times New Roman" w:hAnsi="Courier New" w:cs="Courier New"/>
-                <w:sz w:val="20"/>
-                <w:szCs w:val="20"/>
-              </w:rPr>
-              <w:tab/>
-            </w:r>
-            <w:r>
-              <w:rPr>
-                <w:rFonts w:ascii="Courier New" w:eastAsia="Times New Roman" w:hAnsi="Courier New" w:cs="Courier New"/>
-                <w:sz w:val="20"/>
-                <w:szCs w:val="20"/>
-              </w:rPr>
-              <w:tab/>
-            </w:r>
-          </w:p>
-          <w:p>
-            <w:pPr>
-              <w:tabs>
-                <w:tab w:val="left" w:pos="916"/>
-                <w:tab w:val="left" w:pos="1832"/>
-                <w:tab w:val="left" w:pos="2748"/>
-                <w:tab w:val="left" w:pos="3664"/>
-                <w:tab w:val="left" w:pos="4580"/>
-                <w:tab w:val="left" w:pos="5496"/>
-                <w:tab w:val="left" w:pos="6412"/>
-                <w:tab w:val="left" w:pos="7328"/>
-                <w:tab w:val="left" w:pos="8244"/>
-                <w:tab w:val="left" w:pos="9160"/>
-                <w:tab w:val="left" w:pos="10076"/>
-                <w:tab w:val="left" w:pos="10992"/>
-                <w:tab w:val="left" w:pos="11908"/>
-                <w:tab w:val="left" w:pos="12824"/>
-                <w:tab w:val="left" w:pos="13740"/>
-                <w:tab w:val="left" w:pos="14656"/>
-              </w:tabs>
-              <w:rPr>
-                <w:rFonts w:ascii="Courier New" w:eastAsia="Times New Roman" w:hAnsi="Courier New" w:cs="Courier New"/>
-                <w:sz w:val="20"/>
-                <w:szCs w:val="20"/>
-              </w:rPr>
-            </w:pPr>
-            <w:r>
-              <w:rPr>
-                <w:rFonts w:ascii="Courier New" w:eastAsia="Times New Roman" w:hAnsi="Courier New" w:cs="Courier New"/>
-                <w:sz w:val="20"/>
-                <w:szCs w:val="20"/>
-              </w:rPr>
-              <w:tab/>
-            </w:r>
-            <w:r>
-              <w:rPr>
-                <w:rFonts w:ascii="Courier New" w:eastAsia="Times New Roman" w:hAnsi="Courier New" w:cs="Courier New"/>
-                <w:sz w:val="20"/>
-                <w:szCs w:val="20"/>
-              </w:rPr>
-              <w:tab/>
-            </w:r>
-            <w:r>
-              <w:rPr>
-                <w:rFonts w:ascii="Courier New" w:eastAsia="Times New Roman" w:hAnsi="Courier New" w:cs="Courier New"/>
-                <w:sz w:val="20"/>
-                <w:szCs w:val="20"/>
-              </w:rPr>
-              <w:tab/>
-              <w:t>eh=-20</w:t>
-            </w:r>
-          </w:p>
-          <w:p>
-            <w:pPr>
-              <w:tabs>
-                <w:tab w:val="left" w:pos="916"/>
-                <w:tab w:val="left" w:pos="1832"/>
-                <w:tab w:val="left" w:pos="2748"/>
-                <w:tab w:val="left" w:pos="3664"/>
-                <w:tab w:val="left" w:pos="4580"/>
-                <w:tab w:val="left" w:pos="5496"/>
-                <w:tab w:val="left" w:pos="6412"/>
-                <w:tab w:val="left" w:pos="7328"/>
-                <w:tab w:val="left" w:pos="8244"/>
-                <w:tab w:val="left" w:pos="9160"/>
-                <w:tab w:val="left" w:pos="10076"/>
-                <w:tab w:val="left" w:pos="10992"/>
-                <w:tab w:val="left" w:pos="11908"/>
-                <w:tab w:val="left" w:pos="12824"/>
-                <w:tab w:val="left" w:pos="13740"/>
-                <w:tab w:val="left" w:pos="14656"/>
-              </w:tabs>
-              <w:rPr>
-                <w:rFonts w:ascii="Courier New" w:eastAsia="Times New Roman" w:hAnsi="Courier New" w:cs="Courier New"/>
-                <w:sz w:val="20"/>
-                <w:szCs w:val="20"/>
-              </w:rPr>
-            </w:pPr>
-            <w:r>
-              <w:rPr>
-                <w:rFonts w:ascii="Courier New" w:eastAsia="Times New Roman" w:hAnsi="Courier New" w:cs="Courier New"/>
-                <w:sz w:val="20"/>
-                <w:szCs w:val="20"/>
-              </w:rPr>
-              <w:tab/>
-            </w:r>
-            <w:r>
-              <w:rPr>
-                <w:rFonts w:ascii="Courier New" w:eastAsia="Times New Roman" w:hAnsi="Courier New" w:cs="Courier New"/>
-                <w:sz w:val="20"/>
-                <w:szCs w:val="20"/>
-              </w:rPr>
-              <w:tab/>
-            </w:r>
-            <w:r>
-              <w:rPr>
-                <w:rFonts w:ascii="Courier New" w:eastAsia="Times New Roman" w:hAnsi="Courier New" w:cs="Courier New"/>
-                <w:sz w:val="20"/>
-                <w:szCs w:val="20"/>
-              </w:rPr>
-              <w:tab/>
-            </w:r>
-            <w:proofErr w:type="spellStart"/>
-            <w:r>
-              <w:rPr>
-                <w:rFonts w:ascii="Courier New" w:eastAsia="Times New Roman" w:hAnsi="Courier New" w:cs="Courier New"/>
-                <w:sz w:val="20"/>
-                <w:szCs w:val="20"/>
-              </w:rPr>
-              <w:t>gbar_hyper</w:t>
-            </w:r>
-            <w:proofErr w:type="spellEnd"/>
-            <w:r>
-              <w:rPr>
-                <w:rFonts w:ascii="Courier New" w:eastAsia="Times New Roman" w:hAnsi="Courier New" w:cs="Courier New"/>
-                <w:sz w:val="20"/>
-                <w:szCs w:val="20"/>
-              </w:rPr>
-              <w:t xml:space="preserve"> = .0002 // (.0001~.0003 siemens/cm2)</w:t>
-            </w:r>
-          </w:p>
-          <w:p>
-            <w:pPr>
-              <w:tabs>
-                <w:tab w:val="left" w:pos="916"/>
-                <w:tab w:val="left" w:pos="1832"/>
-                <w:tab w:val="left" w:pos="2748"/>
-                <w:tab w:val="left" w:pos="3664"/>
-                <w:tab w:val="left" w:pos="4580"/>
-                <w:tab w:val="left" w:pos="5496"/>
-                <w:tab w:val="left" w:pos="6412"/>
-                <w:tab w:val="left" w:pos="7328"/>
-                <w:tab w:val="left" w:pos="8244"/>
-                <w:tab w:val="left" w:pos="9160"/>
-                <w:tab w:val="left" w:pos="10076"/>
-                <w:tab w:val="left" w:pos="10992"/>
-                <w:tab w:val="left" w:pos="11908"/>
-                <w:tab w:val="left" w:pos="12824"/>
-                <w:tab w:val="left" w:pos="13740"/>
-                <w:tab w:val="left" w:pos="14656"/>
-              </w:tabs>
-              <w:rPr>
-                <w:rFonts w:ascii="Courier New" w:eastAsia="Times New Roman" w:hAnsi="Courier New" w:cs="Courier New"/>
-                <w:sz w:val="20"/>
-                <w:szCs w:val="20"/>
-              </w:rPr>
-            </w:pPr>
-            <w:r>
-              <w:rPr>
-                <w:rFonts w:ascii="Courier New" w:eastAsia="Times New Roman" w:hAnsi="Courier New" w:cs="Courier New"/>
-                <w:sz w:val="20"/>
-                <w:szCs w:val="20"/>
-              </w:rPr>
-              <w:tab/>
-            </w:r>
-            <w:r>
-              <w:rPr>
-                <w:rFonts w:ascii="Courier New" w:eastAsia="Times New Roman" w:hAnsi="Courier New" w:cs="Courier New"/>
-                <w:sz w:val="20"/>
-                <w:szCs w:val="20"/>
-              </w:rPr>
-              <w:tab/>
-            </w:r>
-            <w:r>
-              <w:rPr>
-                <w:rFonts w:ascii="Courier New" w:eastAsia="Times New Roman" w:hAnsi="Courier New" w:cs="Courier New"/>
-                <w:sz w:val="20"/>
-                <w:szCs w:val="20"/>
-              </w:rPr>
-              <w:tab/>
-            </w:r>
-          </w:p>
-          <w:p>
-            <w:pPr>
-              <w:tabs>
-                <w:tab w:val="left" w:pos="916"/>
-                <w:tab w:val="left" w:pos="1832"/>
-                <w:tab w:val="left" w:pos="2748"/>
-                <w:tab w:val="left" w:pos="3664"/>
-                <w:tab w:val="left" w:pos="4580"/>
-                <w:tab w:val="left" w:pos="5496"/>
-                <w:tab w:val="left" w:pos="6412"/>
-                <w:tab w:val="left" w:pos="7328"/>
-                <w:tab w:val="left" w:pos="8244"/>
-                <w:tab w:val="left" w:pos="9160"/>
-                <w:tab w:val="left" w:pos="10076"/>
-                <w:tab w:val="left" w:pos="10992"/>
-                <w:tab w:val="left" w:pos="11908"/>
-                <w:tab w:val="left" w:pos="12824"/>
-                <w:tab w:val="left" w:pos="13740"/>
-                <w:tab w:val="left" w:pos="14656"/>
-              </w:tabs>
-              <w:rPr>
-                <w:rFonts w:ascii="Courier New" w:eastAsia="Times New Roman" w:hAnsi="Courier New" w:cs="Courier New"/>
-                <w:sz w:val="20"/>
-                <w:szCs w:val="20"/>
-              </w:rPr>
-            </w:pPr>
-            <w:r>
-              <w:rPr>
-                <w:rFonts w:ascii="Courier New" w:eastAsia="Times New Roman" w:hAnsi="Courier New" w:cs="Courier New"/>
-                <w:sz w:val="20"/>
-                <w:szCs w:val="20"/>
-              </w:rPr>
-              <w:tab/>
-            </w:r>
-            <w:r>
-              <w:rPr>
-                <w:rFonts w:ascii="Courier New" w:eastAsia="Times New Roman" w:hAnsi="Courier New" w:cs="Courier New"/>
-                <w:sz w:val="20"/>
-                <w:szCs w:val="20"/>
-              </w:rPr>
-              <w:tab/>
-            </w:r>
-            <w:r>
-              <w:rPr>
-                <w:rFonts w:ascii="Courier New" w:eastAsia="Times New Roman" w:hAnsi="Courier New" w:cs="Courier New"/>
-                <w:sz w:val="20"/>
-                <w:szCs w:val="20"/>
-              </w:rPr>
-              <w:tab/>
-              <w:t xml:space="preserve">insert </w:t>
-            </w:r>
-            <w:proofErr w:type="spellStart"/>
-            <w:r>
-              <w:rPr>
-                <w:rFonts w:ascii="Courier New" w:eastAsia="Times New Roman" w:hAnsi="Courier New" w:cs="Courier New"/>
-                <w:sz w:val="20"/>
-                <w:szCs w:val="20"/>
-              </w:rPr>
-              <w:t>na</w:t>
-            </w:r>
-            <w:proofErr w:type="spellEnd"/>
-          </w:p>
-          <w:p>
-            <w:pPr>
-              <w:tabs>
-                <w:tab w:val="left" w:pos="916"/>
-                <w:tab w:val="left" w:pos="1832"/>
-                <w:tab w:val="left" w:pos="2748"/>
-                <w:tab w:val="left" w:pos="3664"/>
-                <w:tab w:val="left" w:pos="4580"/>
-                <w:tab w:val="left" w:pos="5496"/>
-                <w:tab w:val="left" w:pos="6412"/>
-                <w:tab w:val="left" w:pos="7328"/>
-                <w:tab w:val="left" w:pos="8244"/>
-                <w:tab w:val="left" w:pos="9160"/>
-                <w:tab w:val="left" w:pos="10076"/>
-                <w:tab w:val="left" w:pos="10992"/>
-                <w:tab w:val="left" w:pos="11908"/>
-                <w:tab w:val="left" w:pos="12824"/>
-                <w:tab w:val="left" w:pos="13740"/>
-                <w:tab w:val="left" w:pos="14656"/>
-              </w:tabs>
-              <w:rPr>
-                <w:rFonts w:ascii="Courier New" w:eastAsia="Times New Roman" w:hAnsi="Courier New" w:cs="Courier New"/>
-                <w:sz w:val="20"/>
-                <w:szCs w:val="20"/>
-              </w:rPr>
-            </w:pPr>
-            <w:r>
-              <w:rPr>
-                <w:rFonts w:ascii="Courier New" w:eastAsia="Times New Roman" w:hAnsi="Courier New" w:cs="Courier New"/>
-                <w:sz w:val="20"/>
-                <w:szCs w:val="20"/>
-              </w:rPr>
-              <w:tab/>
-            </w:r>
-            <w:r>
-              <w:rPr>
-                <w:rFonts w:ascii="Courier New" w:eastAsia="Times New Roman" w:hAnsi="Courier New" w:cs="Courier New"/>
-                <w:sz w:val="20"/>
-                <w:szCs w:val="20"/>
-              </w:rPr>
-              <w:tab/>
-            </w:r>
-            <w:r>
-              <w:rPr>
-                <w:rFonts w:ascii="Courier New" w:eastAsia="Times New Roman" w:hAnsi="Courier New" w:cs="Courier New"/>
-                <w:sz w:val="20"/>
-                <w:szCs w:val="20"/>
-              </w:rPr>
-              <w:tab/>
-            </w:r>
-            <w:proofErr w:type="spellStart"/>
-            <w:r>
-              <w:rPr>
-                <w:rFonts w:ascii="Courier New" w:eastAsia="Times New Roman" w:hAnsi="Courier New" w:cs="Courier New"/>
-                <w:sz w:val="20"/>
-                <w:szCs w:val="20"/>
-              </w:rPr>
-              <w:t>ena</w:t>
-            </w:r>
-            <w:proofErr w:type="spellEnd"/>
-            <w:r>
-              <w:rPr>
-                <w:rFonts w:ascii="Courier New" w:eastAsia="Times New Roman" w:hAnsi="Courier New" w:cs="Courier New"/>
-                <w:sz w:val="20"/>
-                <w:szCs w:val="20"/>
-              </w:rPr>
-              <w:t xml:space="preserve"> = 50</w:t>
-            </w:r>
-            <w:r>
-              <w:rPr>
-                <w:rFonts w:ascii="Courier New" w:eastAsia="Times New Roman" w:hAnsi="Courier New" w:cs="Courier New"/>
-                <w:sz w:val="20"/>
-                <w:szCs w:val="20"/>
-              </w:rPr>
-              <w:tab/>
-            </w:r>
-            <w:r>
-              <w:rPr>
-                <w:rFonts w:ascii="Courier New" w:eastAsia="Times New Roman" w:hAnsi="Courier New" w:cs="Courier New"/>
-                <w:sz w:val="20"/>
-                <w:szCs w:val="20"/>
-              </w:rPr>
-              <w:tab/>
-              <w:t>// (mV)</w:t>
-            </w:r>
-          </w:p>
-          <w:p>
-            <w:pPr>
-              <w:tabs>
-                <w:tab w:val="left" w:pos="916"/>
-                <w:tab w:val="left" w:pos="1832"/>
-                <w:tab w:val="left" w:pos="2748"/>
-                <w:tab w:val="left" w:pos="3664"/>
-                <w:tab w:val="left" w:pos="4580"/>
-                <w:tab w:val="left" w:pos="5496"/>
-                <w:tab w:val="left" w:pos="6412"/>
-                <w:tab w:val="left" w:pos="7328"/>
-                <w:tab w:val="left" w:pos="8244"/>
-                <w:tab w:val="left" w:pos="9160"/>
-                <w:tab w:val="left" w:pos="10076"/>
-                <w:tab w:val="left" w:pos="10992"/>
-                <w:tab w:val="left" w:pos="11908"/>
-                <w:tab w:val="left" w:pos="12824"/>
-                <w:tab w:val="left" w:pos="13740"/>
-                <w:tab w:val="left" w:pos="14656"/>
-              </w:tabs>
-              <w:rPr>
-                <w:rFonts w:ascii="Courier New" w:eastAsia="Times New Roman" w:hAnsi="Courier New" w:cs="Courier New"/>
-                <w:sz w:val="20"/>
-                <w:szCs w:val="20"/>
-              </w:rPr>
-            </w:pPr>
-            <w:r>
-              <w:rPr>
-                <w:rFonts w:ascii="Courier New" w:eastAsia="Times New Roman" w:hAnsi="Courier New" w:cs="Courier New"/>
-                <w:sz w:val="20"/>
-                <w:szCs w:val="20"/>
-              </w:rPr>
-              <w:tab/>
-            </w:r>
-            <w:r>
-              <w:rPr>
-                <w:rFonts w:ascii="Courier New" w:eastAsia="Times New Roman" w:hAnsi="Courier New" w:cs="Courier New"/>
-                <w:sz w:val="20"/>
-                <w:szCs w:val="20"/>
-              </w:rPr>
-              <w:tab/>
-            </w:r>
-            <w:r>
-              <w:rPr>
-                <w:rFonts w:ascii="Courier New" w:eastAsia="Times New Roman" w:hAnsi="Courier New" w:cs="Courier New"/>
-                <w:sz w:val="20"/>
-                <w:szCs w:val="20"/>
-              </w:rPr>
-              <w:tab/>
-            </w:r>
-            <w:proofErr w:type="spellStart"/>
-            <w:r>
-              <w:rPr>
-                <w:rFonts w:ascii="Courier New" w:eastAsia="Times New Roman" w:hAnsi="Courier New" w:cs="Courier New"/>
-                <w:sz w:val="20"/>
-                <w:szCs w:val="20"/>
-              </w:rPr>
-              <w:t>gbar_na</w:t>
-            </w:r>
-            <w:proofErr w:type="spellEnd"/>
-            <w:r>
-              <w:rPr>
-                <w:rFonts w:ascii="Courier New" w:eastAsia="Times New Roman" w:hAnsi="Courier New" w:cs="Courier New"/>
-                <w:sz w:val="20"/>
-                <w:szCs w:val="20"/>
-              </w:rPr>
-              <w:t xml:space="preserve"> = 0.5</w:t>
-            </w:r>
-            <w:r>
-              <w:rPr>
-                <w:rFonts w:ascii="Courier New" w:eastAsia="Times New Roman" w:hAnsi="Courier New" w:cs="Courier New"/>
-                <w:sz w:val="20"/>
-                <w:szCs w:val="20"/>
-              </w:rPr>
-              <w:tab/>
-              <w:t>// (siemens/cm2)</w:t>
-            </w:r>
-          </w:p>
-          <w:p>
-            <w:pPr>
-              <w:tabs>
-                <w:tab w:val="left" w:pos="916"/>
-                <w:tab w:val="left" w:pos="1832"/>
-                <w:tab w:val="left" w:pos="2748"/>
-                <w:tab w:val="left" w:pos="3664"/>
-                <w:tab w:val="left" w:pos="4580"/>
-                <w:tab w:val="left" w:pos="5496"/>
-                <w:tab w:val="left" w:pos="6412"/>
-                <w:tab w:val="left" w:pos="7328"/>
-                <w:tab w:val="left" w:pos="8244"/>
-                <w:tab w:val="left" w:pos="9160"/>
-                <w:tab w:val="left" w:pos="10076"/>
-                <w:tab w:val="left" w:pos="10992"/>
-                <w:tab w:val="left" w:pos="11908"/>
-                <w:tab w:val="left" w:pos="12824"/>
-                <w:tab w:val="left" w:pos="13740"/>
-                <w:tab w:val="left" w:pos="14656"/>
-              </w:tabs>
-              <w:rPr>
-                <w:rFonts w:ascii="Courier New" w:eastAsia="Times New Roman" w:hAnsi="Courier New" w:cs="Courier New"/>
-                <w:sz w:val="20"/>
-                <w:szCs w:val="20"/>
-              </w:rPr>
-            </w:pPr>
-            <w:r>
-              <w:rPr>
-                <w:rFonts w:ascii="Courier New" w:eastAsia="Times New Roman" w:hAnsi="Courier New" w:cs="Courier New"/>
-                <w:sz w:val="20"/>
-                <w:szCs w:val="20"/>
-              </w:rPr>
-              <w:tab/>
-            </w:r>
-            <w:r>
-              <w:rPr>
-                <w:rFonts w:ascii="Courier New" w:eastAsia="Times New Roman" w:hAnsi="Courier New" w:cs="Courier New"/>
-                <w:sz w:val="20"/>
-                <w:szCs w:val="20"/>
-              </w:rPr>
-              <w:tab/>
-            </w:r>
-            <w:r>
-              <w:rPr>
-                <w:rFonts w:ascii="Courier New" w:eastAsia="Times New Roman" w:hAnsi="Courier New" w:cs="Courier New"/>
-                <w:sz w:val="20"/>
-                <w:szCs w:val="20"/>
-              </w:rPr>
-              <w:tab/>
-            </w:r>
-          </w:p>
-          <w:p>
-            <w:pPr>
-              <w:tabs>
-                <w:tab w:val="left" w:pos="916"/>
-                <w:tab w:val="left" w:pos="1832"/>
-                <w:tab w:val="left" w:pos="2748"/>
-                <w:tab w:val="left" w:pos="3664"/>
-                <w:tab w:val="left" w:pos="4580"/>
-                <w:tab w:val="left" w:pos="5496"/>
-                <w:tab w:val="left" w:pos="6412"/>
-                <w:tab w:val="left" w:pos="7328"/>
-                <w:tab w:val="left" w:pos="8244"/>
-                <w:tab w:val="left" w:pos="9160"/>
-                <w:tab w:val="left" w:pos="10076"/>
-                <w:tab w:val="left" w:pos="10992"/>
-                <w:tab w:val="left" w:pos="11908"/>
-                <w:tab w:val="left" w:pos="12824"/>
-                <w:tab w:val="left" w:pos="13740"/>
-                <w:tab w:val="left" w:pos="14656"/>
-              </w:tabs>
-              <w:rPr>
-                <w:rFonts w:ascii="Courier New" w:eastAsia="Times New Roman" w:hAnsi="Courier New" w:cs="Courier New"/>
-                <w:sz w:val="20"/>
-                <w:szCs w:val="20"/>
-              </w:rPr>
-            </w:pPr>
-            <w:r>
-              <w:rPr>
-                <w:rFonts w:ascii="Courier New" w:eastAsia="Times New Roman" w:hAnsi="Courier New" w:cs="Courier New"/>
-                <w:sz w:val="20"/>
-                <w:szCs w:val="20"/>
-              </w:rPr>
-              <w:tab/>
-            </w:r>
+          </w:p>
+          <w:p>
+            <w:pPr>
+              <w:tabs>
+                <w:tab w:val="left" w:pos="916"/>
+                <w:tab w:val="left" w:pos="1832"/>
+                <w:tab w:val="left" w:pos="2748"/>
+                <w:tab w:val="left" w:pos="3664"/>
+                <w:tab w:val="left" w:pos="4580"/>
+                <w:tab w:val="left" w:pos="5496"/>
+                <w:tab w:val="left" w:pos="6412"/>
+                <w:tab w:val="left" w:pos="7328"/>
+                <w:tab w:val="left" w:pos="8244"/>
+                <w:tab w:val="left" w:pos="9160"/>
+                <w:tab w:val="left" w:pos="10076"/>
+                <w:tab w:val="left" w:pos="10992"/>
+                <w:tab w:val="left" w:pos="11908"/>
+                <w:tab w:val="left" w:pos="12824"/>
+                <w:tab w:val="left" w:pos="13740"/>
+                <w:tab w:val="left" w:pos="14656"/>
+              </w:tabs>
+              <w:rPr>
+                <w:rFonts w:ascii="Courier New" w:eastAsia="Times New Roman" w:hAnsi="Courier New" w:cs="Courier New"/>
+                <w:sz w:val="20"/>
+                <w:szCs w:val="20"/>
+              </w:rPr>
+            </w:pPr>
             <w:r>
               <w:rPr>
                 <w:rFonts w:ascii="Courier New" w:eastAsia="Times New Roman" w:hAnsi="Courier New" w:cs="Courier New"/>
@@ -9252,187 +9973,6 @@
           </w:p>
           <w:p>
             <w:pPr>
-              <w:tabs>
-                <w:tab w:val="left" w:pos="916"/>
-                <w:tab w:val="left" w:pos="1832"/>
-                <w:tab w:val="left" w:pos="2748"/>
-                <w:tab w:val="left" w:pos="3664"/>
-                <w:tab w:val="left" w:pos="4580"/>
-                <w:tab w:val="left" w:pos="5496"/>
-                <w:tab w:val="left" w:pos="6412"/>
-                <w:tab w:val="left" w:pos="7328"/>
-                <w:tab w:val="left" w:pos="8244"/>
-                <w:tab w:val="left" w:pos="9160"/>
-                <w:tab w:val="left" w:pos="10076"/>
-                <w:tab w:val="left" w:pos="10992"/>
-                <w:tab w:val="left" w:pos="11908"/>
-                <w:tab w:val="left" w:pos="12824"/>
-                <w:tab w:val="left" w:pos="13740"/>
-                <w:tab w:val="left" w:pos="14656"/>
-              </w:tabs>
-              <w:rPr>
-                <w:rFonts w:ascii="Courier New" w:eastAsia="Times New Roman" w:hAnsi="Courier New" w:cs="Courier New"/>
-                <w:sz w:val="20"/>
-                <w:szCs w:val="20"/>
-              </w:rPr>
-            </w:pPr>
-            <w:r>
-              <w:rPr>
-                <w:rFonts w:ascii="Courier New" w:eastAsia="Times New Roman" w:hAnsi="Courier New" w:cs="Courier New"/>
-                <w:sz w:val="20"/>
-                <w:szCs w:val="20"/>
-              </w:rPr>
-              <w:t xml:space="preserve">        </w:t>
-            </w:r>
-          </w:p>
-          <w:p>
-            <w:pPr>
-              <w:tabs>
-                <w:tab w:val="left" w:pos="916"/>
-                <w:tab w:val="left" w:pos="1832"/>
-                <w:tab w:val="left" w:pos="2748"/>
-                <w:tab w:val="left" w:pos="3664"/>
-                <w:tab w:val="left" w:pos="4580"/>
-                <w:tab w:val="left" w:pos="5496"/>
-                <w:tab w:val="left" w:pos="6412"/>
-                <w:tab w:val="left" w:pos="7328"/>
-                <w:tab w:val="left" w:pos="8244"/>
-                <w:tab w:val="left" w:pos="9160"/>
-                <w:tab w:val="left" w:pos="10076"/>
-                <w:tab w:val="left" w:pos="10992"/>
-                <w:tab w:val="left" w:pos="11908"/>
-                <w:tab w:val="left" w:pos="12824"/>
-                <w:tab w:val="left" w:pos="13740"/>
-                <w:tab w:val="left" w:pos="14656"/>
-              </w:tabs>
-              <w:rPr>
-                <w:rFonts w:ascii="Courier New" w:eastAsia="Times New Roman" w:hAnsi="Courier New" w:cs="Courier New"/>
-                <w:sz w:val="20"/>
-                <w:szCs w:val="20"/>
-              </w:rPr>
-            </w:pPr>
-            <w:r>
-              <w:rPr>
-                <w:rFonts w:ascii="Courier New" w:eastAsia="Times New Roman" w:hAnsi="Courier New" w:cs="Courier New"/>
-                <w:sz w:val="20"/>
-                <w:szCs w:val="20"/>
-              </w:rPr>
-              <w:t xml:space="preserve">        </w:t>
-            </w:r>
-            <w:proofErr w:type="spellStart"/>
-            <w:r>
-              <w:rPr>
-                <w:rFonts w:ascii="Courier New" w:eastAsia="Times New Roman" w:hAnsi="Courier New" w:cs="Courier New"/>
-                <w:sz w:val="20"/>
-                <w:szCs w:val="20"/>
-                <w:highlight w:val="yellow"/>
-              </w:rPr>
-              <w:t>define_</w:t>
-            </w:r>
-            <w:proofErr w:type="gramStart"/>
-            <w:r>
-              <w:rPr>
-                <w:rFonts w:ascii="Courier New" w:eastAsia="Times New Roman" w:hAnsi="Courier New" w:cs="Courier New"/>
-                <w:sz w:val="20"/>
-                <w:szCs w:val="20"/>
-                <w:highlight w:val="yellow"/>
-              </w:rPr>
-              <w:t>shape</w:t>
-            </w:r>
-            <w:proofErr w:type="spellEnd"/>
-            <w:r>
-              <w:rPr>
-                <w:rFonts w:ascii="Courier New" w:eastAsia="Times New Roman" w:hAnsi="Courier New" w:cs="Courier New"/>
-                <w:sz w:val="20"/>
-                <w:szCs w:val="20"/>
-                <w:highlight w:val="yellow"/>
-              </w:rPr>
-              <w:t>(</w:t>
-            </w:r>
-            <w:proofErr w:type="gramEnd"/>
-            <w:r>
-              <w:rPr>
-                <w:rFonts w:ascii="Courier New" w:eastAsia="Times New Roman" w:hAnsi="Courier New" w:cs="Courier New"/>
-                <w:sz w:val="20"/>
-                <w:szCs w:val="20"/>
-                <w:highlight w:val="yellow"/>
-              </w:rPr>
-              <w:t>)</w:t>
-            </w:r>
-          </w:p>
-          <w:p>
-            <w:pPr>
-              <w:tabs>
-                <w:tab w:val="left" w:pos="916"/>
-                <w:tab w:val="left" w:pos="1832"/>
-                <w:tab w:val="left" w:pos="2748"/>
-                <w:tab w:val="left" w:pos="3664"/>
-                <w:tab w:val="left" w:pos="4580"/>
-                <w:tab w:val="left" w:pos="5496"/>
-                <w:tab w:val="left" w:pos="6412"/>
-                <w:tab w:val="left" w:pos="7328"/>
-                <w:tab w:val="left" w:pos="8244"/>
-                <w:tab w:val="left" w:pos="9160"/>
-                <w:tab w:val="left" w:pos="10076"/>
-                <w:tab w:val="left" w:pos="10992"/>
-                <w:tab w:val="left" w:pos="11908"/>
-                <w:tab w:val="left" w:pos="12824"/>
-                <w:tab w:val="left" w:pos="13740"/>
-                <w:tab w:val="left" w:pos="14656"/>
-              </w:tabs>
-              <w:rPr>
-                <w:rFonts w:ascii="Courier New" w:eastAsia="Times New Roman" w:hAnsi="Courier New" w:cs="Courier New"/>
-                <w:sz w:val="20"/>
-                <w:szCs w:val="20"/>
-              </w:rPr>
-            </w:pPr>
-            <w:r>
-              <w:rPr>
-                <w:rFonts w:ascii="Courier New" w:eastAsia="Times New Roman" w:hAnsi="Courier New" w:cs="Courier New"/>
-                <w:sz w:val="20"/>
-                <w:szCs w:val="20"/>
-              </w:rPr>
-              <w:tab/>
-            </w:r>
-          </w:p>
-          <w:p>
-            <w:pPr>
-              <w:tabs>
-                <w:tab w:val="left" w:pos="916"/>
-                <w:tab w:val="left" w:pos="1832"/>
-                <w:tab w:val="left" w:pos="2748"/>
-                <w:tab w:val="left" w:pos="3664"/>
-                <w:tab w:val="left" w:pos="4580"/>
-                <w:tab w:val="left" w:pos="5496"/>
-                <w:tab w:val="left" w:pos="6412"/>
-                <w:tab w:val="left" w:pos="7328"/>
-                <w:tab w:val="left" w:pos="8244"/>
-                <w:tab w:val="left" w:pos="9160"/>
-                <w:tab w:val="left" w:pos="10076"/>
-                <w:tab w:val="left" w:pos="10992"/>
-                <w:tab w:val="left" w:pos="11908"/>
-                <w:tab w:val="left" w:pos="12824"/>
-                <w:tab w:val="left" w:pos="13740"/>
-                <w:tab w:val="left" w:pos="14656"/>
-              </w:tabs>
-              <w:rPr>
-                <w:rFonts w:ascii="Courier New" w:eastAsia="Times New Roman" w:hAnsi="Courier New" w:cs="Courier New"/>
-                <w:sz w:val="20"/>
-                <w:szCs w:val="20"/>
-              </w:rPr>
-            </w:pPr>
-            <w:r>
-              <w:rPr>
-                <w:rFonts w:ascii="Courier New" w:eastAsia="Times New Roman" w:hAnsi="Courier New" w:cs="Courier New"/>
-                <w:sz w:val="20"/>
-                <w:szCs w:val="20"/>
-              </w:rPr>
-              <w:tab/>
-              <w:t>}</w:t>
-            </w:r>
-          </w:p>
-          <w:p>
-            <w:pPr>
               <w:pStyle w:val="HTMLPreformatted"/>
             </w:pPr>
             <w:proofErr w:type="spellStart"/>
@@ -9457,7 +9997,7 @@
           </w:p>
         </w:tc>
       </w:tr>
-      <w:bookmarkEnd w:id="0"/>
+      <w:bookmarkEnd w:id="1"/>
     </w:tbl>
     <w:p>
       <w:pPr>
@@ -9945,7 +10485,6 @@
         </w:numPr>
       </w:pPr>
       <w:r>
-        <w:lastRenderedPageBreak/>
         <w:t xml:space="preserve">Next, you’ll need to create a cell builder script to tell BMTK the type of cells you want to use. </w:t>
       </w:r>
       <w:r>
@@ -11258,8 +11797,9 @@
           <w:numId w:val="1"/>
         </w:numPr>
       </w:pPr>
-      <w:bookmarkStart w:id="1" w:name="_Hlk534043957"/>
-      <w:r>
+      <w:bookmarkStart w:id="2" w:name="_Hlk534043957"/>
+      <w:r>
+        <w:lastRenderedPageBreak/>
         <w:t>Now you should be ready to build your network</w:t>
       </w:r>
       <w:r>
@@ -11307,7 +11847,7 @@
         <w:t>A successful run may not have any output.</w:t>
       </w:r>
     </w:p>
-    <w:bookmarkEnd w:id="1"/>
+    <w:bookmarkEnd w:id="2"/>
     <w:p>
       <w:pPr>
         <w:pStyle w:val="ListParagraph"/>
@@ -12093,7 +12633,6 @@
                 <w:sz w:val="20"/>
                 <w:szCs w:val="20"/>
               </w:rPr>
-              <w:lastRenderedPageBreak/>
               <w:t>16</w:t>
             </w:r>
           </w:p>
@@ -13037,7 +13576,6 @@
                 <w:sz w:val="20"/>
                 <w:szCs w:val="20"/>
               </w:rPr>
-              <w:lastRenderedPageBreak/>
               <w:t xml:space="preserve">  },</w:t>
             </w:r>
           </w:p>
@@ -13638,6 +14176,7 @@
                 <w:sz w:val="20"/>
                 <w:szCs w:val="20"/>
               </w:rPr>
+              <w:lastRenderedPageBreak/>
               <w:t>2</w:t>
             </w:r>
           </w:p>
@@ -14219,6 +14758,7 @@
                 <w:sz w:val="20"/>
                 <w:szCs w:val="20"/>
               </w:rPr>
+              <w:lastRenderedPageBreak/>
               <w:t># -*- coding: utf-8 -*-</w:t>
             </w:r>
           </w:p>
@@ -14935,7 +15475,7 @@
           <w:highlight w:val="lightGray"/>
         </w:rPr>
       </w:pPr>
-      <w:bookmarkStart w:id="2" w:name="_Hlk534045293"/>
+      <w:bookmarkStart w:id="3" w:name="_Hlk534045293"/>
       <w:r>
         <w:rPr>
           <w:rFonts w:ascii="Courier New" w:hAnsi="Courier New" w:cs="Courier New"/>
@@ -14964,7 +15504,7 @@
         <w:t>.json</w:t>
       </w:r>
     </w:p>
-    <w:bookmarkEnd w:id="2"/>
+    <w:bookmarkEnd w:id="3"/>
     <w:p>
       <w:pPr>
         <w:pStyle w:val="ListParagraph"/>
@@ -14978,8 +15518,7 @@
       <w:pPr>
         <w:pStyle w:val="ListParagraph"/>
       </w:pPr>
-      <w:bookmarkStart w:id="3" w:name="_Hlk534045368"/>
-      <w:bookmarkStart w:id="4" w:name="_GoBack"/>
+      <w:bookmarkStart w:id="4" w:name="_Hlk534045368"/>
     </w:p>
     <w:p>
       <w:pPr>
@@ -15187,7 +15726,6 @@
                 <w:sz w:val="20"/>
                 <w:szCs w:val="20"/>
               </w:rPr>
-              <w:lastRenderedPageBreak/>
               <w:t xml:space="preserve">C:\Users\Tyler\Anaconda3\envs\clean\lib\site-packages\bmtk-0.0.7-py3.7.egg\bmtk\simulator\bionet\morphology.py:61: </w:t>
             </w:r>
             <w:proofErr w:type="spellStart"/>
@@ -15922,7 +16460,6 @@
         </w:numPr>
       </w:pPr>
       <w:r>
-        <w:lastRenderedPageBreak/>
         <w:t>If you receive “</w:t>
       </w:r>
       <w:proofErr w:type="spellStart"/>
@@ -15953,7 +16490,6 @@
         <w:t>” just run the network again.</w:t>
       </w:r>
     </w:p>
-    <w:bookmarkEnd w:id="3"/>
     <w:bookmarkEnd w:id="4"/>
     <w:p>
       <w:pPr>
@@ -17694,6 +18230,7 @@
         <w:rPr>
           <w:noProof/>
         </w:rPr>
+        <w:lastRenderedPageBreak/>
         <w:drawing>
           <wp:inline distT="0" distB="0" distL="0" distR="0" wp14:anchorId="0B9BEAD9" wp14:editId="778D37E8">
             <wp:extent cx="2346960" cy="2149625"/>
@@ -17854,8 +18391,100 @@
       </w:pPr>
     </w:lvl>
   </w:abstractNum>
+  <w:abstractNum w:abstractNumId="1" w15:restartNumberingAfterBreak="0">
+    <w:nsid w:val="2C685BFC"/>
+    <w:multiLevelType w:val="hybridMultilevel"/>
+    <w:tmpl w:val="C7ACBA4C"/>
+    <w:lvl w:ilvl="0" w:tplc="0409000F">
+      <w:start w:val="1"/>
+      <w:numFmt w:val="decimal"/>
+      <w:lvlText w:val="%1."/>
+      <w:lvlJc w:val="left"/>
+      <w:pPr>
+        <w:ind w:left="720" w:hanging="360"/>
+      </w:pPr>
+      <w:rPr>
+        <w:rFonts w:hint="default"/>
+      </w:rPr>
+    </w:lvl>
+    <w:lvl w:ilvl="1" w:tplc="04090019" w:tentative="1">
+      <w:start w:val="1"/>
+      <w:numFmt w:val="lowerLetter"/>
+      <w:lvlText w:val="%2."/>
+      <w:lvlJc w:val="left"/>
+      <w:pPr>
+        <w:ind w:left="1440" w:hanging="360"/>
+      </w:pPr>
+    </w:lvl>
+    <w:lvl w:ilvl="2" w:tplc="0409001B" w:tentative="1">
+      <w:start w:val="1"/>
+      <w:numFmt w:val="lowerRoman"/>
+      <w:lvlText w:val="%3."/>
+      <w:lvlJc w:val="right"/>
+      <w:pPr>
+        <w:ind w:left="2160" w:hanging="180"/>
+      </w:pPr>
+    </w:lvl>
+    <w:lvl w:ilvl="3" w:tplc="0409000F" w:tentative="1">
+      <w:start w:val="1"/>
+      <w:numFmt w:val="decimal"/>
+      <w:lvlText w:val="%4."/>
+      <w:lvlJc w:val="left"/>
+      <w:pPr>
+        <w:ind w:left="2880" w:hanging="360"/>
+      </w:pPr>
+    </w:lvl>
+    <w:lvl w:ilvl="4" w:tplc="04090019" w:tentative="1">
+      <w:start w:val="1"/>
+      <w:numFmt w:val="lowerLetter"/>
+      <w:lvlText w:val="%5."/>
+      <w:lvlJc w:val="left"/>
+      <w:pPr>
+        <w:ind w:left="3600" w:hanging="360"/>
+      </w:pPr>
+    </w:lvl>
+    <w:lvl w:ilvl="5" w:tplc="0409001B" w:tentative="1">
+      <w:start w:val="1"/>
+      <w:numFmt w:val="lowerRoman"/>
+      <w:lvlText w:val="%6."/>
+      <w:lvlJc w:val="right"/>
+      <w:pPr>
+        <w:ind w:left="4320" w:hanging="180"/>
+      </w:pPr>
+    </w:lvl>
+    <w:lvl w:ilvl="6" w:tplc="0409000F" w:tentative="1">
+      <w:start w:val="1"/>
+      <w:numFmt w:val="decimal"/>
+      <w:lvlText w:val="%7."/>
+      <w:lvlJc w:val="left"/>
+      <w:pPr>
+        <w:ind w:left="5040" w:hanging="360"/>
+      </w:pPr>
+    </w:lvl>
+    <w:lvl w:ilvl="7" w:tplc="04090019" w:tentative="1">
+      <w:start w:val="1"/>
+      <w:numFmt w:val="lowerLetter"/>
+      <w:lvlText w:val="%8."/>
+      <w:lvlJc w:val="left"/>
+      <w:pPr>
+        <w:ind w:left="5760" w:hanging="360"/>
+      </w:pPr>
+    </w:lvl>
+    <w:lvl w:ilvl="8" w:tplc="0409001B" w:tentative="1">
+      <w:start w:val="1"/>
+      <w:numFmt w:val="lowerRoman"/>
+      <w:lvlText w:val="%9."/>
+      <w:lvlJc w:val="right"/>
+      <w:pPr>
+        <w:ind w:left="6480" w:hanging="180"/>
+      </w:pPr>
+    </w:lvl>
+  </w:abstractNum>
   <w:num w:numId="1">
     <w:abstractNumId w:val="0"/>
+  </w:num>
+  <w:num w:numId="2">
+    <w:abstractNumId w:val="1"/>
   </w:num>
 </w:numbering>
 </file>
@@ -18280,6 +18909,28 @@
       <w:szCs w:val="32"/>
     </w:rPr>
   </w:style>
+  <w:style w:type="paragraph" w:styleId="Heading2">
+    <w:name w:val="heading 2"/>
+    <w:basedOn w:val="Normal"/>
+    <w:next w:val="Normal"/>
+    <w:link w:val="Heading2Char"/>
+    <w:uiPriority w:val="9"/>
+    <w:unhideWhenUsed/>
+    <w:qFormat/>
+    <w:rsid w:val="00610255"/>
+    <w:pPr>
+      <w:keepNext/>
+      <w:keepLines/>
+      <w:spacing w:before="40" w:after="0"/>
+      <w:outlineLvl w:val="1"/>
+    </w:pPr>
+    <w:rPr>
+      <w:rFonts w:asciiTheme="majorHAnsi" w:eastAsiaTheme="majorEastAsia" w:hAnsiTheme="majorHAnsi" w:cstheme="majorBidi"/>
+      <w:color w:val="2F5496" w:themeColor="accent1" w:themeShade="BF"/>
+      <w:sz w:val="26"/>
+      <w:szCs w:val="26"/>
+    </w:rPr>
+  </w:style>
   <w:style w:type="character" w:default="1" w:styleId="DefaultParagraphFont">
     <w:name w:val="Default Paragraph Font"/>
     <w:uiPriority w:val="1"/>
@@ -18444,6 +19095,19 @@
       <w:kern w:val="28"/>
       <w:sz w:val="56"/>
       <w:szCs w:val="56"/>
+    </w:rPr>
+  </w:style>
+  <w:style w:type="character" w:customStyle="1" w:styleId="Heading2Char">
+    <w:name w:val="Heading 2 Char"/>
+    <w:basedOn w:val="DefaultParagraphFont"/>
+    <w:link w:val="Heading2"/>
+    <w:uiPriority w:val="9"/>
+    <w:rsid w:val="00610255"/>
+    <w:rPr>
+      <w:rFonts w:asciiTheme="majorHAnsi" w:eastAsiaTheme="majorEastAsia" w:hAnsiTheme="majorHAnsi" w:cstheme="majorBidi"/>
+      <w:color w:val="2F5496" w:themeColor="accent1" w:themeShade="BF"/>
+      <w:sz w:val="26"/>
+      <w:szCs w:val="26"/>
     </w:rPr>
   </w:style>
 </w:styles>

--- a/02-Single_Cell_Hoc_BMTK.docx
+++ b/02-Single_Cell_Hoc_BMTK.docx
@@ -1,6 +1,6 @@
 
 <file path=word/document.xml><?xml version="1.0" encoding="utf-8"?>
-<w:document xmlns:wpc="http://schemas.microsoft.com/office/word/2010/wordprocessingCanvas" xmlns:cx="http://schemas.microsoft.com/office/drawing/2014/chartex" xmlns:cx1="http://schemas.microsoft.com/office/drawing/2015/9/8/chartex" xmlns:cx2="http://schemas.microsoft.com/office/drawing/2015/10/21/chartex" xmlns:cx3="http://schemas.microsoft.com/office/drawing/2016/5/9/chartex" xmlns:cx4="http://schemas.microsoft.com/office/drawing/2016/5/10/chartex" xmlns:cx5="http://schemas.microsoft.com/office/drawing/2016/5/11/chartex" xmlns:cx6="http://schemas.microsoft.com/office/drawing/2016/5/12/chartex" xmlns:cx7="http://schemas.microsoft.com/office/drawing/2016/5/13/chartex" xmlns:cx8="http://schemas.microsoft.com/office/drawing/2016/5/14/chartex" xmlns:mc="http://schemas.openxmlformats.org/markup-compatibility/2006" xmlns:aink="http://schemas.microsoft.com/office/drawing/2016/ink" xmlns:am3d="http://schemas.microsoft.com/office/drawing/2017/model3d" xmlns:o="urn:schemas-microsoft-com:office:office" xmlns:r="http://schemas.openxmlformats.org/officeDocument/2006/relationships" xmlns:m="http://schemas.openxmlformats.org/officeDocument/2006/math" xmlns:v="urn:schemas-microsoft-com:vml" xmlns:wp14="http://schemas.microsoft.com/office/word/2010/wordprocessingDrawing" xmlns:wp="http://schemas.openxmlformats.org/drawingml/2006/wordprocessingDrawing" xmlns:w10="urn:schemas-microsoft-com:office:word" xmlns:w="http://schemas.openxmlformats.org/wordprocessingml/2006/main" xmlns:w14="http://schemas.microsoft.com/office/word/2010/wordml" xmlns:w15="http://schemas.microsoft.com/office/word/2012/wordml" xmlns:w16cid="http://schemas.microsoft.com/office/word/2016/wordml/cid" xmlns:w16se="http://schemas.microsoft.com/office/word/2015/wordml/symex" xmlns:wpg="http://schemas.microsoft.com/office/word/2010/wordprocessingGroup" xmlns:wpi="http://schemas.microsoft.com/office/word/2010/wordprocessingInk" xmlns:wne="http://schemas.microsoft.com/office/word/2006/wordml" xmlns:wps="http://schemas.microsoft.com/office/word/2010/wordprocessingShape" mc:Ignorable="w14 w15 w16se w16cid wp14">
+<w:document xmlns:wpc="http://schemas.microsoft.com/office/word/2010/wordprocessingCanvas" xmlns:cx="http://schemas.microsoft.com/office/drawing/2014/chartex" xmlns:cx1="http://schemas.microsoft.com/office/drawing/2015/9/8/chartex" xmlns:mc="http://schemas.openxmlformats.org/markup-compatibility/2006" xmlns:o="urn:schemas-microsoft-com:office:office" xmlns:r="http://schemas.openxmlformats.org/officeDocument/2006/relationships" xmlns:m="http://schemas.openxmlformats.org/officeDocument/2006/math" xmlns:v="urn:schemas-microsoft-com:vml" xmlns:wp14="http://schemas.microsoft.com/office/word/2010/wordprocessingDrawing" xmlns:wp="http://schemas.openxmlformats.org/drawingml/2006/wordprocessingDrawing" xmlns:w10="urn:schemas-microsoft-com:office:word" xmlns:w="http://schemas.openxmlformats.org/wordprocessingml/2006/main" xmlns:w14="http://schemas.microsoft.com/office/word/2010/wordml" xmlns:w15="http://schemas.microsoft.com/office/word/2012/wordml" xmlns:w16se="http://schemas.microsoft.com/office/word/2015/wordml/symex" xmlns:wpg="http://schemas.microsoft.com/office/word/2010/wordprocessingGroup" xmlns:wpi="http://schemas.microsoft.com/office/word/2010/wordprocessingInk" xmlns:wne="http://schemas.microsoft.com/office/word/2006/wordml" xmlns:wps="http://schemas.microsoft.com/office/word/2010/wordprocessingShape" mc:Ignorable="w14 w15 w16se wp14">
   <w:body>
     <w:p>
       <w:pPr>
@@ -201,12 +201,21 @@
           <w:highlight w:val="lightGray"/>
         </w:rPr>
       </w:pPr>
+      <w:proofErr w:type="gramStart"/>
       <w:r>
         <w:rPr>
           <w:rFonts w:ascii="Courier New" w:hAnsi="Courier New" w:cs="Courier New"/>
           <w:highlight w:val="lightGray"/>
         </w:rPr>
-        <w:t xml:space="preserve">python -m </w:t>
+        <w:t>python</w:t>
+      </w:r>
+      <w:proofErr w:type="gramEnd"/>
+      <w:r>
+        <w:rPr>
+          <w:rFonts w:ascii="Courier New" w:hAnsi="Courier New" w:cs="Courier New"/>
+          <w:highlight w:val="lightGray"/>
+        </w:rPr>
+        <w:t xml:space="preserve"> -m </w:t>
       </w:r>
       <w:proofErr w:type="spellStart"/>
       <w:r>
@@ -222,30 +231,14 @@
           <w:rFonts w:ascii="Courier New" w:hAnsi="Courier New" w:cs="Courier New"/>
           <w:highlight w:val="lightGray"/>
         </w:rPr>
-        <w:t xml:space="preserve"> -</w:t>
-      </w:r>
-      <w:proofErr w:type="gramStart"/>
+        <w:t xml:space="preserve"> -n</w:t>
+      </w:r>
       <w:r>
         <w:rPr>
           <w:rFonts w:ascii="Courier New" w:hAnsi="Courier New" w:cs="Courier New"/>
           <w:highlight w:val="lightGray"/>
         </w:rPr>
-        <w:t>n</w:t>
-      </w:r>
-      <w:r>
-        <w:rPr>
-          <w:rFonts w:ascii="Courier New" w:hAnsi="Courier New" w:cs="Courier New"/>
-          <w:highlight w:val="lightGray"/>
-        </w:rPr>
-        <w:t xml:space="preserve"> .</w:t>
-      </w:r>
-      <w:proofErr w:type="gramEnd"/>
-      <w:r>
-        <w:rPr>
-          <w:rFonts w:ascii="Courier New" w:hAnsi="Courier New" w:cs="Courier New"/>
-          <w:highlight w:val="lightGray"/>
-        </w:rPr>
-        <w:t>/network</w:t>
+        <w:t xml:space="preserve"> ./network</w:t>
       </w:r>
       <w:r>
         <w:rPr>
@@ -353,28 +346,28 @@
           <w:rFonts w:ascii="Courier New" w:hAnsi="Courier New" w:cs="Courier New"/>
         </w:rPr>
       </w:pPr>
+      <w:proofErr w:type="spellStart"/>
       <w:r>
         <w:rPr>
           <w:rFonts w:ascii="Courier New" w:hAnsi="Courier New" w:cs="Courier New"/>
         </w:rPr>
-        <w:t xml:space="preserve">Json files: </w:t>
-      </w:r>
-      <w:proofErr w:type="spellStart"/>
+        <w:t>Json</w:t>
+      </w:r>
+      <w:proofErr w:type="spellEnd"/>
       <w:r>
         <w:rPr>
           <w:rFonts w:ascii="Courier New" w:hAnsi="Courier New" w:cs="Courier New"/>
         </w:rPr>
-        <w:t>circuit_</w:t>
-      </w:r>
-      <w:proofErr w:type="gramStart"/>
+        <w:t xml:space="preserve"> files: </w:t>
+      </w:r>
+      <w:proofErr w:type="spellStart"/>
       <w:r>
         <w:rPr>
           <w:rFonts w:ascii="Courier New" w:hAnsi="Courier New" w:cs="Courier New"/>
         </w:rPr>
-        <w:t>config.json</w:t>
+        <w:t>circuit_config.json</w:t>
       </w:r>
       <w:proofErr w:type="spellEnd"/>
-      <w:proofErr w:type="gramEnd"/>
       <w:r>
         <w:rPr>
           <w:rFonts w:ascii="Courier New" w:hAnsi="Courier New" w:cs="Courier New"/>
@@ -556,8 +549,6 @@
         <w:pStyle w:val="ListParagraph"/>
         <w:spacing w:after="0" w:line="240" w:lineRule="auto"/>
       </w:pPr>
-      <w:bookmarkStart w:id="0" w:name="_GoBack"/>
-      <w:bookmarkEnd w:id="0"/>
     </w:p>
     <w:p>
       <w:pPr>
@@ -608,7 +599,7 @@
       <w:r>
         <w:t xml:space="preserve">Download the HCO files from </w:t>
       </w:r>
-      <w:hyperlink r:id="rId5" w:history="1">
+      <w:hyperlink r:id="rId7" w:history="1">
         <w:r>
           <w:rPr>
             <w:rStyle w:val="Hyperlink"/>
@@ -647,11 +638,7 @@
         <w:t>.mod</w:t>
       </w:r>
       <w:r>
-        <w:t xml:space="preserve"> files into </w:t>
-      </w:r>
-      <w:proofErr w:type="gramStart"/>
-      <w:r>
-        <w:t>(</w:t>
+        <w:t xml:space="preserve"> files into (</w:t>
       </w:r>
       <w:r>
         <w:rPr>
@@ -692,7 +679,6 @@
         </w:rPr>
         <w:t>\</w:t>
       </w:r>
-      <w:proofErr w:type="gramEnd"/>
       <w:r>
         <w:t>)</w:t>
       </w:r>
@@ -736,7 +722,6 @@
       <w:pPr>
         <w:pStyle w:val="ListParagraph"/>
       </w:pPr>
-      <w:proofErr w:type="gramStart"/>
       <w:r>
         <w:t>(</w:t>
       </w:r>
@@ -779,7 +764,6 @@
         </w:rPr>
         <w:t>\</w:t>
       </w:r>
-      <w:proofErr w:type="gramEnd"/>
       <w:r>
         <w:t>)</w:t>
       </w:r>
@@ -802,9 +786,6 @@
       </w:r>
       <w:r>
         <w:br/>
-      </w:r>
-      <w:proofErr w:type="gramStart"/>
-      <w:r>
         <w:t>(</w:t>
       </w:r>
       <w:r>
@@ -830,7 +811,6 @@
         </w:rPr>
         <w:t>\mechanisms\</w:t>
       </w:r>
-      <w:proofErr w:type="gramEnd"/>
       <w:r>
         <w:t>)</w:t>
       </w:r>
@@ -870,18 +850,9 @@
           <w:b/>
           <w:highlight w:val="yellow"/>
         </w:rPr>
-        <w:t>circuit_</w:t>
-      </w:r>
-      <w:proofErr w:type="gramStart"/>
-      <w:r>
-        <w:rPr>
-          <w:b/>
-          <w:highlight w:val="yellow"/>
-        </w:rPr>
-        <w:t>config.json</w:t>
+        <w:t>circuit_config.json</w:t>
       </w:r>
       <w:proofErr w:type="spellEnd"/>
-      <w:proofErr w:type="gramEnd"/>
       <w:r>
         <w:t xml:space="preserve">. </w:t>
       </w:r>
@@ -907,15 +878,7 @@
         <w:t xml:space="preserve"> key</w:t>
       </w:r>
       <w:r>
-        <w:t xml:space="preserve"> under components. Your file should look </w:t>
-      </w:r>
-      <w:proofErr w:type="gramStart"/>
-      <w:r>
-        <w:t>similar to</w:t>
-      </w:r>
-      <w:proofErr w:type="gramEnd"/>
-      <w:r>
-        <w:t xml:space="preserve"> the following: </w:t>
+        <w:t xml:space="preserve"> under components. Your file should look similar to the following: </w:t>
       </w:r>
       <w:r>
         <w:br/>
@@ -975,17 +938,9 @@
               <w:rPr>
                 <w:b/>
               </w:rPr>
-              <w:t>circuit_</w:t>
-            </w:r>
-            <w:proofErr w:type="gramStart"/>
-            <w:r>
-              <w:rPr>
-                <w:b/>
-              </w:rPr>
-              <w:t>config.json</w:t>
+              <w:t>circuit_config.json</w:t>
             </w:r>
             <w:proofErr w:type="spellEnd"/>
-            <w:proofErr w:type="gramEnd"/>
           </w:p>
         </w:tc>
       </w:tr>
@@ -2728,26 +2683,14 @@
         <w:t xml:space="preserve"> directory</w:t>
       </w:r>
       <w:r>
-        <w:t xml:space="preserve"> </w:t>
-      </w:r>
-      <w:proofErr w:type="gramStart"/>
-      <w:r>
-        <w:t xml:space="preserve">under </w:t>
+        <w:t xml:space="preserve"> under </w:t>
       </w:r>
       <w:r>
         <w:rPr>
           <w:rFonts w:ascii="Courier New" w:hAnsi="Courier New" w:cs="Courier New"/>
           <w:shd w:val="clear" w:color="auto" w:fill="D9D9D9" w:themeFill="background1" w:themeFillShade="D9"/>
         </w:rPr>
-        <w:t>.</w:t>
-      </w:r>
-      <w:proofErr w:type="gramEnd"/>
-      <w:r>
-        <w:rPr>
-          <w:rFonts w:ascii="Courier New" w:hAnsi="Courier New" w:cs="Courier New"/>
-          <w:shd w:val="clear" w:color="auto" w:fill="D9D9D9" w:themeFill="background1" w:themeFillShade="D9"/>
-        </w:rPr>
-        <w:t>\</w:t>
+        <w:t>.\</w:t>
       </w:r>
       <w:proofErr w:type="spellStart"/>
       <w:r>
@@ -2829,7 +2772,7 @@
       <w:pPr>
         <w:pStyle w:val="ListParagraph"/>
       </w:pPr>
-      <w:bookmarkStart w:id="1" w:name="_Hlk534042381"/>
+      <w:bookmarkStart w:id="0" w:name="_Hlk534042381"/>
     </w:p>
     <w:tbl>
       <w:tblPr>
@@ -6004,16 +5947,7 @@
                 <w:szCs w:val="20"/>
               </w:rPr>
               <w:tab/>
-              <w:t xml:space="preserve">create </w:t>
-            </w:r>
-            <w:proofErr w:type="gramStart"/>
-            <w:r>
-              <w:rPr>
-                <w:rFonts w:ascii="Courier New" w:eastAsia="Times New Roman" w:hAnsi="Courier New" w:cs="Courier New"/>
-                <w:sz w:val="20"/>
-                <w:szCs w:val="20"/>
-              </w:rPr>
-              <w:t>soma</w:t>
+              <w:t>create soma</w:t>
             </w:r>
             <w:r>
               <w:rPr>
@@ -6025,7 +5959,6 @@
               <w:t>[</w:t>
             </w:r>
             <w:proofErr w:type="spellStart"/>
-            <w:proofErr w:type="gramEnd"/>
             <w:r>
               <w:rPr>
                 <w:rFonts w:ascii="Courier New" w:eastAsia="Times New Roman" w:hAnsi="Courier New" w:cs="Courier New"/>
@@ -6407,10 +6340,26 @@
                 <w:szCs w:val="20"/>
               </w:rPr>
               <w:tab/>
-              <w:t xml:space="preserve">proc </w:t>
             </w:r>
             <w:proofErr w:type="spellStart"/>
-            <w:proofErr w:type="gramStart"/>
+            <w:r>
+              <w:rPr>
+                <w:rFonts w:ascii="Courier New" w:eastAsia="Times New Roman" w:hAnsi="Courier New" w:cs="Courier New"/>
+                <w:sz w:val="20"/>
+                <w:szCs w:val="20"/>
+              </w:rPr>
+              <w:t>proc</w:t>
+            </w:r>
+            <w:proofErr w:type="spellEnd"/>
+            <w:r>
+              <w:rPr>
+                <w:rFonts w:ascii="Courier New" w:eastAsia="Times New Roman" w:hAnsi="Courier New" w:cs="Courier New"/>
+                <w:sz w:val="20"/>
+                <w:szCs w:val="20"/>
+              </w:rPr>
+              <w:t xml:space="preserve"> </w:t>
+            </w:r>
+            <w:proofErr w:type="spellStart"/>
             <w:r>
               <w:rPr>
                 <w:rFonts w:ascii="Courier New" w:eastAsia="Times New Roman" w:hAnsi="Courier New" w:cs="Courier New"/>
@@ -6426,16 +6375,7 @@
                 <w:sz w:val="20"/>
                 <w:szCs w:val="20"/>
               </w:rPr>
-              <w:t>(</w:t>
-            </w:r>
-            <w:proofErr w:type="gramEnd"/>
-            <w:r>
-              <w:rPr>
-                <w:rFonts w:ascii="Courier New" w:eastAsia="Times New Roman" w:hAnsi="Courier New" w:cs="Courier New"/>
-                <w:sz w:val="20"/>
-                <w:szCs w:val="20"/>
-              </w:rPr>
-              <w:t>) {</w:t>
+              <w:t>() {</w:t>
             </w:r>
           </w:p>
           <w:p>
@@ -6518,7 +6458,6 @@
               <w:t xml:space="preserve">all = new </w:t>
             </w:r>
             <w:proofErr w:type="spellStart"/>
-            <w:proofErr w:type="gramStart"/>
             <w:r>
               <w:rPr>
                 <w:rFonts w:ascii="Courier New" w:eastAsia="Times New Roman" w:hAnsi="Courier New" w:cs="Courier New"/>
@@ -6536,46 +6475,46 @@
                 <w:szCs w:val="20"/>
                 <w:highlight w:val="yellow"/>
               </w:rPr>
-              <w:t>(</w:t>
-            </w:r>
-            <w:proofErr w:type="gramEnd"/>
-            <w:r>
+              <w:t>()</w:t>
+            </w:r>
+          </w:p>
+          <w:p>
+            <w:pPr>
+              <w:tabs>
+                <w:tab w:val="left" w:pos="916"/>
+                <w:tab w:val="left" w:pos="1832"/>
+                <w:tab w:val="left" w:pos="2748"/>
+                <w:tab w:val="left" w:pos="3664"/>
+                <w:tab w:val="left" w:pos="4580"/>
+                <w:tab w:val="left" w:pos="5496"/>
+                <w:tab w:val="left" w:pos="6412"/>
+                <w:tab w:val="left" w:pos="7328"/>
+                <w:tab w:val="left" w:pos="8244"/>
+                <w:tab w:val="left" w:pos="9160"/>
+                <w:tab w:val="left" w:pos="10076"/>
+                <w:tab w:val="left" w:pos="10992"/>
+                <w:tab w:val="left" w:pos="11908"/>
+                <w:tab w:val="left" w:pos="12824"/>
+                <w:tab w:val="left" w:pos="13740"/>
+                <w:tab w:val="left" w:pos="14656"/>
+              </w:tabs>
               <w:rPr>
                 <w:rFonts w:ascii="Courier New" w:eastAsia="Times New Roman" w:hAnsi="Courier New" w:cs="Courier New"/>
                 <w:sz w:val="20"/>
                 <w:szCs w:val="20"/>
                 <w:highlight w:val="yellow"/>
               </w:rPr>
-              <w:t>)</w:t>
-            </w:r>
-          </w:p>
-          <w:p>
-            <w:pPr>
-              <w:tabs>
-                <w:tab w:val="left" w:pos="916"/>
-                <w:tab w:val="left" w:pos="1832"/>
-                <w:tab w:val="left" w:pos="2748"/>
-                <w:tab w:val="left" w:pos="3664"/>
-                <w:tab w:val="left" w:pos="4580"/>
-                <w:tab w:val="left" w:pos="5496"/>
-                <w:tab w:val="left" w:pos="6412"/>
-                <w:tab w:val="left" w:pos="7328"/>
-                <w:tab w:val="left" w:pos="8244"/>
-                <w:tab w:val="left" w:pos="9160"/>
-                <w:tab w:val="left" w:pos="10076"/>
-                <w:tab w:val="left" w:pos="10992"/>
-                <w:tab w:val="left" w:pos="11908"/>
-                <w:tab w:val="left" w:pos="12824"/>
-                <w:tab w:val="left" w:pos="13740"/>
-                <w:tab w:val="left" w:pos="14656"/>
-              </w:tabs>
+            </w:pPr>
+            <w:r>
               <w:rPr>
                 <w:rFonts w:ascii="Courier New" w:eastAsia="Times New Roman" w:hAnsi="Courier New" w:cs="Courier New"/>
                 <w:sz w:val="20"/>
                 <w:szCs w:val="20"/>
                 <w:highlight w:val="yellow"/>
               </w:rPr>
-            </w:pPr>
+              <w:t xml:space="preserve">        somatic = new </w:t>
+            </w:r>
+            <w:proofErr w:type="spellStart"/>
             <w:r>
               <w:rPr>
                 <w:rFonts w:ascii="Courier New" w:eastAsia="Times New Roman" w:hAnsi="Courier New" w:cs="Courier New"/>
@@ -6583,10 +6522,56 @@
                 <w:szCs w:val="20"/>
                 <w:highlight w:val="yellow"/>
               </w:rPr>
-              <w:t xml:space="preserve">        somatic = new </w:t>
+              <w:t>SectionList</w:t>
+            </w:r>
+            <w:proofErr w:type="spellEnd"/>
+            <w:r>
+              <w:rPr>
+                <w:rFonts w:ascii="Courier New" w:eastAsia="Times New Roman" w:hAnsi="Courier New" w:cs="Courier New"/>
+                <w:sz w:val="20"/>
+                <w:szCs w:val="20"/>
+                <w:highlight w:val="yellow"/>
+              </w:rPr>
+              <w:t>()</w:t>
+            </w:r>
+          </w:p>
+          <w:p>
+            <w:pPr>
+              <w:tabs>
+                <w:tab w:val="left" w:pos="916"/>
+                <w:tab w:val="left" w:pos="1832"/>
+                <w:tab w:val="left" w:pos="2748"/>
+                <w:tab w:val="left" w:pos="3664"/>
+                <w:tab w:val="left" w:pos="4580"/>
+                <w:tab w:val="left" w:pos="5496"/>
+                <w:tab w:val="left" w:pos="6412"/>
+                <w:tab w:val="left" w:pos="7328"/>
+                <w:tab w:val="left" w:pos="8244"/>
+                <w:tab w:val="left" w:pos="9160"/>
+                <w:tab w:val="left" w:pos="10076"/>
+                <w:tab w:val="left" w:pos="10992"/>
+                <w:tab w:val="left" w:pos="11908"/>
+                <w:tab w:val="left" w:pos="12824"/>
+                <w:tab w:val="left" w:pos="13740"/>
+                <w:tab w:val="left" w:pos="14656"/>
+              </w:tabs>
+              <w:rPr>
+                <w:rFonts w:ascii="Courier New" w:eastAsia="Times New Roman" w:hAnsi="Courier New" w:cs="Courier New"/>
+                <w:sz w:val="20"/>
+                <w:szCs w:val="20"/>
+                <w:highlight w:val="yellow"/>
+              </w:rPr>
+            </w:pPr>
+            <w:r>
+              <w:rPr>
+                <w:rFonts w:ascii="Courier New" w:eastAsia="Times New Roman" w:hAnsi="Courier New" w:cs="Courier New"/>
+                <w:sz w:val="20"/>
+                <w:szCs w:val="20"/>
+                <w:highlight w:val="yellow"/>
+              </w:rPr>
+              <w:t xml:space="preserve">        basal = new </w:t>
             </w:r>
             <w:proofErr w:type="spellStart"/>
-            <w:proofErr w:type="gramStart"/>
             <w:r>
               <w:rPr>
                 <w:rFonts w:ascii="Courier New" w:eastAsia="Times New Roman" w:hAnsi="Courier New" w:cs="Courier New"/>
@@ -6604,46 +6589,46 @@
                 <w:szCs w:val="20"/>
                 <w:highlight w:val="yellow"/>
               </w:rPr>
-              <w:t>(</w:t>
-            </w:r>
-            <w:proofErr w:type="gramEnd"/>
-            <w:r>
+              <w:t>()</w:t>
+            </w:r>
+          </w:p>
+          <w:p>
+            <w:pPr>
+              <w:tabs>
+                <w:tab w:val="left" w:pos="916"/>
+                <w:tab w:val="left" w:pos="1832"/>
+                <w:tab w:val="left" w:pos="2748"/>
+                <w:tab w:val="left" w:pos="3664"/>
+                <w:tab w:val="left" w:pos="4580"/>
+                <w:tab w:val="left" w:pos="5496"/>
+                <w:tab w:val="left" w:pos="6412"/>
+                <w:tab w:val="left" w:pos="7328"/>
+                <w:tab w:val="left" w:pos="8244"/>
+                <w:tab w:val="left" w:pos="9160"/>
+                <w:tab w:val="left" w:pos="10076"/>
+                <w:tab w:val="left" w:pos="10992"/>
+                <w:tab w:val="left" w:pos="11908"/>
+                <w:tab w:val="left" w:pos="12824"/>
+                <w:tab w:val="left" w:pos="13740"/>
+                <w:tab w:val="left" w:pos="14656"/>
+              </w:tabs>
               <w:rPr>
                 <w:rFonts w:ascii="Courier New" w:eastAsia="Times New Roman" w:hAnsi="Courier New" w:cs="Courier New"/>
                 <w:sz w:val="20"/>
                 <w:szCs w:val="20"/>
                 <w:highlight w:val="yellow"/>
               </w:rPr>
-              <w:t>)</w:t>
-            </w:r>
-          </w:p>
-          <w:p>
-            <w:pPr>
-              <w:tabs>
-                <w:tab w:val="left" w:pos="916"/>
-                <w:tab w:val="left" w:pos="1832"/>
-                <w:tab w:val="left" w:pos="2748"/>
-                <w:tab w:val="left" w:pos="3664"/>
-                <w:tab w:val="left" w:pos="4580"/>
-                <w:tab w:val="left" w:pos="5496"/>
-                <w:tab w:val="left" w:pos="6412"/>
-                <w:tab w:val="left" w:pos="7328"/>
-                <w:tab w:val="left" w:pos="8244"/>
-                <w:tab w:val="left" w:pos="9160"/>
-                <w:tab w:val="left" w:pos="10076"/>
-                <w:tab w:val="left" w:pos="10992"/>
-                <w:tab w:val="left" w:pos="11908"/>
-                <w:tab w:val="left" w:pos="12824"/>
-                <w:tab w:val="left" w:pos="13740"/>
-                <w:tab w:val="left" w:pos="14656"/>
-              </w:tabs>
+            </w:pPr>
+            <w:r>
               <w:rPr>
                 <w:rFonts w:ascii="Courier New" w:eastAsia="Times New Roman" w:hAnsi="Courier New" w:cs="Courier New"/>
                 <w:sz w:val="20"/>
                 <w:szCs w:val="20"/>
                 <w:highlight w:val="yellow"/>
               </w:rPr>
-            </w:pPr>
+              <w:t xml:space="preserve">        apical = new </w:t>
+            </w:r>
+            <w:proofErr w:type="spellStart"/>
             <w:r>
               <w:rPr>
                 <w:rFonts w:ascii="Courier New" w:eastAsia="Times New Roman" w:hAnsi="Courier New" w:cs="Courier New"/>
@@ -6651,10 +6636,55 @@
                 <w:szCs w:val="20"/>
                 <w:highlight w:val="yellow"/>
               </w:rPr>
-              <w:t xml:space="preserve">        basal = new </w:t>
+              <w:t>SectionList</w:t>
+            </w:r>
+            <w:proofErr w:type="spellEnd"/>
+            <w:r>
+              <w:rPr>
+                <w:rFonts w:ascii="Courier New" w:eastAsia="Times New Roman" w:hAnsi="Courier New" w:cs="Courier New"/>
+                <w:sz w:val="20"/>
+                <w:szCs w:val="20"/>
+                <w:highlight w:val="yellow"/>
+              </w:rPr>
+              <w:t>()</w:t>
+            </w:r>
+          </w:p>
+          <w:p>
+            <w:pPr>
+              <w:tabs>
+                <w:tab w:val="left" w:pos="916"/>
+                <w:tab w:val="left" w:pos="1832"/>
+                <w:tab w:val="left" w:pos="2748"/>
+                <w:tab w:val="left" w:pos="3664"/>
+                <w:tab w:val="left" w:pos="4580"/>
+                <w:tab w:val="left" w:pos="5496"/>
+                <w:tab w:val="left" w:pos="6412"/>
+                <w:tab w:val="left" w:pos="7328"/>
+                <w:tab w:val="left" w:pos="8244"/>
+                <w:tab w:val="left" w:pos="9160"/>
+                <w:tab w:val="left" w:pos="10076"/>
+                <w:tab w:val="left" w:pos="10992"/>
+                <w:tab w:val="left" w:pos="11908"/>
+                <w:tab w:val="left" w:pos="12824"/>
+                <w:tab w:val="left" w:pos="13740"/>
+                <w:tab w:val="left" w:pos="14656"/>
+              </w:tabs>
+              <w:rPr>
+                <w:rFonts w:ascii="Courier New" w:eastAsia="Times New Roman" w:hAnsi="Courier New" w:cs="Courier New"/>
+                <w:sz w:val="20"/>
+                <w:szCs w:val="20"/>
+              </w:rPr>
+            </w:pPr>
+            <w:r>
+              <w:rPr>
+                <w:rFonts w:ascii="Courier New" w:eastAsia="Times New Roman" w:hAnsi="Courier New" w:cs="Courier New"/>
+                <w:sz w:val="20"/>
+                <w:szCs w:val="20"/>
+                <w:highlight w:val="yellow"/>
+              </w:rPr>
+              <w:t xml:space="preserve">        axonal = new </w:t>
             </w:r>
             <w:proofErr w:type="spellStart"/>
-            <w:proofErr w:type="gramStart"/>
             <w:r>
               <w:rPr>
                 <w:rFonts w:ascii="Courier New" w:eastAsia="Times New Roman" w:hAnsi="Courier New" w:cs="Courier New"/>
@@ -6672,46 +6702,124 @@
                 <w:szCs w:val="20"/>
                 <w:highlight w:val="yellow"/>
               </w:rPr>
-              <w:t>(</w:t>
-            </w:r>
-            <w:proofErr w:type="gramEnd"/>
-            <w:r>
+              <w:t>()</w:t>
+            </w:r>
+          </w:p>
+          <w:p>
+            <w:pPr>
+              <w:tabs>
+                <w:tab w:val="left" w:pos="916"/>
+                <w:tab w:val="left" w:pos="1832"/>
+                <w:tab w:val="left" w:pos="2748"/>
+                <w:tab w:val="left" w:pos="3664"/>
+                <w:tab w:val="left" w:pos="4580"/>
+                <w:tab w:val="left" w:pos="5496"/>
+                <w:tab w:val="left" w:pos="6412"/>
+                <w:tab w:val="left" w:pos="7328"/>
+                <w:tab w:val="left" w:pos="8244"/>
+                <w:tab w:val="left" w:pos="9160"/>
+                <w:tab w:val="left" w:pos="10076"/>
+                <w:tab w:val="left" w:pos="10992"/>
+                <w:tab w:val="left" w:pos="11908"/>
+                <w:tab w:val="left" w:pos="12824"/>
+                <w:tab w:val="left" w:pos="13740"/>
+                <w:tab w:val="left" w:pos="14656"/>
+              </w:tabs>
+              <w:rPr>
+                <w:rFonts w:ascii="Courier New" w:eastAsia="Times New Roman" w:hAnsi="Courier New" w:cs="Courier New"/>
+                <w:sz w:val="20"/>
+                <w:szCs w:val="20"/>
+              </w:rPr>
+            </w:pPr>
+            <w:r>
+              <w:rPr>
+                <w:rFonts w:ascii="Courier New" w:eastAsia="Times New Roman" w:hAnsi="Courier New" w:cs="Courier New"/>
+                <w:sz w:val="20"/>
+                <w:szCs w:val="20"/>
+              </w:rPr>
+              <w:t xml:space="preserve">        </w:t>
+            </w:r>
+          </w:p>
+          <w:p>
+            <w:pPr>
+              <w:tabs>
+                <w:tab w:val="left" w:pos="916"/>
+                <w:tab w:val="left" w:pos="1832"/>
+                <w:tab w:val="left" w:pos="2748"/>
+                <w:tab w:val="left" w:pos="3664"/>
+                <w:tab w:val="left" w:pos="4580"/>
+                <w:tab w:val="left" w:pos="5496"/>
+                <w:tab w:val="left" w:pos="6412"/>
+                <w:tab w:val="left" w:pos="7328"/>
+                <w:tab w:val="left" w:pos="8244"/>
+                <w:tab w:val="left" w:pos="9160"/>
+                <w:tab w:val="left" w:pos="10076"/>
+                <w:tab w:val="left" w:pos="10992"/>
+                <w:tab w:val="left" w:pos="11908"/>
+                <w:tab w:val="left" w:pos="12824"/>
+                <w:tab w:val="left" w:pos="13740"/>
+                <w:tab w:val="left" w:pos="14656"/>
+              </w:tabs>
+              <w:rPr>
+                <w:rFonts w:ascii="Courier New" w:eastAsia="Times New Roman" w:hAnsi="Courier New" w:cs="Courier New"/>
+                <w:sz w:val="20"/>
+                <w:szCs w:val="20"/>
+              </w:rPr>
+            </w:pPr>
+            <w:r>
+              <w:rPr>
+                <w:rFonts w:ascii="Courier New" w:eastAsia="Times New Roman" w:hAnsi="Courier New" w:cs="Courier New"/>
+                <w:sz w:val="20"/>
+                <w:szCs w:val="20"/>
+              </w:rPr>
+              <w:t xml:space="preserve">        </w:t>
+            </w:r>
+          </w:p>
+          <w:p>
+            <w:pPr>
+              <w:tabs>
+                <w:tab w:val="left" w:pos="916"/>
+                <w:tab w:val="left" w:pos="1832"/>
+                <w:tab w:val="left" w:pos="2748"/>
+                <w:tab w:val="left" w:pos="3664"/>
+                <w:tab w:val="left" w:pos="4580"/>
+                <w:tab w:val="left" w:pos="5496"/>
+                <w:tab w:val="left" w:pos="6412"/>
+                <w:tab w:val="left" w:pos="7328"/>
+                <w:tab w:val="left" w:pos="8244"/>
+                <w:tab w:val="left" w:pos="9160"/>
+                <w:tab w:val="left" w:pos="10076"/>
+                <w:tab w:val="left" w:pos="10992"/>
+                <w:tab w:val="left" w:pos="11908"/>
+                <w:tab w:val="left" w:pos="12824"/>
+                <w:tab w:val="left" w:pos="13740"/>
+                <w:tab w:val="left" w:pos="14656"/>
+              </w:tabs>
               <w:rPr>
                 <w:rFonts w:ascii="Courier New" w:eastAsia="Times New Roman" w:hAnsi="Courier New" w:cs="Courier New"/>
                 <w:sz w:val="20"/>
                 <w:szCs w:val="20"/>
                 <w:highlight w:val="yellow"/>
               </w:rPr>
-              <w:t>)</w:t>
-            </w:r>
-          </w:p>
-          <w:p>
-            <w:pPr>
-              <w:tabs>
-                <w:tab w:val="left" w:pos="916"/>
-                <w:tab w:val="left" w:pos="1832"/>
-                <w:tab w:val="left" w:pos="2748"/>
-                <w:tab w:val="left" w:pos="3664"/>
-                <w:tab w:val="left" w:pos="4580"/>
-                <w:tab w:val="left" w:pos="5496"/>
-                <w:tab w:val="left" w:pos="6412"/>
-                <w:tab w:val="left" w:pos="7328"/>
-                <w:tab w:val="left" w:pos="8244"/>
-                <w:tab w:val="left" w:pos="9160"/>
-                <w:tab w:val="left" w:pos="10076"/>
-                <w:tab w:val="left" w:pos="10992"/>
-                <w:tab w:val="left" w:pos="11908"/>
-                <w:tab w:val="left" w:pos="12824"/>
-                <w:tab w:val="left" w:pos="13740"/>
-                <w:tab w:val="left" w:pos="14656"/>
-              </w:tabs>
+            </w:pPr>
+            <w:r>
+              <w:rPr>
+                <w:rFonts w:ascii="Courier New" w:eastAsia="Times New Roman" w:hAnsi="Courier New" w:cs="Courier New"/>
+                <w:sz w:val="20"/>
+                <w:szCs w:val="20"/>
+              </w:rPr>
+              <w:t xml:space="preserve">        </w:t>
+            </w:r>
+            <w:r>
               <w:rPr>
                 <w:rFonts w:ascii="Courier New" w:eastAsia="Times New Roman" w:hAnsi="Courier New" w:cs="Courier New"/>
                 <w:sz w:val="20"/>
                 <w:szCs w:val="20"/>
                 <w:highlight w:val="yellow"/>
               </w:rPr>
-            </w:pPr>
+              <w:t xml:space="preserve">for </w:t>
+            </w:r>
+            <w:proofErr w:type="spellStart"/>
             <w:r>
               <w:rPr>
                 <w:rFonts w:ascii="Courier New" w:eastAsia="Times New Roman" w:hAnsi="Courier New" w:cs="Courier New"/>
@@ -6719,10 +6827,19 @@
                 <w:szCs w:val="20"/>
                 <w:highlight w:val="yellow"/>
               </w:rPr>
-              <w:t xml:space="preserve">        apical = new </w:t>
+              <w:t>i</w:t>
+            </w:r>
+            <w:proofErr w:type="spellEnd"/>
+            <w:r>
+              <w:rPr>
+                <w:rFonts w:ascii="Courier New" w:eastAsia="Times New Roman" w:hAnsi="Courier New" w:cs="Courier New"/>
+                <w:sz w:val="20"/>
+                <w:szCs w:val="20"/>
+                <w:highlight w:val="yellow"/>
+              </w:rPr>
+              <w:t>=0,NumSoma soma[</w:t>
             </w:r>
             <w:proofErr w:type="spellStart"/>
-            <w:proofErr w:type="gramStart"/>
             <w:r>
               <w:rPr>
                 <w:rFonts w:ascii="Courier New" w:eastAsia="Times New Roman" w:hAnsi="Courier New" w:cs="Courier New"/>
@@ -6730,7 +6847,7 @@
                 <w:szCs w:val="20"/>
                 <w:highlight w:val="yellow"/>
               </w:rPr>
-              <w:t>SectionList</w:t>
+              <w:t>i</w:t>
             </w:r>
             <w:proofErr w:type="spellEnd"/>
             <w:r>
@@ -6740,9 +6857,9 @@
                 <w:szCs w:val="20"/>
                 <w:highlight w:val="yellow"/>
               </w:rPr>
-              <w:t>(</w:t>
-            </w:r>
-            <w:proofErr w:type="gramEnd"/>
+              <w:t xml:space="preserve">] { </w:t>
+            </w:r>
+            <w:proofErr w:type="spellStart"/>
             <w:r>
               <w:rPr>
                 <w:rFonts w:ascii="Courier New" w:eastAsia="Times New Roman" w:hAnsi="Courier New" w:cs="Courier New"/>
@@ -6750,35 +6867,9 @@
                 <w:szCs w:val="20"/>
                 <w:highlight w:val="yellow"/>
               </w:rPr>
-              <w:t>)</w:t>
-            </w:r>
-          </w:p>
-          <w:p>
-            <w:pPr>
-              <w:tabs>
-                <w:tab w:val="left" w:pos="916"/>
-                <w:tab w:val="left" w:pos="1832"/>
-                <w:tab w:val="left" w:pos="2748"/>
-                <w:tab w:val="left" w:pos="3664"/>
-                <w:tab w:val="left" w:pos="4580"/>
-                <w:tab w:val="left" w:pos="5496"/>
-                <w:tab w:val="left" w:pos="6412"/>
-                <w:tab w:val="left" w:pos="7328"/>
-                <w:tab w:val="left" w:pos="8244"/>
-                <w:tab w:val="left" w:pos="9160"/>
-                <w:tab w:val="left" w:pos="10076"/>
-                <w:tab w:val="left" w:pos="10992"/>
-                <w:tab w:val="left" w:pos="11908"/>
-                <w:tab w:val="left" w:pos="12824"/>
-                <w:tab w:val="left" w:pos="13740"/>
-                <w:tab w:val="left" w:pos="14656"/>
-              </w:tabs>
-              <w:rPr>
-                <w:rFonts w:ascii="Courier New" w:eastAsia="Times New Roman" w:hAnsi="Courier New" w:cs="Courier New"/>
-                <w:sz w:val="20"/>
-                <w:szCs w:val="20"/>
-              </w:rPr>
-            </w:pPr>
+              <w:t>all.append</w:t>
+            </w:r>
+            <w:proofErr w:type="spellEnd"/>
             <w:r>
               <w:rPr>
                 <w:rFonts w:ascii="Courier New" w:eastAsia="Times New Roman" w:hAnsi="Courier New" w:cs="Courier New"/>
@@ -6786,10 +6877,45 @@
                 <w:szCs w:val="20"/>
                 <w:highlight w:val="yellow"/>
               </w:rPr>
-              <w:t xml:space="preserve">        axonal = new </w:t>
+              <w:t>()</w:t>
+            </w:r>
+          </w:p>
+          <w:p>
+            <w:pPr>
+              <w:tabs>
+                <w:tab w:val="left" w:pos="916"/>
+                <w:tab w:val="left" w:pos="1832"/>
+                <w:tab w:val="left" w:pos="2748"/>
+                <w:tab w:val="left" w:pos="3664"/>
+                <w:tab w:val="left" w:pos="4580"/>
+                <w:tab w:val="left" w:pos="5496"/>
+                <w:tab w:val="left" w:pos="6412"/>
+                <w:tab w:val="left" w:pos="7328"/>
+                <w:tab w:val="left" w:pos="8244"/>
+                <w:tab w:val="left" w:pos="9160"/>
+                <w:tab w:val="left" w:pos="10076"/>
+                <w:tab w:val="left" w:pos="10992"/>
+                <w:tab w:val="left" w:pos="11908"/>
+                <w:tab w:val="left" w:pos="12824"/>
+                <w:tab w:val="left" w:pos="13740"/>
+                <w:tab w:val="left" w:pos="14656"/>
+              </w:tabs>
+              <w:rPr>
+                <w:rFonts w:ascii="Courier New" w:eastAsia="Times New Roman" w:hAnsi="Courier New" w:cs="Courier New"/>
+                <w:sz w:val="20"/>
+                <w:szCs w:val="20"/>
+              </w:rPr>
+            </w:pPr>
+            <w:r>
+              <w:rPr>
+                <w:rFonts w:ascii="Courier New" w:eastAsia="Times New Roman" w:hAnsi="Courier New" w:cs="Courier New"/>
+                <w:sz w:val="20"/>
+                <w:szCs w:val="20"/>
+                <w:highlight w:val="yellow"/>
+              </w:rPr>
+              <w:t xml:space="preserve">            </w:t>
             </w:r>
             <w:proofErr w:type="spellStart"/>
-            <w:proofErr w:type="gramStart"/>
             <w:r>
               <w:rPr>
                 <w:rFonts w:ascii="Courier New" w:eastAsia="Times New Roman" w:hAnsi="Courier New" w:cs="Courier New"/>
@@ -6797,272 +6923,9 @@
                 <w:szCs w:val="20"/>
                 <w:highlight w:val="yellow"/>
               </w:rPr>
-              <w:t>SectionList</w:t>
+              <w:t>somatic.append</w:t>
             </w:r>
             <w:proofErr w:type="spellEnd"/>
-            <w:r>
-              <w:rPr>
-                <w:rFonts w:ascii="Courier New" w:eastAsia="Times New Roman" w:hAnsi="Courier New" w:cs="Courier New"/>
-                <w:sz w:val="20"/>
-                <w:szCs w:val="20"/>
-                <w:highlight w:val="yellow"/>
-              </w:rPr>
-              <w:t>(</w:t>
-            </w:r>
-            <w:proofErr w:type="gramEnd"/>
-            <w:r>
-              <w:rPr>
-                <w:rFonts w:ascii="Courier New" w:eastAsia="Times New Roman" w:hAnsi="Courier New" w:cs="Courier New"/>
-                <w:sz w:val="20"/>
-                <w:szCs w:val="20"/>
-                <w:highlight w:val="yellow"/>
-              </w:rPr>
-              <w:t>)</w:t>
-            </w:r>
-          </w:p>
-          <w:p>
-            <w:pPr>
-              <w:tabs>
-                <w:tab w:val="left" w:pos="916"/>
-                <w:tab w:val="left" w:pos="1832"/>
-                <w:tab w:val="left" w:pos="2748"/>
-                <w:tab w:val="left" w:pos="3664"/>
-                <w:tab w:val="left" w:pos="4580"/>
-                <w:tab w:val="left" w:pos="5496"/>
-                <w:tab w:val="left" w:pos="6412"/>
-                <w:tab w:val="left" w:pos="7328"/>
-                <w:tab w:val="left" w:pos="8244"/>
-                <w:tab w:val="left" w:pos="9160"/>
-                <w:tab w:val="left" w:pos="10076"/>
-                <w:tab w:val="left" w:pos="10992"/>
-                <w:tab w:val="left" w:pos="11908"/>
-                <w:tab w:val="left" w:pos="12824"/>
-                <w:tab w:val="left" w:pos="13740"/>
-                <w:tab w:val="left" w:pos="14656"/>
-              </w:tabs>
-              <w:rPr>
-                <w:rFonts w:ascii="Courier New" w:eastAsia="Times New Roman" w:hAnsi="Courier New" w:cs="Courier New"/>
-                <w:sz w:val="20"/>
-                <w:szCs w:val="20"/>
-              </w:rPr>
-            </w:pPr>
-            <w:r>
-              <w:rPr>
-                <w:rFonts w:ascii="Courier New" w:eastAsia="Times New Roman" w:hAnsi="Courier New" w:cs="Courier New"/>
-                <w:sz w:val="20"/>
-                <w:szCs w:val="20"/>
-              </w:rPr>
-              <w:t xml:space="preserve">        </w:t>
-            </w:r>
-          </w:p>
-          <w:p>
-            <w:pPr>
-              <w:tabs>
-                <w:tab w:val="left" w:pos="916"/>
-                <w:tab w:val="left" w:pos="1832"/>
-                <w:tab w:val="left" w:pos="2748"/>
-                <w:tab w:val="left" w:pos="3664"/>
-                <w:tab w:val="left" w:pos="4580"/>
-                <w:tab w:val="left" w:pos="5496"/>
-                <w:tab w:val="left" w:pos="6412"/>
-                <w:tab w:val="left" w:pos="7328"/>
-                <w:tab w:val="left" w:pos="8244"/>
-                <w:tab w:val="left" w:pos="9160"/>
-                <w:tab w:val="left" w:pos="10076"/>
-                <w:tab w:val="left" w:pos="10992"/>
-                <w:tab w:val="left" w:pos="11908"/>
-                <w:tab w:val="left" w:pos="12824"/>
-                <w:tab w:val="left" w:pos="13740"/>
-                <w:tab w:val="left" w:pos="14656"/>
-              </w:tabs>
-              <w:rPr>
-                <w:rFonts w:ascii="Courier New" w:eastAsia="Times New Roman" w:hAnsi="Courier New" w:cs="Courier New"/>
-                <w:sz w:val="20"/>
-                <w:szCs w:val="20"/>
-              </w:rPr>
-            </w:pPr>
-            <w:r>
-              <w:rPr>
-                <w:rFonts w:ascii="Courier New" w:eastAsia="Times New Roman" w:hAnsi="Courier New" w:cs="Courier New"/>
-                <w:sz w:val="20"/>
-                <w:szCs w:val="20"/>
-              </w:rPr>
-              <w:t xml:space="preserve">        </w:t>
-            </w:r>
-          </w:p>
-          <w:p>
-            <w:pPr>
-              <w:tabs>
-                <w:tab w:val="left" w:pos="916"/>
-                <w:tab w:val="left" w:pos="1832"/>
-                <w:tab w:val="left" w:pos="2748"/>
-                <w:tab w:val="left" w:pos="3664"/>
-                <w:tab w:val="left" w:pos="4580"/>
-                <w:tab w:val="left" w:pos="5496"/>
-                <w:tab w:val="left" w:pos="6412"/>
-                <w:tab w:val="left" w:pos="7328"/>
-                <w:tab w:val="left" w:pos="8244"/>
-                <w:tab w:val="left" w:pos="9160"/>
-                <w:tab w:val="left" w:pos="10076"/>
-                <w:tab w:val="left" w:pos="10992"/>
-                <w:tab w:val="left" w:pos="11908"/>
-                <w:tab w:val="left" w:pos="12824"/>
-                <w:tab w:val="left" w:pos="13740"/>
-                <w:tab w:val="left" w:pos="14656"/>
-              </w:tabs>
-              <w:rPr>
-                <w:rFonts w:ascii="Courier New" w:eastAsia="Times New Roman" w:hAnsi="Courier New" w:cs="Courier New"/>
-                <w:sz w:val="20"/>
-                <w:szCs w:val="20"/>
-                <w:highlight w:val="yellow"/>
-              </w:rPr>
-            </w:pPr>
-            <w:r>
-              <w:rPr>
-                <w:rFonts w:ascii="Courier New" w:eastAsia="Times New Roman" w:hAnsi="Courier New" w:cs="Courier New"/>
-                <w:sz w:val="20"/>
-                <w:szCs w:val="20"/>
-              </w:rPr>
-              <w:t xml:space="preserve">        </w:t>
-            </w:r>
-            <w:r>
-              <w:rPr>
-                <w:rFonts w:ascii="Courier New" w:eastAsia="Times New Roman" w:hAnsi="Courier New" w:cs="Courier New"/>
-                <w:sz w:val="20"/>
-                <w:szCs w:val="20"/>
-                <w:highlight w:val="yellow"/>
-              </w:rPr>
-              <w:t xml:space="preserve">for </w:t>
-            </w:r>
-            <w:proofErr w:type="spellStart"/>
-            <w:r>
-              <w:rPr>
-                <w:rFonts w:ascii="Courier New" w:eastAsia="Times New Roman" w:hAnsi="Courier New" w:cs="Courier New"/>
-                <w:sz w:val="20"/>
-                <w:szCs w:val="20"/>
-                <w:highlight w:val="yellow"/>
-              </w:rPr>
-              <w:t>i</w:t>
-            </w:r>
-            <w:proofErr w:type="spellEnd"/>
-            <w:r>
-              <w:rPr>
-                <w:rFonts w:ascii="Courier New" w:eastAsia="Times New Roman" w:hAnsi="Courier New" w:cs="Courier New"/>
-                <w:sz w:val="20"/>
-                <w:szCs w:val="20"/>
-                <w:highlight w:val="yellow"/>
-              </w:rPr>
-              <w:t>=</w:t>
-            </w:r>
-            <w:proofErr w:type="gramStart"/>
-            <w:r>
-              <w:rPr>
-                <w:rFonts w:ascii="Courier New" w:eastAsia="Times New Roman" w:hAnsi="Courier New" w:cs="Courier New"/>
-                <w:sz w:val="20"/>
-                <w:szCs w:val="20"/>
-                <w:highlight w:val="yellow"/>
-              </w:rPr>
-              <w:t>0,NumSoma</w:t>
-            </w:r>
-            <w:proofErr w:type="gramEnd"/>
-            <w:r>
-              <w:rPr>
-                <w:rFonts w:ascii="Courier New" w:eastAsia="Times New Roman" w:hAnsi="Courier New" w:cs="Courier New"/>
-                <w:sz w:val="20"/>
-                <w:szCs w:val="20"/>
-                <w:highlight w:val="yellow"/>
-              </w:rPr>
-              <w:t xml:space="preserve"> soma[</w:t>
-            </w:r>
-            <w:proofErr w:type="spellStart"/>
-            <w:r>
-              <w:rPr>
-                <w:rFonts w:ascii="Courier New" w:eastAsia="Times New Roman" w:hAnsi="Courier New" w:cs="Courier New"/>
-                <w:sz w:val="20"/>
-                <w:szCs w:val="20"/>
-                <w:highlight w:val="yellow"/>
-              </w:rPr>
-              <w:t>i</w:t>
-            </w:r>
-            <w:proofErr w:type="spellEnd"/>
-            <w:r>
-              <w:rPr>
-                <w:rFonts w:ascii="Courier New" w:eastAsia="Times New Roman" w:hAnsi="Courier New" w:cs="Courier New"/>
-                <w:sz w:val="20"/>
-                <w:szCs w:val="20"/>
-                <w:highlight w:val="yellow"/>
-              </w:rPr>
-              <w:t xml:space="preserve">] { </w:t>
-            </w:r>
-            <w:proofErr w:type="spellStart"/>
-            <w:r>
-              <w:rPr>
-                <w:rFonts w:ascii="Courier New" w:eastAsia="Times New Roman" w:hAnsi="Courier New" w:cs="Courier New"/>
-                <w:sz w:val="20"/>
-                <w:szCs w:val="20"/>
-                <w:highlight w:val="yellow"/>
-              </w:rPr>
-              <w:t>all.append</w:t>
-            </w:r>
-            <w:proofErr w:type="spellEnd"/>
-            <w:r>
-              <w:rPr>
-                <w:rFonts w:ascii="Courier New" w:eastAsia="Times New Roman" w:hAnsi="Courier New" w:cs="Courier New"/>
-                <w:sz w:val="20"/>
-                <w:szCs w:val="20"/>
-                <w:highlight w:val="yellow"/>
-              </w:rPr>
-              <w:t>()</w:t>
-            </w:r>
-          </w:p>
-          <w:p>
-            <w:pPr>
-              <w:tabs>
-                <w:tab w:val="left" w:pos="916"/>
-                <w:tab w:val="left" w:pos="1832"/>
-                <w:tab w:val="left" w:pos="2748"/>
-                <w:tab w:val="left" w:pos="3664"/>
-                <w:tab w:val="left" w:pos="4580"/>
-                <w:tab w:val="left" w:pos="5496"/>
-                <w:tab w:val="left" w:pos="6412"/>
-                <w:tab w:val="left" w:pos="7328"/>
-                <w:tab w:val="left" w:pos="8244"/>
-                <w:tab w:val="left" w:pos="9160"/>
-                <w:tab w:val="left" w:pos="10076"/>
-                <w:tab w:val="left" w:pos="10992"/>
-                <w:tab w:val="left" w:pos="11908"/>
-                <w:tab w:val="left" w:pos="12824"/>
-                <w:tab w:val="left" w:pos="13740"/>
-                <w:tab w:val="left" w:pos="14656"/>
-              </w:tabs>
-              <w:rPr>
-                <w:rFonts w:ascii="Courier New" w:eastAsia="Times New Roman" w:hAnsi="Courier New" w:cs="Courier New"/>
-                <w:sz w:val="20"/>
-                <w:szCs w:val="20"/>
-              </w:rPr>
-            </w:pPr>
-            <w:r>
-              <w:rPr>
-                <w:rFonts w:ascii="Courier New" w:eastAsia="Times New Roman" w:hAnsi="Courier New" w:cs="Courier New"/>
-                <w:sz w:val="20"/>
-                <w:szCs w:val="20"/>
-                <w:highlight w:val="yellow"/>
-              </w:rPr>
-              <w:t xml:space="preserve">            </w:t>
-            </w:r>
-            <w:proofErr w:type="spellStart"/>
-            <w:proofErr w:type="gramStart"/>
-            <w:r>
-              <w:rPr>
-                <w:rFonts w:ascii="Courier New" w:eastAsia="Times New Roman" w:hAnsi="Courier New" w:cs="Courier New"/>
-                <w:sz w:val="20"/>
-                <w:szCs w:val="20"/>
-                <w:highlight w:val="yellow"/>
-              </w:rPr>
-              <w:t>somatic.append</w:t>
-            </w:r>
-            <w:proofErr w:type="spellEnd"/>
-            <w:proofErr w:type="gramEnd"/>
             <w:r>
               <w:rPr>
                 <w:rFonts w:ascii="Courier New" w:eastAsia="Times New Roman" w:hAnsi="Courier New" w:cs="Courier New"/>
@@ -7209,14 +7072,6 @@
                 <w:szCs w:val="20"/>
               </w:rPr>
               <w:tab/>
-            </w:r>
-            <w:proofErr w:type="gramStart"/>
-            <w:r>
-              <w:rPr>
-                <w:rFonts w:ascii="Courier New" w:eastAsia="Times New Roman" w:hAnsi="Courier New" w:cs="Courier New"/>
-                <w:sz w:val="20"/>
-                <w:szCs w:val="20"/>
-              </w:rPr>
               <w:t>soma</w:t>
             </w:r>
             <w:r>
@@ -7226,17 +7081,7 @@
                 <w:szCs w:val="20"/>
                 <w:highlight w:val="yellow"/>
               </w:rPr>
-              <w:t>[</w:t>
-            </w:r>
-            <w:proofErr w:type="gramEnd"/>
-            <w:r>
-              <w:rPr>
-                <w:rFonts w:ascii="Courier New" w:eastAsia="Times New Roman" w:hAnsi="Courier New" w:cs="Courier New"/>
-                <w:sz w:val="20"/>
-                <w:szCs w:val="20"/>
-                <w:highlight w:val="yellow"/>
-              </w:rPr>
-              <w:t>0]</w:t>
+              <w:t>[0]</w:t>
             </w:r>
             <w:r>
               <w:rPr>
@@ -7680,14 +7525,6 @@
                 <w:szCs w:val="20"/>
               </w:rPr>
               <w:tab/>
-            </w:r>
-            <w:proofErr w:type="gramStart"/>
-            <w:r>
-              <w:rPr>
-                <w:rFonts w:ascii="Courier New" w:eastAsia="Times New Roman" w:hAnsi="Courier New" w:cs="Courier New"/>
-                <w:sz w:val="20"/>
-                <w:szCs w:val="20"/>
-              </w:rPr>
               <w:t>soma</w:t>
             </w:r>
             <w:r>
@@ -7697,17 +7534,7 @@
                 <w:szCs w:val="20"/>
                 <w:highlight w:val="yellow"/>
               </w:rPr>
-              <w:t>[</w:t>
-            </w:r>
-            <w:proofErr w:type="gramEnd"/>
-            <w:r>
-              <w:rPr>
-                <w:rFonts w:ascii="Courier New" w:eastAsia="Times New Roman" w:hAnsi="Courier New" w:cs="Courier New"/>
-                <w:sz w:val="20"/>
-                <w:szCs w:val="20"/>
-                <w:highlight w:val="yellow"/>
-              </w:rPr>
-              <w:t>0]</w:t>
+              <w:t>[0]</w:t>
             </w:r>
             <w:r>
               <w:rPr>
@@ -7897,18 +7724,8 @@
                 <w:szCs w:val="20"/>
               </w:rPr>
               <w:tab/>
-              <w:t xml:space="preserve">//insert the appropriate channels and give them reversal potentials and </w:t>
-            </w:r>
-            <w:proofErr w:type="spellStart"/>
-            <w:r>
-              <w:rPr>
-                <w:rFonts w:ascii="Courier New" w:eastAsia="Times New Roman" w:hAnsi="Courier New" w:cs="Courier New"/>
-                <w:sz w:val="20"/>
-                <w:szCs w:val="20"/>
-              </w:rPr>
-              <w:t>conductances</w:t>
-            </w:r>
-            <w:proofErr w:type="spellEnd"/>
+              <w:t>//insert the appropriate channels and give them reversal potentials and conductances</w:t>
+            </w:r>
           </w:p>
           <w:p>
             <w:pPr>
@@ -8810,25 +8627,7 @@
                 <w:sz w:val="20"/>
                 <w:szCs w:val="20"/>
               </w:rPr>
-              <w:t xml:space="preserve"> = .02 /</w:t>
-            </w:r>
-            <w:proofErr w:type="gramStart"/>
-            <w:r>
-              <w:rPr>
-                <w:rFonts w:ascii="Courier New" w:eastAsia="Times New Roman" w:hAnsi="Courier New" w:cs="Courier New"/>
-                <w:sz w:val="20"/>
-                <w:szCs w:val="20"/>
-              </w:rPr>
-              <w:t>/(</w:t>
-            </w:r>
-            <w:proofErr w:type="gramEnd"/>
-            <w:r>
-              <w:rPr>
-                <w:rFonts w:ascii="Courier New" w:eastAsia="Times New Roman" w:hAnsi="Courier New" w:cs="Courier New"/>
-                <w:sz w:val="20"/>
-                <w:szCs w:val="20"/>
-              </w:rPr>
-              <w:t>.005~.01 siemens/cm2)</w:t>
+              <w:t xml:space="preserve"> = .02 //(.005~.01 siemens/cm2)</w:t>
             </w:r>
           </w:p>
           <w:p>
@@ -8897,25 +8696,7 @@
                 <w:sz w:val="20"/>
                 <w:szCs w:val="20"/>
               </w:rPr>
-              <w:t xml:space="preserve"> = .01 /</w:t>
-            </w:r>
-            <w:proofErr w:type="gramStart"/>
-            <w:r>
-              <w:rPr>
-                <w:rFonts w:ascii="Courier New" w:eastAsia="Times New Roman" w:hAnsi="Courier New" w:cs="Courier New"/>
-                <w:sz w:val="20"/>
-                <w:szCs w:val="20"/>
-              </w:rPr>
-              <w:t>/(</w:t>
-            </w:r>
-            <w:proofErr w:type="gramEnd"/>
-            <w:r>
-              <w:rPr>
-                <w:rFonts w:ascii="Courier New" w:eastAsia="Times New Roman" w:hAnsi="Courier New" w:cs="Courier New"/>
-                <w:sz w:val="20"/>
-                <w:szCs w:val="20"/>
-              </w:rPr>
-              <w:t>.001~.005 siemens/cm2)</w:t>
+              <w:t xml:space="preserve"> = .01 //(.001~.005 siemens/cm2)</w:t>
             </w:r>
           </w:p>
           <w:p>
@@ -9867,9 +9648,9 @@
                 <w:szCs w:val="20"/>
                 <w:highlight w:val="yellow"/>
               </w:rPr>
-              <w:t>define_</w:t>
-            </w:r>
-            <w:proofErr w:type="gramStart"/>
+              <w:t>define_shape</w:t>
+            </w:r>
+            <w:proofErr w:type="spellEnd"/>
             <w:r>
               <w:rPr>
                 <w:rFonts w:ascii="Courier New" w:eastAsia="Times New Roman" w:hAnsi="Courier New" w:cs="Courier New"/>
@@ -9877,27 +9658,7 @@
                 <w:szCs w:val="20"/>
                 <w:highlight w:val="yellow"/>
               </w:rPr>
-              <w:t>shape</w:t>
-            </w:r>
-            <w:proofErr w:type="spellEnd"/>
-            <w:r>
-              <w:rPr>
-                <w:rFonts w:ascii="Courier New" w:eastAsia="Times New Roman" w:hAnsi="Courier New" w:cs="Courier New"/>
-                <w:sz w:val="20"/>
-                <w:szCs w:val="20"/>
-                <w:highlight w:val="yellow"/>
-              </w:rPr>
-              <w:t>(</w:t>
-            </w:r>
-            <w:proofErr w:type="gramEnd"/>
-            <w:r>
-              <w:rPr>
-                <w:rFonts w:ascii="Courier New" w:eastAsia="Times New Roman" w:hAnsi="Courier New" w:cs="Courier New"/>
-                <w:sz w:val="20"/>
-                <w:szCs w:val="20"/>
-                <w:highlight w:val="yellow"/>
-              </w:rPr>
-              <w:t>)</w:t>
+              <w:t>()</w:t>
             </w:r>
           </w:p>
           <w:p>
@@ -9997,7 +9758,7 @@
           </w:p>
         </w:tc>
       </w:tr>
-      <w:bookmarkEnd w:id="1"/>
+      <w:bookmarkEnd w:id="0"/>
     </w:tbl>
     <w:p>
       <w:pPr>
@@ -10088,19 +9849,9 @@
           <w:sz w:val="20"/>
           <w:szCs w:val="20"/>
         </w:rPr>
-        <w:t xml:space="preserve">create </w:t>
-      </w:r>
-      <w:proofErr w:type="gramStart"/>
-      <w:r>
-        <w:rPr>
-          <w:rFonts w:ascii="Courier New" w:eastAsia="Times New Roman" w:hAnsi="Courier New" w:cs="Courier New"/>
-          <w:sz w:val="20"/>
-          <w:szCs w:val="20"/>
-        </w:rPr>
-        <w:t>soma[</w:t>
+        <w:t>create soma[</w:t>
       </w:r>
       <w:proofErr w:type="spellStart"/>
-      <w:proofErr w:type="gramEnd"/>
       <w:r>
         <w:rPr>
           <w:rFonts w:ascii="Courier New" w:eastAsia="Times New Roman" w:hAnsi="Courier New" w:cs="Courier New"/>
@@ -10279,26 +10030,14 @@
         <w:t>file</w:t>
       </w:r>
       <w:r>
-        <w:t xml:space="preserve"> </w:t>
-      </w:r>
-      <w:proofErr w:type="gramStart"/>
-      <w:r>
-        <w:t xml:space="preserve">in </w:t>
+        <w:t xml:space="preserve"> in </w:t>
       </w:r>
       <w:r>
         <w:rPr>
           <w:rFonts w:ascii="Courier New" w:hAnsi="Courier New" w:cs="Courier New"/>
           <w:shd w:val="clear" w:color="auto" w:fill="D9D9D9" w:themeFill="background1" w:themeFillShade="D9"/>
         </w:rPr>
-        <w:t>.</w:t>
-      </w:r>
-      <w:proofErr w:type="gramEnd"/>
-      <w:r>
-        <w:rPr>
-          <w:rFonts w:ascii="Courier New" w:hAnsi="Courier New" w:cs="Courier New"/>
-          <w:shd w:val="clear" w:color="auto" w:fill="D9D9D9" w:themeFill="background1" w:themeFillShade="D9"/>
-        </w:rPr>
-        <w:t>\</w:t>
+        <w:t>.\</w:t>
       </w:r>
       <w:proofErr w:type="spellStart"/>
       <w:r>
@@ -11115,23 +10854,13 @@
               <w:t xml:space="preserve">from </w:t>
             </w:r>
             <w:proofErr w:type="spellStart"/>
-            <w:proofErr w:type="gramStart"/>
-            <w:r>
-              <w:rPr>
-                <w:rFonts w:ascii="Courier New" w:eastAsia="Times New Roman" w:hAnsi="Courier New" w:cs="Courier New"/>
-                <w:sz w:val="20"/>
-                <w:szCs w:val="20"/>
-              </w:rPr>
-              <w:t>bmtk.builder</w:t>
-            </w:r>
-            <w:proofErr w:type="gramEnd"/>
-            <w:r>
-              <w:rPr>
-                <w:rFonts w:ascii="Courier New" w:eastAsia="Times New Roman" w:hAnsi="Courier New" w:cs="Courier New"/>
-                <w:sz w:val="20"/>
-                <w:szCs w:val="20"/>
-              </w:rPr>
-              <w:t>.networks</w:t>
+            <w:r>
+              <w:rPr>
+                <w:rFonts w:ascii="Courier New" w:eastAsia="Times New Roman" w:hAnsi="Courier New" w:cs="Courier New"/>
+                <w:sz w:val="20"/>
+                <w:szCs w:val="20"/>
+              </w:rPr>
+              <w:t>bmtk.builder.networks</w:t>
             </w:r>
             <w:proofErr w:type="spellEnd"/>
             <w:r>
@@ -11300,16 +11029,7 @@
                 <w:sz w:val="20"/>
                 <w:szCs w:val="20"/>
               </w:rPr>
-              <w:t>net.add_</w:t>
-            </w:r>
-            <w:proofErr w:type="gramStart"/>
-            <w:r>
-              <w:rPr>
-                <w:rFonts w:ascii="Courier New" w:eastAsia="Times New Roman" w:hAnsi="Courier New" w:cs="Courier New"/>
-                <w:sz w:val="20"/>
-                <w:szCs w:val="20"/>
-              </w:rPr>
-              <w:t>nodes</w:t>
+              <w:t>net.add_nodes</w:t>
             </w:r>
             <w:proofErr w:type="spellEnd"/>
             <w:r>
@@ -11321,7 +11041,6 @@
               <w:t>(</w:t>
             </w:r>
             <w:proofErr w:type="spellStart"/>
-            <w:proofErr w:type="gramEnd"/>
             <w:r>
               <w:rPr>
                 <w:rFonts w:ascii="Courier New" w:eastAsia="Times New Roman" w:hAnsi="Courier New" w:cs="Courier New"/>
@@ -11464,7 +11183,6 @@
               <w:t>='</w:t>
             </w:r>
             <w:proofErr w:type="spellStart"/>
-            <w:proofErr w:type="gramStart"/>
             <w:r>
               <w:rPr>
                 <w:rFonts w:ascii="Courier New" w:eastAsia="Times New Roman" w:hAnsi="Courier New" w:cs="Courier New"/>
@@ -11474,7 +11192,6 @@
               <w:t>hoc:HCOcell</w:t>
             </w:r>
             <w:proofErr w:type="spellEnd"/>
-            <w:proofErr w:type="gramEnd"/>
             <w:r>
               <w:rPr>
                 <w:rFonts w:ascii="Courier New" w:eastAsia="Times New Roman" w:hAnsi="Courier New" w:cs="Courier New"/>
@@ -11678,7 +11395,6 @@
               </w:rPr>
             </w:pPr>
             <w:proofErr w:type="spellStart"/>
-            <w:proofErr w:type="gramStart"/>
             <w:r>
               <w:rPr>
                 <w:rFonts w:ascii="Courier New" w:eastAsia="Times New Roman" w:hAnsi="Courier New" w:cs="Courier New"/>
@@ -11688,7 +11404,6 @@
               <w:t>net.build</w:t>
             </w:r>
             <w:proofErr w:type="spellEnd"/>
-            <w:proofErr w:type="gramEnd"/>
             <w:r>
               <w:rPr>
                 <w:rFonts w:ascii="Courier New" w:eastAsia="Times New Roman" w:hAnsi="Courier New" w:cs="Courier New"/>
@@ -11725,23 +11440,13 @@
               </w:rPr>
             </w:pPr>
             <w:proofErr w:type="spellStart"/>
-            <w:proofErr w:type="gramStart"/>
-            <w:r>
-              <w:rPr>
-                <w:rFonts w:ascii="Courier New" w:eastAsia="Times New Roman" w:hAnsi="Courier New" w:cs="Courier New"/>
-                <w:sz w:val="20"/>
-                <w:szCs w:val="20"/>
-              </w:rPr>
-              <w:t>net.save</w:t>
-            </w:r>
-            <w:proofErr w:type="gramEnd"/>
-            <w:r>
-              <w:rPr>
-                <w:rFonts w:ascii="Courier New" w:eastAsia="Times New Roman" w:hAnsi="Courier New" w:cs="Courier New"/>
-                <w:sz w:val="20"/>
-                <w:szCs w:val="20"/>
-              </w:rPr>
-              <w:t>_nodes</w:t>
+            <w:r>
+              <w:rPr>
+                <w:rFonts w:ascii="Courier New" w:eastAsia="Times New Roman" w:hAnsi="Courier New" w:cs="Courier New"/>
+                <w:sz w:val="20"/>
+                <w:szCs w:val="20"/>
+              </w:rPr>
+              <w:t>net.save_nodes</w:t>
             </w:r>
             <w:proofErr w:type="spellEnd"/>
             <w:r>
@@ -11797,7 +11502,7 @@
           <w:numId w:val="1"/>
         </w:numPr>
       </w:pPr>
-      <w:bookmarkStart w:id="2" w:name="_Hlk534043957"/>
+      <w:bookmarkStart w:id="1" w:name="_Hlk534043957"/>
       <w:r>
         <w:lastRenderedPageBreak/>
         <w:t>Now you should be ready to build your network</w:t>
@@ -11847,7 +11552,7 @@
         <w:t>A successful run may not have any output.</w:t>
       </w:r>
     </w:p>
-    <w:bookmarkEnd w:id="2"/>
+    <w:bookmarkEnd w:id="1"/>
     <w:p>
       <w:pPr>
         <w:pStyle w:val="ListParagraph"/>
@@ -11867,15 +11572,7 @@
         </w:numPr>
       </w:pPr>
       <w:r>
-        <w:t xml:space="preserve">Before running your </w:t>
-      </w:r>
-      <w:proofErr w:type="gramStart"/>
-      <w:r>
-        <w:t>simulation</w:t>
-      </w:r>
-      <w:proofErr w:type="gramEnd"/>
-      <w:r>
-        <w:t xml:space="preserve"> </w:t>
+        <w:t xml:space="preserve">Before running your simulation </w:t>
       </w:r>
       <w:r>
         <w:rPr>
@@ -11921,18 +11618,9 @@
           <w:b/>
           <w:highlight w:val="yellow"/>
         </w:rPr>
-        <w:t>circuit_</w:t>
-      </w:r>
-      <w:proofErr w:type="gramStart"/>
-      <w:r>
-        <w:rPr>
-          <w:b/>
-          <w:highlight w:val="yellow"/>
-        </w:rPr>
-        <w:t>config.json</w:t>
+        <w:t>circuit_config.json</w:t>
       </w:r>
       <w:proofErr w:type="spellEnd"/>
-      <w:proofErr w:type="gramEnd"/>
       <w:r>
         <w:t xml:space="preserve">. </w:t>
       </w:r>
@@ -11949,20 +11637,20 @@
       <w:r>
         <w:t xml:space="preserve">appropriate </w:t>
       </w:r>
-      <w:r>
-        <w:rPr>
-          <w:rFonts w:ascii="Courier New" w:hAnsi="Courier New" w:cs="Courier New"/>
-          <w:highlight w:val="lightGray"/>
-        </w:rPr>
-        <w:t>”networks</w:t>
-      </w:r>
-      <w:proofErr w:type="gramEnd"/>
       <w:r>
         <w:rPr>
           <w:rFonts w:ascii="Courier New" w:hAnsi="Courier New" w:cs="Courier New"/>
           <w:highlight w:val="lightGray"/>
         </w:rPr>
         <w:t>”</w:t>
+      </w:r>
+      <w:proofErr w:type="gramEnd"/>
+      <w:r>
+        <w:rPr>
+          <w:rFonts w:ascii="Courier New" w:hAnsi="Courier New" w:cs="Courier New"/>
+          <w:highlight w:val="lightGray"/>
+        </w:rPr>
+        <w:t>networks”</w:t>
       </w:r>
       <w:r>
         <w:t xml:space="preserve"> key</w:t>
@@ -12037,17 +11725,9 @@
               <w:rPr>
                 <w:b/>
               </w:rPr>
-              <w:t>circuit_</w:t>
-            </w:r>
-            <w:proofErr w:type="gramStart"/>
-            <w:r>
-              <w:rPr>
-                <w:b/>
-              </w:rPr>
-              <w:t>config.json</w:t>
+              <w:t>circuit_config.json</w:t>
             </w:r>
             <w:proofErr w:type="spellEnd"/>
-            <w:proofErr w:type="gramEnd"/>
           </w:p>
         </w:tc>
       </w:tr>
@@ -14957,7 +14637,6 @@
               <w:t xml:space="preserve">from </w:t>
             </w:r>
             <w:proofErr w:type="spellStart"/>
-            <w:proofErr w:type="gramStart"/>
             <w:r>
               <w:rPr>
                 <w:rFonts w:ascii="Courier New" w:eastAsia="Times New Roman" w:hAnsi="Courier New" w:cs="Courier New"/>
@@ -14967,7 +14646,6 @@
               <w:t>bmtk.simulator</w:t>
             </w:r>
             <w:proofErr w:type="spellEnd"/>
-            <w:proofErr w:type="gramEnd"/>
             <w:r>
               <w:rPr>
                 <w:rFonts w:ascii="Courier New" w:eastAsia="Times New Roman" w:hAnsi="Courier New" w:cs="Courier New"/>
@@ -15024,7 +14702,6 @@
               <w:t xml:space="preserve">from </w:t>
             </w:r>
             <w:proofErr w:type="spellStart"/>
-            <w:proofErr w:type="gramStart"/>
             <w:r>
               <w:rPr>
                 <w:rFonts w:ascii="Courier New" w:eastAsia="Times New Roman" w:hAnsi="Courier New" w:cs="Courier New"/>
@@ -15032,9 +14709,9 @@
                 <w:szCs w:val="20"/>
                 <w:highlight w:val="yellow"/>
               </w:rPr>
-              <w:t>bmtk.simulator</w:t>
-            </w:r>
-            <w:proofErr w:type="gramEnd"/>
+              <w:t>bmtk.simulator.bionet.default_setters.cell_models</w:t>
+            </w:r>
+            <w:proofErr w:type="spellEnd"/>
             <w:r>
               <w:rPr>
                 <w:rFonts w:ascii="Courier New" w:eastAsia="Times New Roman" w:hAnsi="Courier New" w:cs="Courier New"/>
@@ -15042,18 +14719,74 @@
                 <w:szCs w:val="20"/>
                 <w:highlight w:val="yellow"/>
               </w:rPr>
-              <w:t>.bionet.default_setters.cell_models</w:t>
+              <w:t xml:space="preserve"> import </w:t>
+            </w:r>
+            <w:proofErr w:type="spellStart"/>
+            <w:r>
+              <w:rPr>
+                <w:rFonts w:ascii="Courier New" w:eastAsia="Times New Roman" w:hAnsi="Courier New" w:cs="Courier New"/>
+                <w:sz w:val="20"/>
+                <w:szCs w:val="20"/>
+                <w:highlight w:val="yellow"/>
+              </w:rPr>
+              <w:t>loadHOC</w:t>
             </w:r>
             <w:proofErr w:type="spellEnd"/>
-            <w:r>
+          </w:p>
+          <w:p>
+            <w:pPr>
+              <w:tabs>
+                <w:tab w:val="left" w:pos="916"/>
+                <w:tab w:val="left" w:pos="1832"/>
+                <w:tab w:val="left" w:pos="2748"/>
+                <w:tab w:val="left" w:pos="3664"/>
+                <w:tab w:val="left" w:pos="4580"/>
+                <w:tab w:val="left" w:pos="5496"/>
+                <w:tab w:val="left" w:pos="6412"/>
+                <w:tab w:val="left" w:pos="7328"/>
+                <w:tab w:val="left" w:pos="8244"/>
+                <w:tab w:val="left" w:pos="9160"/>
+                <w:tab w:val="left" w:pos="10076"/>
+                <w:tab w:val="left" w:pos="10992"/>
+                <w:tab w:val="left" w:pos="11908"/>
+                <w:tab w:val="left" w:pos="12824"/>
+                <w:tab w:val="left" w:pos="13740"/>
+                <w:tab w:val="left" w:pos="14656"/>
+              </w:tabs>
               <w:rPr>
                 <w:rFonts w:ascii="Courier New" w:eastAsia="Times New Roman" w:hAnsi="Courier New" w:cs="Courier New"/>
                 <w:sz w:val="20"/>
                 <w:szCs w:val="20"/>
                 <w:highlight w:val="yellow"/>
               </w:rPr>
-              <w:t xml:space="preserve"> import </w:t>
-            </w:r>
+            </w:pPr>
+          </w:p>
+          <w:p>
+            <w:pPr>
+              <w:tabs>
+                <w:tab w:val="left" w:pos="916"/>
+                <w:tab w:val="left" w:pos="1832"/>
+                <w:tab w:val="left" w:pos="2748"/>
+                <w:tab w:val="left" w:pos="3664"/>
+                <w:tab w:val="left" w:pos="4580"/>
+                <w:tab w:val="left" w:pos="5496"/>
+                <w:tab w:val="left" w:pos="6412"/>
+                <w:tab w:val="left" w:pos="7328"/>
+                <w:tab w:val="left" w:pos="8244"/>
+                <w:tab w:val="left" w:pos="9160"/>
+                <w:tab w:val="left" w:pos="10076"/>
+                <w:tab w:val="left" w:pos="10992"/>
+                <w:tab w:val="left" w:pos="11908"/>
+                <w:tab w:val="left" w:pos="12824"/>
+                <w:tab w:val="left" w:pos="13740"/>
+                <w:tab w:val="left" w:pos="14656"/>
+              </w:tabs>
+              <w:rPr>
+                <w:rFonts w:ascii="Courier New" w:eastAsia="Times New Roman" w:hAnsi="Courier New" w:cs="Courier New"/>
+                <w:sz w:val="20"/>
+                <w:szCs w:val="20"/>
+              </w:rPr>
+            </w:pPr>
             <w:proofErr w:type="spellStart"/>
             <w:r>
               <w:rPr>
@@ -15062,64 +14795,38 @@
                 <w:szCs w:val="20"/>
                 <w:highlight w:val="yellow"/>
               </w:rPr>
+              <w:t>bionet.pyfunction_cache.add_cell_model</w:t>
+            </w:r>
+            <w:proofErr w:type="spellEnd"/>
+            <w:r>
+              <w:rPr>
+                <w:rFonts w:ascii="Courier New" w:eastAsia="Times New Roman" w:hAnsi="Courier New" w:cs="Courier New"/>
+                <w:sz w:val="20"/>
+                <w:szCs w:val="20"/>
+                <w:highlight w:val="yellow"/>
+              </w:rPr>
+              <w:t>(</w:t>
+            </w:r>
+            <w:proofErr w:type="spellStart"/>
+            <w:r>
+              <w:rPr>
+                <w:rFonts w:ascii="Courier New" w:eastAsia="Times New Roman" w:hAnsi="Courier New" w:cs="Courier New"/>
+                <w:sz w:val="20"/>
+                <w:szCs w:val="20"/>
+                <w:highlight w:val="yellow"/>
+              </w:rPr>
               <w:t>loadHOC</w:t>
             </w:r>
             <w:proofErr w:type="spellEnd"/>
-          </w:p>
-          <w:p>
-            <w:pPr>
-              <w:tabs>
-                <w:tab w:val="left" w:pos="916"/>
-                <w:tab w:val="left" w:pos="1832"/>
-                <w:tab w:val="left" w:pos="2748"/>
-                <w:tab w:val="left" w:pos="3664"/>
-                <w:tab w:val="left" w:pos="4580"/>
-                <w:tab w:val="left" w:pos="5496"/>
-                <w:tab w:val="left" w:pos="6412"/>
-                <w:tab w:val="left" w:pos="7328"/>
-                <w:tab w:val="left" w:pos="8244"/>
-                <w:tab w:val="left" w:pos="9160"/>
-                <w:tab w:val="left" w:pos="10076"/>
-                <w:tab w:val="left" w:pos="10992"/>
-                <w:tab w:val="left" w:pos="11908"/>
-                <w:tab w:val="left" w:pos="12824"/>
-                <w:tab w:val="left" w:pos="13740"/>
-                <w:tab w:val="left" w:pos="14656"/>
-              </w:tabs>
+            <w:r>
               <w:rPr>
                 <w:rFonts w:ascii="Courier New" w:eastAsia="Times New Roman" w:hAnsi="Courier New" w:cs="Courier New"/>
                 <w:sz w:val="20"/>
                 <w:szCs w:val="20"/>
                 <w:highlight w:val="yellow"/>
               </w:rPr>
-            </w:pPr>
-          </w:p>
-          <w:p>
-            <w:pPr>
-              <w:tabs>
-                <w:tab w:val="left" w:pos="916"/>
-                <w:tab w:val="left" w:pos="1832"/>
-                <w:tab w:val="left" w:pos="2748"/>
-                <w:tab w:val="left" w:pos="3664"/>
-                <w:tab w:val="left" w:pos="4580"/>
-                <w:tab w:val="left" w:pos="5496"/>
-                <w:tab w:val="left" w:pos="6412"/>
-                <w:tab w:val="left" w:pos="7328"/>
-                <w:tab w:val="left" w:pos="8244"/>
-                <w:tab w:val="left" w:pos="9160"/>
-                <w:tab w:val="left" w:pos="10076"/>
-                <w:tab w:val="left" w:pos="10992"/>
-                <w:tab w:val="left" w:pos="11908"/>
-                <w:tab w:val="left" w:pos="12824"/>
-                <w:tab w:val="left" w:pos="13740"/>
-                <w:tab w:val="left" w:pos="14656"/>
-              </w:tabs>
-              <w:rPr>
-                <w:rFonts w:ascii="Courier New" w:eastAsia="Times New Roman" w:hAnsi="Courier New" w:cs="Courier New"/>
-                <w:sz w:val="20"/>
-                <w:szCs w:val="20"/>
-              </w:rPr>
-            </w:pPr>
+              <w:t xml:space="preserve">, directive='hoc', </w:t>
+            </w:r>
             <w:proofErr w:type="spellStart"/>
             <w:r>
               <w:rPr>
@@ -15128,9 +14835,9 @@
                 <w:szCs w:val="20"/>
                 <w:highlight w:val="yellow"/>
               </w:rPr>
-              <w:t>bionet.pyfunction_cache.add_cell_</w:t>
-            </w:r>
-            <w:proofErr w:type="gramStart"/>
+              <w:t>model_type</w:t>
+            </w:r>
+            <w:proofErr w:type="spellEnd"/>
             <w:r>
               <w:rPr>
                 <w:rFonts w:ascii="Courier New" w:eastAsia="Times New Roman" w:hAnsi="Courier New" w:cs="Courier New"/>
@@ -15138,7 +14845,70 @@
                 <w:szCs w:val="20"/>
                 <w:highlight w:val="yellow"/>
               </w:rPr>
-              <w:t>model</w:t>
+              <w:t>='biophysical')</w:t>
+            </w:r>
+          </w:p>
+          <w:p>
+            <w:pPr>
+              <w:tabs>
+                <w:tab w:val="left" w:pos="916"/>
+                <w:tab w:val="left" w:pos="1832"/>
+                <w:tab w:val="left" w:pos="2748"/>
+                <w:tab w:val="left" w:pos="3664"/>
+                <w:tab w:val="left" w:pos="4580"/>
+                <w:tab w:val="left" w:pos="5496"/>
+                <w:tab w:val="left" w:pos="6412"/>
+                <w:tab w:val="left" w:pos="7328"/>
+                <w:tab w:val="left" w:pos="8244"/>
+                <w:tab w:val="left" w:pos="9160"/>
+                <w:tab w:val="left" w:pos="10076"/>
+                <w:tab w:val="left" w:pos="10992"/>
+                <w:tab w:val="left" w:pos="11908"/>
+                <w:tab w:val="left" w:pos="12824"/>
+                <w:tab w:val="left" w:pos="13740"/>
+                <w:tab w:val="left" w:pos="14656"/>
+              </w:tabs>
+              <w:rPr>
+                <w:rFonts w:ascii="Courier New" w:eastAsia="Times New Roman" w:hAnsi="Courier New" w:cs="Courier New"/>
+                <w:sz w:val="20"/>
+                <w:szCs w:val="20"/>
+              </w:rPr>
+            </w:pPr>
+          </w:p>
+          <w:p>
+            <w:pPr>
+              <w:tabs>
+                <w:tab w:val="left" w:pos="916"/>
+                <w:tab w:val="left" w:pos="1832"/>
+                <w:tab w:val="left" w:pos="2748"/>
+                <w:tab w:val="left" w:pos="3664"/>
+                <w:tab w:val="left" w:pos="4580"/>
+                <w:tab w:val="left" w:pos="5496"/>
+                <w:tab w:val="left" w:pos="6412"/>
+                <w:tab w:val="left" w:pos="7328"/>
+                <w:tab w:val="left" w:pos="8244"/>
+                <w:tab w:val="left" w:pos="9160"/>
+                <w:tab w:val="left" w:pos="10076"/>
+                <w:tab w:val="left" w:pos="10992"/>
+                <w:tab w:val="left" w:pos="11908"/>
+                <w:tab w:val="left" w:pos="12824"/>
+                <w:tab w:val="left" w:pos="13740"/>
+                <w:tab w:val="left" w:pos="14656"/>
+              </w:tabs>
+              <w:rPr>
+                <w:rFonts w:ascii="Courier New" w:eastAsia="Times New Roman" w:hAnsi="Courier New" w:cs="Courier New"/>
+                <w:sz w:val="20"/>
+                <w:szCs w:val="20"/>
+              </w:rPr>
+            </w:pPr>
+            <w:proofErr w:type="spellStart"/>
+            <w:r>
+              <w:rPr>
+                <w:rFonts w:ascii="Courier New" w:eastAsia="Times New Roman" w:hAnsi="Courier New" w:cs="Courier New"/>
+                <w:sz w:val="20"/>
+                <w:szCs w:val="20"/>
+              </w:rPr>
+              <w:t>def</w:t>
             </w:r>
             <w:proofErr w:type="spellEnd"/>
             <w:r>
@@ -15146,20 +14916,17 @@
                 <w:rFonts w:ascii="Courier New" w:eastAsia="Times New Roman" w:hAnsi="Courier New" w:cs="Courier New"/>
                 <w:sz w:val="20"/>
                 <w:szCs w:val="20"/>
-                <w:highlight w:val="yellow"/>
-              </w:rPr>
-              <w:t>(</w:t>
+              </w:rPr>
+              <w:t xml:space="preserve"> run(</w:t>
             </w:r>
             <w:proofErr w:type="spellStart"/>
-            <w:proofErr w:type="gramEnd"/>
-            <w:r>
-              <w:rPr>
-                <w:rFonts w:ascii="Courier New" w:eastAsia="Times New Roman" w:hAnsi="Courier New" w:cs="Courier New"/>
-                <w:sz w:val="20"/>
-                <w:szCs w:val="20"/>
-                <w:highlight w:val="yellow"/>
-              </w:rPr>
-              <w:t>loadHOC</w:t>
+            <w:r>
+              <w:rPr>
+                <w:rFonts w:ascii="Courier New" w:eastAsia="Times New Roman" w:hAnsi="Courier New" w:cs="Courier New"/>
+                <w:sz w:val="20"/>
+                <w:szCs w:val="20"/>
+              </w:rPr>
+              <w:t>config_file</w:t>
             </w:r>
             <w:proofErr w:type="spellEnd"/>
             <w:r>
@@ -15167,9 +14934,43 @@
                 <w:rFonts w:ascii="Courier New" w:eastAsia="Times New Roman" w:hAnsi="Courier New" w:cs="Courier New"/>
                 <w:sz w:val="20"/>
                 <w:szCs w:val="20"/>
-                <w:highlight w:val="yellow"/>
-              </w:rPr>
-              <w:t xml:space="preserve">, directive='hoc', </w:t>
+              </w:rPr>
+              <w:t>):</w:t>
+            </w:r>
+          </w:p>
+          <w:p>
+            <w:pPr>
+              <w:tabs>
+                <w:tab w:val="left" w:pos="916"/>
+                <w:tab w:val="left" w:pos="1832"/>
+                <w:tab w:val="left" w:pos="2748"/>
+                <w:tab w:val="left" w:pos="3664"/>
+                <w:tab w:val="left" w:pos="4580"/>
+                <w:tab w:val="left" w:pos="5496"/>
+                <w:tab w:val="left" w:pos="6412"/>
+                <w:tab w:val="left" w:pos="7328"/>
+                <w:tab w:val="left" w:pos="8244"/>
+                <w:tab w:val="left" w:pos="9160"/>
+                <w:tab w:val="left" w:pos="10076"/>
+                <w:tab w:val="left" w:pos="10992"/>
+                <w:tab w:val="left" w:pos="11908"/>
+                <w:tab w:val="left" w:pos="12824"/>
+                <w:tab w:val="left" w:pos="13740"/>
+                <w:tab w:val="left" w:pos="14656"/>
+              </w:tabs>
+              <w:rPr>
+                <w:rFonts w:ascii="Courier New" w:eastAsia="Times New Roman" w:hAnsi="Courier New" w:cs="Courier New"/>
+                <w:sz w:val="20"/>
+                <w:szCs w:val="20"/>
+              </w:rPr>
+            </w:pPr>
+            <w:r>
+              <w:rPr>
+                <w:rFonts w:ascii="Courier New" w:eastAsia="Times New Roman" w:hAnsi="Courier New" w:cs="Courier New"/>
+                <w:sz w:val="20"/>
+                <w:szCs w:val="20"/>
+              </w:rPr>
+              <w:t xml:space="preserve">    </w:t>
             </w:r>
             <w:proofErr w:type="spellStart"/>
             <w:r>
@@ -15177,9 +14978,8 @@
                 <w:rFonts w:ascii="Courier New" w:eastAsia="Times New Roman" w:hAnsi="Courier New" w:cs="Courier New"/>
                 <w:sz w:val="20"/>
                 <w:szCs w:val="20"/>
-                <w:highlight w:val="yellow"/>
-              </w:rPr>
-              <w:t>model_type</w:t>
+              </w:rPr>
+              <w:t>conf</w:t>
             </w:r>
             <w:proofErr w:type="spellEnd"/>
             <w:r>
@@ -15187,71 +14987,8 @@
                 <w:rFonts w:ascii="Courier New" w:eastAsia="Times New Roman" w:hAnsi="Courier New" w:cs="Courier New"/>
                 <w:sz w:val="20"/>
                 <w:szCs w:val="20"/>
-                <w:highlight w:val="yellow"/>
-              </w:rPr>
-              <w:t>='biophysical')</w:t>
-            </w:r>
-          </w:p>
-          <w:p>
-            <w:pPr>
-              <w:tabs>
-                <w:tab w:val="left" w:pos="916"/>
-                <w:tab w:val="left" w:pos="1832"/>
-                <w:tab w:val="left" w:pos="2748"/>
-                <w:tab w:val="left" w:pos="3664"/>
-                <w:tab w:val="left" w:pos="4580"/>
-                <w:tab w:val="left" w:pos="5496"/>
-                <w:tab w:val="left" w:pos="6412"/>
-                <w:tab w:val="left" w:pos="7328"/>
-                <w:tab w:val="left" w:pos="8244"/>
-                <w:tab w:val="left" w:pos="9160"/>
-                <w:tab w:val="left" w:pos="10076"/>
-                <w:tab w:val="left" w:pos="10992"/>
-                <w:tab w:val="left" w:pos="11908"/>
-                <w:tab w:val="left" w:pos="12824"/>
-                <w:tab w:val="left" w:pos="13740"/>
-                <w:tab w:val="left" w:pos="14656"/>
-              </w:tabs>
-              <w:rPr>
-                <w:rFonts w:ascii="Courier New" w:eastAsia="Times New Roman" w:hAnsi="Courier New" w:cs="Courier New"/>
-                <w:sz w:val="20"/>
-                <w:szCs w:val="20"/>
-              </w:rPr>
-            </w:pPr>
-          </w:p>
-          <w:p>
-            <w:pPr>
-              <w:tabs>
-                <w:tab w:val="left" w:pos="916"/>
-                <w:tab w:val="left" w:pos="1832"/>
-                <w:tab w:val="left" w:pos="2748"/>
-                <w:tab w:val="left" w:pos="3664"/>
-                <w:tab w:val="left" w:pos="4580"/>
-                <w:tab w:val="left" w:pos="5496"/>
-                <w:tab w:val="left" w:pos="6412"/>
-                <w:tab w:val="left" w:pos="7328"/>
-                <w:tab w:val="left" w:pos="8244"/>
-                <w:tab w:val="left" w:pos="9160"/>
-                <w:tab w:val="left" w:pos="10076"/>
-                <w:tab w:val="left" w:pos="10992"/>
-                <w:tab w:val="left" w:pos="11908"/>
-                <w:tab w:val="left" w:pos="12824"/>
-                <w:tab w:val="left" w:pos="13740"/>
-                <w:tab w:val="left" w:pos="14656"/>
-              </w:tabs>
-              <w:rPr>
-                <w:rFonts w:ascii="Courier New" w:eastAsia="Times New Roman" w:hAnsi="Courier New" w:cs="Courier New"/>
-                <w:sz w:val="20"/>
-                <w:szCs w:val="20"/>
-              </w:rPr>
-            </w:pPr>
-            <w:r>
-              <w:rPr>
-                <w:rFonts w:ascii="Courier New" w:eastAsia="Times New Roman" w:hAnsi="Courier New" w:cs="Courier New"/>
-                <w:sz w:val="20"/>
-                <w:szCs w:val="20"/>
-              </w:rPr>
-              <w:t>def run(</w:t>
+              </w:rPr>
+              <w:t xml:space="preserve"> = </w:t>
             </w:r>
             <w:proofErr w:type="spellStart"/>
             <w:r>
@@ -15260,70 +14997,7 @@
                 <w:sz w:val="20"/>
                 <w:szCs w:val="20"/>
               </w:rPr>
-              <w:t>config_file</w:t>
-            </w:r>
-            <w:proofErr w:type="spellEnd"/>
-            <w:r>
-              <w:rPr>
-                <w:rFonts w:ascii="Courier New" w:eastAsia="Times New Roman" w:hAnsi="Courier New" w:cs="Courier New"/>
-                <w:sz w:val="20"/>
-                <w:szCs w:val="20"/>
-              </w:rPr>
-              <w:t>):</w:t>
-            </w:r>
-          </w:p>
-          <w:p>
-            <w:pPr>
-              <w:tabs>
-                <w:tab w:val="left" w:pos="916"/>
-                <w:tab w:val="left" w:pos="1832"/>
-                <w:tab w:val="left" w:pos="2748"/>
-                <w:tab w:val="left" w:pos="3664"/>
-                <w:tab w:val="left" w:pos="4580"/>
-                <w:tab w:val="left" w:pos="5496"/>
-                <w:tab w:val="left" w:pos="6412"/>
-                <w:tab w:val="left" w:pos="7328"/>
-                <w:tab w:val="left" w:pos="8244"/>
-                <w:tab w:val="left" w:pos="9160"/>
-                <w:tab w:val="left" w:pos="10076"/>
-                <w:tab w:val="left" w:pos="10992"/>
-                <w:tab w:val="left" w:pos="11908"/>
-                <w:tab w:val="left" w:pos="12824"/>
-                <w:tab w:val="left" w:pos="13740"/>
-                <w:tab w:val="left" w:pos="14656"/>
-              </w:tabs>
-              <w:rPr>
-                <w:rFonts w:ascii="Courier New" w:eastAsia="Times New Roman" w:hAnsi="Courier New" w:cs="Courier New"/>
-                <w:sz w:val="20"/>
-                <w:szCs w:val="20"/>
-              </w:rPr>
-            </w:pPr>
-            <w:r>
-              <w:rPr>
-                <w:rFonts w:ascii="Courier New" w:eastAsia="Times New Roman" w:hAnsi="Courier New" w:cs="Courier New"/>
-                <w:sz w:val="20"/>
-                <w:szCs w:val="20"/>
-              </w:rPr>
-              <w:t xml:space="preserve">    conf = </w:t>
-            </w:r>
-            <w:proofErr w:type="spellStart"/>
-            <w:proofErr w:type="gramStart"/>
-            <w:r>
-              <w:rPr>
-                <w:rFonts w:ascii="Courier New" w:eastAsia="Times New Roman" w:hAnsi="Courier New" w:cs="Courier New"/>
-                <w:sz w:val="20"/>
-                <w:szCs w:val="20"/>
-              </w:rPr>
-              <w:t>bionet.Config.from</w:t>
-            </w:r>
-            <w:proofErr w:type="gramEnd"/>
-            <w:r>
-              <w:rPr>
-                <w:rFonts w:ascii="Courier New" w:eastAsia="Times New Roman" w:hAnsi="Courier New" w:cs="Courier New"/>
-                <w:sz w:val="20"/>
-                <w:szCs w:val="20"/>
-              </w:rPr>
-              <w:t>_json</w:t>
+              <w:t>bionet.Config.from_json</w:t>
             </w:r>
             <w:proofErr w:type="spellEnd"/>
             <w:r>
@@ -15372,23 +15046,13 @@
               <w:t xml:space="preserve">    </w:t>
             </w:r>
             <w:proofErr w:type="spellStart"/>
-            <w:proofErr w:type="gramStart"/>
-            <w:r>
-              <w:rPr>
-                <w:rFonts w:ascii="Courier New" w:eastAsia="Times New Roman" w:hAnsi="Courier New" w:cs="Courier New"/>
-                <w:sz w:val="20"/>
-                <w:szCs w:val="20"/>
-              </w:rPr>
-              <w:t>conf.build</w:t>
-            </w:r>
-            <w:proofErr w:type="gramEnd"/>
-            <w:r>
-              <w:rPr>
-                <w:rFonts w:ascii="Courier New" w:eastAsia="Times New Roman" w:hAnsi="Courier New" w:cs="Courier New"/>
-                <w:sz w:val="20"/>
-                <w:szCs w:val="20"/>
-              </w:rPr>
-              <w:t>_env</w:t>
+            <w:r>
+              <w:rPr>
+                <w:rFonts w:ascii="Courier New" w:eastAsia="Times New Roman" w:hAnsi="Courier New" w:cs="Courier New"/>
+                <w:sz w:val="20"/>
+                <w:szCs w:val="20"/>
+              </w:rPr>
+              <w:t>conf.build_env</w:t>
             </w:r>
             <w:proofErr w:type="spellEnd"/>
             <w:r>
@@ -15475,7 +15139,7 @@
           <w:highlight w:val="lightGray"/>
         </w:rPr>
       </w:pPr>
-      <w:bookmarkStart w:id="3" w:name="_Hlk534045293"/>
+      <w:bookmarkStart w:id="2" w:name="_Hlk534045293"/>
       <w:r>
         <w:rPr>
           <w:rFonts w:ascii="Courier New" w:hAnsi="Courier New" w:cs="Courier New"/>
@@ -15504,7 +15168,7 @@
         <w:t>.json</w:t>
       </w:r>
     </w:p>
-    <w:bookmarkEnd w:id="3"/>
+    <w:bookmarkEnd w:id="2"/>
     <w:p>
       <w:pPr>
         <w:pStyle w:val="ListParagraph"/>
@@ -15518,7 +15182,7 @@
       <w:pPr>
         <w:pStyle w:val="ListParagraph"/>
       </w:pPr>
-      <w:bookmarkStart w:id="4" w:name="_Hlk534045368"/>
+      <w:bookmarkStart w:id="3" w:name="_Hlk534045368"/>
     </w:p>
     <w:p>
       <w:pPr>
@@ -15610,19 +15274,9 @@
                 <w:sz w:val="20"/>
                 <w:szCs w:val="20"/>
               </w:rPr>
-              <w:t>simulation_</w:t>
-            </w:r>
-            <w:proofErr w:type="gramStart"/>
-            <w:r>
-              <w:rPr>
-                <w:rFonts w:ascii="Courier New" w:eastAsia="Times New Roman" w:hAnsi="Courier New" w:cs="Courier New"/>
-                <w:sz w:val="20"/>
-                <w:szCs w:val="20"/>
-              </w:rPr>
-              <w:t>config.json</w:t>
+              <w:t>simulation_config.json</w:t>
             </w:r>
             <w:proofErr w:type="spellEnd"/>
-            <w:proofErr w:type="gramEnd"/>
           </w:p>
           <w:p>
             <w:pPr>
@@ -15922,7 +15576,7 @@
                 <w:sz w:val="20"/>
                 <w:szCs w:val="20"/>
               </w:rPr>
-              <w:t xml:space="preserve">2018-12-30 20:23:31,804 [INFO] Starting timestep: 0 at </w:t>
+              <w:t xml:space="preserve">2018-12-30 20:23:31,804 [INFO] Starting </w:t>
             </w:r>
             <w:proofErr w:type="spellStart"/>
             <w:r>
@@ -15931,6 +15585,24 @@
                 <w:sz w:val="20"/>
                 <w:szCs w:val="20"/>
               </w:rPr>
+              <w:t>timestep</w:t>
+            </w:r>
+            <w:proofErr w:type="spellEnd"/>
+            <w:r>
+              <w:rPr>
+                <w:rFonts w:ascii="Courier New" w:eastAsia="Times New Roman" w:hAnsi="Courier New" w:cs="Courier New"/>
+                <w:sz w:val="20"/>
+                <w:szCs w:val="20"/>
+              </w:rPr>
+              <w:t xml:space="preserve">: 0 at </w:t>
+            </w:r>
+            <w:proofErr w:type="spellStart"/>
+            <w:r>
+              <w:rPr>
+                <w:rFonts w:ascii="Courier New" w:eastAsia="Times New Roman" w:hAnsi="Courier New" w:cs="Courier New"/>
+                <w:sz w:val="20"/>
+                <w:szCs w:val="20"/>
+              </w:rPr>
               <w:t>t_sim</w:t>
             </w:r>
             <w:proofErr w:type="spellEnd"/>
@@ -16020,25 +15692,7 @@
                 <w:sz w:val="20"/>
                 <w:szCs w:val="20"/>
               </w:rPr>
-              <w:t>2018-12-30 20:23:31,929 [</w:t>
-            </w:r>
-            <w:proofErr w:type="gramStart"/>
-            <w:r>
-              <w:rPr>
-                <w:rFonts w:ascii="Courier New" w:eastAsia="Times New Roman" w:hAnsi="Courier New" w:cs="Courier New"/>
-                <w:sz w:val="20"/>
-                <w:szCs w:val="20"/>
-              </w:rPr>
-              <w:t xml:space="preserve">INFO]   </w:t>
-            </w:r>
-            <w:proofErr w:type="gramEnd"/>
-            <w:r>
-              <w:rPr>
-                <w:rFonts w:ascii="Courier New" w:eastAsia="Times New Roman" w:hAnsi="Courier New" w:cs="Courier New"/>
-                <w:sz w:val="20"/>
-                <w:szCs w:val="20"/>
-              </w:rPr>
-              <w:t xml:space="preserve">  step:5000 t_sim:5.00 </w:t>
+              <w:t xml:space="preserve">2018-12-30 20:23:31,929 [INFO]     step:5000 t_sim:5.00 </w:t>
             </w:r>
             <w:proofErr w:type="spellStart"/>
             <w:r>
@@ -16083,25 +15737,7 @@
                 <w:sz w:val="20"/>
                 <w:szCs w:val="20"/>
               </w:rPr>
-              <w:t>2018-12-30 20:23:32,061 [</w:t>
-            </w:r>
-            <w:proofErr w:type="gramStart"/>
-            <w:r>
-              <w:rPr>
-                <w:rFonts w:ascii="Courier New" w:eastAsia="Times New Roman" w:hAnsi="Courier New" w:cs="Courier New"/>
-                <w:sz w:val="20"/>
-                <w:szCs w:val="20"/>
-              </w:rPr>
-              <w:t xml:space="preserve">INFO]   </w:t>
-            </w:r>
-            <w:proofErr w:type="gramEnd"/>
-            <w:r>
-              <w:rPr>
-                <w:rFonts w:ascii="Courier New" w:eastAsia="Times New Roman" w:hAnsi="Courier New" w:cs="Courier New"/>
-                <w:sz w:val="20"/>
-                <w:szCs w:val="20"/>
-              </w:rPr>
-              <w:t xml:space="preserve">  step:10000 t_sim:10.00 </w:t>
+              <w:t xml:space="preserve">2018-12-30 20:23:32,061 [INFO]     step:10000 t_sim:10.00 </w:t>
             </w:r>
             <w:proofErr w:type="spellStart"/>
             <w:r>
@@ -16146,25 +15782,7 @@
                 <w:sz w:val="20"/>
                 <w:szCs w:val="20"/>
               </w:rPr>
-              <w:t>2018-12-30 20:23:32,165 [</w:t>
-            </w:r>
-            <w:proofErr w:type="gramStart"/>
-            <w:r>
-              <w:rPr>
-                <w:rFonts w:ascii="Courier New" w:eastAsia="Times New Roman" w:hAnsi="Courier New" w:cs="Courier New"/>
-                <w:sz w:val="20"/>
-                <w:szCs w:val="20"/>
-              </w:rPr>
-              <w:t xml:space="preserve">INFO]   </w:t>
-            </w:r>
-            <w:proofErr w:type="gramEnd"/>
-            <w:r>
-              <w:rPr>
-                <w:rFonts w:ascii="Courier New" w:eastAsia="Times New Roman" w:hAnsi="Courier New" w:cs="Courier New"/>
-                <w:sz w:val="20"/>
-                <w:szCs w:val="20"/>
-              </w:rPr>
-              <w:t xml:space="preserve">  step:15000 t_sim:15.00 </w:t>
+              <w:t xml:space="preserve">2018-12-30 20:23:32,165 [INFO]     step:15000 t_sim:15.00 </w:t>
             </w:r>
             <w:proofErr w:type="spellStart"/>
             <w:r>
@@ -16193,25 +15811,7 @@
                 <w:sz w:val="20"/>
                 <w:szCs w:val="20"/>
               </w:rPr>
-              <w:t>2018-12-30 20:23:32,231 [</w:t>
-            </w:r>
-            <w:proofErr w:type="gramStart"/>
-            <w:r>
-              <w:rPr>
-                <w:rFonts w:ascii="Courier New" w:eastAsia="Times New Roman" w:hAnsi="Courier New" w:cs="Courier New"/>
-                <w:sz w:val="20"/>
-                <w:szCs w:val="20"/>
-              </w:rPr>
-              <w:t xml:space="preserve">INFO]   </w:t>
-            </w:r>
-            <w:proofErr w:type="gramEnd"/>
-            <w:r>
-              <w:rPr>
-                <w:rFonts w:ascii="Courier New" w:eastAsia="Times New Roman" w:hAnsi="Courier New" w:cs="Courier New"/>
-                <w:sz w:val="20"/>
-                <w:szCs w:val="20"/>
-              </w:rPr>
-              <w:t xml:space="preserve">  step:20000 t_sim:20.00 </w:t>
+              <w:t xml:space="preserve">2018-12-30 20:23:32,231 [INFO]     step:20000 t_sim:20.00 </w:t>
             </w:r>
             <w:proofErr w:type="spellStart"/>
             <w:r>
@@ -16257,25 +15857,7 @@
                 <w:sz w:val="20"/>
                 <w:szCs w:val="20"/>
               </w:rPr>
-              <w:t>2018-12-30 20:23:49,841 [</w:t>
-            </w:r>
-            <w:proofErr w:type="gramStart"/>
-            <w:r>
-              <w:rPr>
-                <w:rFonts w:ascii="Courier New" w:eastAsia="Times New Roman" w:hAnsi="Courier New" w:cs="Courier New"/>
-                <w:sz w:val="20"/>
-                <w:szCs w:val="20"/>
-              </w:rPr>
-              <w:t xml:space="preserve">INFO]   </w:t>
-            </w:r>
-            <w:proofErr w:type="gramEnd"/>
-            <w:r>
-              <w:rPr>
-                <w:rFonts w:ascii="Courier New" w:eastAsia="Times New Roman" w:hAnsi="Courier New" w:cs="Courier New"/>
-                <w:sz w:val="20"/>
-                <w:szCs w:val="20"/>
-              </w:rPr>
-              <w:t xml:space="preserve">  step:985000 t_sim:985.00 </w:t>
+              <w:t xml:space="preserve">2018-12-30 20:23:49,841 [INFO]     step:985000 t_sim:985.00 </w:t>
             </w:r>
             <w:proofErr w:type="spellStart"/>
             <w:r>
@@ -16302,25 +15884,7 @@
                 <w:sz w:val="20"/>
                 <w:szCs w:val="20"/>
               </w:rPr>
-              <w:t>2018-12-30 20:23:50,006 [</w:t>
-            </w:r>
-            <w:proofErr w:type="gramStart"/>
-            <w:r>
-              <w:rPr>
-                <w:rFonts w:ascii="Courier New" w:eastAsia="Times New Roman" w:hAnsi="Courier New" w:cs="Courier New"/>
-                <w:sz w:val="20"/>
-                <w:szCs w:val="20"/>
-              </w:rPr>
-              <w:t xml:space="preserve">INFO]   </w:t>
-            </w:r>
-            <w:proofErr w:type="gramEnd"/>
-            <w:r>
-              <w:rPr>
-                <w:rFonts w:ascii="Courier New" w:eastAsia="Times New Roman" w:hAnsi="Courier New" w:cs="Courier New"/>
-                <w:sz w:val="20"/>
-                <w:szCs w:val="20"/>
-              </w:rPr>
-              <w:t xml:space="preserve">  step:990000 t_sim:990.00 </w:t>
+              <w:t xml:space="preserve">2018-12-30 20:23:50,006 [INFO]     step:990000 t_sim:990.00 </w:t>
             </w:r>
             <w:proofErr w:type="spellStart"/>
             <w:r>
@@ -16347,25 +15911,7 @@
                 <w:sz w:val="20"/>
                 <w:szCs w:val="20"/>
               </w:rPr>
-              <w:t>2018-12-30 20:23:50,156 [</w:t>
-            </w:r>
-            <w:proofErr w:type="gramStart"/>
-            <w:r>
-              <w:rPr>
-                <w:rFonts w:ascii="Courier New" w:eastAsia="Times New Roman" w:hAnsi="Courier New" w:cs="Courier New"/>
-                <w:sz w:val="20"/>
-                <w:szCs w:val="20"/>
-              </w:rPr>
-              <w:t xml:space="preserve">INFO]   </w:t>
-            </w:r>
-            <w:proofErr w:type="gramEnd"/>
-            <w:r>
-              <w:rPr>
-                <w:rFonts w:ascii="Courier New" w:eastAsia="Times New Roman" w:hAnsi="Courier New" w:cs="Courier New"/>
-                <w:sz w:val="20"/>
-                <w:szCs w:val="20"/>
-              </w:rPr>
-              <w:t xml:space="preserve">  step:995000 t_sim:995.00 </w:t>
+              <w:t xml:space="preserve">2018-12-30 20:23:50,156 [INFO]     step:995000 t_sim:995.00 </w:t>
             </w:r>
             <w:proofErr w:type="spellStart"/>
             <w:r>
@@ -16392,25 +15938,7 @@
                 <w:sz w:val="20"/>
                 <w:szCs w:val="20"/>
               </w:rPr>
-              <w:t>2018-12-30 20:23:50,316 [</w:t>
-            </w:r>
-            <w:proofErr w:type="gramStart"/>
-            <w:r>
-              <w:rPr>
-                <w:rFonts w:ascii="Courier New" w:eastAsia="Times New Roman" w:hAnsi="Courier New" w:cs="Courier New"/>
-                <w:sz w:val="20"/>
-                <w:szCs w:val="20"/>
-              </w:rPr>
-              <w:t xml:space="preserve">INFO]   </w:t>
-            </w:r>
-            <w:proofErr w:type="gramEnd"/>
-            <w:r>
-              <w:rPr>
-                <w:rFonts w:ascii="Courier New" w:eastAsia="Times New Roman" w:hAnsi="Courier New" w:cs="Courier New"/>
-                <w:sz w:val="20"/>
-                <w:szCs w:val="20"/>
-              </w:rPr>
-              <w:t xml:space="preserve">  step:1000000 t_sim:1000.00 </w:t>
+              <w:t xml:space="preserve">2018-12-30 20:23:50,316 [INFO]     step:1000000 t_sim:1000.00 </w:t>
             </w:r>
             <w:proofErr w:type="spellStart"/>
             <w:r>
@@ -16476,11 +16004,11 @@
       </w:r>
       <w:proofErr w:type="spellEnd"/>
       <w:r>
-        <w:t xml:space="preserve"> 5] Access is denied: </w:t>
+        <w:t xml:space="preserve"> 5] Access is denied: '</w:t>
       </w:r>
       <w:proofErr w:type="gramStart"/>
       <w:r>
-        <w:t>'./</w:t>
+        <w:t>./</w:t>
       </w:r>
       <w:proofErr w:type="gramEnd"/>
       <w:r>
@@ -16490,7 +16018,7 @@
         <w:t>” just run the network again.</w:t>
       </w:r>
     </w:p>
-    <w:bookmarkEnd w:id="4"/>
+    <w:bookmarkEnd w:id="3"/>
     <w:p>
       <w:pPr>
         <w:pStyle w:val="ListParagraph"/>
@@ -16593,17 +16121,9 @@
               <w:rPr>
                 <w:b/>
               </w:rPr>
-              <w:t>simulation_</w:t>
-            </w:r>
-            <w:proofErr w:type="gramStart"/>
-            <w:r>
-              <w:rPr>
-                <w:b/>
-              </w:rPr>
-              <w:t>config.json</w:t>
+              <w:t>simulation_config.json</w:t>
             </w:r>
             <w:proofErr w:type="spellEnd"/>
-            <w:proofErr w:type="gramEnd"/>
           </w:p>
         </w:tc>
       </w:tr>
@@ -17696,18 +17216,9 @@
           <w:rFonts w:ascii="Courier New" w:hAnsi="Courier New" w:cs="Courier New"/>
           <w:shd w:val="clear" w:color="auto" w:fill="D9D9D9" w:themeFill="background1" w:themeFillShade="D9"/>
         </w:rPr>
-        <w:t>simulation_</w:t>
-      </w:r>
-      <w:proofErr w:type="gramStart"/>
-      <w:r>
-        <w:rPr>
-          <w:rFonts w:ascii="Courier New" w:hAnsi="Courier New" w:cs="Courier New"/>
-          <w:shd w:val="clear" w:color="auto" w:fill="D9D9D9" w:themeFill="background1" w:themeFillShade="D9"/>
-        </w:rPr>
-        <w:t>config.json</w:t>
+        <w:t>simulation_config.json</w:t>
       </w:r>
       <w:proofErr w:type="spellEnd"/>
-      <w:proofErr w:type="gramEnd"/>
       <w:r>
         <w:rPr>
           <w:rFonts w:cstheme="minorHAnsi"/>
@@ -18048,7 +17559,6 @@
               <w:t xml:space="preserve">from </w:t>
             </w:r>
             <w:proofErr w:type="spellStart"/>
-            <w:proofErr w:type="gramStart"/>
             <w:r>
               <w:rPr>
                 <w:rStyle w:val="kn"/>
@@ -18059,22 +17569,39 @@
               <w:rPr>
                 <w:rStyle w:val="kn"/>
               </w:rPr>
-              <w:t>er</w:t>
-            </w:r>
-            <w:proofErr w:type="gramEnd"/>
+              <w:t>er.cell_vars</w:t>
+            </w:r>
+            <w:proofErr w:type="spellEnd"/>
             <w:r>
               <w:rPr>
                 <w:rStyle w:val="kn"/>
               </w:rPr>
-              <w:t>.cell_vars</w:t>
+              <w:t xml:space="preserve"> import </w:t>
+            </w:r>
+            <w:proofErr w:type="spellStart"/>
+            <w:r>
+              <w:rPr>
+                <w:rStyle w:val="kn"/>
+              </w:rPr>
+              <w:t>plot_report</w:t>
             </w:r>
             <w:proofErr w:type="spellEnd"/>
-            <w:r>
+          </w:p>
+          <w:p>
+            <w:pPr>
+              <w:pStyle w:val="HTMLPreformatted"/>
               <w:rPr>
                 <w:rStyle w:val="kn"/>
               </w:rPr>
-              <w:t xml:space="preserve"> import </w:t>
-            </w:r>
+            </w:pPr>
+          </w:p>
+          <w:p>
+            <w:pPr>
+              <w:pStyle w:val="HTMLPreformatted"/>
+              <w:rPr>
+                <w:rStyle w:val="kn"/>
+              </w:rPr>
+            </w:pPr>
             <w:proofErr w:type="spellStart"/>
             <w:r>
               <w:rPr>
@@ -18083,66 +17610,34 @@
               <w:t>plot_report</w:t>
             </w:r>
             <w:proofErr w:type="spellEnd"/>
-          </w:p>
-          <w:p>
-            <w:pPr>
-              <w:pStyle w:val="HTMLPreformatted"/>
+            <w:r>
               <w:rPr>
                 <w:rStyle w:val="kn"/>
               </w:rPr>
-            </w:pPr>
-          </w:p>
-          <w:p>
-            <w:pPr>
-              <w:pStyle w:val="HTMLPreformatted"/>
+              <w:t>(</w:t>
+            </w:r>
+            <w:proofErr w:type="spellStart"/>
+            <w:r>
               <w:rPr>
                 <w:rStyle w:val="kn"/>
               </w:rPr>
-            </w:pPr>
+              <w:t>config_file</w:t>
+            </w:r>
+            <w:proofErr w:type="spellEnd"/>
+            <w:r>
+              <w:rPr>
+                <w:rStyle w:val="kn"/>
+              </w:rPr>
+              <w:t>='</w:t>
+            </w:r>
             <w:proofErr w:type="spellStart"/>
             <w:r>
               <w:rPr>
                 <w:rStyle w:val="kn"/>
               </w:rPr>
-              <w:t>plot_report</w:t>
+              <w:t>simulation_config.json</w:t>
             </w:r>
             <w:proofErr w:type="spellEnd"/>
-            <w:r>
-              <w:rPr>
-                <w:rStyle w:val="kn"/>
-              </w:rPr>
-              <w:t>(</w:t>
-            </w:r>
-            <w:proofErr w:type="spellStart"/>
-            <w:r>
-              <w:rPr>
-                <w:rStyle w:val="kn"/>
-              </w:rPr>
-              <w:t>config_file</w:t>
-            </w:r>
-            <w:proofErr w:type="spellEnd"/>
-            <w:r>
-              <w:rPr>
-                <w:rStyle w:val="kn"/>
-              </w:rPr>
-              <w:t>='</w:t>
-            </w:r>
-            <w:proofErr w:type="spellStart"/>
-            <w:r>
-              <w:rPr>
-                <w:rStyle w:val="kn"/>
-              </w:rPr>
-              <w:t>simulation_</w:t>
-            </w:r>
-            <w:proofErr w:type="gramStart"/>
-            <w:r>
-              <w:rPr>
-                <w:rStyle w:val="kn"/>
-              </w:rPr>
-              <w:t>config.json</w:t>
-            </w:r>
-            <w:proofErr w:type="spellEnd"/>
-            <w:proofErr w:type="gramEnd"/>
             <w:r>
               <w:rPr>
                 <w:rStyle w:val="kn"/>
@@ -18247,7 +17742,7 @@
                     <pic:cNvPicPr/>
                   </pic:nvPicPr>
                   <pic:blipFill>
-                    <a:blip r:embed="rId6"/>
+                    <a:blip r:embed="rId8"/>
                     <a:stretch>
                       <a:fillRect/>
                     </a:stretch>
@@ -18272,7 +17767,7 @@
       <w:r>
         <w:t xml:space="preserve">For additional resources and instructions on configuring BMTK see: </w:t>
       </w:r>
-      <w:hyperlink r:id="rId7" w:history="1">
+      <w:hyperlink r:id="rId9" w:history="1">
         <w:r>
           <w:rPr>
             <w:rStyle w:val="Hyperlink"/>
@@ -18291,6 +17786,12 @@
     <w:p/>
     <w:p/>
     <w:sectPr>
+      <w:headerReference w:type="even" r:id="rId10"/>
+      <w:headerReference w:type="default" r:id="rId11"/>
+      <w:footerReference w:type="even" r:id="rId12"/>
+      <w:footerReference w:type="default" r:id="rId13"/>
+      <w:headerReference w:type="first" r:id="rId14"/>
+      <w:footerReference w:type="first" r:id="rId15"/>
       <w:pgSz w:w="12240" w:h="15840"/>
       <w:pgMar w:top="1440" w:right="1440" w:bottom="1440" w:left="1440" w:header="720" w:footer="720" w:gutter="0"/>
       <w:cols w:space="720"/>
@@ -18300,8 +17801,148 @@
 </w:document>
 </file>
 
+<file path=word/endnotes.xml><?xml version="1.0" encoding="utf-8"?>
+<w:endnotes xmlns:wpc="http://schemas.microsoft.com/office/word/2010/wordprocessingCanvas" xmlns:cx="http://schemas.microsoft.com/office/drawing/2014/chartex" xmlns:cx1="http://schemas.microsoft.com/office/drawing/2015/9/8/chartex" xmlns:mc="http://schemas.openxmlformats.org/markup-compatibility/2006" xmlns:o="urn:schemas-microsoft-com:office:office" xmlns:r="http://schemas.openxmlformats.org/officeDocument/2006/relationships" xmlns:m="http://schemas.openxmlformats.org/officeDocument/2006/math" xmlns:v="urn:schemas-microsoft-com:vml" xmlns:wp14="http://schemas.microsoft.com/office/word/2010/wordprocessingDrawing" xmlns:wp="http://schemas.openxmlformats.org/drawingml/2006/wordprocessingDrawing" xmlns:w10="urn:schemas-microsoft-com:office:word" xmlns:w="http://schemas.openxmlformats.org/wordprocessingml/2006/main" xmlns:w14="http://schemas.microsoft.com/office/word/2010/wordml" xmlns:w15="http://schemas.microsoft.com/office/word/2012/wordml" xmlns:w16se="http://schemas.microsoft.com/office/word/2015/wordml/symex" xmlns:wpg="http://schemas.microsoft.com/office/word/2010/wordprocessingGroup" xmlns:wpi="http://schemas.microsoft.com/office/word/2010/wordprocessingInk" xmlns:wne="http://schemas.microsoft.com/office/word/2006/wordml" xmlns:wps="http://schemas.microsoft.com/office/word/2010/wordprocessingShape" mc:Ignorable="w14 w15 w16se wp14">
+  <w:endnote w:type="separator" w:id="-1">
+    <w:p>
+      <w:pPr>
+        <w:spacing w:after="0" w:line="240" w:lineRule="auto"/>
+      </w:pPr>
+      <w:r>
+        <w:separator/>
+      </w:r>
+    </w:p>
+  </w:endnote>
+  <w:endnote w:type="continuationSeparator" w:id="0">
+    <w:p>
+      <w:pPr>
+        <w:spacing w:after="0" w:line="240" w:lineRule="auto"/>
+      </w:pPr>
+      <w:r>
+        <w:continuationSeparator/>
+      </w:r>
+    </w:p>
+  </w:endnote>
+</w:endnotes>
+</file>
+
+<file path=word/footer1.xml><?xml version="1.0" encoding="utf-8"?>
+<w:ftr xmlns:wpc="http://schemas.microsoft.com/office/word/2010/wordprocessingCanvas" xmlns:cx="http://schemas.microsoft.com/office/drawing/2014/chartex" xmlns:cx1="http://schemas.microsoft.com/office/drawing/2015/9/8/chartex" xmlns:mc="http://schemas.openxmlformats.org/markup-compatibility/2006" xmlns:o="urn:schemas-microsoft-com:office:office" xmlns:r="http://schemas.openxmlformats.org/officeDocument/2006/relationships" xmlns:m="http://schemas.openxmlformats.org/officeDocument/2006/math" xmlns:v="urn:schemas-microsoft-com:vml" xmlns:wp14="http://schemas.microsoft.com/office/word/2010/wordprocessingDrawing" xmlns:wp="http://schemas.openxmlformats.org/drawingml/2006/wordprocessingDrawing" xmlns:w10="urn:schemas-microsoft-com:office:word" xmlns:w="http://schemas.openxmlformats.org/wordprocessingml/2006/main" xmlns:w14="http://schemas.microsoft.com/office/word/2010/wordml" xmlns:w15="http://schemas.microsoft.com/office/word/2012/wordml" xmlns:w16se="http://schemas.microsoft.com/office/word/2015/wordml/symex" xmlns:wpg="http://schemas.microsoft.com/office/word/2010/wordprocessingGroup" xmlns:wpi="http://schemas.microsoft.com/office/word/2010/wordprocessingInk" xmlns:wne="http://schemas.microsoft.com/office/word/2006/wordml" xmlns:wps="http://schemas.microsoft.com/office/word/2010/wordprocessingShape" mc:Ignorable="w14 w15 w16se wp14">
+  <w:p>
+    <w:pPr>
+      <w:pStyle w:val="Footer"/>
+    </w:pPr>
+  </w:p>
+</w:ftr>
+</file>
+
+<file path=word/footer2.xml><?xml version="1.0" encoding="utf-8"?>
+<w:ftr xmlns:wpc="http://schemas.microsoft.com/office/word/2010/wordprocessingCanvas" xmlns:cx="http://schemas.microsoft.com/office/drawing/2014/chartex" xmlns:cx1="http://schemas.microsoft.com/office/drawing/2015/9/8/chartex" xmlns:mc="http://schemas.openxmlformats.org/markup-compatibility/2006" xmlns:o="urn:schemas-microsoft-com:office:office" xmlns:r="http://schemas.openxmlformats.org/officeDocument/2006/relationships" xmlns:m="http://schemas.openxmlformats.org/officeDocument/2006/math" xmlns:v="urn:schemas-microsoft-com:vml" xmlns:wp14="http://schemas.microsoft.com/office/word/2010/wordprocessingDrawing" xmlns:wp="http://schemas.openxmlformats.org/drawingml/2006/wordprocessingDrawing" xmlns:w10="urn:schemas-microsoft-com:office:word" xmlns:w="http://schemas.openxmlformats.org/wordprocessingml/2006/main" xmlns:w14="http://schemas.microsoft.com/office/word/2010/wordml" xmlns:w15="http://schemas.microsoft.com/office/word/2012/wordml" xmlns:w16se="http://schemas.microsoft.com/office/word/2015/wordml/symex" xmlns:wpg="http://schemas.microsoft.com/office/word/2010/wordprocessingGroup" xmlns:wpi="http://schemas.microsoft.com/office/word/2010/wordprocessingInk" xmlns:wne="http://schemas.microsoft.com/office/word/2006/wordml" xmlns:wps="http://schemas.microsoft.com/office/word/2010/wordprocessingShape" mc:Ignorable="w14 w15 w16se wp14">
+  <w:p>
+    <w:pPr>
+      <w:pStyle w:val="Footer"/>
+    </w:pPr>
+    <w:bookmarkStart w:id="4" w:name="_GoBack"/>
+    <w:r>
+      <w:tab/>
+      <w:t>Banks and Nair, 2019</w:t>
+    </w:r>
+    <w:r>
+      <w:ptab w:relativeTo="margin" w:alignment="right" w:leader="none"/>
+    </w:r>
+    <w:r>
+      <w:fldChar w:fldCharType="begin"/>
+    </w:r>
+    <w:r>
+      <w:instrText xml:space="preserve"> PAGE   \* MERGEFORMAT </w:instrText>
+    </w:r>
+    <w:r>
+      <w:fldChar w:fldCharType="separate"/>
+    </w:r>
+    <w:r>
+      <w:rPr>
+        <w:noProof/>
+      </w:rPr>
+      <w:t>2</w:t>
+    </w:r>
+    <w:r>
+      <w:rPr>
+        <w:noProof/>
+      </w:rPr>
+      <w:fldChar w:fldCharType="end"/>
+    </w:r>
+    <w:bookmarkEnd w:id="4"/>
+  </w:p>
+</w:ftr>
+</file>
+
+<file path=word/footer3.xml><?xml version="1.0" encoding="utf-8"?>
+<w:ftr xmlns:wpc="http://schemas.microsoft.com/office/word/2010/wordprocessingCanvas" xmlns:cx="http://schemas.microsoft.com/office/drawing/2014/chartex" xmlns:cx1="http://schemas.microsoft.com/office/drawing/2015/9/8/chartex" xmlns:mc="http://schemas.openxmlformats.org/markup-compatibility/2006" xmlns:o="urn:schemas-microsoft-com:office:office" xmlns:r="http://schemas.openxmlformats.org/officeDocument/2006/relationships" xmlns:m="http://schemas.openxmlformats.org/officeDocument/2006/math" xmlns:v="urn:schemas-microsoft-com:vml" xmlns:wp14="http://schemas.microsoft.com/office/word/2010/wordprocessingDrawing" xmlns:wp="http://schemas.openxmlformats.org/drawingml/2006/wordprocessingDrawing" xmlns:w10="urn:schemas-microsoft-com:office:word" xmlns:w="http://schemas.openxmlformats.org/wordprocessingml/2006/main" xmlns:w14="http://schemas.microsoft.com/office/word/2010/wordml" xmlns:w15="http://schemas.microsoft.com/office/word/2012/wordml" xmlns:w16se="http://schemas.microsoft.com/office/word/2015/wordml/symex" xmlns:wpg="http://schemas.microsoft.com/office/word/2010/wordprocessingGroup" xmlns:wpi="http://schemas.microsoft.com/office/word/2010/wordprocessingInk" xmlns:wne="http://schemas.microsoft.com/office/word/2006/wordml" xmlns:wps="http://schemas.microsoft.com/office/word/2010/wordprocessingShape" mc:Ignorable="w14 w15 w16se wp14">
+  <w:p>
+    <w:pPr>
+      <w:pStyle w:val="Footer"/>
+    </w:pPr>
+  </w:p>
+</w:ftr>
+</file>
+
+<file path=word/footnotes.xml><?xml version="1.0" encoding="utf-8"?>
+<w:footnotes xmlns:wpc="http://schemas.microsoft.com/office/word/2010/wordprocessingCanvas" xmlns:cx="http://schemas.microsoft.com/office/drawing/2014/chartex" xmlns:cx1="http://schemas.microsoft.com/office/drawing/2015/9/8/chartex" xmlns:mc="http://schemas.openxmlformats.org/markup-compatibility/2006" xmlns:o="urn:schemas-microsoft-com:office:office" xmlns:r="http://schemas.openxmlformats.org/officeDocument/2006/relationships" xmlns:m="http://schemas.openxmlformats.org/officeDocument/2006/math" xmlns:v="urn:schemas-microsoft-com:vml" xmlns:wp14="http://schemas.microsoft.com/office/word/2010/wordprocessingDrawing" xmlns:wp="http://schemas.openxmlformats.org/drawingml/2006/wordprocessingDrawing" xmlns:w10="urn:schemas-microsoft-com:office:word" xmlns:w="http://schemas.openxmlformats.org/wordprocessingml/2006/main" xmlns:w14="http://schemas.microsoft.com/office/word/2010/wordml" xmlns:w15="http://schemas.microsoft.com/office/word/2012/wordml" xmlns:w16se="http://schemas.microsoft.com/office/word/2015/wordml/symex" xmlns:wpg="http://schemas.microsoft.com/office/word/2010/wordprocessingGroup" xmlns:wpi="http://schemas.microsoft.com/office/word/2010/wordprocessingInk" xmlns:wne="http://schemas.microsoft.com/office/word/2006/wordml" xmlns:wps="http://schemas.microsoft.com/office/word/2010/wordprocessingShape" mc:Ignorable="w14 w15 w16se wp14">
+  <w:footnote w:type="separator" w:id="-1">
+    <w:p>
+      <w:pPr>
+        <w:spacing w:after="0" w:line="240" w:lineRule="auto"/>
+      </w:pPr>
+      <w:r>
+        <w:separator/>
+      </w:r>
+    </w:p>
+  </w:footnote>
+  <w:footnote w:type="continuationSeparator" w:id="0">
+    <w:p>
+      <w:pPr>
+        <w:spacing w:after="0" w:line="240" w:lineRule="auto"/>
+      </w:pPr>
+      <w:r>
+        <w:continuationSeparator/>
+      </w:r>
+    </w:p>
+  </w:footnote>
+</w:footnotes>
+</file>
+
+<file path=word/header1.xml><?xml version="1.0" encoding="utf-8"?>
+<w:hdr xmlns:wpc="http://schemas.microsoft.com/office/word/2010/wordprocessingCanvas" xmlns:cx="http://schemas.microsoft.com/office/drawing/2014/chartex" xmlns:cx1="http://schemas.microsoft.com/office/drawing/2015/9/8/chartex" xmlns:mc="http://schemas.openxmlformats.org/markup-compatibility/2006" xmlns:o="urn:schemas-microsoft-com:office:office" xmlns:r="http://schemas.openxmlformats.org/officeDocument/2006/relationships" xmlns:m="http://schemas.openxmlformats.org/officeDocument/2006/math" xmlns:v="urn:schemas-microsoft-com:vml" xmlns:wp14="http://schemas.microsoft.com/office/word/2010/wordprocessingDrawing" xmlns:wp="http://schemas.openxmlformats.org/drawingml/2006/wordprocessingDrawing" xmlns:w10="urn:schemas-microsoft-com:office:word" xmlns:w="http://schemas.openxmlformats.org/wordprocessingml/2006/main" xmlns:w14="http://schemas.microsoft.com/office/word/2010/wordml" xmlns:w15="http://schemas.microsoft.com/office/word/2012/wordml" xmlns:w16se="http://schemas.microsoft.com/office/word/2015/wordml/symex" xmlns:wpg="http://schemas.microsoft.com/office/word/2010/wordprocessingGroup" xmlns:wpi="http://schemas.microsoft.com/office/word/2010/wordprocessingInk" xmlns:wne="http://schemas.microsoft.com/office/word/2006/wordml" xmlns:wps="http://schemas.microsoft.com/office/word/2010/wordprocessingShape" mc:Ignorable="w14 w15 w16se wp14">
+  <w:p>
+    <w:pPr>
+      <w:pStyle w:val="Header"/>
+    </w:pPr>
+  </w:p>
+</w:hdr>
+</file>
+
+<file path=word/header2.xml><?xml version="1.0" encoding="utf-8"?>
+<w:hdr xmlns:wpc="http://schemas.microsoft.com/office/word/2010/wordprocessingCanvas" xmlns:cx="http://schemas.microsoft.com/office/drawing/2014/chartex" xmlns:cx1="http://schemas.microsoft.com/office/drawing/2015/9/8/chartex" xmlns:mc="http://schemas.openxmlformats.org/markup-compatibility/2006" xmlns:o="urn:schemas-microsoft-com:office:office" xmlns:r="http://schemas.openxmlformats.org/officeDocument/2006/relationships" xmlns:m="http://schemas.openxmlformats.org/officeDocument/2006/math" xmlns:v="urn:schemas-microsoft-com:vml" xmlns:wp14="http://schemas.microsoft.com/office/word/2010/wordprocessingDrawing" xmlns:wp="http://schemas.openxmlformats.org/drawingml/2006/wordprocessingDrawing" xmlns:w10="urn:schemas-microsoft-com:office:word" xmlns:w="http://schemas.openxmlformats.org/wordprocessingml/2006/main" xmlns:w14="http://schemas.microsoft.com/office/word/2010/wordml" xmlns:w15="http://schemas.microsoft.com/office/word/2012/wordml" xmlns:w16se="http://schemas.microsoft.com/office/word/2015/wordml/symex" xmlns:wpg="http://schemas.microsoft.com/office/word/2010/wordprocessingGroup" xmlns:wpi="http://schemas.microsoft.com/office/word/2010/wordprocessingInk" xmlns:wne="http://schemas.microsoft.com/office/word/2006/wordml" xmlns:wps="http://schemas.microsoft.com/office/word/2010/wordprocessingShape" mc:Ignorable="w14 w15 w16se wp14">
+  <w:p>
+    <w:pPr>
+      <w:pStyle w:val="Header"/>
+    </w:pPr>
+  </w:p>
+</w:hdr>
+</file>
+
+<file path=word/header3.xml><?xml version="1.0" encoding="utf-8"?>
+<w:hdr xmlns:wpc="http://schemas.microsoft.com/office/word/2010/wordprocessingCanvas" xmlns:cx="http://schemas.microsoft.com/office/drawing/2014/chartex" xmlns:cx1="http://schemas.microsoft.com/office/drawing/2015/9/8/chartex" xmlns:mc="http://schemas.openxmlformats.org/markup-compatibility/2006" xmlns:o="urn:schemas-microsoft-com:office:office" xmlns:r="http://schemas.openxmlformats.org/officeDocument/2006/relationships" xmlns:m="http://schemas.openxmlformats.org/officeDocument/2006/math" xmlns:v="urn:schemas-microsoft-com:vml" xmlns:wp14="http://schemas.microsoft.com/office/word/2010/wordprocessingDrawing" xmlns:wp="http://schemas.openxmlformats.org/drawingml/2006/wordprocessingDrawing" xmlns:w10="urn:schemas-microsoft-com:office:word" xmlns:w="http://schemas.openxmlformats.org/wordprocessingml/2006/main" xmlns:w14="http://schemas.microsoft.com/office/word/2010/wordml" xmlns:w15="http://schemas.microsoft.com/office/word/2012/wordml" xmlns:w16se="http://schemas.microsoft.com/office/word/2015/wordml/symex" xmlns:wpg="http://schemas.microsoft.com/office/word/2010/wordprocessingGroup" xmlns:wpi="http://schemas.microsoft.com/office/word/2010/wordprocessingInk" xmlns:wne="http://schemas.microsoft.com/office/word/2006/wordml" xmlns:wps="http://schemas.microsoft.com/office/word/2010/wordprocessingShape" mc:Ignorable="w14 w15 w16se wp14">
+  <w:p>
+    <w:pPr>
+      <w:pStyle w:val="Header"/>
+    </w:pPr>
+  </w:p>
+</w:hdr>
+</file>
+
 <file path=word/numbering.xml><?xml version="1.0" encoding="utf-8"?>
-<w:numbering xmlns:wpc="http://schemas.microsoft.com/office/word/2010/wordprocessingCanvas" xmlns:cx="http://schemas.microsoft.com/office/drawing/2014/chartex" xmlns:cx1="http://schemas.microsoft.com/office/drawing/2015/9/8/chartex" xmlns:cx2="http://schemas.microsoft.com/office/drawing/2015/10/21/chartex" xmlns:cx3="http://schemas.microsoft.com/office/drawing/2016/5/9/chartex" xmlns:cx4="http://schemas.microsoft.com/office/drawing/2016/5/10/chartex" xmlns:cx5="http://schemas.microsoft.com/office/drawing/2016/5/11/chartex" xmlns:cx6="http://schemas.microsoft.com/office/drawing/2016/5/12/chartex" xmlns:cx7="http://schemas.microsoft.com/office/drawing/2016/5/13/chartex" xmlns:cx8="http://schemas.microsoft.com/office/drawing/2016/5/14/chartex" xmlns:mc="http://schemas.openxmlformats.org/markup-compatibility/2006" xmlns:aink="http://schemas.microsoft.com/office/drawing/2016/ink" xmlns:am3d="http://schemas.microsoft.com/office/drawing/2017/model3d" xmlns:o="urn:schemas-microsoft-com:office:office" xmlns:r="http://schemas.openxmlformats.org/officeDocument/2006/relationships" xmlns:m="http://schemas.openxmlformats.org/officeDocument/2006/math" xmlns:v="urn:schemas-microsoft-com:vml" xmlns:wp14="http://schemas.microsoft.com/office/word/2010/wordprocessingDrawing" xmlns:wp="http://schemas.openxmlformats.org/drawingml/2006/wordprocessingDrawing" xmlns:w10="urn:schemas-microsoft-com:office:word" xmlns:w="http://schemas.openxmlformats.org/wordprocessingml/2006/main" xmlns:w14="http://schemas.microsoft.com/office/word/2010/wordml" xmlns:w15="http://schemas.microsoft.com/office/word/2012/wordml" xmlns:w16cid="http://schemas.microsoft.com/office/word/2016/wordml/cid" xmlns:w16se="http://schemas.microsoft.com/office/word/2015/wordml/symex" xmlns:wpg="http://schemas.microsoft.com/office/word/2010/wordprocessingGroup" xmlns:wpi="http://schemas.microsoft.com/office/word/2010/wordprocessingInk" xmlns:wne="http://schemas.microsoft.com/office/word/2006/wordml" xmlns:wps="http://schemas.microsoft.com/office/word/2010/wordprocessingShape" mc:Ignorable="w14 w15 w16se w16cid wp14">
+<w:numbering xmlns:wpc="http://schemas.microsoft.com/office/word/2010/wordprocessingCanvas" xmlns:cx="http://schemas.microsoft.com/office/drawing/2014/chartex" xmlns:cx1="http://schemas.microsoft.com/office/drawing/2015/9/8/chartex" xmlns:mc="http://schemas.openxmlformats.org/markup-compatibility/2006" xmlns:o="urn:schemas-microsoft-com:office:office" xmlns:r="http://schemas.openxmlformats.org/officeDocument/2006/relationships" xmlns:m="http://schemas.openxmlformats.org/officeDocument/2006/math" xmlns:v="urn:schemas-microsoft-com:vml" xmlns:wp14="http://schemas.microsoft.com/office/word/2010/wordprocessingDrawing" xmlns:wp="http://schemas.openxmlformats.org/drawingml/2006/wordprocessingDrawing" xmlns:w10="urn:schemas-microsoft-com:office:word" xmlns:w="http://schemas.openxmlformats.org/wordprocessingml/2006/main" xmlns:w14="http://schemas.microsoft.com/office/word/2010/wordml" xmlns:w15="http://schemas.microsoft.com/office/word/2012/wordml" xmlns:w16se="http://schemas.microsoft.com/office/word/2015/wordml/symex" xmlns:wpg="http://schemas.microsoft.com/office/word/2010/wordprocessingGroup" xmlns:wpi="http://schemas.microsoft.com/office/word/2010/wordprocessingInk" xmlns:wne="http://schemas.microsoft.com/office/word/2006/wordml" xmlns:wps="http://schemas.microsoft.com/office/word/2010/wordprocessingShape" mc:Ignorable="w14 w15 w16se wp14">
   <w:abstractNum w:abstractNumId="0" w15:restartNumberingAfterBreak="0">
     <w:nsid w:val="13B65F76"/>
     <w:multiLevelType w:val="hybridMultilevel"/>
@@ -18490,7 +18131,7 @@
 </file>
 
 <file path=word/styles.xml><?xml version="1.0" encoding="utf-8"?>
-<w:styles xmlns:mc="http://schemas.openxmlformats.org/markup-compatibility/2006" xmlns:r="http://schemas.openxmlformats.org/officeDocument/2006/relationships" xmlns:w="http://schemas.openxmlformats.org/wordprocessingml/2006/main" xmlns:w14="http://schemas.microsoft.com/office/word/2010/wordml" xmlns:w15="http://schemas.microsoft.com/office/word/2012/wordml" xmlns:w16cid="http://schemas.microsoft.com/office/word/2016/wordml/cid" xmlns:w16se="http://schemas.microsoft.com/office/word/2015/wordml/symex" mc:Ignorable="w14 w15 w16se w16cid">
+<w:styles xmlns:mc="http://schemas.openxmlformats.org/markup-compatibility/2006" xmlns:r="http://schemas.openxmlformats.org/officeDocument/2006/relationships" xmlns:w="http://schemas.openxmlformats.org/wordprocessingml/2006/main" xmlns:w14="http://schemas.microsoft.com/office/word/2010/wordml" xmlns:w15="http://schemas.microsoft.com/office/word/2012/wordml" xmlns:w16se="http://schemas.microsoft.com/office/word/2015/wordml/symex" mc:Ignorable="w14 w15 w16se">
   <w:docDefaults>
     <w:rPrDefault>
       <w:rPr>
@@ -18506,7 +18147,7 @@
       </w:pPr>
     </w:pPrDefault>
   </w:docDefaults>
-  <w:latentStyles w:defLockedState="0" w:defUIPriority="99" w:defSemiHidden="0" w:defUnhideWhenUsed="0" w:defQFormat="0" w:count="375">
+  <w:latentStyles w:defLockedState="0" w:defUIPriority="99" w:defSemiHidden="0" w:defUnhideWhenUsed="0" w:defQFormat="0" w:count="371">
     <w:lsdException w:name="Normal" w:uiPriority="0" w:qFormat="1"/>
     <w:lsdException w:name="heading 1" w:uiPriority="9" w:qFormat="1"/>
     <w:lsdException w:name="heading 2" w:semiHidden="1" w:uiPriority="9" w:unhideWhenUsed="1" w:qFormat="1"/>
@@ -18878,10 +18519,6 @@
     <w:lsdException w:name="List Table 5 Dark Accent 6" w:uiPriority="50"/>
     <w:lsdException w:name="List Table 6 Colorful Accent 6" w:uiPriority="51"/>
     <w:lsdException w:name="List Table 7 Colorful Accent 6" w:uiPriority="52"/>
-    <w:lsdException w:name="Mention" w:semiHidden="1" w:unhideWhenUsed="1"/>
-    <w:lsdException w:name="Smart Hyperlink" w:semiHidden="1" w:unhideWhenUsed="1"/>
-    <w:lsdException w:name="Hashtag" w:semiHidden="1" w:unhideWhenUsed="1"/>
-    <w:lsdException w:name="Unresolved Mention" w:semiHidden="1" w:unhideWhenUsed="1"/>
   </w:latentStyles>
   <w:style w:type="paragraph" w:default="1" w:styleId="Normal">
     <w:name w:val="Normal"/>
@@ -19109,6 +18746,50 @@
       <w:sz w:val="26"/>
       <w:szCs w:val="26"/>
     </w:rPr>
+  </w:style>
+  <w:style w:type="paragraph" w:styleId="Header">
+    <w:name w:val="header"/>
+    <w:basedOn w:val="Normal"/>
+    <w:link w:val="HeaderChar"/>
+    <w:uiPriority w:val="99"/>
+    <w:unhideWhenUsed/>
+    <w:rsid w:val="00656CD7"/>
+    <w:pPr>
+      <w:tabs>
+        <w:tab w:val="center" w:pos="4680"/>
+        <w:tab w:val="right" w:pos="9360"/>
+      </w:tabs>
+      <w:spacing w:after="0" w:line="240" w:lineRule="auto"/>
+    </w:pPr>
+  </w:style>
+  <w:style w:type="character" w:customStyle="1" w:styleId="HeaderChar">
+    <w:name w:val="Header Char"/>
+    <w:basedOn w:val="DefaultParagraphFont"/>
+    <w:link w:val="Header"/>
+    <w:uiPriority w:val="99"/>
+    <w:rsid w:val="00656CD7"/>
+  </w:style>
+  <w:style w:type="paragraph" w:styleId="Footer">
+    <w:name w:val="footer"/>
+    <w:basedOn w:val="Normal"/>
+    <w:link w:val="FooterChar"/>
+    <w:uiPriority w:val="99"/>
+    <w:unhideWhenUsed/>
+    <w:rsid w:val="00656CD7"/>
+    <w:pPr>
+      <w:tabs>
+        <w:tab w:val="center" w:pos="4680"/>
+        <w:tab w:val="right" w:pos="9360"/>
+      </w:tabs>
+      <w:spacing w:after="0" w:line="240" w:lineRule="auto"/>
+    </w:pPr>
+  </w:style>
+  <w:style w:type="character" w:customStyle="1" w:styleId="FooterChar">
+    <w:name w:val="Footer Char"/>
+    <w:basedOn w:val="DefaultParagraphFont"/>
+    <w:link w:val="Footer"/>
+    <w:uiPriority w:val="99"/>
+    <w:rsid w:val="00656CD7"/>
   </w:style>
 </w:styles>
 </file>

--- a/02-Single_Cell_Hoc_BMTK.docx
+++ b/02-Single_Cell_Hoc_BMTK.docx
@@ -198,7 +198,6 @@
         <w:ind w:left="720"/>
         <w:rPr>
           <w:rFonts w:ascii="Courier New" w:hAnsi="Courier New" w:cs="Courier New"/>
-          <w:highlight w:val="lightGray"/>
         </w:rPr>
       </w:pPr>
       <w:proofErr w:type="gramStart"/>
@@ -231,20 +230,6 @@
           <w:rFonts w:ascii="Courier New" w:hAnsi="Courier New" w:cs="Courier New"/>
           <w:highlight w:val="lightGray"/>
         </w:rPr>
-        <w:t xml:space="preserve"> -n</w:t>
-      </w:r>
-      <w:r>
-        <w:rPr>
-          <w:rFonts w:ascii="Courier New" w:hAnsi="Courier New" w:cs="Courier New"/>
-          <w:highlight w:val="lightGray"/>
-        </w:rPr>
-        <w:t xml:space="preserve"> ./network</w:t>
-      </w:r>
-      <w:r>
-        <w:rPr>
-          <w:rFonts w:ascii="Courier New" w:hAnsi="Courier New" w:cs="Courier New"/>
-          <w:highlight w:val="lightGray"/>
-        </w:rPr>
         <w:t xml:space="preserve"> </w:t>
       </w:r>
       <w:proofErr w:type="spellStart"/>
@@ -256,6 +241,13 @@
         <w:t>bionet</w:t>
       </w:r>
       <w:proofErr w:type="spellEnd"/>
+      <w:r>
+        <w:rPr>
+          <w:rFonts w:ascii="Courier New" w:hAnsi="Courier New" w:cs="Courier New"/>
+          <w:highlight w:val="lightGray"/>
+        </w:rPr>
+        <w:t xml:space="preserve"> network</w:t>
+      </w:r>
     </w:p>
     <w:p>
       <w:pPr>
@@ -1966,7 +1958,15 @@
                 <w:sz w:val="20"/>
                 <w:szCs w:val="20"/>
               </w:rPr>
-              <w:t xml:space="preserve">    "$NETWORK_DIR": "$BASE_DIR\\network"</w:t>
+              <w:t xml:space="preserve">    "$NETWORK_DIR": "$BASE_DIR/</w:t>
+            </w:r>
+            <w:r>
+              <w:rPr>
+                <w:rFonts w:ascii="Courier New" w:eastAsia="Times New Roman" w:hAnsi="Courier New" w:cs="Courier New"/>
+                <w:sz w:val="20"/>
+                <w:szCs w:val="20"/>
+              </w:rPr>
+              <w:t>network"</w:t>
             </w:r>
           </w:p>
           <w:p>
@@ -12753,7 +12753,23 @@
                 <w:sz w:val="20"/>
                 <w:szCs w:val="20"/>
               </w:rPr>
-              <w:t xml:space="preserve">    "$NETWORK_DIR": "$BASE_DIR\\network"</w:t>
+              <w:t xml:space="preserve">    "$NETWORK_DIR": "$BASE_DIR</w:t>
+            </w:r>
+            <w:r>
+              <w:rPr>
+                <w:rFonts w:ascii="Courier New" w:eastAsia="Times New Roman" w:hAnsi="Courier New" w:cs="Courier New"/>
+                <w:sz w:val="20"/>
+                <w:szCs w:val="20"/>
+              </w:rPr>
+              <w:t>/</w:t>
+            </w:r>
+            <w:r>
+              <w:rPr>
+                <w:rFonts w:ascii="Courier New" w:eastAsia="Times New Roman" w:hAnsi="Courier New" w:cs="Courier New"/>
+                <w:sz w:val="20"/>
+                <w:szCs w:val="20"/>
+              </w:rPr>
+              <w:t>network"</w:t>
             </w:r>
           </w:p>
           <w:p>
@@ -13436,36 +13452,17 @@
                 <w:szCs w:val="20"/>
                 <w:highlight w:val="yellow"/>
               </w:rPr>
-              <w:t>": "$NETWORK_DIR\\hco_net_nodes.h5",</w:t>
-            </w:r>
-          </w:p>
-          <w:p>
-            <w:pPr>
-              <w:tabs>
-                <w:tab w:val="left" w:pos="916"/>
-                <w:tab w:val="left" w:pos="1832"/>
-                <w:tab w:val="left" w:pos="2748"/>
-                <w:tab w:val="left" w:pos="3664"/>
-                <w:tab w:val="left" w:pos="4580"/>
-                <w:tab w:val="left" w:pos="5496"/>
-                <w:tab w:val="left" w:pos="6412"/>
-                <w:tab w:val="left" w:pos="7328"/>
-                <w:tab w:val="left" w:pos="8244"/>
-                <w:tab w:val="left" w:pos="9160"/>
-                <w:tab w:val="left" w:pos="10076"/>
-                <w:tab w:val="left" w:pos="10992"/>
-                <w:tab w:val="left" w:pos="11908"/>
-                <w:tab w:val="left" w:pos="12824"/>
-                <w:tab w:val="left" w:pos="13740"/>
-                <w:tab w:val="left" w:pos="14656"/>
-              </w:tabs>
+              <w:t>": "$NETWORK_DIR</w:t>
+            </w:r>
+            <w:r>
               <w:rPr>
                 <w:rFonts w:ascii="Courier New" w:eastAsia="Times New Roman" w:hAnsi="Courier New" w:cs="Courier New"/>
                 <w:sz w:val="20"/>
                 <w:szCs w:val="20"/>
                 <w:highlight w:val="yellow"/>
               </w:rPr>
-            </w:pPr>
+              <w:t>/</w:t>
+            </w:r>
             <w:r>
               <w:rPr>
                 <w:rFonts w:ascii="Courier New" w:eastAsia="Times New Roman" w:hAnsi="Courier New" w:cs="Courier New"/>
@@ -13473,6 +13470,43 @@
                 <w:szCs w:val="20"/>
                 <w:highlight w:val="yellow"/>
               </w:rPr>
+              <w:t>hco_net_nodes.h5",</w:t>
+            </w:r>
+          </w:p>
+          <w:p>
+            <w:pPr>
+              <w:tabs>
+                <w:tab w:val="left" w:pos="916"/>
+                <w:tab w:val="left" w:pos="1832"/>
+                <w:tab w:val="left" w:pos="2748"/>
+                <w:tab w:val="left" w:pos="3664"/>
+                <w:tab w:val="left" w:pos="4580"/>
+                <w:tab w:val="left" w:pos="5496"/>
+                <w:tab w:val="left" w:pos="6412"/>
+                <w:tab w:val="left" w:pos="7328"/>
+                <w:tab w:val="left" w:pos="8244"/>
+                <w:tab w:val="left" w:pos="9160"/>
+                <w:tab w:val="left" w:pos="10076"/>
+                <w:tab w:val="left" w:pos="10992"/>
+                <w:tab w:val="left" w:pos="11908"/>
+                <w:tab w:val="left" w:pos="12824"/>
+                <w:tab w:val="left" w:pos="13740"/>
+                <w:tab w:val="left" w:pos="14656"/>
+              </w:tabs>
+              <w:rPr>
+                <w:rFonts w:ascii="Courier New" w:eastAsia="Times New Roman" w:hAnsi="Courier New" w:cs="Courier New"/>
+                <w:sz w:val="20"/>
+                <w:szCs w:val="20"/>
+                <w:highlight w:val="yellow"/>
+              </w:rPr>
+            </w:pPr>
+            <w:r>
+              <w:rPr>
+                <w:rFonts w:ascii="Courier New" w:eastAsia="Times New Roman" w:hAnsi="Courier New" w:cs="Courier New"/>
+                <w:sz w:val="20"/>
+                <w:szCs w:val="20"/>
+                <w:highlight w:val="yellow"/>
+              </w:rPr>
               <w:t xml:space="preserve">        "</w:t>
             </w:r>
             <w:proofErr w:type="spellStart"/>
@@ -13483,7 +13517,16 @@
                 <w:szCs w:val="20"/>
                 <w:highlight w:val="yellow"/>
               </w:rPr>
-              <w:t>node_types_file</w:t>
+              <w:t>n</w:t>
+            </w:r>
+            <w:r>
+              <w:rPr>
+                <w:rFonts w:ascii="Courier New" w:eastAsia="Times New Roman" w:hAnsi="Courier New" w:cs="Courier New"/>
+                <w:sz w:val="20"/>
+                <w:szCs w:val="20"/>
+                <w:highlight w:val="yellow"/>
+              </w:rPr>
+              <w:t>ode_types_file</w:t>
             </w:r>
             <w:proofErr w:type="spellEnd"/>
             <w:r>
@@ -13493,7 +13536,18 @@
                 <w:szCs w:val="20"/>
                 <w:highlight w:val="yellow"/>
               </w:rPr>
-              <w:t>": "$NETWORK_DIR\\hco_net_node_types.csv"</w:t>
+              <w:t>": "$NETWORK_DIR/</w:t>
+            </w:r>
+            <w:bookmarkStart w:id="2" w:name="_GoBack"/>
+            <w:bookmarkEnd w:id="2"/>
+            <w:r>
+              <w:rPr>
+                <w:rFonts w:ascii="Courier New" w:eastAsia="Times New Roman" w:hAnsi="Courier New" w:cs="Courier New"/>
+                <w:sz w:val="20"/>
+                <w:szCs w:val="20"/>
+                <w:highlight w:val="yellow"/>
+              </w:rPr>
+              <w:t>hco_net_node_types.csv"</w:t>
             </w:r>
           </w:p>
           <w:p>
@@ -15139,7 +15193,7 @@
           <w:highlight w:val="lightGray"/>
         </w:rPr>
       </w:pPr>
-      <w:bookmarkStart w:id="2" w:name="_Hlk534045293"/>
+      <w:bookmarkStart w:id="3" w:name="_Hlk534045293"/>
       <w:r>
         <w:rPr>
           <w:rFonts w:ascii="Courier New" w:hAnsi="Courier New" w:cs="Courier New"/>
@@ -15168,7 +15222,7 @@
         <w:t>.json</w:t>
       </w:r>
     </w:p>
-    <w:bookmarkEnd w:id="2"/>
+    <w:bookmarkEnd w:id="3"/>
     <w:p>
       <w:pPr>
         <w:pStyle w:val="ListParagraph"/>
@@ -15182,7 +15236,7 @@
       <w:pPr>
         <w:pStyle w:val="ListParagraph"/>
       </w:pPr>
-      <w:bookmarkStart w:id="3" w:name="_Hlk534045368"/>
+      <w:bookmarkStart w:id="4" w:name="_Hlk534045368"/>
     </w:p>
     <w:p>
       <w:pPr>
@@ -16018,7 +16072,7 @@
         <w:t>” just run the network again.</w:t>
       </w:r>
     </w:p>
-    <w:bookmarkEnd w:id="3"/>
+    <w:bookmarkEnd w:id="4"/>
     <w:p>
       <w:pPr>
         <w:pStyle w:val="ListParagraph"/>
@@ -17842,7 +17896,6 @@
     <w:pPr>
       <w:pStyle w:val="Footer"/>
     </w:pPr>
-    <w:bookmarkStart w:id="4" w:name="_GoBack"/>
     <w:r>
       <w:tab/>
       <w:t>Banks and Nair, 2019</w:t>
@@ -17863,7 +17916,7 @@
       <w:rPr>
         <w:noProof/>
       </w:rPr>
-      <w:t>2</w:t>
+      <w:t>8</w:t>
     </w:r>
     <w:r>
       <w:rPr>
@@ -17871,7 +17924,6 @@
       </w:rPr>
       <w:fldChar w:fldCharType="end"/>
     </w:r>
-    <w:bookmarkEnd w:id="4"/>
   </w:p>
 </w:ftr>
 </file>
@@ -18571,7 +18623,6 @@
   <w:style w:type="character" w:default="1" w:styleId="DefaultParagraphFont">
     <w:name w:val="Default Paragraph Font"/>
     <w:uiPriority w:val="1"/>
-    <w:semiHidden/>
     <w:unhideWhenUsed/>
   </w:style>
   <w:style w:type="table" w:default="1" w:styleId="TableNormal">

--- a/02-Single_Cell_Hoc_BMTK.docx
+++ b/02-Single_Cell_Hoc_BMTK.docx
@@ -1,6 +1,6 @@
 
 <file path=word/document.xml><?xml version="1.0" encoding="utf-8"?>
-<w:document xmlns:wpc="http://schemas.microsoft.com/office/word/2010/wordprocessingCanvas" xmlns:cx="http://schemas.microsoft.com/office/drawing/2014/chartex" xmlns:cx1="http://schemas.microsoft.com/office/drawing/2015/9/8/chartex" xmlns:mc="http://schemas.openxmlformats.org/markup-compatibility/2006" xmlns:o="urn:schemas-microsoft-com:office:office" xmlns:r="http://schemas.openxmlformats.org/officeDocument/2006/relationships" xmlns:m="http://schemas.openxmlformats.org/officeDocument/2006/math" xmlns:v="urn:schemas-microsoft-com:vml" xmlns:wp14="http://schemas.microsoft.com/office/word/2010/wordprocessingDrawing" xmlns:wp="http://schemas.openxmlformats.org/drawingml/2006/wordprocessingDrawing" xmlns:w10="urn:schemas-microsoft-com:office:word" xmlns:w="http://schemas.openxmlformats.org/wordprocessingml/2006/main" xmlns:w14="http://schemas.microsoft.com/office/word/2010/wordml" xmlns:w15="http://schemas.microsoft.com/office/word/2012/wordml" xmlns:w16se="http://schemas.microsoft.com/office/word/2015/wordml/symex" xmlns:wpg="http://schemas.microsoft.com/office/word/2010/wordprocessingGroup" xmlns:wpi="http://schemas.microsoft.com/office/word/2010/wordprocessingInk" xmlns:wne="http://schemas.microsoft.com/office/word/2006/wordml" xmlns:wps="http://schemas.microsoft.com/office/word/2010/wordprocessingShape" mc:Ignorable="w14 w15 w16se wp14">
+<w:document xmlns:wpc="http://schemas.microsoft.com/office/word/2010/wordprocessingCanvas" xmlns:cx="http://schemas.microsoft.com/office/drawing/2014/chartex" xmlns:cx1="http://schemas.microsoft.com/office/drawing/2015/9/8/chartex" xmlns:cx2="http://schemas.microsoft.com/office/drawing/2015/10/21/chartex" xmlns:cx3="http://schemas.microsoft.com/office/drawing/2016/5/9/chartex" xmlns:cx4="http://schemas.microsoft.com/office/drawing/2016/5/10/chartex" xmlns:cx5="http://schemas.microsoft.com/office/drawing/2016/5/11/chartex" xmlns:cx6="http://schemas.microsoft.com/office/drawing/2016/5/12/chartex" xmlns:cx7="http://schemas.microsoft.com/office/drawing/2016/5/13/chartex" xmlns:cx8="http://schemas.microsoft.com/office/drawing/2016/5/14/chartex" xmlns:mc="http://schemas.openxmlformats.org/markup-compatibility/2006" xmlns:aink="http://schemas.microsoft.com/office/drawing/2016/ink" xmlns:am3d="http://schemas.microsoft.com/office/drawing/2017/model3d" xmlns:o="urn:schemas-microsoft-com:office:office" xmlns:r="http://schemas.openxmlformats.org/officeDocument/2006/relationships" xmlns:m="http://schemas.openxmlformats.org/officeDocument/2006/math" xmlns:v="urn:schemas-microsoft-com:vml" xmlns:wp14="http://schemas.microsoft.com/office/word/2010/wordprocessingDrawing" xmlns:wp="http://schemas.openxmlformats.org/drawingml/2006/wordprocessingDrawing" xmlns:w10="urn:schemas-microsoft-com:office:word" xmlns:w="http://schemas.openxmlformats.org/wordprocessingml/2006/main" xmlns:w14="http://schemas.microsoft.com/office/word/2010/wordml" xmlns:w15="http://schemas.microsoft.com/office/word/2012/wordml" xmlns:w16cid="http://schemas.microsoft.com/office/word/2016/wordml/cid" xmlns:w16se="http://schemas.microsoft.com/office/word/2015/wordml/symex" xmlns:wpg="http://schemas.microsoft.com/office/word/2010/wordprocessingGroup" xmlns:wpi="http://schemas.microsoft.com/office/word/2010/wordprocessingInk" xmlns:wne="http://schemas.microsoft.com/office/word/2006/wordml" xmlns:wps="http://schemas.microsoft.com/office/word/2010/wordprocessingShape" mc:Ignorable="w14 w15 w16se w16cid wp14">
   <w:body>
     <w:p>
       <w:pPr>
@@ -172,49 +172,14 @@
         <w:ind w:left="720"/>
         <w:rPr>
           <w:rFonts w:ascii="Courier New" w:hAnsi="Courier New" w:cs="Courier New"/>
-          <w:highlight w:val="lightGray"/>
         </w:rPr>
       </w:pPr>
-      <w:proofErr w:type="spellStart"/>
       <w:r>
         <w:rPr>
           <w:rFonts w:ascii="Courier New" w:hAnsi="Courier New" w:cs="Courier New"/>
           <w:highlight w:val="lightGray"/>
         </w:rPr>
-        <w:t>mkdir</w:t>
-      </w:r>
-      <w:proofErr w:type="spellEnd"/>
-      <w:r>
-        <w:rPr>
-          <w:rFonts w:ascii="Courier New" w:hAnsi="Courier New" w:cs="Courier New"/>
-          <w:highlight w:val="lightGray"/>
-        </w:rPr>
-        <w:t xml:space="preserve"> network</w:t>
-      </w:r>
-    </w:p>
-    <w:p>
-      <w:pPr>
-        <w:spacing w:after="0" w:line="240" w:lineRule="auto"/>
-        <w:ind w:left="720"/>
-        <w:rPr>
-          <w:rFonts w:ascii="Courier New" w:hAnsi="Courier New" w:cs="Courier New"/>
-        </w:rPr>
-      </w:pPr>
-      <w:proofErr w:type="gramStart"/>
-      <w:r>
-        <w:rPr>
-          <w:rFonts w:ascii="Courier New" w:hAnsi="Courier New" w:cs="Courier New"/>
-          <w:highlight w:val="lightGray"/>
-        </w:rPr>
-        <w:t>python</w:t>
-      </w:r>
-      <w:proofErr w:type="gramEnd"/>
-      <w:r>
-        <w:rPr>
-          <w:rFonts w:ascii="Courier New" w:hAnsi="Courier New" w:cs="Courier New"/>
-          <w:highlight w:val="lightGray"/>
-        </w:rPr>
-        <w:t xml:space="preserve"> -m </w:t>
+        <w:t xml:space="preserve">python -m </w:t>
       </w:r>
       <w:proofErr w:type="spellStart"/>
       <w:r>
@@ -233,21 +198,30 @@
         <w:t xml:space="preserve"> </w:t>
       </w:r>
       <w:proofErr w:type="spellStart"/>
+      <w:proofErr w:type="gramStart"/>
       <w:r>
         <w:rPr>
           <w:rFonts w:ascii="Courier New" w:hAnsi="Courier New" w:cs="Courier New"/>
           <w:highlight w:val="lightGray"/>
         </w:rPr>
-        <w:t>bionet</w:t>
-      </w:r>
-      <w:proofErr w:type="spellEnd"/>
+        <w:t>bione</w:t>
+      </w:r>
       <w:r>
         <w:rPr>
           <w:rFonts w:ascii="Courier New" w:hAnsi="Courier New" w:cs="Courier New"/>
           <w:highlight w:val="lightGray"/>
         </w:rPr>
-        <w:t xml:space="preserve"> network</w:t>
-      </w:r>
+        <w:t>t</w:t>
+      </w:r>
+      <w:proofErr w:type="spellEnd"/>
+      <w:r>
+        <w:rPr>
+          <w:rFonts w:ascii="Courier New" w:hAnsi="Courier New" w:cs="Courier New"/>
+          <w:highlight w:val="lightGray"/>
+        </w:rPr>
+        <w:t xml:space="preserve"> .</w:t>
+      </w:r>
+      <w:proofErr w:type="gramEnd"/>
     </w:p>
     <w:p>
       <w:pPr>
@@ -338,19 +312,11 @@
           <w:rFonts w:ascii="Courier New" w:hAnsi="Courier New" w:cs="Courier New"/>
         </w:rPr>
       </w:pPr>
-      <w:proofErr w:type="spellStart"/>
       <w:r>
         <w:rPr>
           <w:rFonts w:ascii="Courier New" w:hAnsi="Courier New" w:cs="Courier New"/>
         </w:rPr>
-        <w:t>Json</w:t>
-      </w:r>
-      <w:proofErr w:type="spellEnd"/>
-      <w:r>
-        <w:rPr>
-          <w:rFonts w:ascii="Courier New" w:hAnsi="Courier New" w:cs="Courier New"/>
-        </w:rPr>
-        <w:t xml:space="preserve"> files: </w:t>
+        <w:t xml:space="preserve">Json files: </w:t>
       </w:r>
       <w:proofErr w:type="spellStart"/>
       <w:r>
@@ -464,23 +430,7 @@
           <w:rFonts w:ascii="Courier New" w:hAnsi="Courier New" w:cs="Courier New"/>
           <w:shd w:val="clear" w:color="auto" w:fill="D9D9D9" w:themeFill="background1" w:themeFillShade="D9"/>
         </w:rPr>
-        <w:t>\</w:t>
-      </w:r>
-      <w:proofErr w:type="spellStart"/>
-      <w:r>
-        <w:rPr>
-          <w:rFonts w:ascii="Courier New" w:hAnsi="Courier New" w:cs="Courier New"/>
-          <w:shd w:val="clear" w:color="auto" w:fill="D9D9D9" w:themeFill="background1" w:themeFillShade="D9"/>
-        </w:rPr>
-        <w:t>biophys_components</w:t>
-      </w:r>
-      <w:proofErr w:type="spellEnd"/>
-      <w:r>
-        <w:rPr>
-          <w:rFonts w:ascii="Courier New" w:hAnsi="Courier New" w:cs="Courier New"/>
-          <w:shd w:val="clear" w:color="auto" w:fill="D9D9D9" w:themeFill="background1" w:themeFillShade="D9"/>
-        </w:rPr>
-        <w:t>\mechanisms\</w:t>
+        <w:t>\components\mechanisms\</w:t>
       </w:r>
       <w:proofErr w:type="spellStart"/>
       <w:r>
@@ -514,27 +464,44 @@
           <w:rFonts w:ascii="Courier New" w:hAnsi="Courier New" w:cs="Courier New"/>
           <w:shd w:val="clear" w:color="auto" w:fill="D9D9D9" w:themeFill="background1" w:themeFillShade="D9"/>
         </w:rPr>
-        <w:t>\</w:t>
-      </w:r>
-      <w:proofErr w:type="spellStart"/>
+        <w:t>\components\mechanisms\</w:t>
+      </w:r>
+      <w:r>
+        <w:t>)</w:t>
+      </w:r>
+    </w:p>
+    <w:p>
+      <w:pPr>
+        <w:pStyle w:val="ListParagraph"/>
+        <w:spacing w:after="0" w:line="240" w:lineRule="auto"/>
+      </w:pPr>
+    </w:p>
+    <w:p>
+      <w:pPr>
+        <w:pStyle w:val="ListParagraph"/>
+        <w:spacing w:after="0" w:line="240" w:lineRule="auto"/>
+      </w:pPr>
+      <w:r>
+        <w:t>In Linux, copy all mod files into the (</w:t>
+      </w:r>
       <w:r>
         <w:rPr>
           <w:rFonts w:ascii="Courier New" w:hAnsi="Courier New" w:cs="Courier New"/>
           <w:shd w:val="clear" w:color="auto" w:fill="D9D9D9" w:themeFill="background1" w:themeFillShade="D9"/>
         </w:rPr>
-        <w:t>biophys_components</w:t>
+        <w:t>components\mechanisms</w:t>
+      </w:r>
+      <w:r>
+        <w:t xml:space="preserve">) directory and run </w:t>
+      </w:r>
+      <w:proofErr w:type="spellStart"/>
+      <w:r>
+        <w:rPr>
+          <w:highlight w:val="yellow"/>
+        </w:rPr>
+        <w:t>nrnivmodl</w:t>
       </w:r>
       <w:proofErr w:type="spellEnd"/>
-      <w:r>
-        <w:rPr>
-          <w:rFonts w:ascii="Courier New" w:hAnsi="Courier New" w:cs="Courier New"/>
-          <w:shd w:val="clear" w:color="auto" w:fill="D9D9D9" w:themeFill="background1" w:themeFillShade="D9"/>
-        </w:rPr>
-        <w:t>\mechanisms\</w:t>
-      </w:r>
-      <w:r>
-        <w:t>)</w:t>
-      </w:r>
     </w:p>
     <w:p>
       <w:pPr>
@@ -630,7 +597,11 @@
         <w:t>.mod</w:t>
       </w:r>
       <w:r>
-        <w:t xml:space="preserve"> files into (</w:t>
+        <w:t xml:space="preserve"> files into </w:t>
+      </w:r>
+      <w:proofErr w:type="gramStart"/>
+      <w:r>
+        <w:t>(</w:t>
       </w:r>
       <w:r>
         <w:rPr>
@@ -639,21 +610,12 @@
         </w:rPr>
         <w:t>.\</w:t>
       </w:r>
-      <w:proofErr w:type="spellStart"/>
       <w:r>
         <w:rPr>
           <w:rFonts w:ascii="Courier New" w:hAnsi="Courier New" w:cs="Courier New"/>
           <w:shd w:val="clear" w:color="auto" w:fill="D9D9D9" w:themeFill="background1" w:themeFillShade="D9"/>
         </w:rPr>
-        <w:t>biophys_components</w:t>
-      </w:r>
-      <w:proofErr w:type="spellEnd"/>
-      <w:r>
-        <w:rPr>
-          <w:rFonts w:ascii="Courier New" w:hAnsi="Courier New" w:cs="Courier New"/>
-          <w:shd w:val="clear" w:color="auto" w:fill="D9D9D9" w:themeFill="background1" w:themeFillShade="D9"/>
-        </w:rPr>
-        <w:t>\mechanisms\</w:t>
+        <w:t>components\mechanisms\</w:t>
       </w:r>
       <w:proofErr w:type="spellStart"/>
       <w:r>
@@ -671,6 +633,7 @@
         </w:rPr>
         <w:t>\</w:t>
       </w:r>
+      <w:proofErr w:type="gramEnd"/>
       <w:r>
         <w:t>)</w:t>
       </w:r>
@@ -714,6 +677,7 @@
       <w:pPr>
         <w:pStyle w:val="ListParagraph"/>
       </w:pPr>
+      <w:proofErr w:type="gramStart"/>
       <w:r>
         <w:t>(</w:t>
       </w:r>
@@ -724,21 +688,12 @@
         </w:rPr>
         <w:t>.\</w:t>
       </w:r>
-      <w:proofErr w:type="spellStart"/>
       <w:r>
         <w:rPr>
           <w:rFonts w:ascii="Courier New" w:hAnsi="Courier New" w:cs="Courier New"/>
           <w:shd w:val="clear" w:color="auto" w:fill="D9D9D9" w:themeFill="background1" w:themeFillShade="D9"/>
         </w:rPr>
-        <w:t>biophys_components</w:t>
-      </w:r>
-      <w:proofErr w:type="spellEnd"/>
-      <w:r>
-        <w:rPr>
-          <w:rFonts w:ascii="Courier New" w:hAnsi="Courier New" w:cs="Courier New"/>
-          <w:shd w:val="clear" w:color="auto" w:fill="D9D9D9" w:themeFill="background1" w:themeFillShade="D9"/>
-        </w:rPr>
-        <w:t>\mechanisms\</w:t>
+        <w:t>components\mechanisms\</w:t>
       </w:r>
       <w:proofErr w:type="spellStart"/>
       <w:r>
@@ -756,6 +711,7 @@
         </w:rPr>
         <w:t>\</w:t>
       </w:r>
+      <w:proofErr w:type="gramEnd"/>
       <w:r>
         <w:t>)</w:t>
       </w:r>
@@ -778,6 +734,9 @@
       </w:r>
       <w:r>
         <w:br/>
+      </w:r>
+      <w:proofErr w:type="gramStart"/>
+      <w:r>
         <w:t>(</w:t>
       </w:r>
       <w:r>
@@ -787,22 +746,14 @@
         </w:rPr>
         <w:t>.\</w:t>
       </w:r>
-      <w:proofErr w:type="spellStart"/>
       <w:r>
         <w:rPr>
           <w:rFonts w:ascii="Courier New" w:hAnsi="Courier New" w:cs="Courier New"/>
           <w:shd w:val="clear" w:color="auto" w:fill="D9D9D9" w:themeFill="background1" w:themeFillShade="D9"/>
         </w:rPr>
-        <w:t>biophys_components</w:t>
-      </w:r>
-      <w:proofErr w:type="spellEnd"/>
-      <w:r>
-        <w:rPr>
-          <w:rFonts w:ascii="Courier New" w:hAnsi="Courier New" w:cs="Courier New"/>
-          <w:shd w:val="clear" w:color="auto" w:fill="D9D9D9" w:themeFill="background1" w:themeFillShade="D9"/>
-        </w:rPr>
-        <w:t>\mechanisms\</w:t>
-      </w:r>
+        <w:t>components\mechanisms\</w:t>
+      </w:r>
+      <w:proofErr w:type="gramEnd"/>
       <w:r>
         <w:t>)</w:t>
       </w:r>
@@ -852,7 +803,7 @@
         <w:rPr>
           <w:highlight w:val="yellow"/>
         </w:rPr>
-        <w:t>Add</w:t>
+        <w:t>Edit</w:t>
       </w:r>
       <w:r>
         <w:t xml:space="preserve"> the </w:t>
@@ -2683,24 +2634,34 @@
         <w:t xml:space="preserve"> directory</w:t>
       </w:r>
       <w:r>
-        <w:t xml:space="preserve"> under </w:t>
+        <w:t xml:space="preserve"> </w:t>
+      </w:r>
+      <w:proofErr w:type="gramStart"/>
+      <w:r>
+        <w:t xml:space="preserve">under </w:t>
       </w:r>
       <w:r>
         <w:rPr>
           <w:rFonts w:ascii="Courier New" w:hAnsi="Courier New" w:cs="Courier New"/>
           <w:shd w:val="clear" w:color="auto" w:fill="D9D9D9" w:themeFill="background1" w:themeFillShade="D9"/>
         </w:rPr>
-        <w:t>.\</w:t>
-      </w:r>
-      <w:proofErr w:type="spellStart"/>
+        <w:t>.</w:t>
+      </w:r>
+      <w:proofErr w:type="gramEnd"/>
       <w:r>
         <w:rPr>
           <w:rFonts w:ascii="Courier New" w:hAnsi="Courier New" w:cs="Courier New"/>
           <w:shd w:val="clear" w:color="auto" w:fill="D9D9D9" w:themeFill="background1" w:themeFillShade="D9"/>
         </w:rPr>
-        <w:t>biophys_components</w:t>
-      </w:r>
-      <w:proofErr w:type="spellEnd"/>
+        <w:t>\</w:t>
+      </w:r>
+      <w:r>
+        <w:rPr>
+          <w:rFonts w:ascii="Courier New" w:hAnsi="Courier New" w:cs="Courier New"/>
+          <w:shd w:val="clear" w:color="auto" w:fill="D9D9D9" w:themeFill="background1" w:themeFillShade="D9"/>
+        </w:rPr>
+        <w:t>components</w:t>
+      </w:r>
       <w:r>
         <w:rPr>
           <w:rFonts w:ascii="Courier New" w:hAnsi="Courier New" w:cs="Courier New"/>
@@ -6340,24 +6301,7 @@
                 <w:szCs w:val="20"/>
               </w:rPr>
               <w:tab/>
-            </w:r>
-            <w:proofErr w:type="spellStart"/>
-            <w:r>
-              <w:rPr>
-                <w:rFonts w:ascii="Courier New" w:eastAsia="Times New Roman" w:hAnsi="Courier New" w:cs="Courier New"/>
-                <w:sz w:val="20"/>
-                <w:szCs w:val="20"/>
-              </w:rPr>
-              <w:t>proc</w:t>
-            </w:r>
-            <w:proofErr w:type="spellEnd"/>
-            <w:r>
-              <w:rPr>
-                <w:rFonts w:ascii="Courier New" w:eastAsia="Times New Roman" w:hAnsi="Courier New" w:cs="Courier New"/>
-                <w:sz w:val="20"/>
-                <w:szCs w:val="20"/>
-              </w:rPr>
-              <w:t xml:space="preserve"> </w:t>
+              <w:t xml:space="preserve">proc </w:t>
             </w:r>
             <w:proofErr w:type="spellStart"/>
             <w:r>
@@ -11642,7 +11586,7 @@
           <w:rFonts w:ascii="Courier New" w:hAnsi="Courier New" w:cs="Courier New"/>
           <w:highlight w:val="lightGray"/>
         </w:rPr>
-        <w:t>”</w:t>
+        <w:t>”networks</w:t>
       </w:r>
       <w:proofErr w:type="gramEnd"/>
       <w:r>
@@ -11650,7 +11594,7 @@
           <w:rFonts w:ascii="Courier New" w:hAnsi="Courier New" w:cs="Courier New"/>
           <w:highlight w:val="lightGray"/>
         </w:rPr>
-        <w:t>networks”</w:t>
+        <w:t>”</w:t>
       </w:r>
       <w:r>
         <w:t xml:space="preserve"> key</w:t>
@@ -13538,8 +13482,6 @@
               </w:rPr>
               <w:t>": "$NETWORK_DIR/</w:t>
             </w:r>
-            <w:bookmarkStart w:id="2" w:name="_GoBack"/>
-            <w:bookmarkEnd w:id="2"/>
             <w:r>
               <w:rPr>
                 <w:rFonts w:ascii="Courier New" w:eastAsia="Times New Roman" w:hAnsi="Courier New" w:cs="Courier New"/>
@@ -14955,6 +14897,14 @@
                 <w:szCs w:val="20"/>
               </w:rPr>
             </w:pPr>
+            <w:r>
+              <w:rPr>
+                <w:rFonts w:ascii="Courier New" w:eastAsia="Times New Roman" w:hAnsi="Courier New" w:cs="Courier New"/>
+                <w:sz w:val="20"/>
+                <w:szCs w:val="20"/>
+              </w:rPr>
+              <w:t>def run(</w:t>
+            </w:r>
             <w:proofErr w:type="spellStart"/>
             <w:r>
               <w:rPr>
@@ -14962,7 +14912,7 @@
                 <w:sz w:val="20"/>
                 <w:szCs w:val="20"/>
               </w:rPr>
-              <w:t>def</w:t>
+              <w:t>config_file</w:t>
             </w:r>
             <w:proofErr w:type="spellEnd"/>
             <w:r>
@@ -14971,24 +14921,6 @@
                 <w:sz w:val="20"/>
                 <w:szCs w:val="20"/>
               </w:rPr>
-              <w:t xml:space="preserve"> run(</w:t>
-            </w:r>
-            <w:proofErr w:type="spellStart"/>
-            <w:r>
-              <w:rPr>
-                <w:rFonts w:ascii="Courier New" w:eastAsia="Times New Roman" w:hAnsi="Courier New" w:cs="Courier New"/>
-                <w:sz w:val="20"/>
-                <w:szCs w:val="20"/>
-              </w:rPr>
-              <w:t>config_file</w:t>
-            </w:r>
-            <w:proofErr w:type="spellEnd"/>
-            <w:r>
-              <w:rPr>
-                <w:rFonts w:ascii="Courier New" w:eastAsia="Times New Roman" w:hAnsi="Courier New" w:cs="Courier New"/>
-                <w:sz w:val="20"/>
-                <w:szCs w:val="20"/>
-              </w:rPr>
               <w:t>):</w:t>
             </w:r>
           </w:p>
@@ -15024,25 +14956,7 @@
                 <w:sz w:val="20"/>
                 <w:szCs w:val="20"/>
               </w:rPr>
-              <w:t xml:space="preserve">    </w:t>
-            </w:r>
-            <w:proofErr w:type="spellStart"/>
-            <w:r>
-              <w:rPr>
-                <w:rFonts w:ascii="Courier New" w:eastAsia="Times New Roman" w:hAnsi="Courier New" w:cs="Courier New"/>
-                <w:sz w:val="20"/>
-                <w:szCs w:val="20"/>
-              </w:rPr>
-              <w:t>conf</w:t>
-            </w:r>
-            <w:proofErr w:type="spellEnd"/>
-            <w:r>
-              <w:rPr>
-                <w:rFonts w:ascii="Courier New" w:eastAsia="Times New Roman" w:hAnsi="Courier New" w:cs="Courier New"/>
-                <w:sz w:val="20"/>
-                <w:szCs w:val="20"/>
-              </w:rPr>
-              <w:t xml:space="preserve"> = </w:t>
+              <w:t xml:space="preserve">    conf = </w:t>
             </w:r>
             <w:proofErr w:type="spellStart"/>
             <w:r>
@@ -15193,7 +15107,7 @@
           <w:highlight w:val="lightGray"/>
         </w:rPr>
       </w:pPr>
-      <w:bookmarkStart w:id="3" w:name="_Hlk534045293"/>
+      <w:bookmarkStart w:id="2" w:name="_Hlk534045293"/>
       <w:r>
         <w:rPr>
           <w:rFonts w:ascii="Courier New" w:hAnsi="Courier New" w:cs="Courier New"/>
@@ -15222,14 +15136,19 @@
         <w:t>.json</w:t>
       </w:r>
     </w:p>
-    <w:bookmarkEnd w:id="3"/>
+    <w:bookmarkEnd w:id="2"/>
     <w:p>
       <w:pPr>
         <w:pStyle w:val="ListParagraph"/>
       </w:pPr>
       <w:r>
         <w:br/>
-        <w:t>A successful run will output something like the following:</w:t>
+        <w:t>A successful run will output something li</w:t>
+      </w:r>
+      <w:bookmarkStart w:id="3" w:name="_GoBack"/>
+      <w:bookmarkEnd w:id="3"/>
+      <w:r>
+        <w:t>ke the following:</w:t>
       </w:r>
     </w:p>
     <w:p>
@@ -15630,25 +15549,7 @@
                 <w:sz w:val="20"/>
                 <w:szCs w:val="20"/>
               </w:rPr>
-              <w:t xml:space="preserve">2018-12-30 20:23:31,804 [INFO] Starting </w:t>
-            </w:r>
-            <w:proofErr w:type="spellStart"/>
-            <w:r>
-              <w:rPr>
-                <w:rFonts w:ascii="Courier New" w:eastAsia="Times New Roman" w:hAnsi="Courier New" w:cs="Courier New"/>
-                <w:sz w:val="20"/>
-                <w:szCs w:val="20"/>
-              </w:rPr>
-              <w:t>timestep</w:t>
-            </w:r>
-            <w:proofErr w:type="spellEnd"/>
-            <w:r>
-              <w:rPr>
-                <w:rFonts w:ascii="Courier New" w:eastAsia="Times New Roman" w:hAnsi="Courier New" w:cs="Courier New"/>
-                <w:sz w:val="20"/>
-                <w:szCs w:val="20"/>
-              </w:rPr>
-              <w:t xml:space="preserve">: 0 at </w:t>
+              <w:t xml:space="preserve">2018-12-30 20:23:31,804 [INFO] Starting timestep: 0 at </w:t>
             </w:r>
             <w:proofErr w:type="spellStart"/>
             <w:r>
@@ -16058,11 +15959,11 @@
       </w:r>
       <w:proofErr w:type="spellEnd"/>
       <w:r>
-        <w:t xml:space="preserve"> 5] Access is denied: '</w:t>
+        <w:t xml:space="preserve"> 5] Access is denied: </w:t>
       </w:r>
       <w:proofErr w:type="gramStart"/>
       <w:r>
-        <w:t>./</w:t>
+        <w:t>'./</w:t>
       </w:r>
       <w:proofErr w:type="gramEnd"/>
       <w:r>
@@ -17856,7 +17757,7 @@
 </file>
 
 <file path=word/endnotes.xml><?xml version="1.0" encoding="utf-8"?>
-<w:endnotes xmlns:wpc="http://schemas.microsoft.com/office/word/2010/wordprocessingCanvas" xmlns:cx="http://schemas.microsoft.com/office/drawing/2014/chartex" xmlns:cx1="http://schemas.microsoft.com/office/drawing/2015/9/8/chartex" xmlns:mc="http://schemas.openxmlformats.org/markup-compatibility/2006" xmlns:o="urn:schemas-microsoft-com:office:office" xmlns:r="http://schemas.openxmlformats.org/officeDocument/2006/relationships" xmlns:m="http://schemas.openxmlformats.org/officeDocument/2006/math" xmlns:v="urn:schemas-microsoft-com:vml" xmlns:wp14="http://schemas.microsoft.com/office/word/2010/wordprocessingDrawing" xmlns:wp="http://schemas.openxmlformats.org/drawingml/2006/wordprocessingDrawing" xmlns:w10="urn:schemas-microsoft-com:office:word" xmlns:w="http://schemas.openxmlformats.org/wordprocessingml/2006/main" xmlns:w14="http://schemas.microsoft.com/office/word/2010/wordml" xmlns:w15="http://schemas.microsoft.com/office/word/2012/wordml" xmlns:w16se="http://schemas.microsoft.com/office/word/2015/wordml/symex" xmlns:wpg="http://schemas.microsoft.com/office/word/2010/wordprocessingGroup" xmlns:wpi="http://schemas.microsoft.com/office/word/2010/wordprocessingInk" xmlns:wne="http://schemas.microsoft.com/office/word/2006/wordml" xmlns:wps="http://schemas.microsoft.com/office/word/2010/wordprocessingShape" mc:Ignorable="w14 w15 w16se wp14">
+<w:endnotes xmlns:wpc="http://schemas.microsoft.com/office/word/2010/wordprocessingCanvas" xmlns:cx="http://schemas.microsoft.com/office/drawing/2014/chartex" xmlns:cx1="http://schemas.microsoft.com/office/drawing/2015/9/8/chartex" xmlns:cx2="http://schemas.microsoft.com/office/drawing/2015/10/21/chartex" xmlns:cx3="http://schemas.microsoft.com/office/drawing/2016/5/9/chartex" xmlns:cx4="http://schemas.microsoft.com/office/drawing/2016/5/10/chartex" xmlns:cx5="http://schemas.microsoft.com/office/drawing/2016/5/11/chartex" xmlns:cx6="http://schemas.microsoft.com/office/drawing/2016/5/12/chartex" xmlns:cx7="http://schemas.microsoft.com/office/drawing/2016/5/13/chartex" xmlns:cx8="http://schemas.microsoft.com/office/drawing/2016/5/14/chartex" xmlns:mc="http://schemas.openxmlformats.org/markup-compatibility/2006" xmlns:aink="http://schemas.microsoft.com/office/drawing/2016/ink" xmlns:am3d="http://schemas.microsoft.com/office/drawing/2017/model3d" xmlns:o="urn:schemas-microsoft-com:office:office" xmlns:r="http://schemas.openxmlformats.org/officeDocument/2006/relationships" xmlns:m="http://schemas.openxmlformats.org/officeDocument/2006/math" xmlns:v="urn:schemas-microsoft-com:vml" xmlns:wp14="http://schemas.microsoft.com/office/word/2010/wordprocessingDrawing" xmlns:wp="http://schemas.openxmlformats.org/drawingml/2006/wordprocessingDrawing" xmlns:w10="urn:schemas-microsoft-com:office:word" xmlns:w="http://schemas.openxmlformats.org/wordprocessingml/2006/main" xmlns:w14="http://schemas.microsoft.com/office/word/2010/wordml" xmlns:w15="http://schemas.microsoft.com/office/word/2012/wordml" xmlns:w16cid="http://schemas.microsoft.com/office/word/2016/wordml/cid" xmlns:w16se="http://schemas.microsoft.com/office/word/2015/wordml/symex" xmlns:wpg="http://schemas.microsoft.com/office/word/2010/wordprocessingGroup" xmlns:wpi="http://schemas.microsoft.com/office/word/2010/wordprocessingInk" xmlns:wne="http://schemas.microsoft.com/office/word/2006/wordml" xmlns:wps="http://schemas.microsoft.com/office/word/2010/wordprocessingShape" mc:Ignorable="w14 w15 w16se w16cid wp14">
   <w:endnote w:type="separator" w:id="-1">
     <w:p>
       <w:pPr>
@@ -17881,7 +17782,7 @@
 </file>
 
 <file path=word/footer1.xml><?xml version="1.0" encoding="utf-8"?>
-<w:ftr xmlns:wpc="http://schemas.microsoft.com/office/word/2010/wordprocessingCanvas" xmlns:cx="http://schemas.microsoft.com/office/drawing/2014/chartex" xmlns:cx1="http://schemas.microsoft.com/office/drawing/2015/9/8/chartex" xmlns:mc="http://schemas.openxmlformats.org/markup-compatibility/2006" xmlns:o="urn:schemas-microsoft-com:office:office" xmlns:r="http://schemas.openxmlformats.org/officeDocument/2006/relationships" xmlns:m="http://schemas.openxmlformats.org/officeDocument/2006/math" xmlns:v="urn:schemas-microsoft-com:vml" xmlns:wp14="http://schemas.microsoft.com/office/word/2010/wordprocessingDrawing" xmlns:wp="http://schemas.openxmlformats.org/drawingml/2006/wordprocessingDrawing" xmlns:w10="urn:schemas-microsoft-com:office:word" xmlns:w="http://schemas.openxmlformats.org/wordprocessingml/2006/main" xmlns:w14="http://schemas.microsoft.com/office/word/2010/wordml" xmlns:w15="http://schemas.microsoft.com/office/word/2012/wordml" xmlns:w16se="http://schemas.microsoft.com/office/word/2015/wordml/symex" xmlns:wpg="http://schemas.microsoft.com/office/word/2010/wordprocessingGroup" xmlns:wpi="http://schemas.microsoft.com/office/word/2010/wordprocessingInk" xmlns:wne="http://schemas.microsoft.com/office/word/2006/wordml" xmlns:wps="http://schemas.microsoft.com/office/word/2010/wordprocessingShape" mc:Ignorable="w14 w15 w16se wp14">
+<w:ftr xmlns:wpc="http://schemas.microsoft.com/office/word/2010/wordprocessingCanvas" xmlns:cx="http://schemas.microsoft.com/office/drawing/2014/chartex" xmlns:cx1="http://schemas.microsoft.com/office/drawing/2015/9/8/chartex" xmlns:cx2="http://schemas.microsoft.com/office/drawing/2015/10/21/chartex" xmlns:cx3="http://schemas.microsoft.com/office/drawing/2016/5/9/chartex" xmlns:cx4="http://schemas.microsoft.com/office/drawing/2016/5/10/chartex" xmlns:cx5="http://schemas.microsoft.com/office/drawing/2016/5/11/chartex" xmlns:cx6="http://schemas.microsoft.com/office/drawing/2016/5/12/chartex" xmlns:cx7="http://schemas.microsoft.com/office/drawing/2016/5/13/chartex" xmlns:cx8="http://schemas.microsoft.com/office/drawing/2016/5/14/chartex" xmlns:mc="http://schemas.openxmlformats.org/markup-compatibility/2006" xmlns:aink="http://schemas.microsoft.com/office/drawing/2016/ink" xmlns:am3d="http://schemas.microsoft.com/office/drawing/2017/model3d" xmlns:o="urn:schemas-microsoft-com:office:office" xmlns:r="http://schemas.openxmlformats.org/officeDocument/2006/relationships" xmlns:m="http://schemas.openxmlformats.org/officeDocument/2006/math" xmlns:v="urn:schemas-microsoft-com:vml" xmlns:wp14="http://schemas.microsoft.com/office/word/2010/wordprocessingDrawing" xmlns:wp="http://schemas.openxmlformats.org/drawingml/2006/wordprocessingDrawing" xmlns:w10="urn:schemas-microsoft-com:office:word" xmlns:w="http://schemas.openxmlformats.org/wordprocessingml/2006/main" xmlns:w14="http://schemas.microsoft.com/office/word/2010/wordml" xmlns:w15="http://schemas.microsoft.com/office/word/2012/wordml" xmlns:w16cid="http://schemas.microsoft.com/office/word/2016/wordml/cid" xmlns:w16se="http://schemas.microsoft.com/office/word/2015/wordml/symex" xmlns:wpg="http://schemas.microsoft.com/office/word/2010/wordprocessingGroup" xmlns:wpi="http://schemas.microsoft.com/office/word/2010/wordprocessingInk" xmlns:wne="http://schemas.microsoft.com/office/word/2006/wordml" xmlns:wps="http://schemas.microsoft.com/office/word/2010/wordprocessingShape" mc:Ignorable="w14 w15 w16se w16cid wp14">
   <w:p>
     <w:pPr>
       <w:pStyle w:val="Footer"/>
@@ -17891,7 +17792,7 @@
 </file>
 
 <file path=word/footer2.xml><?xml version="1.0" encoding="utf-8"?>
-<w:ftr xmlns:wpc="http://schemas.microsoft.com/office/word/2010/wordprocessingCanvas" xmlns:cx="http://schemas.microsoft.com/office/drawing/2014/chartex" xmlns:cx1="http://schemas.microsoft.com/office/drawing/2015/9/8/chartex" xmlns:mc="http://schemas.openxmlformats.org/markup-compatibility/2006" xmlns:o="urn:schemas-microsoft-com:office:office" xmlns:r="http://schemas.openxmlformats.org/officeDocument/2006/relationships" xmlns:m="http://schemas.openxmlformats.org/officeDocument/2006/math" xmlns:v="urn:schemas-microsoft-com:vml" xmlns:wp14="http://schemas.microsoft.com/office/word/2010/wordprocessingDrawing" xmlns:wp="http://schemas.openxmlformats.org/drawingml/2006/wordprocessingDrawing" xmlns:w10="urn:schemas-microsoft-com:office:word" xmlns:w="http://schemas.openxmlformats.org/wordprocessingml/2006/main" xmlns:w14="http://schemas.microsoft.com/office/word/2010/wordml" xmlns:w15="http://schemas.microsoft.com/office/word/2012/wordml" xmlns:w16se="http://schemas.microsoft.com/office/word/2015/wordml/symex" xmlns:wpg="http://schemas.microsoft.com/office/word/2010/wordprocessingGroup" xmlns:wpi="http://schemas.microsoft.com/office/word/2010/wordprocessingInk" xmlns:wne="http://schemas.microsoft.com/office/word/2006/wordml" xmlns:wps="http://schemas.microsoft.com/office/word/2010/wordprocessingShape" mc:Ignorable="w14 w15 w16se wp14">
+<w:ftr xmlns:wpc="http://schemas.microsoft.com/office/word/2010/wordprocessingCanvas" xmlns:cx="http://schemas.microsoft.com/office/drawing/2014/chartex" xmlns:cx1="http://schemas.microsoft.com/office/drawing/2015/9/8/chartex" xmlns:cx2="http://schemas.microsoft.com/office/drawing/2015/10/21/chartex" xmlns:cx3="http://schemas.microsoft.com/office/drawing/2016/5/9/chartex" xmlns:cx4="http://schemas.microsoft.com/office/drawing/2016/5/10/chartex" xmlns:cx5="http://schemas.microsoft.com/office/drawing/2016/5/11/chartex" xmlns:cx6="http://schemas.microsoft.com/office/drawing/2016/5/12/chartex" xmlns:cx7="http://schemas.microsoft.com/office/drawing/2016/5/13/chartex" xmlns:cx8="http://schemas.microsoft.com/office/drawing/2016/5/14/chartex" xmlns:mc="http://schemas.openxmlformats.org/markup-compatibility/2006" xmlns:aink="http://schemas.microsoft.com/office/drawing/2016/ink" xmlns:am3d="http://schemas.microsoft.com/office/drawing/2017/model3d" xmlns:o="urn:schemas-microsoft-com:office:office" xmlns:r="http://schemas.openxmlformats.org/officeDocument/2006/relationships" xmlns:m="http://schemas.openxmlformats.org/officeDocument/2006/math" xmlns:v="urn:schemas-microsoft-com:vml" xmlns:wp14="http://schemas.microsoft.com/office/word/2010/wordprocessingDrawing" xmlns:wp="http://schemas.openxmlformats.org/drawingml/2006/wordprocessingDrawing" xmlns:w10="urn:schemas-microsoft-com:office:word" xmlns:w="http://schemas.openxmlformats.org/wordprocessingml/2006/main" xmlns:w14="http://schemas.microsoft.com/office/word/2010/wordml" xmlns:w15="http://schemas.microsoft.com/office/word/2012/wordml" xmlns:w16cid="http://schemas.microsoft.com/office/word/2016/wordml/cid" xmlns:w16se="http://schemas.microsoft.com/office/word/2015/wordml/symex" xmlns:wpg="http://schemas.microsoft.com/office/word/2010/wordprocessingGroup" xmlns:wpi="http://schemas.microsoft.com/office/word/2010/wordprocessingInk" xmlns:wne="http://schemas.microsoft.com/office/word/2006/wordml" xmlns:wps="http://schemas.microsoft.com/office/word/2010/wordprocessingShape" mc:Ignorable="w14 w15 w16se w16cid wp14">
   <w:p>
     <w:pPr>
       <w:pStyle w:val="Footer"/>
@@ -17929,7 +17830,7 @@
 </file>
 
 <file path=word/footer3.xml><?xml version="1.0" encoding="utf-8"?>
-<w:ftr xmlns:wpc="http://schemas.microsoft.com/office/word/2010/wordprocessingCanvas" xmlns:cx="http://schemas.microsoft.com/office/drawing/2014/chartex" xmlns:cx1="http://schemas.microsoft.com/office/drawing/2015/9/8/chartex" xmlns:mc="http://schemas.openxmlformats.org/markup-compatibility/2006" xmlns:o="urn:schemas-microsoft-com:office:office" xmlns:r="http://schemas.openxmlformats.org/officeDocument/2006/relationships" xmlns:m="http://schemas.openxmlformats.org/officeDocument/2006/math" xmlns:v="urn:schemas-microsoft-com:vml" xmlns:wp14="http://schemas.microsoft.com/office/word/2010/wordprocessingDrawing" xmlns:wp="http://schemas.openxmlformats.org/drawingml/2006/wordprocessingDrawing" xmlns:w10="urn:schemas-microsoft-com:office:word" xmlns:w="http://schemas.openxmlformats.org/wordprocessingml/2006/main" xmlns:w14="http://schemas.microsoft.com/office/word/2010/wordml" xmlns:w15="http://schemas.microsoft.com/office/word/2012/wordml" xmlns:w16se="http://schemas.microsoft.com/office/word/2015/wordml/symex" xmlns:wpg="http://schemas.microsoft.com/office/word/2010/wordprocessingGroup" xmlns:wpi="http://schemas.microsoft.com/office/word/2010/wordprocessingInk" xmlns:wne="http://schemas.microsoft.com/office/word/2006/wordml" xmlns:wps="http://schemas.microsoft.com/office/word/2010/wordprocessingShape" mc:Ignorable="w14 w15 w16se wp14">
+<w:ftr xmlns:wpc="http://schemas.microsoft.com/office/word/2010/wordprocessingCanvas" xmlns:cx="http://schemas.microsoft.com/office/drawing/2014/chartex" xmlns:cx1="http://schemas.microsoft.com/office/drawing/2015/9/8/chartex" xmlns:cx2="http://schemas.microsoft.com/office/drawing/2015/10/21/chartex" xmlns:cx3="http://schemas.microsoft.com/office/drawing/2016/5/9/chartex" xmlns:cx4="http://schemas.microsoft.com/office/drawing/2016/5/10/chartex" xmlns:cx5="http://schemas.microsoft.com/office/drawing/2016/5/11/chartex" xmlns:cx6="http://schemas.microsoft.com/office/drawing/2016/5/12/chartex" xmlns:cx7="http://schemas.microsoft.com/office/drawing/2016/5/13/chartex" xmlns:cx8="http://schemas.microsoft.com/office/drawing/2016/5/14/chartex" xmlns:mc="http://schemas.openxmlformats.org/markup-compatibility/2006" xmlns:aink="http://schemas.microsoft.com/office/drawing/2016/ink" xmlns:am3d="http://schemas.microsoft.com/office/drawing/2017/model3d" xmlns:o="urn:schemas-microsoft-com:office:office" xmlns:r="http://schemas.openxmlformats.org/officeDocument/2006/relationships" xmlns:m="http://schemas.openxmlformats.org/officeDocument/2006/math" xmlns:v="urn:schemas-microsoft-com:vml" xmlns:wp14="http://schemas.microsoft.com/office/word/2010/wordprocessingDrawing" xmlns:wp="http://schemas.openxmlformats.org/drawingml/2006/wordprocessingDrawing" xmlns:w10="urn:schemas-microsoft-com:office:word" xmlns:w="http://schemas.openxmlformats.org/wordprocessingml/2006/main" xmlns:w14="http://schemas.microsoft.com/office/word/2010/wordml" xmlns:w15="http://schemas.microsoft.com/office/word/2012/wordml" xmlns:w16cid="http://schemas.microsoft.com/office/word/2016/wordml/cid" xmlns:w16se="http://schemas.microsoft.com/office/word/2015/wordml/symex" xmlns:wpg="http://schemas.microsoft.com/office/word/2010/wordprocessingGroup" xmlns:wpi="http://schemas.microsoft.com/office/word/2010/wordprocessingInk" xmlns:wne="http://schemas.microsoft.com/office/word/2006/wordml" xmlns:wps="http://schemas.microsoft.com/office/word/2010/wordprocessingShape" mc:Ignorable="w14 w15 w16se w16cid wp14">
   <w:p>
     <w:pPr>
       <w:pStyle w:val="Footer"/>
@@ -17939,7 +17840,7 @@
 </file>
 
 <file path=word/footnotes.xml><?xml version="1.0" encoding="utf-8"?>
-<w:footnotes xmlns:wpc="http://schemas.microsoft.com/office/word/2010/wordprocessingCanvas" xmlns:cx="http://schemas.microsoft.com/office/drawing/2014/chartex" xmlns:cx1="http://schemas.microsoft.com/office/drawing/2015/9/8/chartex" xmlns:mc="http://schemas.openxmlformats.org/markup-compatibility/2006" xmlns:o="urn:schemas-microsoft-com:office:office" xmlns:r="http://schemas.openxmlformats.org/officeDocument/2006/relationships" xmlns:m="http://schemas.openxmlformats.org/officeDocument/2006/math" xmlns:v="urn:schemas-microsoft-com:vml" xmlns:wp14="http://schemas.microsoft.com/office/word/2010/wordprocessingDrawing" xmlns:wp="http://schemas.openxmlformats.org/drawingml/2006/wordprocessingDrawing" xmlns:w10="urn:schemas-microsoft-com:office:word" xmlns:w="http://schemas.openxmlformats.org/wordprocessingml/2006/main" xmlns:w14="http://schemas.microsoft.com/office/word/2010/wordml" xmlns:w15="http://schemas.microsoft.com/office/word/2012/wordml" xmlns:w16se="http://schemas.microsoft.com/office/word/2015/wordml/symex" xmlns:wpg="http://schemas.microsoft.com/office/word/2010/wordprocessingGroup" xmlns:wpi="http://schemas.microsoft.com/office/word/2010/wordprocessingInk" xmlns:wne="http://schemas.microsoft.com/office/word/2006/wordml" xmlns:wps="http://schemas.microsoft.com/office/word/2010/wordprocessingShape" mc:Ignorable="w14 w15 w16se wp14">
+<w:footnotes xmlns:wpc="http://schemas.microsoft.com/office/word/2010/wordprocessingCanvas" xmlns:cx="http://schemas.microsoft.com/office/drawing/2014/chartex" xmlns:cx1="http://schemas.microsoft.com/office/drawing/2015/9/8/chartex" xmlns:cx2="http://schemas.microsoft.com/office/drawing/2015/10/21/chartex" xmlns:cx3="http://schemas.microsoft.com/office/drawing/2016/5/9/chartex" xmlns:cx4="http://schemas.microsoft.com/office/drawing/2016/5/10/chartex" xmlns:cx5="http://schemas.microsoft.com/office/drawing/2016/5/11/chartex" xmlns:cx6="http://schemas.microsoft.com/office/drawing/2016/5/12/chartex" xmlns:cx7="http://schemas.microsoft.com/office/drawing/2016/5/13/chartex" xmlns:cx8="http://schemas.microsoft.com/office/drawing/2016/5/14/chartex" xmlns:mc="http://schemas.openxmlformats.org/markup-compatibility/2006" xmlns:aink="http://schemas.microsoft.com/office/drawing/2016/ink" xmlns:am3d="http://schemas.microsoft.com/office/drawing/2017/model3d" xmlns:o="urn:schemas-microsoft-com:office:office" xmlns:r="http://schemas.openxmlformats.org/officeDocument/2006/relationships" xmlns:m="http://schemas.openxmlformats.org/officeDocument/2006/math" xmlns:v="urn:schemas-microsoft-com:vml" xmlns:wp14="http://schemas.microsoft.com/office/word/2010/wordprocessingDrawing" xmlns:wp="http://schemas.openxmlformats.org/drawingml/2006/wordprocessingDrawing" xmlns:w10="urn:schemas-microsoft-com:office:word" xmlns:w="http://schemas.openxmlformats.org/wordprocessingml/2006/main" xmlns:w14="http://schemas.microsoft.com/office/word/2010/wordml" xmlns:w15="http://schemas.microsoft.com/office/word/2012/wordml" xmlns:w16cid="http://schemas.microsoft.com/office/word/2016/wordml/cid" xmlns:w16se="http://schemas.microsoft.com/office/word/2015/wordml/symex" xmlns:wpg="http://schemas.microsoft.com/office/word/2010/wordprocessingGroup" xmlns:wpi="http://schemas.microsoft.com/office/word/2010/wordprocessingInk" xmlns:wne="http://schemas.microsoft.com/office/word/2006/wordml" xmlns:wps="http://schemas.microsoft.com/office/word/2010/wordprocessingShape" mc:Ignorable="w14 w15 w16se w16cid wp14">
   <w:footnote w:type="separator" w:id="-1">
     <w:p>
       <w:pPr>
@@ -17964,7 +17865,7 @@
 </file>
 
 <file path=word/header1.xml><?xml version="1.0" encoding="utf-8"?>
-<w:hdr xmlns:wpc="http://schemas.microsoft.com/office/word/2010/wordprocessingCanvas" xmlns:cx="http://schemas.microsoft.com/office/drawing/2014/chartex" xmlns:cx1="http://schemas.microsoft.com/office/drawing/2015/9/8/chartex" xmlns:mc="http://schemas.openxmlformats.org/markup-compatibility/2006" xmlns:o="urn:schemas-microsoft-com:office:office" xmlns:r="http://schemas.openxmlformats.org/officeDocument/2006/relationships" xmlns:m="http://schemas.openxmlformats.org/officeDocument/2006/math" xmlns:v="urn:schemas-microsoft-com:vml" xmlns:wp14="http://schemas.microsoft.com/office/word/2010/wordprocessingDrawing" xmlns:wp="http://schemas.openxmlformats.org/drawingml/2006/wordprocessingDrawing" xmlns:w10="urn:schemas-microsoft-com:office:word" xmlns:w="http://schemas.openxmlformats.org/wordprocessingml/2006/main" xmlns:w14="http://schemas.microsoft.com/office/word/2010/wordml" xmlns:w15="http://schemas.microsoft.com/office/word/2012/wordml" xmlns:w16se="http://schemas.microsoft.com/office/word/2015/wordml/symex" xmlns:wpg="http://schemas.microsoft.com/office/word/2010/wordprocessingGroup" xmlns:wpi="http://schemas.microsoft.com/office/word/2010/wordprocessingInk" xmlns:wne="http://schemas.microsoft.com/office/word/2006/wordml" xmlns:wps="http://schemas.microsoft.com/office/word/2010/wordprocessingShape" mc:Ignorable="w14 w15 w16se wp14">
+<w:hdr xmlns:wpc="http://schemas.microsoft.com/office/word/2010/wordprocessingCanvas" xmlns:cx="http://schemas.microsoft.com/office/drawing/2014/chartex" xmlns:cx1="http://schemas.microsoft.com/office/drawing/2015/9/8/chartex" xmlns:cx2="http://schemas.microsoft.com/office/drawing/2015/10/21/chartex" xmlns:cx3="http://schemas.microsoft.com/office/drawing/2016/5/9/chartex" xmlns:cx4="http://schemas.microsoft.com/office/drawing/2016/5/10/chartex" xmlns:cx5="http://schemas.microsoft.com/office/drawing/2016/5/11/chartex" xmlns:cx6="http://schemas.microsoft.com/office/drawing/2016/5/12/chartex" xmlns:cx7="http://schemas.microsoft.com/office/drawing/2016/5/13/chartex" xmlns:cx8="http://schemas.microsoft.com/office/drawing/2016/5/14/chartex" xmlns:mc="http://schemas.openxmlformats.org/markup-compatibility/2006" xmlns:aink="http://schemas.microsoft.com/office/drawing/2016/ink" xmlns:am3d="http://schemas.microsoft.com/office/drawing/2017/model3d" xmlns:o="urn:schemas-microsoft-com:office:office" xmlns:r="http://schemas.openxmlformats.org/officeDocument/2006/relationships" xmlns:m="http://schemas.openxmlformats.org/officeDocument/2006/math" xmlns:v="urn:schemas-microsoft-com:vml" xmlns:wp14="http://schemas.microsoft.com/office/word/2010/wordprocessingDrawing" xmlns:wp="http://schemas.openxmlformats.org/drawingml/2006/wordprocessingDrawing" xmlns:w10="urn:schemas-microsoft-com:office:word" xmlns:w="http://schemas.openxmlformats.org/wordprocessingml/2006/main" xmlns:w14="http://schemas.microsoft.com/office/word/2010/wordml" xmlns:w15="http://schemas.microsoft.com/office/word/2012/wordml" xmlns:w16cid="http://schemas.microsoft.com/office/word/2016/wordml/cid" xmlns:w16se="http://schemas.microsoft.com/office/word/2015/wordml/symex" xmlns:wpg="http://schemas.microsoft.com/office/word/2010/wordprocessingGroup" xmlns:wpi="http://schemas.microsoft.com/office/word/2010/wordprocessingInk" xmlns:wne="http://schemas.microsoft.com/office/word/2006/wordml" xmlns:wps="http://schemas.microsoft.com/office/word/2010/wordprocessingShape" mc:Ignorable="w14 w15 w16se w16cid wp14">
   <w:p>
     <w:pPr>
       <w:pStyle w:val="Header"/>
@@ -17974,7 +17875,7 @@
 </file>
 
 <file path=word/header2.xml><?xml version="1.0" encoding="utf-8"?>
-<w:hdr xmlns:wpc="http://schemas.microsoft.com/office/word/2010/wordprocessingCanvas" xmlns:cx="http://schemas.microsoft.com/office/drawing/2014/chartex" xmlns:cx1="http://schemas.microsoft.com/office/drawing/2015/9/8/chartex" xmlns:mc="http://schemas.openxmlformats.org/markup-compatibility/2006" xmlns:o="urn:schemas-microsoft-com:office:office" xmlns:r="http://schemas.openxmlformats.org/officeDocument/2006/relationships" xmlns:m="http://schemas.openxmlformats.org/officeDocument/2006/math" xmlns:v="urn:schemas-microsoft-com:vml" xmlns:wp14="http://schemas.microsoft.com/office/word/2010/wordprocessingDrawing" xmlns:wp="http://schemas.openxmlformats.org/drawingml/2006/wordprocessingDrawing" xmlns:w10="urn:schemas-microsoft-com:office:word" xmlns:w="http://schemas.openxmlformats.org/wordprocessingml/2006/main" xmlns:w14="http://schemas.microsoft.com/office/word/2010/wordml" xmlns:w15="http://schemas.microsoft.com/office/word/2012/wordml" xmlns:w16se="http://schemas.microsoft.com/office/word/2015/wordml/symex" xmlns:wpg="http://schemas.microsoft.com/office/word/2010/wordprocessingGroup" xmlns:wpi="http://schemas.microsoft.com/office/word/2010/wordprocessingInk" xmlns:wne="http://schemas.microsoft.com/office/word/2006/wordml" xmlns:wps="http://schemas.microsoft.com/office/word/2010/wordprocessingShape" mc:Ignorable="w14 w15 w16se wp14">
+<w:hdr xmlns:wpc="http://schemas.microsoft.com/office/word/2010/wordprocessingCanvas" xmlns:cx="http://schemas.microsoft.com/office/drawing/2014/chartex" xmlns:cx1="http://schemas.microsoft.com/office/drawing/2015/9/8/chartex" xmlns:cx2="http://schemas.microsoft.com/office/drawing/2015/10/21/chartex" xmlns:cx3="http://schemas.microsoft.com/office/drawing/2016/5/9/chartex" xmlns:cx4="http://schemas.microsoft.com/office/drawing/2016/5/10/chartex" xmlns:cx5="http://schemas.microsoft.com/office/drawing/2016/5/11/chartex" xmlns:cx6="http://schemas.microsoft.com/office/drawing/2016/5/12/chartex" xmlns:cx7="http://schemas.microsoft.com/office/drawing/2016/5/13/chartex" xmlns:cx8="http://schemas.microsoft.com/office/drawing/2016/5/14/chartex" xmlns:mc="http://schemas.openxmlformats.org/markup-compatibility/2006" xmlns:aink="http://schemas.microsoft.com/office/drawing/2016/ink" xmlns:am3d="http://schemas.microsoft.com/office/drawing/2017/model3d" xmlns:o="urn:schemas-microsoft-com:office:office" xmlns:r="http://schemas.openxmlformats.org/officeDocument/2006/relationships" xmlns:m="http://schemas.openxmlformats.org/officeDocument/2006/math" xmlns:v="urn:schemas-microsoft-com:vml" xmlns:wp14="http://schemas.microsoft.com/office/word/2010/wordprocessingDrawing" xmlns:wp="http://schemas.openxmlformats.org/drawingml/2006/wordprocessingDrawing" xmlns:w10="urn:schemas-microsoft-com:office:word" xmlns:w="http://schemas.openxmlformats.org/wordprocessingml/2006/main" xmlns:w14="http://schemas.microsoft.com/office/word/2010/wordml" xmlns:w15="http://schemas.microsoft.com/office/word/2012/wordml" xmlns:w16cid="http://schemas.microsoft.com/office/word/2016/wordml/cid" xmlns:w16se="http://schemas.microsoft.com/office/word/2015/wordml/symex" xmlns:wpg="http://schemas.microsoft.com/office/word/2010/wordprocessingGroup" xmlns:wpi="http://schemas.microsoft.com/office/word/2010/wordprocessingInk" xmlns:wne="http://schemas.microsoft.com/office/word/2006/wordml" xmlns:wps="http://schemas.microsoft.com/office/word/2010/wordprocessingShape" mc:Ignorable="w14 w15 w16se w16cid wp14">
   <w:p>
     <w:pPr>
       <w:pStyle w:val="Header"/>
@@ -17984,7 +17885,7 @@
 </file>
 
 <file path=word/header3.xml><?xml version="1.0" encoding="utf-8"?>
-<w:hdr xmlns:wpc="http://schemas.microsoft.com/office/word/2010/wordprocessingCanvas" xmlns:cx="http://schemas.microsoft.com/office/drawing/2014/chartex" xmlns:cx1="http://schemas.microsoft.com/office/drawing/2015/9/8/chartex" xmlns:mc="http://schemas.openxmlformats.org/markup-compatibility/2006" xmlns:o="urn:schemas-microsoft-com:office:office" xmlns:r="http://schemas.openxmlformats.org/officeDocument/2006/relationships" xmlns:m="http://schemas.openxmlformats.org/officeDocument/2006/math" xmlns:v="urn:schemas-microsoft-com:vml" xmlns:wp14="http://schemas.microsoft.com/office/word/2010/wordprocessingDrawing" xmlns:wp="http://schemas.openxmlformats.org/drawingml/2006/wordprocessingDrawing" xmlns:w10="urn:schemas-microsoft-com:office:word" xmlns:w="http://schemas.openxmlformats.org/wordprocessingml/2006/main" xmlns:w14="http://schemas.microsoft.com/office/word/2010/wordml" xmlns:w15="http://schemas.microsoft.com/office/word/2012/wordml" xmlns:w16se="http://schemas.microsoft.com/office/word/2015/wordml/symex" xmlns:wpg="http://schemas.microsoft.com/office/word/2010/wordprocessingGroup" xmlns:wpi="http://schemas.microsoft.com/office/word/2010/wordprocessingInk" xmlns:wne="http://schemas.microsoft.com/office/word/2006/wordml" xmlns:wps="http://schemas.microsoft.com/office/word/2010/wordprocessingShape" mc:Ignorable="w14 w15 w16se wp14">
+<w:hdr xmlns:wpc="http://schemas.microsoft.com/office/word/2010/wordprocessingCanvas" xmlns:cx="http://schemas.microsoft.com/office/drawing/2014/chartex" xmlns:cx1="http://schemas.microsoft.com/office/drawing/2015/9/8/chartex" xmlns:cx2="http://schemas.microsoft.com/office/drawing/2015/10/21/chartex" xmlns:cx3="http://schemas.microsoft.com/office/drawing/2016/5/9/chartex" xmlns:cx4="http://schemas.microsoft.com/office/drawing/2016/5/10/chartex" xmlns:cx5="http://schemas.microsoft.com/office/drawing/2016/5/11/chartex" xmlns:cx6="http://schemas.microsoft.com/office/drawing/2016/5/12/chartex" xmlns:cx7="http://schemas.microsoft.com/office/drawing/2016/5/13/chartex" xmlns:cx8="http://schemas.microsoft.com/office/drawing/2016/5/14/chartex" xmlns:mc="http://schemas.openxmlformats.org/markup-compatibility/2006" xmlns:aink="http://schemas.microsoft.com/office/drawing/2016/ink" xmlns:am3d="http://schemas.microsoft.com/office/drawing/2017/model3d" xmlns:o="urn:schemas-microsoft-com:office:office" xmlns:r="http://schemas.openxmlformats.org/officeDocument/2006/relationships" xmlns:m="http://schemas.openxmlformats.org/officeDocument/2006/math" xmlns:v="urn:schemas-microsoft-com:vml" xmlns:wp14="http://schemas.microsoft.com/office/word/2010/wordprocessingDrawing" xmlns:wp="http://schemas.openxmlformats.org/drawingml/2006/wordprocessingDrawing" xmlns:w10="urn:schemas-microsoft-com:office:word" xmlns:w="http://schemas.openxmlformats.org/wordprocessingml/2006/main" xmlns:w14="http://schemas.microsoft.com/office/word/2010/wordml" xmlns:w15="http://schemas.microsoft.com/office/word/2012/wordml" xmlns:w16cid="http://schemas.microsoft.com/office/word/2016/wordml/cid" xmlns:w16se="http://schemas.microsoft.com/office/word/2015/wordml/symex" xmlns:wpg="http://schemas.microsoft.com/office/word/2010/wordprocessingGroup" xmlns:wpi="http://schemas.microsoft.com/office/word/2010/wordprocessingInk" xmlns:wne="http://schemas.microsoft.com/office/word/2006/wordml" xmlns:wps="http://schemas.microsoft.com/office/word/2010/wordprocessingShape" mc:Ignorable="w14 w15 w16se w16cid wp14">
   <w:p>
     <w:pPr>
       <w:pStyle w:val="Header"/>
@@ -17994,7 +17895,7 @@
 </file>
 
 <file path=word/numbering.xml><?xml version="1.0" encoding="utf-8"?>
-<w:numbering xmlns:wpc="http://schemas.microsoft.com/office/word/2010/wordprocessingCanvas" xmlns:cx="http://schemas.microsoft.com/office/drawing/2014/chartex" xmlns:cx1="http://schemas.microsoft.com/office/drawing/2015/9/8/chartex" xmlns:mc="http://schemas.openxmlformats.org/markup-compatibility/2006" xmlns:o="urn:schemas-microsoft-com:office:office" xmlns:r="http://schemas.openxmlformats.org/officeDocument/2006/relationships" xmlns:m="http://schemas.openxmlformats.org/officeDocument/2006/math" xmlns:v="urn:schemas-microsoft-com:vml" xmlns:wp14="http://schemas.microsoft.com/office/word/2010/wordprocessingDrawing" xmlns:wp="http://schemas.openxmlformats.org/drawingml/2006/wordprocessingDrawing" xmlns:w10="urn:schemas-microsoft-com:office:word" xmlns:w="http://schemas.openxmlformats.org/wordprocessingml/2006/main" xmlns:w14="http://schemas.microsoft.com/office/word/2010/wordml" xmlns:w15="http://schemas.microsoft.com/office/word/2012/wordml" xmlns:w16se="http://schemas.microsoft.com/office/word/2015/wordml/symex" xmlns:wpg="http://schemas.microsoft.com/office/word/2010/wordprocessingGroup" xmlns:wpi="http://schemas.microsoft.com/office/word/2010/wordprocessingInk" xmlns:wne="http://schemas.microsoft.com/office/word/2006/wordml" xmlns:wps="http://schemas.microsoft.com/office/word/2010/wordprocessingShape" mc:Ignorable="w14 w15 w16se wp14">
+<w:numbering xmlns:wpc="http://schemas.microsoft.com/office/word/2010/wordprocessingCanvas" xmlns:cx="http://schemas.microsoft.com/office/drawing/2014/chartex" xmlns:cx1="http://schemas.microsoft.com/office/drawing/2015/9/8/chartex" xmlns:cx2="http://schemas.microsoft.com/office/drawing/2015/10/21/chartex" xmlns:cx3="http://schemas.microsoft.com/office/drawing/2016/5/9/chartex" xmlns:cx4="http://schemas.microsoft.com/office/drawing/2016/5/10/chartex" xmlns:cx5="http://schemas.microsoft.com/office/drawing/2016/5/11/chartex" xmlns:cx6="http://schemas.microsoft.com/office/drawing/2016/5/12/chartex" xmlns:cx7="http://schemas.microsoft.com/office/drawing/2016/5/13/chartex" xmlns:cx8="http://schemas.microsoft.com/office/drawing/2016/5/14/chartex" xmlns:mc="http://schemas.openxmlformats.org/markup-compatibility/2006" xmlns:aink="http://schemas.microsoft.com/office/drawing/2016/ink" xmlns:am3d="http://schemas.microsoft.com/office/drawing/2017/model3d" xmlns:o="urn:schemas-microsoft-com:office:office" xmlns:r="http://schemas.openxmlformats.org/officeDocument/2006/relationships" xmlns:m="http://schemas.openxmlformats.org/officeDocument/2006/math" xmlns:v="urn:schemas-microsoft-com:vml" xmlns:wp14="http://schemas.microsoft.com/office/word/2010/wordprocessingDrawing" xmlns:wp="http://schemas.openxmlformats.org/drawingml/2006/wordprocessingDrawing" xmlns:w10="urn:schemas-microsoft-com:office:word" xmlns:w="http://schemas.openxmlformats.org/wordprocessingml/2006/main" xmlns:w14="http://schemas.microsoft.com/office/word/2010/wordml" xmlns:w15="http://schemas.microsoft.com/office/word/2012/wordml" xmlns:w16cid="http://schemas.microsoft.com/office/word/2016/wordml/cid" xmlns:w16se="http://schemas.microsoft.com/office/word/2015/wordml/symex" xmlns:wpg="http://schemas.microsoft.com/office/word/2010/wordprocessingGroup" xmlns:wpi="http://schemas.microsoft.com/office/word/2010/wordprocessingInk" xmlns:wne="http://schemas.microsoft.com/office/word/2006/wordml" xmlns:wps="http://schemas.microsoft.com/office/word/2010/wordprocessingShape" mc:Ignorable="w14 w15 w16se w16cid wp14">
   <w:abstractNum w:abstractNumId="0" w15:restartNumberingAfterBreak="0">
     <w:nsid w:val="13B65F76"/>
     <w:multiLevelType w:val="hybridMultilevel"/>
@@ -18183,7 +18084,7 @@
 </file>
 
 <file path=word/styles.xml><?xml version="1.0" encoding="utf-8"?>
-<w:styles xmlns:mc="http://schemas.openxmlformats.org/markup-compatibility/2006" xmlns:r="http://schemas.openxmlformats.org/officeDocument/2006/relationships" xmlns:w="http://schemas.openxmlformats.org/wordprocessingml/2006/main" xmlns:w14="http://schemas.microsoft.com/office/word/2010/wordml" xmlns:w15="http://schemas.microsoft.com/office/word/2012/wordml" xmlns:w16se="http://schemas.microsoft.com/office/word/2015/wordml/symex" mc:Ignorable="w14 w15 w16se">
+<w:styles xmlns:mc="http://schemas.openxmlformats.org/markup-compatibility/2006" xmlns:r="http://schemas.openxmlformats.org/officeDocument/2006/relationships" xmlns:w="http://schemas.openxmlformats.org/wordprocessingml/2006/main" xmlns:w14="http://schemas.microsoft.com/office/word/2010/wordml" xmlns:w15="http://schemas.microsoft.com/office/word/2012/wordml" xmlns:w16cid="http://schemas.microsoft.com/office/word/2016/wordml/cid" xmlns:w16se="http://schemas.microsoft.com/office/word/2015/wordml/symex" mc:Ignorable="w14 w15 w16se w16cid">
   <w:docDefaults>
     <w:rPrDefault>
       <w:rPr>
@@ -18199,7 +18100,7 @@
       </w:pPr>
     </w:pPrDefault>
   </w:docDefaults>
-  <w:latentStyles w:defLockedState="0" w:defUIPriority="99" w:defSemiHidden="0" w:defUnhideWhenUsed="0" w:defQFormat="0" w:count="371">
+  <w:latentStyles w:defLockedState="0" w:defUIPriority="99" w:defSemiHidden="0" w:defUnhideWhenUsed="0" w:defQFormat="0" w:count="377">
     <w:lsdException w:name="Normal" w:uiPriority="0" w:qFormat="1"/>
     <w:lsdException w:name="heading 1" w:uiPriority="9" w:qFormat="1"/>
     <w:lsdException w:name="heading 2" w:semiHidden="1" w:uiPriority="9" w:unhideWhenUsed="1" w:qFormat="1"/>
@@ -18347,11 +18248,8 @@
     <w:lsdException w:name="Table 3D effects 3" w:semiHidden="1" w:unhideWhenUsed="1"/>
     <w:lsdException w:name="Table Contemporary" w:semiHidden="1" w:unhideWhenUsed="1"/>
     <w:lsdException w:name="Table Elegant" w:semiHidden="1" w:unhideWhenUsed="1"/>
-    <w:lsdException w:name="Table Professional" w:semiHidden="1" w:unhideWhenUsed="1"/>
     <w:lsdException w:name="Table Subtle 1" w:semiHidden="1" w:unhideWhenUsed="1"/>
     <w:lsdException w:name="Table Subtle 2" w:semiHidden="1" w:unhideWhenUsed="1"/>
-    <w:lsdException w:name="Table Web 1" w:semiHidden="1" w:unhideWhenUsed="1"/>
-    <w:lsdException w:name="Table Web 2" w:semiHidden="1" w:unhideWhenUsed="1"/>
     <w:lsdException w:name="Table Web 3" w:semiHidden="1" w:unhideWhenUsed="1"/>
     <w:lsdException w:name="Balloon Text" w:semiHidden="1" w:unhideWhenUsed="1"/>
     <w:lsdException w:name="Table Grid" w:uiPriority="39"/>
@@ -18571,6 +18469,12 @@
     <w:lsdException w:name="List Table 5 Dark Accent 6" w:uiPriority="50"/>
     <w:lsdException w:name="List Table 6 Colorful Accent 6" w:uiPriority="51"/>
     <w:lsdException w:name="List Table 7 Colorful Accent 6" w:uiPriority="52"/>
+    <w:lsdException w:name="Mention" w:semiHidden="1" w:unhideWhenUsed="1"/>
+    <w:lsdException w:name="Smart Hyperlink" w:semiHidden="1" w:unhideWhenUsed="1"/>
+    <w:lsdException w:name="Hashtag" w:semiHidden="1" w:unhideWhenUsed="1"/>
+    <w:lsdException w:name="Unresolved Mention" w:semiHidden="1" w:unhideWhenUsed="1"/>
+    <w:lsdException w:name="Smart Link" w:semiHidden="1" w:unhideWhenUsed="1"/>
+    <w:lsdException w:name="Smart Link Error" w:semiHidden="1" w:unhideWhenUsed="1"/>
   </w:latentStyles>
   <w:style w:type="paragraph" w:default="1" w:styleId="Normal">
     <w:name w:val="Normal"/>
@@ -18623,6 +18527,7 @@
   <w:style w:type="character" w:default="1" w:styleId="DefaultParagraphFont">
     <w:name w:val="Default Paragraph Font"/>
     <w:uiPriority w:val="1"/>
+    <w:semiHidden/>
     <w:unhideWhenUsed/>
   </w:style>
   <w:style w:type="table" w:default="1" w:styleId="TableNormal">

--- a/02-Single_Cell_Hoc_BMTK.docx
+++ b/02-Single_Cell_Hoc_BMTK.docx
@@ -1,6 +1,6 @@
 
 <file path=word/document.xml><?xml version="1.0" encoding="utf-8"?>
-<w:document xmlns:wpc="http://schemas.microsoft.com/office/word/2010/wordprocessingCanvas" xmlns:cx="http://schemas.microsoft.com/office/drawing/2014/chartex" xmlns:cx1="http://schemas.microsoft.com/office/drawing/2015/9/8/chartex" xmlns:cx2="http://schemas.microsoft.com/office/drawing/2015/10/21/chartex" xmlns:cx3="http://schemas.microsoft.com/office/drawing/2016/5/9/chartex" xmlns:cx4="http://schemas.microsoft.com/office/drawing/2016/5/10/chartex" xmlns:cx5="http://schemas.microsoft.com/office/drawing/2016/5/11/chartex" xmlns:cx6="http://schemas.microsoft.com/office/drawing/2016/5/12/chartex" xmlns:cx7="http://schemas.microsoft.com/office/drawing/2016/5/13/chartex" xmlns:cx8="http://schemas.microsoft.com/office/drawing/2016/5/14/chartex" xmlns:mc="http://schemas.openxmlformats.org/markup-compatibility/2006" xmlns:aink="http://schemas.microsoft.com/office/drawing/2016/ink" xmlns:am3d="http://schemas.microsoft.com/office/drawing/2017/model3d" xmlns:o="urn:schemas-microsoft-com:office:office" xmlns:r="http://schemas.openxmlformats.org/officeDocument/2006/relationships" xmlns:m="http://schemas.openxmlformats.org/officeDocument/2006/math" xmlns:v="urn:schemas-microsoft-com:vml" xmlns:wp14="http://schemas.microsoft.com/office/word/2010/wordprocessingDrawing" xmlns:wp="http://schemas.openxmlformats.org/drawingml/2006/wordprocessingDrawing" xmlns:w10="urn:schemas-microsoft-com:office:word" xmlns:w="http://schemas.openxmlformats.org/wordprocessingml/2006/main" xmlns:w14="http://schemas.microsoft.com/office/word/2010/wordml" xmlns:w15="http://schemas.microsoft.com/office/word/2012/wordml" xmlns:w16cid="http://schemas.microsoft.com/office/word/2016/wordml/cid" xmlns:w16se="http://schemas.microsoft.com/office/word/2015/wordml/symex" xmlns:wpg="http://schemas.microsoft.com/office/word/2010/wordprocessingGroup" xmlns:wpi="http://schemas.microsoft.com/office/word/2010/wordprocessingInk" xmlns:wne="http://schemas.microsoft.com/office/word/2006/wordml" xmlns:wps="http://schemas.microsoft.com/office/word/2010/wordprocessingShape" mc:Ignorable="w14 w15 w16se w16cid wp14">
+<w:document xmlns:wpc="http://schemas.microsoft.com/office/word/2010/wordprocessingCanvas" xmlns:cx="http://schemas.microsoft.com/office/drawing/2014/chartex" xmlns:cx1="http://schemas.microsoft.com/office/drawing/2015/9/8/chartex" xmlns:cx2="http://schemas.microsoft.com/office/drawing/2015/10/21/chartex" xmlns:cx3="http://schemas.microsoft.com/office/drawing/2016/5/9/chartex" xmlns:cx4="http://schemas.microsoft.com/office/drawing/2016/5/10/chartex" xmlns:cx5="http://schemas.microsoft.com/office/drawing/2016/5/11/chartex" xmlns:cx6="http://schemas.microsoft.com/office/drawing/2016/5/12/chartex" xmlns:cx7="http://schemas.microsoft.com/office/drawing/2016/5/13/chartex" xmlns:cx8="http://schemas.microsoft.com/office/drawing/2016/5/14/chartex" xmlns:mc="http://schemas.openxmlformats.org/markup-compatibility/2006" xmlns:aink="http://schemas.microsoft.com/office/drawing/2016/ink" xmlns:am3d="http://schemas.microsoft.com/office/drawing/2017/model3d" xmlns:o="urn:schemas-microsoft-com:office:office" xmlns:r="http://schemas.openxmlformats.org/officeDocument/2006/relationships" xmlns:m="http://schemas.openxmlformats.org/officeDocument/2006/math" xmlns:v="urn:schemas-microsoft-com:vml" xmlns:wp14="http://schemas.microsoft.com/office/word/2010/wordprocessingDrawing" xmlns:wp="http://schemas.openxmlformats.org/drawingml/2006/wordprocessingDrawing" xmlns:w10="urn:schemas-microsoft-com:office:word" xmlns:w="http://schemas.openxmlformats.org/wordprocessingml/2006/main" xmlns:w14="http://schemas.microsoft.com/office/word/2010/wordml" xmlns:w15="http://schemas.microsoft.com/office/word/2012/wordml" xmlns:w16cex="http://schemas.microsoft.com/office/word/2018/wordml/cex" xmlns:w16cid="http://schemas.microsoft.com/office/word/2016/wordml/cid" xmlns:w16="http://schemas.microsoft.com/office/word/2018/wordml" xmlns:w16se="http://schemas.microsoft.com/office/word/2015/wordml/symex" xmlns:wpg="http://schemas.microsoft.com/office/word/2010/wordprocessingGroup" xmlns:wpi="http://schemas.microsoft.com/office/word/2010/wordprocessingInk" xmlns:wne="http://schemas.microsoft.com/office/word/2006/wordml" xmlns:wps="http://schemas.microsoft.com/office/word/2010/wordprocessingShape" mc:Ignorable="w14 w15 w16se w16cid w16 w16cex wp14">
   <w:body>
     <w:p>
       <w:pPr>
@@ -821,7 +821,21 @@
         <w:t xml:space="preserve"> key</w:t>
       </w:r>
       <w:r>
-        <w:t xml:space="preserve"> under components. Your file should look similar to the following: </w:t>
+        <w:t xml:space="preserve"> under components. Your file should look </w:t>
+      </w:r>
+      <w:proofErr w:type="gramStart"/>
+      <w:r>
+        <w:t>similar to</w:t>
+      </w:r>
+      <w:proofErr w:type="gramEnd"/>
+      <w:r>
+        <w:t xml:space="preserve"> the following</w:t>
+      </w:r>
+      <w:r>
+        <w:t xml:space="preserve"> (and may already exist)</w:t>
+      </w:r>
+      <w:r>
+        <w:t xml:space="preserve">: </w:t>
       </w:r>
       <w:r>
         <w:br/>
@@ -2372,27 +2386,7 @@
                 <w:szCs w:val="20"/>
                 <w:highlight w:val="yellow"/>
               </w:rPr>
-              <w:t>":"$COMPONENTS_DIR/</w:t>
-            </w:r>
-            <w:proofErr w:type="spellStart"/>
-            <w:r>
-              <w:rPr>
-                <w:rFonts w:ascii="Courier New" w:eastAsia="Times New Roman" w:hAnsi="Courier New" w:cs="Courier New"/>
-                <w:sz w:val="20"/>
-                <w:szCs w:val="20"/>
-                <w:highlight w:val="yellow"/>
-              </w:rPr>
-              <w:t>hoc_templates</w:t>
-            </w:r>
-            <w:proofErr w:type="spellEnd"/>
-            <w:r>
-              <w:rPr>
-                <w:rFonts w:ascii="Courier New" w:eastAsia="Times New Roman" w:hAnsi="Courier New" w:cs="Courier New"/>
-                <w:sz w:val="20"/>
-                <w:szCs w:val="20"/>
-                <w:highlight w:val="yellow"/>
-              </w:rPr>
-              <w:t>"</w:t>
+              <w:t>":"$COMPONENTS_DIR/templates"</w:t>
             </w:r>
           </w:p>
           <w:p>
@@ -2618,15 +2612,13 @@
         </w:rPr>
         <w:t xml:space="preserve"> </w:t>
       </w:r>
-      <w:proofErr w:type="spellStart"/>
       <w:r>
         <w:rPr>
           <w:b/>
           <w:highlight w:val="yellow"/>
         </w:rPr>
-        <w:t>hoc_templates</w:t>
-      </w:r>
-      <w:proofErr w:type="spellEnd"/>
+        <w:t>templates</w:t>
+      </w:r>
       <w:r>
         <w:rPr>
           <w:highlight w:val="yellow"/>
@@ -2661,6 +2653,9 @@
           <w:shd w:val="clear" w:color="auto" w:fill="D9D9D9" w:themeFill="background1" w:themeFillShade="D9"/>
         </w:rPr>
         <w:t>components</w:t>
+      </w:r>
+      <w:r>
+        <w:t xml:space="preserve"> - if it doesn’t already exist.</w:t>
       </w:r>
       <w:r>
         <w:rPr>
@@ -2703,22 +2698,26 @@
         <w:rPr>
           <w:highlight w:val="yellow"/>
         </w:rPr>
-        <w:t>your new</w:t>
+        <w:t xml:space="preserve">your </w:t>
       </w:r>
       <w:r>
         <w:rPr>
           <w:highlight w:val="yellow"/>
         </w:rPr>
-        <w:t xml:space="preserve"> </w:t>
-      </w:r>
-      <w:proofErr w:type="spellStart"/>
+        <w:t>‘</w:t>
+      </w:r>
       <w:r>
         <w:rPr>
           <w:highlight w:val="yellow"/>
         </w:rPr>
-        <w:t>hoc_templates</w:t>
-      </w:r>
-      <w:proofErr w:type="spellEnd"/>
+        <w:t>templates</w:t>
+      </w:r>
+      <w:r>
+        <w:rPr>
+          <w:highlight w:val="yellow"/>
+        </w:rPr>
+        <w:t>’</w:t>
+      </w:r>
       <w:r>
         <w:rPr>
           <w:highlight w:val="yellow"/>
@@ -9974,14 +9973,26 @@
         <w:t>file</w:t>
       </w:r>
       <w:r>
-        <w:t xml:space="preserve"> in </w:t>
+        <w:t xml:space="preserve"> </w:t>
+      </w:r>
+      <w:proofErr w:type="gramStart"/>
+      <w:r>
+        <w:t xml:space="preserve">in </w:t>
       </w:r>
       <w:r>
         <w:rPr>
           <w:rFonts w:ascii="Courier New" w:hAnsi="Courier New" w:cs="Courier New"/>
           <w:shd w:val="clear" w:color="auto" w:fill="D9D9D9" w:themeFill="background1" w:themeFillShade="D9"/>
         </w:rPr>
-        <w:t>.\</w:t>
+        <w:t>.</w:t>
+      </w:r>
+      <w:proofErr w:type="gramEnd"/>
+      <w:r>
+        <w:rPr>
+          <w:rFonts w:ascii="Courier New" w:hAnsi="Courier New" w:cs="Courier New"/>
+          <w:shd w:val="clear" w:color="auto" w:fill="D9D9D9" w:themeFill="background1" w:themeFillShade="D9"/>
+        </w:rPr>
+        <w:t>\</w:t>
       </w:r>
       <w:proofErr w:type="spellStart"/>
       <w:r>
@@ -10002,8 +10013,21 @@
       <w:r>
         <w:t xml:space="preserve"> and leave this file blank.</w:t>
       </w:r>
-      <w:r>
-        <w:br/>
+    </w:p>
+    <w:p>
+      <w:pPr>
+        <w:ind w:left="720"/>
+      </w:pPr>
+      <w:r>
+        <w:t xml:space="preserve">Later versions of BMTK may not require the </w:t>
+      </w:r>
+      <w:proofErr w:type="spellStart"/>
+      <w:r>
+        <w:t>blank.swc</w:t>
+      </w:r>
+      <w:proofErr w:type="spellEnd"/>
+      <w:r>
+        <w:t xml:space="preserve"> file.</w:t>
       </w:r>
     </w:p>
     <w:p>
@@ -11448,7 +11472,6 @@
       </w:pPr>
       <w:bookmarkStart w:id="1" w:name="_Hlk534043957"/>
       <w:r>
-        <w:lastRenderedPageBreak/>
         <w:t>Now you should be ready to build your network</w:t>
       </w:r>
       <w:r>
@@ -13163,25 +13186,7 @@
                 <w:sz w:val="20"/>
                 <w:szCs w:val="20"/>
               </w:rPr>
-              <w:t>":"$COMPONENTS_DIR/</w:t>
-            </w:r>
-            <w:proofErr w:type="spellStart"/>
-            <w:r>
-              <w:rPr>
-                <w:rFonts w:ascii="Courier New" w:eastAsia="Times New Roman" w:hAnsi="Courier New" w:cs="Courier New"/>
-                <w:sz w:val="20"/>
-                <w:szCs w:val="20"/>
-              </w:rPr>
-              <w:t>hoc_templates</w:t>
-            </w:r>
-            <w:proofErr w:type="spellEnd"/>
-            <w:r>
-              <w:rPr>
-                <w:rFonts w:ascii="Courier New" w:eastAsia="Times New Roman" w:hAnsi="Courier New" w:cs="Courier New"/>
-                <w:sz w:val="20"/>
-                <w:szCs w:val="20"/>
-              </w:rPr>
-              <w:t>"</w:t>
+              <w:t>":"$COMPONENTS_DIR/templates"</w:t>
             </w:r>
           </w:p>
           <w:p>
@@ -13852,7 +13857,6 @@
                 <w:sz w:val="20"/>
                 <w:szCs w:val="20"/>
               </w:rPr>
-              <w:lastRenderedPageBreak/>
               <w:t>2</w:t>
             </w:r>
           </w:p>
@@ -14434,7 +14438,6 @@
                 <w:sz w:val="20"/>
                 <w:szCs w:val="20"/>
               </w:rPr>
-              <w:lastRenderedPageBreak/>
               <w:t># -*- coding: utf-8 -*-</w:t>
             </w:r>
           </w:p>
@@ -15119,22 +15122,26 @@
           <w:rFonts w:ascii="Courier New" w:hAnsi="Courier New" w:cs="Courier New"/>
           <w:shd w:val="clear" w:color="auto" w:fill="D9D9D9" w:themeFill="background1" w:themeFillShade="D9"/>
         </w:rPr>
-        <w:t>python run_bionet.py simulation_config</w:t>
-      </w:r>
+        <w:t xml:space="preserve">python run_bionet.py </w:t>
+      </w:r>
+      <w:proofErr w:type="spellStart"/>
       <w:r>
         <w:rPr>
           <w:rFonts w:ascii="Courier New" w:hAnsi="Courier New" w:cs="Courier New"/>
           <w:shd w:val="clear" w:color="auto" w:fill="D9D9D9" w:themeFill="background1" w:themeFillShade="D9"/>
         </w:rPr>
-        <w:t>1</w:t>
-      </w:r>
+        <w:t>simulation_</w:t>
+      </w:r>
+      <w:proofErr w:type="gramStart"/>
       <w:r>
         <w:rPr>
           <w:rFonts w:ascii="Courier New" w:hAnsi="Courier New" w:cs="Courier New"/>
           <w:shd w:val="clear" w:color="auto" w:fill="D9D9D9" w:themeFill="background1" w:themeFillShade="D9"/>
         </w:rPr>
-        <w:t>.json</w:t>
-      </w:r>
+        <w:t>config.json</w:t>
+      </w:r>
+      <w:proofErr w:type="spellEnd"/>
+      <w:proofErr w:type="gramEnd"/>
     </w:p>
     <w:bookmarkEnd w:id="2"/>
     <w:p>
@@ -15143,19 +15150,14 @@
       </w:pPr>
       <w:r>
         <w:br/>
-        <w:t>A successful run will output something li</w:t>
-      </w:r>
-      <w:bookmarkStart w:id="3" w:name="_GoBack"/>
-      <w:bookmarkEnd w:id="3"/>
-      <w:r>
-        <w:t>ke the following:</w:t>
+        <w:t>A successful run will output something like the following:</w:t>
       </w:r>
     </w:p>
     <w:p>
       <w:pPr>
         <w:pStyle w:val="ListParagraph"/>
       </w:pPr>
-      <w:bookmarkStart w:id="4" w:name="_Hlk534045368"/>
+      <w:bookmarkStart w:id="3" w:name="_Hlk534045368"/>
     </w:p>
     <w:p>
       <w:pPr>
@@ -15943,6 +15945,7 @@
         </w:numPr>
       </w:pPr>
       <w:r>
+        <w:lastRenderedPageBreak/>
         <w:t>If you receive “</w:t>
       </w:r>
       <w:proofErr w:type="spellStart"/>
@@ -15973,7 +15976,7 @@
         <w:t>” just run the network again.</w:t>
       </w:r>
     </w:p>
-    <w:bookmarkEnd w:id="4"/>
+    <w:bookmarkEnd w:id="3"/>
     <w:p>
       <w:pPr>
         <w:pStyle w:val="ListParagraph"/>
@@ -17667,6 +17670,47 @@
           <w:rFonts w:cstheme="minorHAnsi"/>
         </w:rPr>
         <w:t xml:space="preserve">) will return a plot like the following. </w:t>
+      </w:r>
+    </w:p>
+    <w:p>
+      <w:pPr>
+        <w:rPr>
+          <w:rFonts w:cstheme="minorHAnsi"/>
+        </w:rPr>
+      </w:pPr>
+      <w:r>
+        <w:rPr>
+          <w:rFonts w:cstheme="minorHAnsi"/>
+        </w:rPr>
+        <w:t>If you only see a single plot, that is ok, voltage is the important one here. Adding ‘</w:t>
+      </w:r>
+      <w:proofErr w:type="spellStart"/>
+      <w:r>
+        <w:rPr>
+          <w:rFonts w:cstheme="minorHAnsi"/>
+        </w:rPr>
+        <w:t>cai</w:t>
+      </w:r>
+      <w:proofErr w:type="spellEnd"/>
+      <w:r>
+        <w:rPr>
+          <w:rFonts w:cstheme="minorHAnsi"/>
+        </w:rPr>
+        <w:t xml:space="preserve">’ to the </w:t>
+      </w:r>
+      <w:proofErr w:type="spellStart"/>
+      <w:r>
+        <w:rPr>
+          <w:rFonts w:cstheme="minorHAnsi"/>
+        </w:rPr>
+        <w:t>simulation_config</w:t>
+      </w:r>
+      <w:proofErr w:type="spellEnd"/>
+      <w:r>
+        <w:rPr>
+          <w:rFonts w:cstheme="minorHAnsi"/>
+        </w:rPr>
+        <w:t xml:space="preserve"> reports section is for demonstration purposes only.</w:t>
       </w:r>
     </w:p>
     <w:p>
@@ -17757,7 +17801,7 @@
 </file>
 
 <file path=word/endnotes.xml><?xml version="1.0" encoding="utf-8"?>
-<w:endnotes xmlns:wpc="http://schemas.microsoft.com/office/word/2010/wordprocessingCanvas" xmlns:cx="http://schemas.microsoft.com/office/drawing/2014/chartex" xmlns:cx1="http://schemas.microsoft.com/office/drawing/2015/9/8/chartex" xmlns:cx2="http://schemas.microsoft.com/office/drawing/2015/10/21/chartex" xmlns:cx3="http://schemas.microsoft.com/office/drawing/2016/5/9/chartex" xmlns:cx4="http://schemas.microsoft.com/office/drawing/2016/5/10/chartex" xmlns:cx5="http://schemas.microsoft.com/office/drawing/2016/5/11/chartex" xmlns:cx6="http://schemas.microsoft.com/office/drawing/2016/5/12/chartex" xmlns:cx7="http://schemas.microsoft.com/office/drawing/2016/5/13/chartex" xmlns:cx8="http://schemas.microsoft.com/office/drawing/2016/5/14/chartex" xmlns:mc="http://schemas.openxmlformats.org/markup-compatibility/2006" xmlns:aink="http://schemas.microsoft.com/office/drawing/2016/ink" xmlns:am3d="http://schemas.microsoft.com/office/drawing/2017/model3d" xmlns:o="urn:schemas-microsoft-com:office:office" xmlns:r="http://schemas.openxmlformats.org/officeDocument/2006/relationships" xmlns:m="http://schemas.openxmlformats.org/officeDocument/2006/math" xmlns:v="urn:schemas-microsoft-com:vml" xmlns:wp14="http://schemas.microsoft.com/office/word/2010/wordprocessingDrawing" xmlns:wp="http://schemas.openxmlformats.org/drawingml/2006/wordprocessingDrawing" xmlns:w10="urn:schemas-microsoft-com:office:word" xmlns:w="http://schemas.openxmlformats.org/wordprocessingml/2006/main" xmlns:w14="http://schemas.microsoft.com/office/word/2010/wordml" xmlns:w15="http://schemas.microsoft.com/office/word/2012/wordml" xmlns:w16cid="http://schemas.microsoft.com/office/word/2016/wordml/cid" xmlns:w16se="http://schemas.microsoft.com/office/word/2015/wordml/symex" xmlns:wpg="http://schemas.microsoft.com/office/word/2010/wordprocessingGroup" xmlns:wpi="http://schemas.microsoft.com/office/word/2010/wordprocessingInk" xmlns:wne="http://schemas.microsoft.com/office/word/2006/wordml" xmlns:wps="http://schemas.microsoft.com/office/word/2010/wordprocessingShape" mc:Ignorable="w14 w15 w16se w16cid wp14">
+<w:endnotes xmlns:wpc="http://schemas.microsoft.com/office/word/2010/wordprocessingCanvas" xmlns:cx="http://schemas.microsoft.com/office/drawing/2014/chartex" xmlns:cx1="http://schemas.microsoft.com/office/drawing/2015/9/8/chartex" xmlns:cx2="http://schemas.microsoft.com/office/drawing/2015/10/21/chartex" xmlns:cx3="http://schemas.microsoft.com/office/drawing/2016/5/9/chartex" xmlns:cx4="http://schemas.microsoft.com/office/drawing/2016/5/10/chartex" xmlns:cx5="http://schemas.microsoft.com/office/drawing/2016/5/11/chartex" xmlns:cx6="http://schemas.microsoft.com/office/drawing/2016/5/12/chartex" xmlns:cx7="http://schemas.microsoft.com/office/drawing/2016/5/13/chartex" xmlns:cx8="http://schemas.microsoft.com/office/drawing/2016/5/14/chartex" xmlns:mc="http://schemas.openxmlformats.org/markup-compatibility/2006" xmlns:aink="http://schemas.microsoft.com/office/drawing/2016/ink" xmlns:am3d="http://schemas.microsoft.com/office/drawing/2017/model3d" xmlns:o="urn:schemas-microsoft-com:office:office" xmlns:r="http://schemas.openxmlformats.org/officeDocument/2006/relationships" xmlns:m="http://schemas.openxmlformats.org/officeDocument/2006/math" xmlns:v="urn:schemas-microsoft-com:vml" xmlns:wp14="http://schemas.microsoft.com/office/word/2010/wordprocessingDrawing" xmlns:wp="http://schemas.openxmlformats.org/drawingml/2006/wordprocessingDrawing" xmlns:w10="urn:schemas-microsoft-com:office:word" xmlns:w="http://schemas.openxmlformats.org/wordprocessingml/2006/main" xmlns:w14="http://schemas.microsoft.com/office/word/2010/wordml" xmlns:w15="http://schemas.microsoft.com/office/word/2012/wordml" xmlns:w16cex="http://schemas.microsoft.com/office/word/2018/wordml/cex" xmlns:w16cid="http://schemas.microsoft.com/office/word/2016/wordml/cid" xmlns:w16="http://schemas.microsoft.com/office/word/2018/wordml" xmlns:w16se="http://schemas.microsoft.com/office/word/2015/wordml/symex" xmlns:wpg="http://schemas.microsoft.com/office/word/2010/wordprocessingGroup" xmlns:wpi="http://schemas.microsoft.com/office/word/2010/wordprocessingInk" xmlns:wne="http://schemas.microsoft.com/office/word/2006/wordml" xmlns:wps="http://schemas.microsoft.com/office/word/2010/wordprocessingShape" mc:Ignorable="w14 w15 w16se w16cid w16 w16cex wp14">
   <w:endnote w:type="separator" w:id="-1">
     <w:p>
       <w:pPr>
@@ -17782,7 +17826,7 @@
 </file>
 
 <file path=word/footer1.xml><?xml version="1.0" encoding="utf-8"?>
-<w:ftr xmlns:wpc="http://schemas.microsoft.com/office/word/2010/wordprocessingCanvas" xmlns:cx="http://schemas.microsoft.com/office/drawing/2014/chartex" xmlns:cx1="http://schemas.microsoft.com/office/drawing/2015/9/8/chartex" xmlns:cx2="http://schemas.microsoft.com/office/drawing/2015/10/21/chartex" xmlns:cx3="http://schemas.microsoft.com/office/drawing/2016/5/9/chartex" xmlns:cx4="http://schemas.microsoft.com/office/drawing/2016/5/10/chartex" xmlns:cx5="http://schemas.microsoft.com/office/drawing/2016/5/11/chartex" xmlns:cx6="http://schemas.microsoft.com/office/drawing/2016/5/12/chartex" xmlns:cx7="http://schemas.microsoft.com/office/drawing/2016/5/13/chartex" xmlns:cx8="http://schemas.microsoft.com/office/drawing/2016/5/14/chartex" xmlns:mc="http://schemas.openxmlformats.org/markup-compatibility/2006" xmlns:aink="http://schemas.microsoft.com/office/drawing/2016/ink" xmlns:am3d="http://schemas.microsoft.com/office/drawing/2017/model3d" xmlns:o="urn:schemas-microsoft-com:office:office" xmlns:r="http://schemas.openxmlformats.org/officeDocument/2006/relationships" xmlns:m="http://schemas.openxmlformats.org/officeDocument/2006/math" xmlns:v="urn:schemas-microsoft-com:vml" xmlns:wp14="http://schemas.microsoft.com/office/word/2010/wordprocessingDrawing" xmlns:wp="http://schemas.openxmlformats.org/drawingml/2006/wordprocessingDrawing" xmlns:w10="urn:schemas-microsoft-com:office:word" xmlns:w="http://schemas.openxmlformats.org/wordprocessingml/2006/main" xmlns:w14="http://schemas.microsoft.com/office/word/2010/wordml" xmlns:w15="http://schemas.microsoft.com/office/word/2012/wordml" xmlns:w16cid="http://schemas.microsoft.com/office/word/2016/wordml/cid" xmlns:w16se="http://schemas.microsoft.com/office/word/2015/wordml/symex" xmlns:wpg="http://schemas.microsoft.com/office/word/2010/wordprocessingGroup" xmlns:wpi="http://schemas.microsoft.com/office/word/2010/wordprocessingInk" xmlns:wne="http://schemas.microsoft.com/office/word/2006/wordml" xmlns:wps="http://schemas.microsoft.com/office/word/2010/wordprocessingShape" mc:Ignorable="w14 w15 w16se w16cid wp14">
+<w:ftr xmlns:wpc="http://schemas.microsoft.com/office/word/2010/wordprocessingCanvas" xmlns:cx="http://schemas.microsoft.com/office/drawing/2014/chartex" xmlns:cx1="http://schemas.microsoft.com/office/drawing/2015/9/8/chartex" xmlns:cx2="http://schemas.microsoft.com/office/drawing/2015/10/21/chartex" xmlns:cx3="http://schemas.microsoft.com/office/drawing/2016/5/9/chartex" xmlns:cx4="http://schemas.microsoft.com/office/drawing/2016/5/10/chartex" xmlns:cx5="http://schemas.microsoft.com/office/drawing/2016/5/11/chartex" xmlns:cx6="http://schemas.microsoft.com/office/drawing/2016/5/12/chartex" xmlns:cx7="http://schemas.microsoft.com/office/drawing/2016/5/13/chartex" xmlns:cx8="http://schemas.microsoft.com/office/drawing/2016/5/14/chartex" xmlns:mc="http://schemas.openxmlformats.org/markup-compatibility/2006" xmlns:aink="http://schemas.microsoft.com/office/drawing/2016/ink" xmlns:am3d="http://schemas.microsoft.com/office/drawing/2017/model3d" xmlns:o="urn:schemas-microsoft-com:office:office" xmlns:r="http://schemas.openxmlformats.org/officeDocument/2006/relationships" xmlns:m="http://schemas.openxmlformats.org/officeDocument/2006/math" xmlns:v="urn:schemas-microsoft-com:vml" xmlns:wp14="http://schemas.microsoft.com/office/word/2010/wordprocessingDrawing" xmlns:wp="http://schemas.openxmlformats.org/drawingml/2006/wordprocessingDrawing" xmlns:w10="urn:schemas-microsoft-com:office:word" xmlns:w="http://schemas.openxmlformats.org/wordprocessingml/2006/main" xmlns:w14="http://schemas.microsoft.com/office/word/2010/wordml" xmlns:w15="http://schemas.microsoft.com/office/word/2012/wordml" xmlns:w16cex="http://schemas.microsoft.com/office/word/2018/wordml/cex" xmlns:w16cid="http://schemas.microsoft.com/office/word/2016/wordml/cid" xmlns:w16="http://schemas.microsoft.com/office/word/2018/wordml" xmlns:w16se="http://schemas.microsoft.com/office/word/2015/wordml/symex" xmlns:wpg="http://schemas.microsoft.com/office/word/2010/wordprocessingGroup" xmlns:wpi="http://schemas.microsoft.com/office/word/2010/wordprocessingInk" xmlns:wne="http://schemas.microsoft.com/office/word/2006/wordml" xmlns:wps="http://schemas.microsoft.com/office/word/2010/wordprocessingShape" mc:Ignorable="w14 w15 w16se w16cid w16 w16cex wp14">
   <w:p>
     <w:pPr>
       <w:pStyle w:val="Footer"/>
@@ -17792,7 +17836,7 @@
 </file>
 
 <file path=word/footer2.xml><?xml version="1.0" encoding="utf-8"?>
-<w:ftr xmlns:wpc="http://schemas.microsoft.com/office/word/2010/wordprocessingCanvas" xmlns:cx="http://schemas.microsoft.com/office/drawing/2014/chartex" xmlns:cx1="http://schemas.microsoft.com/office/drawing/2015/9/8/chartex" xmlns:cx2="http://schemas.microsoft.com/office/drawing/2015/10/21/chartex" xmlns:cx3="http://schemas.microsoft.com/office/drawing/2016/5/9/chartex" xmlns:cx4="http://schemas.microsoft.com/office/drawing/2016/5/10/chartex" xmlns:cx5="http://schemas.microsoft.com/office/drawing/2016/5/11/chartex" xmlns:cx6="http://schemas.microsoft.com/office/drawing/2016/5/12/chartex" xmlns:cx7="http://schemas.microsoft.com/office/drawing/2016/5/13/chartex" xmlns:cx8="http://schemas.microsoft.com/office/drawing/2016/5/14/chartex" xmlns:mc="http://schemas.openxmlformats.org/markup-compatibility/2006" xmlns:aink="http://schemas.microsoft.com/office/drawing/2016/ink" xmlns:am3d="http://schemas.microsoft.com/office/drawing/2017/model3d" xmlns:o="urn:schemas-microsoft-com:office:office" xmlns:r="http://schemas.openxmlformats.org/officeDocument/2006/relationships" xmlns:m="http://schemas.openxmlformats.org/officeDocument/2006/math" xmlns:v="urn:schemas-microsoft-com:vml" xmlns:wp14="http://schemas.microsoft.com/office/word/2010/wordprocessingDrawing" xmlns:wp="http://schemas.openxmlformats.org/drawingml/2006/wordprocessingDrawing" xmlns:w10="urn:schemas-microsoft-com:office:word" xmlns:w="http://schemas.openxmlformats.org/wordprocessingml/2006/main" xmlns:w14="http://schemas.microsoft.com/office/word/2010/wordml" xmlns:w15="http://schemas.microsoft.com/office/word/2012/wordml" xmlns:w16cid="http://schemas.microsoft.com/office/word/2016/wordml/cid" xmlns:w16se="http://schemas.microsoft.com/office/word/2015/wordml/symex" xmlns:wpg="http://schemas.microsoft.com/office/word/2010/wordprocessingGroup" xmlns:wpi="http://schemas.microsoft.com/office/word/2010/wordprocessingInk" xmlns:wne="http://schemas.microsoft.com/office/word/2006/wordml" xmlns:wps="http://schemas.microsoft.com/office/word/2010/wordprocessingShape" mc:Ignorable="w14 w15 w16se w16cid wp14">
+<w:ftr xmlns:wpc="http://schemas.microsoft.com/office/word/2010/wordprocessingCanvas" xmlns:cx="http://schemas.microsoft.com/office/drawing/2014/chartex" xmlns:cx1="http://schemas.microsoft.com/office/drawing/2015/9/8/chartex" xmlns:cx2="http://schemas.microsoft.com/office/drawing/2015/10/21/chartex" xmlns:cx3="http://schemas.microsoft.com/office/drawing/2016/5/9/chartex" xmlns:cx4="http://schemas.microsoft.com/office/drawing/2016/5/10/chartex" xmlns:cx5="http://schemas.microsoft.com/office/drawing/2016/5/11/chartex" xmlns:cx6="http://schemas.microsoft.com/office/drawing/2016/5/12/chartex" xmlns:cx7="http://schemas.microsoft.com/office/drawing/2016/5/13/chartex" xmlns:cx8="http://schemas.microsoft.com/office/drawing/2016/5/14/chartex" xmlns:mc="http://schemas.openxmlformats.org/markup-compatibility/2006" xmlns:aink="http://schemas.microsoft.com/office/drawing/2016/ink" xmlns:am3d="http://schemas.microsoft.com/office/drawing/2017/model3d" xmlns:o="urn:schemas-microsoft-com:office:office" xmlns:r="http://schemas.openxmlformats.org/officeDocument/2006/relationships" xmlns:m="http://schemas.openxmlformats.org/officeDocument/2006/math" xmlns:v="urn:schemas-microsoft-com:vml" xmlns:wp14="http://schemas.microsoft.com/office/word/2010/wordprocessingDrawing" xmlns:wp="http://schemas.openxmlformats.org/drawingml/2006/wordprocessingDrawing" xmlns:w10="urn:schemas-microsoft-com:office:word" xmlns:w="http://schemas.openxmlformats.org/wordprocessingml/2006/main" xmlns:w14="http://schemas.microsoft.com/office/word/2010/wordml" xmlns:w15="http://schemas.microsoft.com/office/word/2012/wordml" xmlns:w16cex="http://schemas.microsoft.com/office/word/2018/wordml/cex" xmlns:w16cid="http://schemas.microsoft.com/office/word/2016/wordml/cid" xmlns:w16="http://schemas.microsoft.com/office/word/2018/wordml" xmlns:w16se="http://schemas.microsoft.com/office/word/2015/wordml/symex" xmlns:wpg="http://schemas.microsoft.com/office/word/2010/wordprocessingGroup" xmlns:wpi="http://schemas.microsoft.com/office/word/2010/wordprocessingInk" xmlns:wne="http://schemas.microsoft.com/office/word/2006/wordml" xmlns:wps="http://schemas.microsoft.com/office/word/2010/wordprocessingShape" mc:Ignorable="w14 w15 w16se w16cid w16 w16cex wp14">
   <w:p>
     <w:pPr>
       <w:pStyle w:val="Footer"/>
@@ -17830,7 +17874,7 @@
 </file>
 
 <file path=word/footer3.xml><?xml version="1.0" encoding="utf-8"?>
-<w:ftr xmlns:wpc="http://schemas.microsoft.com/office/word/2010/wordprocessingCanvas" xmlns:cx="http://schemas.microsoft.com/office/drawing/2014/chartex" xmlns:cx1="http://schemas.microsoft.com/office/drawing/2015/9/8/chartex" xmlns:cx2="http://schemas.microsoft.com/office/drawing/2015/10/21/chartex" xmlns:cx3="http://schemas.microsoft.com/office/drawing/2016/5/9/chartex" xmlns:cx4="http://schemas.microsoft.com/office/drawing/2016/5/10/chartex" xmlns:cx5="http://schemas.microsoft.com/office/drawing/2016/5/11/chartex" xmlns:cx6="http://schemas.microsoft.com/office/drawing/2016/5/12/chartex" xmlns:cx7="http://schemas.microsoft.com/office/drawing/2016/5/13/chartex" xmlns:cx8="http://schemas.microsoft.com/office/drawing/2016/5/14/chartex" xmlns:mc="http://schemas.openxmlformats.org/markup-compatibility/2006" xmlns:aink="http://schemas.microsoft.com/office/drawing/2016/ink" xmlns:am3d="http://schemas.microsoft.com/office/drawing/2017/model3d" xmlns:o="urn:schemas-microsoft-com:office:office" xmlns:r="http://schemas.openxmlformats.org/officeDocument/2006/relationships" xmlns:m="http://schemas.openxmlformats.org/officeDocument/2006/math" xmlns:v="urn:schemas-microsoft-com:vml" xmlns:wp14="http://schemas.microsoft.com/office/word/2010/wordprocessingDrawing" xmlns:wp="http://schemas.openxmlformats.org/drawingml/2006/wordprocessingDrawing" xmlns:w10="urn:schemas-microsoft-com:office:word" xmlns:w="http://schemas.openxmlformats.org/wordprocessingml/2006/main" xmlns:w14="http://schemas.microsoft.com/office/word/2010/wordml" xmlns:w15="http://schemas.microsoft.com/office/word/2012/wordml" xmlns:w16cid="http://schemas.microsoft.com/office/word/2016/wordml/cid" xmlns:w16se="http://schemas.microsoft.com/office/word/2015/wordml/symex" xmlns:wpg="http://schemas.microsoft.com/office/word/2010/wordprocessingGroup" xmlns:wpi="http://schemas.microsoft.com/office/word/2010/wordprocessingInk" xmlns:wne="http://schemas.microsoft.com/office/word/2006/wordml" xmlns:wps="http://schemas.microsoft.com/office/word/2010/wordprocessingShape" mc:Ignorable="w14 w15 w16se w16cid wp14">
+<w:ftr xmlns:wpc="http://schemas.microsoft.com/office/word/2010/wordprocessingCanvas" xmlns:cx="http://schemas.microsoft.com/office/drawing/2014/chartex" xmlns:cx1="http://schemas.microsoft.com/office/drawing/2015/9/8/chartex" xmlns:cx2="http://schemas.microsoft.com/office/drawing/2015/10/21/chartex" xmlns:cx3="http://schemas.microsoft.com/office/drawing/2016/5/9/chartex" xmlns:cx4="http://schemas.microsoft.com/office/drawing/2016/5/10/chartex" xmlns:cx5="http://schemas.microsoft.com/office/drawing/2016/5/11/chartex" xmlns:cx6="http://schemas.microsoft.com/office/drawing/2016/5/12/chartex" xmlns:cx7="http://schemas.microsoft.com/office/drawing/2016/5/13/chartex" xmlns:cx8="http://schemas.microsoft.com/office/drawing/2016/5/14/chartex" xmlns:mc="http://schemas.openxmlformats.org/markup-compatibility/2006" xmlns:aink="http://schemas.microsoft.com/office/drawing/2016/ink" xmlns:am3d="http://schemas.microsoft.com/office/drawing/2017/model3d" xmlns:o="urn:schemas-microsoft-com:office:office" xmlns:r="http://schemas.openxmlformats.org/officeDocument/2006/relationships" xmlns:m="http://schemas.openxmlformats.org/officeDocument/2006/math" xmlns:v="urn:schemas-microsoft-com:vml" xmlns:wp14="http://schemas.microsoft.com/office/word/2010/wordprocessingDrawing" xmlns:wp="http://schemas.openxmlformats.org/drawingml/2006/wordprocessingDrawing" xmlns:w10="urn:schemas-microsoft-com:office:word" xmlns:w="http://schemas.openxmlformats.org/wordprocessingml/2006/main" xmlns:w14="http://schemas.microsoft.com/office/word/2010/wordml" xmlns:w15="http://schemas.microsoft.com/office/word/2012/wordml" xmlns:w16cex="http://schemas.microsoft.com/office/word/2018/wordml/cex" xmlns:w16cid="http://schemas.microsoft.com/office/word/2016/wordml/cid" xmlns:w16="http://schemas.microsoft.com/office/word/2018/wordml" xmlns:w16se="http://schemas.microsoft.com/office/word/2015/wordml/symex" xmlns:wpg="http://schemas.microsoft.com/office/word/2010/wordprocessingGroup" xmlns:wpi="http://schemas.microsoft.com/office/word/2010/wordprocessingInk" xmlns:wne="http://schemas.microsoft.com/office/word/2006/wordml" xmlns:wps="http://schemas.microsoft.com/office/word/2010/wordprocessingShape" mc:Ignorable="w14 w15 w16se w16cid w16 w16cex wp14">
   <w:p>
     <w:pPr>
       <w:pStyle w:val="Footer"/>
@@ -17840,7 +17884,7 @@
 </file>
 
 <file path=word/footnotes.xml><?xml version="1.0" encoding="utf-8"?>
-<w:footnotes xmlns:wpc="http://schemas.microsoft.com/office/word/2010/wordprocessingCanvas" xmlns:cx="http://schemas.microsoft.com/office/drawing/2014/chartex" xmlns:cx1="http://schemas.microsoft.com/office/drawing/2015/9/8/chartex" xmlns:cx2="http://schemas.microsoft.com/office/drawing/2015/10/21/chartex" xmlns:cx3="http://schemas.microsoft.com/office/drawing/2016/5/9/chartex" xmlns:cx4="http://schemas.microsoft.com/office/drawing/2016/5/10/chartex" xmlns:cx5="http://schemas.microsoft.com/office/drawing/2016/5/11/chartex" xmlns:cx6="http://schemas.microsoft.com/office/drawing/2016/5/12/chartex" xmlns:cx7="http://schemas.microsoft.com/office/drawing/2016/5/13/chartex" xmlns:cx8="http://schemas.microsoft.com/office/drawing/2016/5/14/chartex" xmlns:mc="http://schemas.openxmlformats.org/markup-compatibility/2006" xmlns:aink="http://schemas.microsoft.com/office/drawing/2016/ink" xmlns:am3d="http://schemas.microsoft.com/office/drawing/2017/model3d" xmlns:o="urn:schemas-microsoft-com:office:office" xmlns:r="http://schemas.openxmlformats.org/officeDocument/2006/relationships" xmlns:m="http://schemas.openxmlformats.org/officeDocument/2006/math" xmlns:v="urn:schemas-microsoft-com:vml" xmlns:wp14="http://schemas.microsoft.com/office/word/2010/wordprocessingDrawing" xmlns:wp="http://schemas.openxmlformats.org/drawingml/2006/wordprocessingDrawing" xmlns:w10="urn:schemas-microsoft-com:office:word" xmlns:w="http://schemas.openxmlformats.org/wordprocessingml/2006/main" xmlns:w14="http://schemas.microsoft.com/office/word/2010/wordml" xmlns:w15="http://schemas.microsoft.com/office/word/2012/wordml" xmlns:w16cid="http://schemas.microsoft.com/office/word/2016/wordml/cid" xmlns:w16se="http://schemas.microsoft.com/office/word/2015/wordml/symex" xmlns:wpg="http://schemas.microsoft.com/office/word/2010/wordprocessingGroup" xmlns:wpi="http://schemas.microsoft.com/office/word/2010/wordprocessingInk" xmlns:wne="http://schemas.microsoft.com/office/word/2006/wordml" xmlns:wps="http://schemas.microsoft.com/office/word/2010/wordprocessingShape" mc:Ignorable="w14 w15 w16se w16cid wp14">
+<w:footnotes xmlns:wpc="http://schemas.microsoft.com/office/word/2010/wordprocessingCanvas" xmlns:cx="http://schemas.microsoft.com/office/drawing/2014/chartex" xmlns:cx1="http://schemas.microsoft.com/office/drawing/2015/9/8/chartex" xmlns:cx2="http://schemas.microsoft.com/office/drawing/2015/10/21/chartex" xmlns:cx3="http://schemas.microsoft.com/office/drawing/2016/5/9/chartex" xmlns:cx4="http://schemas.microsoft.com/office/drawing/2016/5/10/chartex" xmlns:cx5="http://schemas.microsoft.com/office/drawing/2016/5/11/chartex" xmlns:cx6="http://schemas.microsoft.com/office/drawing/2016/5/12/chartex" xmlns:cx7="http://schemas.microsoft.com/office/drawing/2016/5/13/chartex" xmlns:cx8="http://schemas.microsoft.com/office/drawing/2016/5/14/chartex" xmlns:mc="http://schemas.openxmlformats.org/markup-compatibility/2006" xmlns:aink="http://schemas.microsoft.com/office/drawing/2016/ink" xmlns:am3d="http://schemas.microsoft.com/office/drawing/2017/model3d" xmlns:o="urn:schemas-microsoft-com:office:office" xmlns:r="http://schemas.openxmlformats.org/officeDocument/2006/relationships" xmlns:m="http://schemas.openxmlformats.org/officeDocument/2006/math" xmlns:v="urn:schemas-microsoft-com:vml" xmlns:wp14="http://schemas.microsoft.com/office/word/2010/wordprocessingDrawing" xmlns:wp="http://schemas.openxmlformats.org/drawingml/2006/wordprocessingDrawing" xmlns:w10="urn:schemas-microsoft-com:office:word" xmlns:w="http://schemas.openxmlformats.org/wordprocessingml/2006/main" xmlns:w14="http://schemas.microsoft.com/office/word/2010/wordml" xmlns:w15="http://schemas.microsoft.com/office/word/2012/wordml" xmlns:w16cex="http://schemas.microsoft.com/office/word/2018/wordml/cex" xmlns:w16cid="http://schemas.microsoft.com/office/word/2016/wordml/cid" xmlns:w16="http://schemas.microsoft.com/office/word/2018/wordml" xmlns:w16se="http://schemas.microsoft.com/office/word/2015/wordml/symex" xmlns:wpg="http://schemas.microsoft.com/office/word/2010/wordprocessingGroup" xmlns:wpi="http://schemas.microsoft.com/office/word/2010/wordprocessingInk" xmlns:wne="http://schemas.microsoft.com/office/word/2006/wordml" xmlns:wps="http://schemas.microsoft.com/office/word/2010/wordprocessingShape" mc:Ignorable="w14 w15 w16se w16cid w16 w16cex wp14">
   <w:footnote w:type="separator" w:id="-1">
     <w:p>
       <w:pPr>
@@ -17865,7 +17909,7 @@
 </file>
 
 <file path=word/header1.xml><?xml version="1.0" encoding="utf-8"?>
-<w:hdr xmlns:wpc="http://schemas.microsoft.com/office/word/2010/wordprocessingCanvas" xmlns:cx="http://schemas.microsoft.com/office/drawing/2014/chartex" xmlns:cx1="http://schemas.microsoft.com/office/drawing/2015/9/8/chartex" xmlns:cx2="http://schemas.microsoft.com/office/drawing/2015/10/21/chartex" xmlns:cx3="http://schemas.microsoft.com/office/drawing/2016/5/9/chartex" xmlns:cx4="http://schemas.microsoft.com/office/drawing/2016/5/10/chartex" xmlns:cx5="http://schemas.microsoft.com/office/drawing/2016/5/11/chartex" xmlns:cx6="http://schemas.microsoft.com/office/drawing/2016/5/12/chartex" xmlns:cx7="http://schemas.microsoft.com/office/drawing/2016/5/13/chartex" xmlns:cx8="http://schemas.microsoft.com/office/drawing/2016/5/14/chartex" xmlns:mc="http://schemas.openxmlformats.org/markup-compatibility/2006" xmlns:aink="http://schemas.microsoft.com/office/drawing/2016/ink" xmlns:am3d="http://schemas.microsoft.com/office/drawing/2017/model3d" xmlns:o="urn:schemas-microsoft-com:office:office" xmlns:r="http://schemas.openxmlformats.org/officeDocument/2006/relationships" xmlns:m="http://schemas.openxmlformats.org/officeDocument/2006/math" xmlns:v="urn:schemas-microsoft-com:vml" xmlns:wp14="http://schemas.microsoft.com/office/word/2010/wordprocessingDrawing" xmlns:wp="http://schemas.openxmlformats.org/drawingml/2006/wordprocessingDrawing" xmlns:w10="urn:schemas-microsoft-com:office:word" xmlns:w="http://schemas.openxmlformats.org/wordprocessingml/2006/main" xmlns:w14="http://schemas.microsoft.com/office/word/2010/wordml" xmlns:w15="http://schemas.microsoft.com/office/word/2012/wordml" xmlns:w16cid="http://schemas.microsoft.com/office/word/2016/wordml/cid" xmlns:w16se="http://schemas.microsoft.com/office/word/2015/wordml/symex" xmlns:wpg="http://schemas.microsoft.com/office/word/2010/wordprocessingGroup" xmlns:wpi="http://schemas.microsoft.com/office/word/2010/wordprocessingInk" xmlns:wne="http://schemas.microsoft.com/office/word/2006/wordml" xmlns:wps="http://schemas.microsoft.com/office/word/2010/wordprocessingShape" mc:Ignorable="w14 w15 w16se w16cid wp14">
+<w:hdr xmlns:wpc="http://schemas.microsoft.com/office/word/2010/wordprocessingCanvas" xmlns:cx="http://schemas.microsoft.com/office/drawing/2014/chartex" xmlns:cx1="http://schemas.microsoft.com/office/drawing/2015/9/8/chartex" xmlns:cx2="http://schemas.microsoft.com/office/drawing/2015/10/21/chartex" xmlns:cx3="http://schemas.microsoft.com/office/drawing/2016/5/9/chartex" xmlns:cx4="http://schemas.microsoft.com/office/drawing/2016/5/10/chartex" xmlns:cx5="http://schemas.microsoft.com/office/drawing/2016/5/11/chartex" xmlns:cx6="http://schemas.microsoft.com/office/drawing/2016/5/12/chartex" xmlns:cx7="http://schemas.microsoft.com/office/drawing/2016/5/13/chartex" xmlns:cx8="http://schemas.microsoft.com/office/drawing/2016/5/14/chartex" xmlns:mc="http://schemas.openxmlformats.org/markup-compatibility/2006" xmlns:aink="http://schemas.microsoft.com/office/drawing/2016/ink" xmlns:am3d="http://schemas.microsoft.com/office/drawing/2017/model3d" xmlns:o="urn:schemas-microsoft-com:office:office" xmlns:r="http://schemas.openxmlformats.org/officeDocument/2006/relationships" xmlns:m="http://schemas.openxmlformats.org/officeDocument/2006/math" xmlns:v="urn:schemas-microsoft-com:vml" xmlns:wp14="http://schemas.microsoft.com/office/word/2010/wordprocessingDrawing" xmlns:wp="http://schemas.openxmlformats.org/drawingml/2006/wordprocessingDrawing" xmlns:w10="urn:schemas-microsoft-com:office:word" xmlns:w="http://schemas.openxmlformats.org/wordprocessingml/2006/main" xmlns:w14="http://schemas.microsoft.com/office/word/2010/wordml" xmlns:w15="http://schemas.microsoft.com/office/word/2012/wordml" xmlns:w16cex="http://schemas.microsoft.com/office/word/2018/wordml/cex" xmlns:w16cid="http://schemas.microsoft.com/office/word/2016/wordml/cid" xmlns:w16="http://schemas.microsoft.com/office/word/2018/wordml" xmlns:w16se="http://schemas.microsoft.com/office/word/2015/wordml/symex" xmlns:wpg="http://schemas.microsoft.com/office/word/2010/wordprocessingGroup" xmlns:wpi="http://schemas.microsoft.com/office/word/2010/wordprocessingInk" xmlns:wne="http://schemas.microsoft.com/office/word/2006/wordml" xmlns:wps="http://schemas.microsoft.com/office/word/2010/wordprocessingShape" mc:Ignorable="w14 w15 w16se w16cid w16 w16cex wp14">
   <w:p>
     <w:pPr>
       <w:pStyle w:val="Header"/>
@@ -17875,7 +17919,7 @@
 </file>
 
 <file path=word/header2.xml><?xml version="1.0" encoding="utf-8"?>
-<w:hdr xmlns:wpc="http://schemas.microsoft.com/office/word/2010/wordprocessingCanvas" xmlns:cx="http://schemas.microsoft.com/office/drawing/2014/chartex" xmlns:cx1="http://schemas.microsoft.com/office/drawing/2015/9/8/chartex" xmlns:cx2="http://schemas.microsoft.com/office/drawing/2015/10/21/chartex" xmlns:cx3="http://schemas.microsoft.com/office/drawing/2016/5/9/chartex" xmlns:cx4="http://schemas.microsoft.com/office/drawing/2016/5/10/chartex" xmlns:cx5="http://schemas.microsoft.com/office/drawing/2016/5/11/chartex" xmlns:cx6="http://schemas.microsoft.com/office/drawing/2016/5/12/chartex" xmlns:cx7="http://schemas.microsoft.com/office/drawing/2016/5/13/chartex" xmlns:cx8="http://schemas.microsoft.com/office/drawing/2016/5/14/chartex" xmlns:mc="http://schemas.openxmlformats.org/markup-compatibility/2006" xmlns:aink="http://schemas.microsoft.com/office/drawing/2016/ink" xmlns:am3d="http://schemas.microsoft.com/office/drawing/2017/model3d" xmlns:o="urn:schemas-microsoft-com:office:office" xmlns:r="http://schemas.openxmlformats.org/officeDocument/2006/relationships" xmlns:m="http://schemas.openxmlformats.org/officeDocument/2006/math" xmlns:v="urn:schemas-microsoft-com:vml" xmlns:wp14="http://schemas.microsoft.com/office/word/2010/wordprocessingDrawing" xmlns:wp="http://schemas.openxmlformats.org/drawingml/2006/wordprocessingDrawing" xmlns:w10="urn:schemas-microsoft-com:office:word" xmlns:w="http://schemas.openxmlformats.org/wordprocessingml/2006/main" xmlns:w14="http://schemas.microsoft.com/office/word/2010/wordml" xmlns:w15="http://schemas.microsoft.com/office/word/2012/wordml" xmlns:w16cid="http://schemas.microsoft.com/office/word/2016/wordml/cid" xmlns:w16se="http://schemas.microsoft.com/office/word/2015/wordml/symex" xmlns:wpg="http://schemas.microsoft.com/office/word/2010/wordprocessingGroup" xmlns:wpi="http://schemas.microsoft.com/office/word/2010/wordprocessingInk" xmlns:wne="http://schemas.microsoft.com/office/word/2006/wordml" xmlns:wps="http://schemas.microsoft.com/office/word/2010/wordprocessingShape" mc:Ignorable="w14 w15 w16se w16cid wp14">
+<w:hdr xmlns:wpc="http://schemas.microsoft.com/office/word/2010/wordprocessingCanvas" xmlns:cx="http://schemas.microsoft.com/office/drawing/2014/chartex" xmlns:cx1="http://schemas.microsoft.com/office/drawing/2015/9/8/chartex" xmlns:cx2="http://schemas.microsoft.com/office/drawing/2015/10/21/chartex" xmlns:cx3="http://schemas.microsoft.com/office/drawing/2016/5/9/chartex" xmlns:cx4="http://schemas.microsoft.com/office/drawing/2016/5/10/chartex" xmlns:cx5="http://schemas.microsoft.com/office/drawing/2016/5/11/chartex" xmlns:cx6="http://schemas.microsoft.com/office/drawing/2016/5/12/chartex" xmlns:cx7="http://schemas.microsoft.com/office/drawing/2016/5/13/chartex" xmlns:cx8="http://schemas.microsoft.com/office/drawing/2016/5/14/chartex" xmlns:mc="http://schemas.openxmlformats.org/markup-compatibility/2006" xmlns:aink="http://schemas.microsoft.com/office/drawing/2016/ink" xmlns:am3d="http://schemas.microsoft.com/office/drawing/2017/model3d" xmlns:o="urn:schemas-microsoft-com:office:office" xmlns:r="http://schemas.openxmlformats.org/officeDocument/2006/relationships" xmlns:m="http://schemas.openxmlformats.org/officeDocument/2006/math" xmlns:v="urn:schemas-microsoft-com:vml" xmlns:wp14="http://schemas.microsoft.com/office/word/2010/wordprocessingDrawing" xmlns:wp="http://schemas.openxmlformats.org/drawingml/2006/wordprocessingDrawing" xmlns:w10="urn:schemas-microsoft-com:office:word" xmlns:w="http://schemas.openxmlformats.org/wordprocessingml/2006/main" xmlns:w14="http://schemas.microsoft.com/office/word/2010/wordml" xmlns:w15="http://schemas.microsoft.com/office/word/2012/wordml" xmlns:w16cex="http://schemas.microsoft.com/office/word/2018/wordml/cex" xmlns:w16cid="http://schemas.microsoft.com/office/word/2016/wordml/cid" xmlns:w16="http://schemas.microsoft.com/office/word/2018/wordml" xmlns:w16se="http://schemas.microsoft.com/office/word/2015/wordml/symex" xmlns:wpg="http://schemas.microsoft.com/office/word/2010/wordprocessingGroup" xmlns:wpi="http://schemas.microsoft.com/office/word/2010/wordprocessingInk" xmlns:wne="http://schemas.microsoft.com/office/word/2006/wordml" xmlns:wps="http://schemas.microsoft.com/office/word/2010/wordprocessingShape" mc:Ignorable="w14 w15 w16se w16cid w16 w16cex wp14">
   <w:p>
     <w:pPr>
       <w:pStyle w:val="Header"/>
@@ -17885,7 +17929,7 @@
 </file>
 
 <file path=word/header3.xml><?xml version="1.0" encoding="utf-8"?>
-<w:hdr xmlns:wpc="http://schemas.microsoft.com/office/word/2010/wordprocessingCanvas" xmlns:cx="http://schemas.microsoft.com/office/drawing/2014/chartex" xmlns:cx1="http://schemas.microsoft.com/office/drawing/2015/9/8/chartex" xmlns:cx2="http://schemas.microsoft.com/office/drawing/2015/10/21/chartex" xmlns:cx3="http://schemas.microsoft.com/office/drawing/2016/5/9/chartex" xmlns:cx4="http://schemas.microsoft.com/office/drawing/2016/5/10/chartex" xmlns:cx5="http://schemas.microsoft.com/office/drawing/2016/5/11/chartex" xmlns:cx6="http://schemas.microsoft.com/office/drawing/2016/5/12/chartex" xmlns:cx7="http://schemas.microsoft.com/office/drawing/2016/5/13/chartex" xmlns:cx8="http://schemas.microsoft.com/office/drawing/2016/5/14/chartex" xmlns:mc="http://schemas.openxmlformats.org/markup-compatibility/2006" xmlns:aink="http://schemas.microsoft.com/office/drawing/2016/ink" xmlns:am3d="http://schemas.microsoft.com/office/drawing/2017/model3d" xmlns:o="urn:schemas-microsoft-com:office:office" xmlns:r="http://schemas.openxmlformats.org/officeDocument/2006/relationships" xmlns:m="http://schemas.openxmlformats.org/officeDocument/2006/math" xmlns:v="urn:schemas-microsoft-com:vml" xmlns:wp14="http://schemas.microsoft.com/office/word/2010/wordprocessingDrawing" xmlns:wp="http://schemas.openxmlformats.org/drawingml/2006/wordprocessingDrawing" xmlns:w10="urn:schemas-microsoft-com:office:word" xmlns:w="http://schemas.openxmlformats.org/wordprocessingml/2006/main" xmlns:w14="http://schemas.microsoft.com/office/word/2010/wordml" xmlns:w15="http://schemas.microsoft.com/office/word/2012/wordml" xmlns:w16cid="http://schemas.microsoft.com/office/word/2016/wordml/cid" xmlns:w16se="http://schemas.microsoft.com/office/word/2015/wordml/symex" xmlns:wpg="http://schemas.microsoft.com/office/word/2010/wordprocessingGroup" xmlns:wpi="http://schemas.microsoft.com/office/word/2010/wordprocessingInk" xmlns:wne="http://schemas.microsoft.com/office/word/2006/wordml" xmlns:wps="http://schemas.microsoft.com/office/word/2010/wordprocessingShape" mc:Ignorable="w14 w15 w16se w16cid wp14">
+<w:hdr xmlns:wpc="http://schemas.microsoft.com/office/word/2010/wordprocessingCanvas" xmlns:cx="http://schemas.microsoft.com/office/drawing/2014/chartex" xmlns:cx1="http://schemas.microsoft.com/office/drawing/2015/9/8/chartex" xmlns:cx2="http://schemas.microsoft.com/office/drawing/2015/10/21/chartex" xmlns:cx3="http://schemas.microsoft.com/office/drawing/2016/5/9/chartex" xmlns:cx4="http://schemas.microsoft.com/office/drawing/2016/5/10/chartex" xmlns:cx5="http://schemas.microsoft.com/office/drawing/2016/5/11/chartex" xmlns:cx6="http://schemas.microsoft.com/office/drawing/2016/5/12/chartex" xmlns:cx7="http://schemas.microsoft.com/office/drawing/2016/5/13/chartex" xmlns:cx8="http://schemas.microsoft.com/office/drawing/2016/5/14/chartex" xmlns:mc="http://schemas.openxmlformats.org/markup-compatibility/2006" xmlns:aink="http://schemas.microsoft.com/office/drawing/2016/ink" xmlns:am3d="http://schemas.microsoft.com/office/drawing/2017/model3d" xmlns:o="urn:schemas-microsoft-com:office:office" xmlns:r="http://schemas.openxmlformats.org/officeDocument/2006/relationships" xmlns:m="http://schemas.openxmlformats.org/officeDocument/2006/math" xmlns:v="urn:schemas-microsoft-com:vml" xmlns:wp14="http://schemas.microsoft.com/office/word/2010/wordprocessingDrawing" xmlns:wp="http://schemas.openxmlformats.org/drawingml/2006/wordprocessingDrawing" xmlns:w10="urn:schemas-microsoft-com:office:word" xmlns:w="http://schemas.openxmlformats.org/wordprocessingml/2006/main" xmlns:w14="http://schemas.microsoft.com/office/word/2010/wordml" xmlns:w15="http://schemas.microsoft.com/office/word/2012/wordml" xmlns:w16cex="http://schemas.microsoft.com/office/word/2018/wordml/cex" xmlns:w16cid="http://schemas.microsoft.com/office/word/2016/wordml/cid" xmlns:w16="http://schemas.microsoft.com/office/word/2018/wordml" xmlns:w16se="http://schemas.microsoft.com/office/word/2015/wordml/symex" xmlns:wpg="http://schemas.microsoft.com/office/word/2010/wordprocessingGroup" xmlns:wpi="http://schemas.microsoft.com/office/word/2010/wordprocessingInk" xmlns:wne="http://schemas.microsoft.com/office/word/2006/wordml" xmlns:wps="http://schemas.microsoft.com/office/word/2010/wordprocessingShape" mc:Ignorable="w14 w15 w16se w16cid w16 w16cex wp14">
   <w:p>
     <w:pPr>
       <w:pStyle w:val="Header"/>
@@ -17895,7 +17939,7 @@
 </file>
 
 <file path=word/numbering.xml><?xml version="1.0" encoding="utf-8"?>
-<w:numbering xmlns:wpc="http://schemas.microsoft.com/office/word/2010/wordprocessingCanvas" xmlns:cx="http://schemas.microsoft.com/office/drawing/2014/chartex" xmlns:cx1="http://schemas.microsoft.com/office/drawing/2015/9/8/chartex" xmlns:cx2="http://schemas.microsoft.com/office/drawing/2015/10/21/chartex" xmlns:cx3="http://schemas.microsoft.com/office/drawing/2016/5/9/chartex" xmlns:cx4="http://schemas.microsoft.com/office/drawing/2016/5/10/chartex" xmlns:cx5="http://schemas.microsoft.com/office/drawing/2016/5/11/chartex" xmlns:cx6="http://schemas.microsoft.com/office/drawing/2016/5/12/chartex" xmlns:cx7="http://schemas.microsoft.com/office/drawing/2016/5/13/chartex" xmlns:cx8="http://schemas.microsoft.com/office/drawing/2016/5/14/chartex" xmlns:mc="http://schemas.openxmlformats.org/markup-compatibility/2006" xmlns:aink="http://schemas.microsoft.com/office/drawing/2016/ink" xmlns:am3d="http://schemas.microsoft.com/office/drawing/2017/model3d" xmlns:o="urn:schemas-microsoft-com:office:office" xmlns:r="http://schemas.openxmlformats.org/officeDocument/2006/relationships" xmlns:m="http://schemas.openxmlformats.org/officeDocument/2006/math" xmlns:v="urn:schemas-microsoft-com:vml" xmlns:wp14="http://schemas.microsoft.com/office/word/2010/wordprocessingDrawing" xmlns:wp="http://schemas.openxmlformats.org/drawingml/2006/wordprocessingDrawing" xmlns:w10="urn:schemas-microsoft-com:office:word" xmlns:w="http://schemas.openxmlformats.org/wordprocessingml/2006/main" xmlns:w14="http://schemas.microsoft.com/office/word/2010/wordml" xmlns:w15="http://schemas.microsoft.com/office/word/2012/wordml" xmlns:w16cid="http://schemas.microsoft.com/office/word/2016/wordml/cid" xmlns:w16se="http://schemas.microsoft.com/office/word/2015/wordml/symex" xmlns:wpg="http://schemas.microsoft.com/office/word/2010/wordprocessingGroup" xmlns:wpi="http://schemas.microsoft.com/office/word/2010/wordprocessingInk" xmlns:wne="http://schemas.microsoft.com/office/word/2006/wordml" xmlns:wps="http://schemas.microsoft.com/office/word/2010/wordprocessingShape" mc:Ignorable="w14 w15 w16se w16cid wp14">
+<w:numbering xmlns:wpc="http://schemas.microsoft.com/office/word/2010/wordprocessingCanvas" xmlns:cx="http://schemas.microsoft.com/office/drawing/2014/chartex" xmlns:cx1="http://schemas.microsoft.com/office/drawing/2015/9/8/chartex" xmlns:cx2="http://schemas.microsoft.com/office/drawing/2015/10/21/chartex" xmlns:cx3="http://schemas.microsoft.com/office/drawing/2016/5/9/chartex" xmlns:cx4="http://schemas.microsoft.com/office/drawing/2016/5/10/chartex" xmlns:cx5="http://schemas.microsoft.com/office/drawing/2016/5/11/chartex" xmlns:cx6="http://schemas.microsoft.com/office/drawing/2016/5/12/chartex" xmlns:cx7="http://schemas.microsoft.com/office/drawing/2016/5/13/chartex" xmlns:cx8="http://schemas.microsoft.com/office/drawing/2016/5/14/chartex" xmlns:mc="http://schemas.openxmlformats.org/markup-compatibility/2006" xmlns:aink="http://schemas.microsoft.com/office/drawing/2016/ink" xmlns:am3d="http://schemas.microsoft.com/office/drawing/2017/model3d" xmlns:o="urn:schemas-microsoft-com:office:office" xmlns:r="http://schemas.openxmlformats.org/officeDocument/2006/relationships" xmlns:m="http://schemas.openxmlformats.org/officeDocument/2006/math" xmlns:v="urn:schemas-microsoft-com:vml" xmlns:wp14="http://schemas.microsoft.com/office/word/2010/wordprocessingDrawing" xmlns:wp="http://schemas.openxmlformats.org/drawingml/2006/wordprocessingDrawing" xmlns:w10="urn:schemas-microsoft-com:office:word" xmlns:w="http://schemas.openxmlformats.org/wordprocessingml/2006/main" xmlns:w14="http://schemas.microsoft.com/office/word/2010/wordml" xmlns:w15="http://schemas.microsoft.com/office/word/2012/wordml" xmlns:w16cex="http://schemas.microsoft.com/office/word/2018/wordml/cex" xmlns:w16cid="http://schemas.microsoft.com/office/word/2016/wordml/cid" xmlns:w16="http://schemas.microsoft.com/office/word/2018/wordml" xmlns:w16se="http://schemas.microsoft.com/office/word/2015/wordml/symex" xmlns:wpg="http://schemas.microsoft.com/office/word/2010/wordprocessingGroup" xmlns:wpi="http://schemas.microsoft.com/office/word/2010/wordprocessingInk" xmlns:wne="http://schemas.microsoft.com/office/word/2006/wordml" xmlns:wps="http://schemas.microsoft.com/office/word/2010/wordprocessingShape" mc:Ignorable="w14 w15 w16se w16cid w16 w16cex wp14">
   <w:abstractNum w:abstractNumId="0" w15:restartNumberingAfterBreak="0">
     <w:nsid w:val="13B65F76"/>
     <w:multiLevelType w:val="hybridMultilevel"/>
@@ -18084,7 +18128,7 @@
 </file>
 
 <file path=word/styles.xml><?xml version="1.0" encoding="utf-8"?>
-<w:styles xmlns:mc="http://schemas.openxmlformats.org/markup-compatibility/2006" xmlns:r="http://schemas.openxmlformats.org/officeDocument/2006/relationships" xmlns:w="http://schemas.openxmlformats.org/wordprocessingml/2006/main" xmlns:w14="http://schemas.microsoft.com/office/word/2010/wordml" xmlns:w15="http://schemas.microsoft.com/office/word/2012/wordml" xmlns:w16cid="http://schemas.microsoft.com/office/word/2016/wordml/cid" xmlns:w16se="http://schemas.microsoft.com/office/word/2015/wordml/symex" mc:Ignorable="w14 w15 w16se w16cid">
+<w:styles xmlns:mc="http://schemas.openxmlformats.org/markup-compatibility/2006" xmlns:r="http://schemas.openxmlformats.org/officeDocument/2006/relationships" xmlns:w="http://schemas.openxmlformats.org/wordprocessingml/2006/main" xmlns:w14="http://schemas.microsoft.com/office/word/2010/wordml" xmlns:w15="http://schemas.microsoft.com/office/word/2012/wordml" xmlns:w16cex="http://schemas.microsoft.com/office/word/2018/wordml/cex" xmlns:w16cid="http://schemas.microsoft.com/office/word/2016/wordml/cid" xmlns:w16="http://schemas.microsoft.com/office/word/2018/wordml" xmlns:w16se="http://schemas.microsoft.com/office/word/2015/wordml/symex" mc:Ignorable="w14 w15 w16se w16cid w16 w16cex">
   <w:docDefaults>
     <w:rPrDefault>
       <w:rPr>
@@ -18100,7 +18144,7 @@
       </w:pPr>
     </w:pPrDefault>
   </w:docDefaults>
-  <w:latentStyles w:defLockedState="0" w:defUIPriority="99" w:defSemiHidden="0" w:defUnhideWhenUsed="0" w:defQFormat="0" w:count="377">
+  <w:latentStyles w:defLockedState="0" w:defUIPriority="99" w:defSemiHidden="0" w:defUnhideWhenUsed="0" w:defQFormat="0" w:count="376">
     <w:lsdException w:name="Normal" w:uiPriority="0" w:qFormat="1"/>
     <w:lsdException w:name="heading 1" w:uiPriority="9" w:qFormat="1"/>
     <w:lsdException w:name="heading 2" w:semiHidden="1" w:uiPriority="9" w:unhideWhenUsed="1" w:qFormat="1"/>
@@ -18248,8 +18292,11 @@
     <w:lsdException w:name="Table 3D effects 3" w:semiHidden="1" w:unhideWhenUsed="1"/>
     <w:lsdException w:name="Table Contemporary" w:semiHidden="1" w:unhideWhenUsed="1"/>
     <w:lsdException w:name="Table Elegant" w:semiHidden="1" w:unhideWhenUsed="1"/>
+    <w:lsdException w:name="Table Professional" w:semiHidden="1" w:unhideWhenUsed="1"/>
     <w:lsdException w:name="Table Subtle 1" w:semiHidden="1" w:unhideWhenUsed="1"/>
     <w:lsdException w:name="Table Subtle 2" w:semiHidden="1" w:unhideWhenUsed="1"/>
+    <w:lsdException w:name="Table Web 1" w:semiHidden="1" w:unhideWhenUsed="1"/>
+    <w:lsdException w:name="Table Web 2" w:semiHidden="1" w:unhideWhenUsed="1"/>
     <w:lsdException w:name="Table Web 3" w:semiHidden="1" w:unhideWhenUsed="1"/>
     <w:lsdException w:name="Balloon Text" w:semiHidden="1" w:unhideWhenUsed="1"/>
     <w:lsdException w:name="Table Grid" w:uiPriority="39"/>
@@ -18474,7 +18521,6 @@
     <w:lsdException w:name="Hashtag" w:semiHidden="1" w:unhideWhenUsed="1"/>
     <w:lsdException w:name="Unresolved Mention" w:semiHidden="1" w:unhideWhenUsed="1"/>
     <w:lsdException w:name="Smart Link" w:semiHidden="1" w:unhideWhenUsed="1"/>
-    <w:lsdException w:name="Smart Link Error" w:semiHidden="1" w:unhideWhenUsed="1"/>
   </w:latentStyles>
   <w:style w:type="paragraph" w:default="1" w:styleId="Normal">
     <w:name w:val="Normal"/>

--- a/02-Single_Cell_Hoc_BMTK.docx
+++ b/02-Single_Cell_Hoc_BMTK.docx
@@ -62,23 +62,7 @@
         <w:t>build</w:t>
       </w:r>
       <w:r>
-        <w:t xml:space="preserve"> your model in and run BMTK’s directory setup. The network directory is where the node/edge configuration files will sit. For example, the following will change directory to your desktop, create a project directory (</w:t>
-      </w:r>
-      <w:proofErr w:type="spellStart"/>
-      <w:r>
-        <w:t>bmtk_model</w:t>
-      </w:r>
-      <w:proofErr w:type="spellEnd"/>
-      <w:r>
-        <w:t xml:space="preserve">), create a network directory for </w:t>
-      </w:r>
-      <w:proofErr w:type="spellStart"/>
-      <w:r>
-        <w:t>btmk</w:t>
-      </w:r>
-      <w:proofErr w:type="spellEnd"/>
-      <w:r>
-        <w:t xml:space="preserve"> to use, and initialize the directory for your further customization. </w:t>
+        <w:t xml:space="preserve"> your model in and run BMTK’s directory setup. The network directory is where the node/edge configuration files will sit. For example, the following will change directory to your desktop, create a project directory (bmtk_model), create a network directory for btmk to use, and initialize the directory for your further customization. </w:t>
       </w:r>
       <w:r>
         <w:rPr>
@@ -114,31 +98,13 @@
           <w:highlight w:val="lightGray"/>
         </w:rPr>
       </w:pPr>
-      <w:proofErr w:type="spellStart"/>
       <w:r>
         <w:rPr>
           <w:rFonts w:ascii="Courier New" w:hAnsi="Courier New" w:cs="Courier New"/>
           <w:highlight w:val="lightGray"/>
         </w:rPr>
-        <w:t>mkdir</w:t>
-      </w:r>
-      <w:proofErr w:type="spellEnd"/>
-      <w:r>
-        <w:rPr>
-          <w:rFonts w:ascii="Courier New" w:hAnsi="Courier New" w:cs="Courier New"/>
-          <w:highlight w:val="lightGray"/>
-        </w:rPr>
-        <w:t xml:space="preserve"> </w:t>
-      </w:r>
-      <w:proofErr w:type="spellStart"/>
-      <w:r>
-        <w:rPr>
-          <w:rFonts w:ascii="Courier New" w:hAnsi="Courier New" w:cs="Courier New"/>
-          <w:highlight w:val="lightGray"/>
-        </w:rPr>
-        <w:t>my_bmtk_model</w:t>
-      </w:r>
-      <w:proofErr w:type="spellEnd"/>
+        <w:t>mkdir my_bmtk_model</w:t>
+      </w:r>
     </w:p>
     <w:p>
       <w:pPr>
@@ -154,17 +120,8 @@
           <w:rFonts w:ascii="Courier New" w:hAnsi="Courier New" w:cs="Courier New"/>
           <w:highlight w:val="lightGray"/>
         </w:rPr>
-        <w:t xml:space="preserve">cd </w:t>
-      </w:r>
-      <w:proofErr w:type="spellStart"/>
-      <w:r>
-        <w:rPr>
-          <w:rFonts w:ascii="Courier New" w:hAnsi="Courier New" w:cs="Courier New"/>
-          <w:highlight w:val="lightGray"/>
-        </w:rPr>
-        <w:t>my_bmtk_model</w:t>
-      </w:r>
-      <w:proofErr w:type="spellEnd"/>
+        <w:t>cd my_bmtk_model</w:t>
+      </w:r>
     </w:p>
     <w:p>
       <w:pPr>
@@ -179,49 +136,15 @@
           <w:rFonts w:ascii="Courier New" w:hAnsi="Courier New" w:cs="Courier New"/>
           <w:highlight w:val="lightGray"/>
         </w:rPr>
-        <w:t xml:space="preserve">python -m </w:t>
-      </w:r>
-      <w:proofErr w:type="spellStart"/>
+        <w:t>python -m bmtk.utils.sim_setup bione</w:t>
+      </w:r>
       <w:r>
         <w:rPr>
           <w:rFonts w:ascii="Courier New" w:hAnsi="Courier New" w:cs="Courier New"/>
           <w:highlight w:val="lightGray"/>
         </w:rPr>
-        <w:t>bmtk.utils.sim_setup</w:t>
-      </w:r>
-      <w:proofErr w:type="spellEnd"/>
-      <w:r>
-        <w:rPr>
-          <w:rFonts w:ascii="Courier New" w:hAnsi="Courier New" w:cs="Courier New"/>
-          <w:highlight w:val="lightGray"/>
-        </w:rPr>
-        <w:t xml:space="preserve"> </w:t>
-      </w:r>
-      <w:proofErr w:type="spellStart"/>
-      <w:proofErr w:type="gramStart"/>
-      <w:r>
-        <w:rPr>
-          <w:rFonts w:ascii="Courier New" w:hAnsi="Courier New" w:cs="Courier New"/>
-          <w:highlight w:val="lightGray"/>
-        </w:rPr>
-        <w:t>bione</w:t>
-      </w:r>
-      <w:r>
-        <w:rPr>
-          <w:rFonts w:ascii="Courier New" w:hAnsi="Courier New" w:cs="Courier New"/>
-          <w:highlight w:val="lightGray"/>
-        </w:rPr>
-        <w:t>t</w:t>
-      </w:r>
-      <w:proofErr w:type="spellEnd"/>
-      <w:r>
-        <w:rPr>
-          <w:rFonts w:ascii="Courier New" w:hAnsi="Courier New" w:cs="Courier New"/>
-          <w:highlight w:val="lightGray"/>
-        </w:rPr>
-        <w:t xml:space="preserve"> .</w:t>
-      </w:r>
-      <w:proofErr w:type="gramEnd"/>
+        <w:t>t .</w:t>
+      </w:r>
     </w:p>
     <w:p>
       <w:pPr>
@@ -244,35 +167,7 @@
         <w:rPr>
           <w:rFonts w:ascii="Courier New" w:hAnsi="Courier New" w:cs="Courier New"/>
         </w:rPr>
-        <w:t xml:space="preserve">This will create the </w:t>
-      </w:r>
-      <w:proofErr w:type="spellStart"/>
-      <w:r>
-        <w:rPr>
-          <w:rFonts w:ascii="Courier New" w:hAnsi="Courier New" w:cs="Courier New"/>
-        </w:rPr>
-        <w:t>bmtk</w:t>
-      </w:r>
-      <w:proofErr w:type="spellEnd"/>
-      <w:r>
-        <w:rPr>
-          <w:rFonts w:ascii="Courier New" w:hAnsi="Courier New" w:cs="Courier New"/>
-        </w:rPr>
-        <w:t xml:space="preserve"> directory structure at the present location “$</w:t>
-      </w:r>
-      <w:proofErr w:type="spellStart"/>
-      <w:r>
-        <w:rPr>
-          <w:rFonts w:ascii="Courier New" w:hAnsi="Courier New" w:cs="Courier New"/>
-        </w:rPr>
-        <w:t>BASE.dir</w:t>
-      </w:r>
-      <w:proofErr w:type="spellEnd"/>
-      <w:r>
-        <w:rPr>
-          <w:rFonts w:ascii="Courier New" w:hAnsi="Courier New" w:cs="Courier New"/>
-        </w:rPr>
-        <w:t>”, and create the following files and nested directories:</w:t>
+        <w:t>This will create the bmtk directory structure at the present location “$BASE.dir”, and create the following files and nested directories:</w:t>
       </w:r>
     </w:p>
     <w:p>
@@ -287,21 +182,7 @@
         <w:rPr>
           <w:rFonts w:ascii="Courier New" w:hAnsi="Courier New" w:cs="Courier New"/>
         </w:rPr>
-        <w:t xml:space="preserve">Nested directories: </w:t>
-      </w:r>
-      <w:proofErr w:type="spellStart"/>
-      <w:r>
-        <w:rPr>
-          <w:rFonts w:ascii="Courier New" w:hAnsi="Courier New" w:cs="Courier New"/>
-        </w:rPr>
-        <w:t>biophys_coponents</w:t>
-      </w:r>
-      <w:proofErr w:type="spellEnd"/>
-      <w:r>
-        <w:rPr>
-          <w:rFonts w:ascii="Courier New" w:hAnsi="Courier New" w:cs="Courier New"/>
-        </w:rPr>
-        <w:t>, network, output</w:t>
+        <w:t>Nested directories: biophys_coponents, network, output</w:t>
       </w:r>
     </w:p>
     <w:p>
@@ -316,30 +197,8 @@
         <w:rPr>
           <w:rFonts w:ascii="Courier New" w:hAnsi="Courier New" w:cs="Courier New"/>
         </w:rPr>
-        <w:t xml:space="preserve">Json files: </w:t>
-      </w:r>
-      <w:proofErr w:type="spellStart"/>
-      <w:r>
-        <w:rPr>
-          <w:rFonts w:ascii="Courier New" w:hAnsi="Courier New" w:cs="Courier New"/>
-        </w:rPr>
-        <w:t>circuit_config.json</w:t>
-      </w:r>
-      <w:proofErr w:type="spellEnd"/>
-      <w:r>
-        <w:rPr>
-          <w:rFonts w:ascii="Courier New" w:hAnsi="Courier New" w:cs="Courier New"/>
-        </w:rPr>
-        <w:t xml:space="preserve">, </w:t>
-      </w:r>
-      <w:proofErr w:type="spellStart"/>
-      <w:r>
-        <w:rPr>
-          <w:rFonts w:ascii="Courier New" w:hAnsi="Courier New" w:cs="Courier New"/>
-        </w:rPr>
-        <w:t>simulation_config.json</w:t>
-      </w:r>
-      <w:proofErr w:type="spellEnd"/>
+        <w:t>Json files: circuit_config.json, simulation_config.json</w:t>
+      </w:r>
     </w:p>
     <w:p>
       <w:pPr>
@@ -414,14 +273,12 @@
       <w:r>
         <w:t xml:space="preserve">This is normal. You will need to compile your mod files any time they change. Run </w:t>
       </w:r>
-      <w:proofErr w:type="spellStart"/>
       <w:r>
         <w:rPr>
           <w:highlight w:val="yellow"/>
         </w:rPr>
         <w:t>mknrndll</w:t>
       </w:r>
-      <w:proofErr w:type="spellEnd"/>
       <w:r>
         <w:t xml:space="preserve"> in the (</w:t>
       </w:r>
@@ -430,34 +287,10 @@
           <w:rFonts w:ascii="Courier New" w:hAnsi="Courier New" w:cs="Courier New"/>
           <w:shd w:val="clear" w:color="auto" w:fill="D9D9D9" w:themeFill="background1" w:themeFillShade="D9"/>
         </w:rPr>
-        <w:t>\components\mechanisms\</w:t>
-      </w:r>
-      <w:proofErr w:type="spellStart"/>
-      <w:r>
-        <w:rPr>
-          <w:rFonts w:ascii="Courier New" w:hAnsi="Courier New" w:cs="Courier New"/>
-          <w:shd w:val="clear" w:color="auto" w:fill="D9D9D9" w:themeFill="background1" w:themeFillShade="D9"/>
-        </w:rPr>
-        <w:t>modfiles</w:t>
-      </w:r>
-      <w:proofErr w:type="spellEnd"/>
-      <w:r>
-        <w:rPr>
-          <w:rFonts w:ascii="Courier New" w:hAnsi="Courier New" w:cs="Courier New"/>
-          <w:shd w:val="clear" w:color="auto" w:fill="D9D9D9" w:themeFill="background1" w:themeFillShade="D9"/>
-        </w:rPr>
-        <w:t>\</w:t>
-      </w:r>
-      <w:r>
-        <w:t xml:space="preserve">) directory then copy the resulting </w:t>
-      </w:r>
-      <w:proofErr w:type="spellStart"/>
-      <w:r>
-        <w:t>dll</w:t>
-      </w:r>
-      <w:proofErr w:type="spellEnd"/>
-      <w:r>
-        <w:t xml:space="preserve"> file to the parent directory (</w:t>
+        <w:t>\components\mechanisms\modfiles\</w:t>
+      </w:r>
+      <w:r>
+        <w:t>) directory then copy the resulting dll file to the parent directory (</w:t>
       </w:r>
       <w:r>
         <w:rPr>
@@ -494,14 +327,12 @@
       <w:r>
         <w:t xml:space="preserve">) directory and run </w:t>
       </w:r>
-      <w:proofErr w:type="spellStart"/>
       <w:r>
         <w:rPr>
           <w:highlight w:val="yellow"/>
         </w:rPr>
         <w:t>nrnivmodl</w:t>
       </w:r>
-      <w:proofErr w:type="spellEnd"/>
     </w:p>
     <w:p>
       <w:pPr>
@@ -597,11 +428,7 @@
         <w:t>.mod</w:t>
       </w:r>
       <w:r>
-        <w:t xml:space="preserve"> files into </w:t>
-      </w:r>
-      <w:proofErr w:type="gramStart"/>
-      <w:r>
-        <w:t>(</w:t>
+        <w:t xml:space="preserve"> files into (</w:t>
       </w:r>
       <w:r>
         <w:rPr>
@@ -615,25 +442,8 @@
           <w:rFonts w:ascii="Courier New" w:hAnsi="Courier New" w:cs="Courier New"/>
           <w:shd w:val="clear" w:color="auto" w:fill="D9D9D9" w:themeFill="background1" w:themeFillShade="D9"/>
         </w:rPr>
-        <w:t>components\mechanisms\</w:t>
-      </w:r>
-      <w:proofErr w:type="spellStart"/>
-      <w:r>
-        <w:rPr>
-          <w:rFonts w:ascii="Courier New" w:hAnsi="Courier New" w:cs="Courier New"/>
-          <w:shd w:val="clear" w:color="auto" w:fill="D9D9D9" w:themeFill="background1" w:themeFillShade="D9"/>
-        </w:rPr>
-        <w:t>modfiles</w:t>
-      </w:r>
-      <w:proofErr w:type="spellEnd"/>
-      <w:r>
-        <w:rPr>
-          <w:rFonts w:ascii="Courier New" w:hAnsi="Courier New" w:cs="Courier New"/>
-          <w:shd w:val="clear" w:color="auto" w:fill="D9D9D9" w:themeFill="background1" w:themeFillShade="D9"/>
-        </w:rPr>
-        <w:t>\</w:t>
-      </w:r>
-      <w:proofErr w:type="gramEnd"/>
+        <w:t>components\mechanisms\modfiles\</w:t>
+      </w:r>
       <w:r>
         <w:t>)</w:t>
       </w:r>
@@ -653,14 +463,7 @@
         <w:rPr>
           <w:highlight w:val="yellow"/>
         </w:rPr>
-        <w:t xml:space="preserve">Run </w:t>
-      </w:r>
-      <w:proofErr w:type="spellStart"/>
-      <w:r>
-        <w:rPr>
-          <w:highlight w:val="yellow"/>
-        </w:rPr>
-        <w:t>n</w:t>
+        <w:t>Run n</w:t>
       </w:r>
       <w:r>
         <w:rPr>
@@ -668,7 +471,6 @@
         </w:rPr>
         <w:t>rnmkdll</w:t>
       </w:r>
-      <w:proofErr w:type="spellEnd"/>
       <w:r>
         <w:t xml:space="preserve"> in </w:t>
       </w:r>
@@ -677,7 +479,6 @@
       <w:pPr>
         <w:pStyle w:val="ListParagraph"/>
       </w:pPr>
-      <w:proofErr w:type="gramStart"/>
       <w:r>
         <w:t>(</w:t>
       </w:r>
@@ -693,25 +494,8 @@
           <w:rFonts w:ascii="Courier New" w:hAnsi="Courier New" w:cs="Courier New"/>
           <w:shd w:val="clear" w:color="auto" w:fill="D9D9D9" w:themeFill="background1" w:themeFillShade="D9"/>
         </w:rPr>
-        <w:t>components\mechanisms\</w:t>
-      </w:r>
-      <w:proofErr w:type="spellStart"/>
-      <w:r>
-        <w:rPr>
-          <w:rFonts w:ascii="Courier New" w:hAnsi="Courier New" w:cs="Courier New"/>
-          <w:shd w:val="clear" w:color="auto" w:fill="D9D9D9" w:themeFill="background1" w:themeFillShade="D9"/>
-        </w:rPr>
-        <w:t>modfiles</w:t>
-      </w:r>
-      <w:proofErr w:type="spellEnd"/>
-      <w:r>
-        <w:rPr>
-          <w:rFonts w:ascii="Courier New" w:hAnsi="Courier New" w:cs="Courier New"/>
-          <w:shd w:val="clear" w:color="auto" w:fill="D9D9D9" w:themeFill="background1" w:themeFillShade="D9"/>
-        </w:rPr>
-        <w:t>\</w:t>
-      </w:r>
-      <w:proofErr w:type="gramEnd"/>
+        <w:t>components\mechanisms\modfiles\</w:t>
+      </w:r>
       <w:r>
         <w:t>)</w:t>
       </w:r>
@@ -722,21 +506,10 @@
       </w:pPr>
       <w:r>
         <w:lastRenderedPageBreak/>
-        <w:t xml:space="preserve">Copy the resulting </w:t>
-      </w:r>
-      <w:proofErr w:type="spellStart"/>
-      <w:r>
-        <w:t>dll</w:t>
-      </w:r>
-      <w:proofErr w:type="spellEnd"/>
-      <w:r>
-        <w:t xml:space="preserve"> file from that directory into </w:t>
+        <w:t xml:space="preserve">Copy the resulting dll file from that directory into </w:t>
       </w:r>
       <w:r>
         <w:br/>
-      </w:r>
-      <w:proofErr w:type="gramStart"/>
-      <w:r>
         <w:t>(</w:t>
       </w:r>
       <w:r>
@@ -753,7 +526,6 @@
         </w:rPr>
         <w:t>components\mechanisms\</w:t>
       </w:r>
-      <w:proofErr w:type="gramEnd"/>
       <w:r>
         <w:t>)</w:t>
       </w:r>
@@ -787,7 +559,6 @@
         </w:rPr>
         <w:t xml:space="preserve">edit </w:t>
       </w:r>
-      <w:proofErr w:type="spellStart"/>
       <w:r>
         <w:rPr>
           <w:b/>
@@ -795,7 +566,6 @@
         </w:rPr>
         <w:t>circuit_config.json</w:t>
       </w:r>
-      <w:proofErr w:type="spellEnd"/>
       <w:r>
         <w:t xml:space="preserve">. </w:t>
       </w:r>
@@ -808,7 +578,6 @@
       <w:r>
         <w:t xml:space="preserve"> the </w:t>
       </w:r>
-      <w:proofErr w:type="spellStart"/>
       <w:r>
         <w:rPr>
           <w:rFonts w:ascii="Courier New" w:hAnsi="Courier New" w:cs="Courier New"/>
@@ -816,20 +585,11 @@
         </w:rPr>
         <w:t>templates_dir</w:t>
       </w:r>
-      <w:proofErr w:type="spellEnd"/>
       <w:r>
         <w:t xml:space="preserve"> key</w:t>
       </w:r>
       <w:r>
-        <w:t xml:space="preserve"> under components. Your file should look </w:t>
-      </w:r>
-      <w:proofErr w:type="gramStart"/>
-      <w:r>
-        <w:t>similar to</w:t>
-      </w:r>
-      <w:proofErr w:type="gramEnd"/>
-      <w:r>
-        <w:t xml:space="preserve"> the following</w:t>
+        <w:t xml:space="preserve"> under components. Your file should look similar to the following</w:t>
       </w:r>
       <w:r>
         <w:t xml:space="preserve"> (and may already exist)</w:t>
@@ -890,14 +650,12 @@
                 <w:b/>
               </w:rPr>
             </w:pPr>
-            <w:proofErr w:type="spellStart"/>
             <w:r>
               <w:rPr>
                 <w:b/>
               </w:rPr>
               <w:t>circuit_config.json</w:t>
             </w:r>
-            <w:proofErr w:type="spellEnd"/>
           </w:p>
         </w:tc>
       </w:tr>
@@ -1870,25 +1628,7 @@
                 <w:sz w:val="20"/>
                 <w:szCs w:val="20"/>
               </w:rPr>
-              <w:t xml:space="preserve">    "$COMPONENTS_DIR": "$BASE_DIR/</w:t>
-            </w:r>
-            <w:proofErr w:type="spellStart"/>
-            <w:r>
-              <w:rPr>
-                <w:rFonts w:ascii="Courier New" w:eastAsia="Times New Roman" w:hAnsi="Courier New" w:cs="Courier New"/>
-                <w:sz w:val="20"/>
-                <w:szCs w:val="20"/>
-              </w:rPr>
-              <w:t>biophys_components</w:t>
-            </w:r>
-            <w:proofErr w:type="spellEnd"/>
-            <w:r>
-              <w:rPr>
-                <w:rFonts w:ascii="Courier New" w:eastAsia="Times New Roman" w:hAnsi="Courier New" w:cs="Courier New"/>
-                <w:sz w:val="20"/>
-                <w:szCs w:val="20"/>
-              </w:rPr>
-              <w:t>",</w:t>
+              <w:t xml:space="preserve">    "$COMPONENTS_DIR": "$BASE_DIR/biophys_components",</w:t>
             </w:r>
           </w:p>
           <w:p>
@@ -2036,220 +1776,112 @@
                 <w:sz w:val="20"/>
                 <w:szCs w:val="20"/>
               </w:rPr>
-              <w:t xml:space="preserve">    "</w:t>
-            </w:r>
-            <w:proofErr w:type="spellStart"/>
-            <w:r>
-              <w:rPr>
-                <w:rFonts w:ascii="Courier New" w:eastAsia="Times New Roman" w:hAnsi="Courier New" w:cs="Courier New"/>
-                <w:sz w:val="20"/>
-                <w:szCs w:val="20"/>
-              </w:rPr>
-              <w:t>morphologies_dir</w:t>
-            </w:r>
-            <w:proofErr w:type="spellEnd"/>
-            <w:r>
-              <w:rPr>
-                <w:rFonts w:ascii="Courier New" w:eastAsia="Times New Roman" w:hAnsi="Courier New" w:cs="Courier New"/>
-                <w:sz w:val="20"/>
-                <w:szCs w:val="20"/>
-              </w:rPr>
-              <w:t>": "$COMPONENTS_DIR/morphologies",</w:t>
-            </w:r>
-          </w:p>
-          <w:p>
-            <w:pPr>
-              <w:tabs>
-                <w:tab w:val="left" w:pos="916"/>
-                <w:tab w:val="left" w:pos="1832"/>
-                <w:tab w:val="left" w:pos="2748"/>
-                <w:tab w:val="left" w:pos="3664"/>
-                <w:tab w:val="left" w:pos="4580"/>
-                <w:tab w:val="left" w:pos="5496"/>
-                <w:tab w:val="left" w:pos="6412"/>
-                <w:tab w:val="left" w:pos="7328"/>
-                <w:tab w:val="left" w:pos="8244"/>
-                <w:tab w:val="left" w:pos="9160"/>
-                <w:tab w:val="left" w:pos="10076"/>
-                <w:tab w:val="left" w:pos="10992"/>
-                <w:tab w:val="left" w:pos="11908"/>
-                <w:tab w:val="left" w:pos="12824"/>
-                <w:tab w:val="left" w:pos="13740"/>
-                <w:tab w:val="left" w:pos="14656"/>
-              </w:tabs>
-              <w:rPr>
-                <w:rFonts w:ascii="Courier New" w:eastAsia="Times New Roman" w:hAnsi="Courier New" w:cs="Courier New"/>
-                <w:sz w:val="20"/>
-                <w:szCs w:val="20"/>
-              </w:rPr>
-            </w:pPr>
-            <w:r>
-              <w:rPr>
-                <w:rFonts w:ascii="Courier New" w:eastAsia="Times New Roman" w:hAnsi="Courier New" w:cs="Courier New"/>
-                <w:sz w:val="20"/>
-                <w:szCs w:val="20"/>
-              </w:rPr>
-              <w:t xml:space="preserve">    "</w:t>
-            </w:r>
-            <w:proofErr w:type="spellStart"/>
-            <w:r>
-              <w:rPr>
-                <w:rFonts w:ascii="Courier New" w:eastAsia="Times New Roman" w:hAnsi="Courier New" w:cs="Courier New"/>
-                <w:sz w:val="20"/>
-                <w:szCs w:val="20"/>
-              </w:rPr>
-              <w:t>synaptic_models_dir</w:t>
-            </w:r>
-            <w:proofErr w:type="spellEnd"/>
-            <w:r>
-              <w:rPr>
-                <w:rFonts w:ascii="Courier New" w:eastAsia="Times New Roman" w:hAnsi="Courier New" w:cs="Courier New"/>
-                <w:sz w:val="20"/>
-                <w:szCs w:val="20"/>
-              </w:rPr>
-              <w:t>": "$COMPONENTS_DIR/</w:t>
-            </w:r>
-            <w:proofErr w:type="spellStart"/>
-            <w:r>
-              <w:rPr>
-                <w:rFonts w:ascii="Courier New" w:eastAsia="Times New Roman" w:hAnsi="Courier New" w:cs="Courier New"/>
-                <w:sz w:val="20"/>
-                <w:szCs w:val="20"/>
-              </w:rPr>
-              <w:t>synaptic_models</w:t>
-            </w:r>
-            <w:proofErr w:type="spellEnd"/>
-            <w:r>
-              <w:rPr>
-                <w:rFonts w:ascii="Courier New" w:eastAsia="Times New Roman" w:hAnsi="Courier New" w:cs="Courier New"/>
-                <w:sz w:val="20"/>
-                <w:szCs w:val="20"/>
-              </w:rPr>
-              <w:t>",</w:t>
-            </w:r>
-          </w:p>
-          <w:p>
-            <w:pPr>
-              <w:tabs>
-                <w:tab w:val="left" w:pos="916"/>
-                <w:tab w:val="left" w:pos="1832"/>
-                <w:tab w:val="left" w:pos="2748"/>
-                <w:tab w:val="left" w:pos="3664"/>
-                <w:tab w:val="left" w:pos="4580"/>
-                <w:tab w:val="left" w:pos="5496"/>
-                <w:tab w:val="left" w:pos="6412"/>
-                <w:tab w:val="left" w:pos="7328"/>
-                <w:tab w:val="left" w:pos="8244"/>
-                <w:tab w:val="left" w:pos="9160"/>
-                <w:tab w:val="left" w:pos="10076"/>
-                <w:tab w:val="left" w:pos="10992"/>
-                <w:tab w:val="left" w:pos="11908"/>
-                <w:tab w:val="left" w:pos="12824"/>
-                <w:tab w:val="left" w:pos="13740"/>
-                <w:tab w:val="left" w:pos="14656"/>
-              </w:tabs>
-              <w:rPr>
-                <w:rFonts w:ascii="Courier New" w:eastAsia="Times New Roman" w:hAnsi="Courier New" w:cs="Courier New"/>
-                <w:sz w:val="20"/>
-                <w:szCs w:val="20"/>
-              </w:rPr>
-            </w:pPr>
-            <w:r>
-              <w:rPr>
-                <w:rFonts w:ascii="Courier New" w:eastAsia="Times New Roman" w:hAnsi="Courier New" w:cs="Courier New"/>
-                <w:sz w:val="20"/>
-                <w:szCs w:val="20"/>
-              </w:rPr>
-              <w:t xml:space="preserve">    "</w:t>
-            </w:r>
-            <w:proofErr w:type="spellStart"/>
-            <w:r>
-              <w:rPr>
-                <w:rFonts w:ascii="Courier New" w:eastAsia="Times New Roman" w:hAnsi="Courier New" w:cs="Courier New"/>
-                <w:sz w:val="20"/>
-                <w:szCs w:val="20"/>
-              </w:rPr>
-              <w:t>mechanisms_dir</w:t>
-            </w:r>
-            <w:proofErr w:type="spellEnd"/>
-            <w:r>
-              <w:rPr>
-                <w:rFonts w:ascii="Courier New" w:eastAsia="Times New Roman" w:hAnsi="Courier New" w:cs="Courier New"/>
-                <w:sz w:val="20"/>
-                <w:szCs w:val="20"/>
-              </w:rPr>
-              <w:t>": "$COMPONENTS_DIR/mechanisms",</w:t>
-            </w:r>
-          </w:p>
-          <w:p>
-            <w:pPr>
-              <w:tabs>
-                <w:tab w:val="left" w:pos="916"/>
-                <w:tab w:val="left" w:pos="1832"/>
-                <w:tab w:val="left" w:pos="2748"/>
-                <w:tab w:val="left" w:pos="3664"/>
-                <w:tab w:val="left" w:pos="4580"/>
-                <w:tab w:val="left" w:pos="5496"/>
-                <w:tab w:val="left" w:pos="6412"/>
-                <w:tab w:val="left" w:pos="7328"/>
-                <w:tab w:val="left" w:pos="8244"/>
-                <w:tab w:val="left" w:pos="9160"/>
-                <w:tab w:val="left" w:pos="10076"/>
-                <w:tab w:val="left" w:pos="10992"/>
-                <w:tab w:val="left" w:pos="11908"/>
-                <w:tab w:val="left" w:pos="12824"/>
-                <w:tab w:val="left" w:pos="13740"/>
-                <w:tab w:val="left" w:pos="14656"/>
-              </w:tabs>
-              <w:rPr>
-                <w:rFonts w:ascii="Courier New" w:eastAsia="Times New Roman" w:hAnsi="Courier New" w:cs="Courier New"/>
-                <w:sz w:val="20"/>
-                <w:szCs w:val="20"/>
-              </w:rPr>
-            </w:pPr>
-            <w:r>
-              <w:rPr>
-                <w:rFonts w:ascii="Courier New" w:eastAsia="Times New Roman" w:hAnsi="Courier New" w:cs="Courier New"/>
-                <w:sz w:val="20"/>
-                <w:szCs w:val="20"/>
-              </w:rPr>
-              <w:t xml:space="preserve">    "</w:t>
-            </w:r>
-            <w:proofErr w:type="spellStart"/>
-            <w:r>
-              <w:rPr>
-                <w:rFonts w:ascii="Courier New" w:eastAsia="Times New Roman" w:hAnsi="Courier New" w:cs="Courier New"/>
-                <w:sz w:val="20"/>
-                <w:szCs w:val="20"/>
-              </w:rPr>
-              <w:t>biophysical_neuron_models_dir</w:t>
-            </w:r>
-            <w:proofErr w:type="spellEnd"/>
-            <w:r>
-              <w:rPr>
-                <w:rFonts w:ascii="Courier New" w:eastAsia="Times New Roman" w:hAnsi="Courier New" w:cs="Courier New"/>
-                <w:sz w:val="20"/>
-                <w:szCs w:val="20"/>
-              </w:rPr>
-              <w:t>": "$COMPONENTS_DIR/</w:t>
-            </w:r>
-            <w:proofErr w:type="spellStart"/>
-            <w:r>
-              <w:rPr>
-                <w:rFonts w:ascii="Courier New" w:eastAsia="Times New Roman" w:hAnsi="Courier New" w:cs="Courier New"/>
-                <w:sz w:val="20"/>
-                <w:szCs w:val="20"/>
-              </w:rPr>
-              <w:t>biophysical_neuron_templates</w:t>
-            </w:r>
-            <w:proofErr w:type="spellEnd"/>
-            <w:r>
-              <w:rPr>
-                <w:rFonts w:ascii="Courier New" w:eastAsia="Times New Roman" w:hAnsi="Courier New" w:cs="Courier New"/>
-                <w:sz w:val="20"/>
-                <w:szCs w:val="20"/>
-              </w:rPr>
-              <w:t>",</w:t>
+              <w:t xml:space="preserve">    "morphologies_dir": "$COMPONENTS_DIR/morphologies",</w:t>
+            </w:r>
+          </w:p>
+          <w:p>
+            <w:pPr>
+              <w:tabs>
+                <w:tab w:val="left" w:pos="916"/>
+                <w:tab w:val="left" w:pos="1832"/>
+                <w:tab w:val="left" w:pos="2748"/>
+                <w:tab w:val="left" w:pos="3664"/>
+                <w:tab w:val="left" w:pos="4580"/>
+                <w:tab w:val="left" w:pos="5496"/>
+                <w:tab w:val="left" w:pos="6412"/>
+                <w:tab w:val="left" w:pos="7328"/>
+                <w:tab w:val="left" w:pos="8244"/>
+                <w:tab w:val="left" w:pos="9160"/>
+                <w:tab w:val="left" w:pos="10076"/>
+                <w:tab w:val="left" w:pos="10992"/>
+                <w:tab w:val="left" w:pos="11908"/>
+                <w:tab w:val="left" w:pos="12824"/>
+                <w:tab w:val="left" w:pos="13740"/>
+                <w:tab w:val="left" w:pos="14656"/>
+              </w:tabs>
+              <w:rPr>
+                <w:rFonts w:ascii="Courier New" w:eastAsia="Times New Roman" w:hAnsi="Courier New" w:cs="Courier New"/>
+                <w:sz w:val="20"/>
+                <w:szCs w:val="20"/>
+              </w:rPr>
+            </w:pPr>
+            <w:r>
+              <w:rPr>
+                <w:rFonts w:ascii="Courier New" w:eastAsia="Times New Roman" w:hAnsi="Courier New" w:cs="Courier New"/>
+                <w:sz w:val="20"/>
+                <w:szCs w:val="20"/>
+              </w:rPr>
+              <w:t xml:space="preserve">    "synaptic_models_dir": "$COMPONENTS_DIR/synaptic_models",</w:t>
+            </w:r>
+          </w:p>
+          <w:p>
+            <w:pPr>
+              <w:tabs>
+                <w:tab w:val="left" w:pos="916"/>
+                <w:tab w:val="left" w:pos="1832"/>
+                <w:tab w:val="left" w:pos="2748"/>
+                <w:tab w:val="left" w:pos="3664"/>
+                <w:tab w:val="left" w:pos="4580"/>
+                <w:tab w:val="left" w:pos="5496"/>
+                <w:tab w:val="left" w:pos="6412"/>
+                <w:tab w:val="left" w:pos="7328"/>
+                <w:tab w:val="left" w:pos="8244"/>
+                <w:tab w:val="left" w:pos="9160"/>
+                <w:tab w:val="left" w:pos="10076"/>
+                <w:tab w:val="left" w:pos="10992"/>
+                <w:tab w:val="left" w:pos="11908"/>
+                <w:tab w:val="left" w:pos="12824"/>
+                <w:tab w:val="left" w:pos="13740"/>
+                <w:tab w:val="left" w:pos="14656"/>
+              </w:tabs>
+              <w:rPr>
+                <w:rFonts w:ascii="Courier New" w:eastAsia="Times New Roman" w:hAnsi="Courier New" w:cs="Courier New"/>
+                <w:sz w:val="20"/>
+                <w:szCs w:val="20"/>
+              </w:rPr>
+            </w:pPr>
+            <w:r>
+              <w:rPr>
+                <w:rFonts w:ascii="Courier New" w:eastAsia="Times New Roman" w:hAnsi="Courier New" w:cs="Courier New"/>
+                <w:sz w:val="20"/>
+                <w:szCs w:val="20"/>
+              </w:rPr>
+              <w:t xml:space="preserve">    "mechanisms_dir": "$COMPONENTS_DIR/mechanisms",</w:t>
+            </w:r>
+          </w:p>
+          <w:p>
+            <w:pPr>
+              <w:tabs>
+                <w:tab w:val="left" w:pos="916"/>
+                <w:tab w:val="left" w:pos="1832"/>
+                <w:tab w:val="left" w:pos="2748"/>
+                <w:tab w:val="left" w:pos="3664"/>
+                <w:tab w:val="left" w:pos="4580"/>
+                <w:tab w:val="left" w:pos="5496"/>
+                <w:tab w:val="left" w:pos="6412"/>
+                <w:tab w:val="left" w:pos="7328"/>
+                <w:tab w:val="left" w:pos="8244"/>
+                <w:tab w:val="left" w:pos="9160"/>
+                <w:tab w:val="left" w:pos="10076"/>
+                <w:tab w:val="left" w:pos="10992"/>
+                <w:tab w:val="left" w:pos="11908"/>
+                <w:tab w:val="left" w:pos="12824"/>
+                <w:tab w:val="left" w:pos="13740"/>
+                <w:tab w:val="left" w:pos="14656"/>
+              </w:tabs>
+              <w:rPr>
+                <w:rFonts w:ascii="Courier New" w:eastAsia="Times New Roman" w:hAnsi="Courier New" w:cs="Courier New"/>
+                <w:sz w:val="20"/>
+                <w:szCs w:val="20"/>
+              </w:rPr>
+            </w:pPr>
+            <w:r>
+              <w:rPr>
+                <w:rFonts w:ascii="Courier New" w:eastAsia="Times New Roman" w:hAnsi="Courier New" w:cs="Courier New"/>
+                <w:sz w:val="20"/>
+                <w:szCs w:val="20"/>
+              </w:rPr>
+              <w:t xml:space="preserve">    "biophysical_neuron_models_dir": "$COMPONENTS_DIR/biophysical_neuron_templates",</w:t>
             </w:r>
           </w:p>
           <w:p>
@@ -2285,36 +1917,88 @@
                 <w:sz w:val="20"/>
                 <w:szCs w:val="20"/>
               </w:rPr>
-              <w:t xml:space="preserve">    "</w:t>
-            </w:r>
-            <w:proofErr w:type="spellStart"/>
-            <w:r>
-              <w:rPr>
-                <w:rFonts w:ascii="Courier New" w:eastAsia="Times New Roman" w:hAnsi="Courier New" w:cs="Courier New"/>
-                <w:sz w:val="20"/>
-                <w:szCs w:val="20"/>
-              </w:rPr>
-              <w:t>point_neuron_models_dir</w:t>
-            </w:r>
-            <w:proofErr w:type="spellEnd"/>
-            <w:r>
-              <w:rPr>
-                <w:rFonts w:ascii="Courier New" w:eastAsia="Times New Roman" w:hAnsi="Courier New" w:cs="Courier New"/>
-                <w:sz w:val="20"/>
-                <w:szCs w:val="20"/>
-              </w:rPr>
-              <w:t>": "$COMPONENTS_DIR/</w:t>
-            </w:r>
-            <w:proofErr w:type="spellStart"/>
-            <w:r>
-              <w:rPr>
-                <w:rFonts w:ascii="Courier New" w:eastAsia="Times New Roman" w:hAnsi="Courier New" w:cs="Courier New"/>
-                <w:sz w:val="20"/>
-                <w:szCs w:val="20"/>
-              </w:rPr>
-              <w:t>point_neuron_templates</w:t>
-            </w:r>
-            <w:proofErr w:type="spellEnd"/>
+              <w:t xml:space="preserve">    "point_neuron_models_dir": "$COMPONENTS_DIR/point_neuron_templates"</w:t>
+            </w:r>
+            <w:r>
+              <w:rPr>
+                <w:rFonts w:ascii="Courier New" w:eastAsia="Times New Roman" w:hAnsi="Courier New" w:cs="Courier New"/>
+                <w:sz w:val="20"/>
+                <w:szCs w:val="20"/>
+                <w:highlight w:val="yellow"/>
+              </w:rPr>
+              <w:t>,</w:t>
+            </w:r>
+          </w:p>
+          <w:p>
+            <w:pPr>
+              <w:tabs>
+                <w:tab w:val="left" w:pos="916"/>
+                <w:tab w:val="left" w:pos="1832"/>
+                <w:tab w:val="left" w:pos="2748"/>
+                <w:tab w:val="left" w:pos="3664"/>
+                <w:tab w:val="left" w:pos="4580"/>
+                <w:tab w:val="left" w:pos="5496"/>
+                <w:tab w:val="left" w:pos="6412"/>
+                <w:tab w:val="left" w:pos="7328"/>
+                <w:tab w:val="left" w:pos="8244"/>
+                <w:tab w:val="left" w:pos="9160"/>
+                <w:tab w:val="left" w:pos="10076"/>
+                <w:tab w:val="left" w:pos="10992"/>
+                <w:tab w:val="left" w:pos="11908"/>
+                <w:tab w:val="left" w:pos="12824"/>
+                <w:tab w:val="left" w:pos="13740"/>
+                <w:tab w:val="left" w:pos="14656"/>
+              </w:tabs>
+              <w:rPr>
+                <w:rFonts w:ascii="Courier New" w:eastAsia="Times New Roman" w:hAnsi="Courier New" w:cs="Courier New"/>
+                <w:sz w:val="20"/>
+                <w:szCs w:val="20"/>
+              </w:rPr>
+            </w:pPr>
+            <w:r>
+              <w:rPr>
+                <w:rFonts w:ascii="Courier New" w:eastAsia="Times New Roman" w:hAnsi="Courier New" w:cs="Courier New"/>
+                <w:sz w:val="20"/>
+                <w:szCs w:val="20"/>
+                <w:highlight w:val="yellow"/>
+              </w:rPr>
+              <w:t xml:space="preserve">    "templates_dir":"$COMPONENTS_DIR/templates"</w:t>
+            </w:r>
+          </w:p>
+          <w:p>
+            <w:pPr>
+              <w:tabs>
+                <w:tab w:val="left" w:pos="916"/>
+                <w:tab w:val="left" w:pos="1832"/>
+                <w:tab w:val="left" w:pos="2748"/>
+                <w:tab w:val="left" w:pos="3664"/>
+                <w:tab w:val="left" w:pos="4580"/>
+                <w:tab w:val="left" w:pos="5496"/>
+                <w:tab w:val="left" w:pos="6412"/>
+                <w:tab w:val="left" w:pos="7328"/>
+                <w:tab w:val="left" w:pos="8244"/>
+                <w:tab w:val="left" w:pos="9160"/>
+                <w:tab w:val="left" w:pos="10076"/>
+                <w:tab w:val="left" w:pos="10992"/>
+                <w:tab w:val="left" w:pos="11908"/>
+                <w:tab w:val="left" w:pos="12824"/>
+                <w:tab w:val="left" w:pos="13740"/>
+                <w:tab w:val="left" w:pos="14656"/>
+              </w:tabs>
+              <w:rPr>
+                <w:rFonts w:ascii="Courier New" w:eastAsia="Times New Roman" w:hAnsi="Courier New" w:cs="Courier New"/>
+                <w:sz w:val="20"/>
+                <w:szCs w:val="20"/>
+              </w:rPr>
+            </w:pPr>
+            <w:r>
+              <w:rPr>
+                <w:rFonts w:ascii="Courier New" w:eastAsia="Times New Roman" w:hAnsi="Courier New" w:cs="Courier New"/>
+                <w:sz w:val="20"/>
+                <w:szCs w:val="20"/>
+              </w:rPr>
+              <w:t xml:space="preserve">    </w:t>
+            </w:r>
             <w:r>
               <w:rPr>
                 <w:rFonts w:ascii="Courier New" w:eastAsia="Times New Roman" w:hAnsi="Courier New" w:cs="Courier New"/>
@@ -2328,65 +2012,32 @@
                 <w:rFonts w:ascii="Courier New" w:eastAsia="Times New Roman" w:hAnsi="Courier New" w:cs="Courier New"/>
                 <w:sz w:val="20"/>
                 <w:szCs w:val="20"/>
-                <w:highlight w:val="yellow"/>
-              </w:rPr>
-              <w:t>,</w:t>
-            </w:r>
-          </w:p>
-          <w:p>
-            <w:pPr>
-              <w:tabs>
-                <w:tab w:val="left" w:pos="916"/>
-                <w:tab w:val="left" w:pos="1832"/>
-                <w:tab w:val="left" w:pos="2748"/>
-                <w:tab w:val="left" w:pos="3664"/>
-                <w:tab w:val="left" w:pos="4580"/>
-                <w:tab w:val="left" w:pos="5496"/>
-                <w:tab w:val="left" w:pos="6412"/>
-                <w:tab w:val="left" w:pos="7328"/>
-                <w:tab w:val="left" w:pos="8244"/>
-                <w:tab w:val="left" w:pos="9160"/>
-                <w:tab w:val="left" w:pos="10076"/>
-                <w:tab w:val="left" w:pos="10992"/>
-                <w:tab w:val="left" w:pos="11908"/>
-                <w:tab w:val="left" w:pos="12824"/>
-                <w:tab w:val="left" w:pos="13740"/>
-                <w:tab w:val="left" w:pos="14656"/>
-              </w:tabs>
-              <w:rPr>
-                <w:rFonts w:ascii="Courier New" w:eastAsia="Times New Roman" w:hAnsi="Courier New" w:cs="Courier New"/>
-                <w:sz w:val="20"/>
-                <w:szCs w:val="20"/>
-              </w:rPr>
-            </w:pPr>
-            <w:r>
-              <w:rPr>
-                <w:rFonts w:ascii="Courier New" w:eastAsia="Times New Roman" w:hAnsi="Courier New" w:cs="Courier New"/>
-                <w:sz w:val="20"/>
-                <w:szCs w:val="20"/>
-                <w:highlight w:val="yellow"/>
-              </w:rPr>
-              <w:t xml:space="preserve">    "</w:t>
-            </w:r>
-            <w:proofErr w:type="spellStart"/>
-            <w:r>
-              <w:rPr>
-                <w:rFonts w:ascii="Courier New" w:eastAsia="Times New Roman" w:hAnsi="Courier New" w:cs="Courier New"/>
-                <w:sz w:val="20"/>
-                <w:szCs w:val="20"/>
-                <w:highlight w:val="yellow"/>
-              </w:rPr>
-              <w:t>templates_dir</w:t>
-            </w:r>
-            <w:proofErr w:type="spellEnd"/>
-            <w:r>
-              <w:rPr>
-                <w:rFonts w:ascii="Courier New" w:eastAsia="Times New Roman" w:hAnsi="Courier New" w:cs="Courier New"/>
-                <w:sz w:val="20"/>
-                <w:szCs w:val="20"/>
-                <w:highlight w:val="yellow"/>
-              </w:rPr>
-              <w:t>":"$COMPONENTS_DIR/templates"</w:t>
+              </w:rPr>
+              <w:t>___pycache__</w:t>
+            </w:r>
+            <w:r>
+              <w:rPr>
+                <w:rFonts w:ascii="Courier New" w:eastAsia="Times New Roman" w:hAnsi="Courier New" w:cs="Courier New"/>
+                <w:sz w:val="20"/>
+                <w:szCs w:val="20"/>
+              </w:rPr>
+              <w:t>_dir": "$COMPONENTS_DIR/</w:t>
+            </w:r>
+            <w:r>
+              <w:rPr>
+                <w:rFonts w:ascii="Courier New" w:eastAsia="Times New Roman" w:hAnsi="Courier New" w:cs="Courier New"/>
+                <w:sz w:val="20"/>
+                <w:szCs w:val="20"/>
+              </w:rPr>
+              <w:t>__pycache__</w:t>
+            </w:r>
+            <w:r>
+              <w:rPr>
+                <w:rFonts w:ascii="Courier New" w:eastAsia="Times New Roman" w:hAnsi="Courier New" w:cs="Courier New"/>
+                <w:sz w:val="20"/>
+                <w:szCs w:val="20"/>
+              </w:rPr>
+              <w:t>"</w:t>
             </w:r>
           </w:p>
           <w:p>
@@ -2626,26 +2277,14 @@
         <w:t xml:space="preserve"> directory</w:t>
       </w:r>
       <w:r>
-        <w:t xml:space="preserve"> </w:t>
-      </w:r>
-      <w:proofErr w:type="gramStart"/>
-      <w:r>
-        <w:t xml:space="preserve">under </w:t>
+        <w:t xml:space="preserve"> under </w:t>
       </w:r>
       <w:r>
         <w:rPr>
           <w:rFonts w:ascii="Courier New" w:hAnsi="Courier New" w:cs="Courier New"/>
           <w:shd w:val="clear" w:color="auto" w:fill="D9D9D9" w:themeFill="background1" w:themeFillShade="D9"/>
         </w:rPr>
-        <w:t>.</w:t>
-      </w:r>
-      <w:proofErr w:type="gramEnd"/>
-      <w:r>
-        <w:rPr>
-          <w:rFonts w:ascii="Courier New" w:hAnsi="Courier New" w:cs="Courier New"/>
-          <w:shd w:val="clear" w:color="auto" w:fill="D9D9D9" w:themeFill="background1" w:themeFillShade="D9"/>
-        </w:rPr>
-        <w:t>\</w:t>
+        <w:t>.\</w:t>
       </w:r>
       <w:r>
         <w:rPr>
@@ -2679,7 +2318,6 @@
         </w:rPr>
         <w:t xml:space="preserve">Create a new file named </w:t>
       </w:r>
-      <w:proofErr w:type="spellStart"/>
       <w:r>
         <w:rPr>
           <w:b/>
@@ -2687,7 +2325,6 @@
         </w:rPr>
         <w:t>HCOCell.hoc</w:t>
       </w:r>
-      <w:proofErr w:type="spellEnd"/>
       <w:r>
         <w:rPr>
           <w:highlight w:val="yellow"/>
@@ -2783,7 +2420,6 @@
                 <w:b/>
               </w:rPr>
             </w:pPr>
-            <w:proofErr w:type="spellStart"/>
             <w:r>
               <w:rPr>
                 <w:b/>
@@ -2802,7 +2438,6 @@
               </w:rPr>
               <w:t>hoc</w:t>
             </w:r>
-            <w:proofErr w:type="spellEnd"/>
           </w:p>
         </w:tc>
       </w:tr>
@@ -5661,34 +5296,14 @@
                 <w:szCs w:val="20"/>
               </w:rPr>
             </w:pPr>
-            <w:proofErr w:type="spellStart"/>
-            <w:r>
-              <w:rPr>
-                <w:rFonts w:ascii="Courier New" w:eastAsia="Times New Roman" w:hAnsi="Courier New" w:cs="Courier New"/>
-                <w:sz w:val="20"/>
-                <w:szCs w:val="20"/>
-              </w:rPr>
-              <w:t>begintemplate</w:t>
-            </w:r>
-            <w:proofErr w:type="spellEnd"/>
-            <w:r>
-              <w:rPr>
-                <w:rFonts w:ascii="Courier New" w:eastAsia="Times New Roman" w:hAnsi="Courier New" w:cs="Courier New"/>
-                <w:sz w:val="20"/>
-                <w:szCs w:val="20"/>
-              </w:rPr>
-              <w:t xml:space="preserve"> </w:t>
-            </w:r>
-            <w:proofErr w:type="spellStart"/>
-            <w:r>
-              <w:rPr>
-                <w:rFonts w:ascii="Courier New" w:eastAsia="Times New Roman" w:hAnsi="Courier New" w:cs="Courier New"/>
-                <w:sz w:val="20"/>
-                <w:szCs w:val="20"/>
-              </w:rPr>
-              <w:t>HCOcell</w:t>
-            </w:r>
-            <w:proofErr w:type="spellEnd"/>
+            <w:r>
+              <w:rPr>
+                <w:rFonts w:ascii="Courier New" w:eastAsia="Times New Roman" w:hAnsi="Courier New" w:cs="Courier New"/>
+                <w:sz w:val="20"/>
+                <w:szCs w:val="20"/>
+              </w:rPr>
+              <w:t>begintemplate HCOcell</w:t>
+            </w:r>
           </w:p>
           <w:p>
             <w:pPr>
@@ -5759,9 +5374,35 @@
                 <w:szCs w:val="20"/>
                 <w:highlight w:val="yellow"/>
               </w:rPr>
-              <w:t xml:space="preserve">public </w:t>
-            </w:r>
-            <w:proofErr w:type="spellStart"/>
+              <w:t>public NumSoma</w:t>
+            </w:r>
+          </w:p>
+          <w:p>
+            <w:pPr>
+              <w:tabs>
+                <w:tab w:val="left" w:pos="916"/>
+                <w:tab w:val="left" w:pos="1832"/>
+                <w:tab w:val="left" w:pos="2748"/>
+                <w:tab w:val="left" w:pos="3664"/>
+                <w:tab w:val="left" w:pos="4580"/>
+                <w:tab w:val="left" w:pos="5496"/>
+                <w:tab w:val="left" w:pos="6412"/>
+                <w:tab w:val="left" w:pos="7328"/>
+                <w:tab w:val="left" w:pos="8244"/>
+                <w:tab w:val="left" w:pos="9160"/>
+                <w:tab w:val="left" w:pos="10076"/>
+                <w:tab w:val="left" w:pos="10992"/>
+                <w:tab w:val="left" w:pos="11908"/>
+                <w:tab w:val="left" w:pos="12824"/>
+                <w:tab w:val="left" w:pos="13740"/>
+                <w:tab w:val="left" w:pos="14656"/>
+              </w:tabs>
+              <w:rPr>
+                <w:rFonts w:ascii="Courier New" w:eastAsia="Times New Roman" w:hAnsi="Courier New" w:cs="Courier New"/>
+                <w:sz w:val="20"/>
+                <w:szCs w:val="20"/>
+              </w:rPr>
+            </w:pPr>
             <w:r>
               <w:rPr>
                 <w:rFonts w:ascii="Courier New" w:eastAsia="Times New Roman" w:hAnsi="Courier New" w:cs="Courier New"/>
@@ -5769,64 +5410,7 @@
                 <w:szCs w:val="20"/>
                 <w:highlight w:val="yellow"/>
               </w:rPr>
-              <w:t>NumSoma</w:t>
-            </w:r>
-            <w:proofErr w:type="spellEnd"/>
-          </w:p>
-          <w:p>
-            <w:pPr>
-              <w:tabs>
-                <w:tab w:val="left" w:pos="916"/>
-                <w:tab w:val="left" w:pos="1832"/>
-                <w:tab w:val="left" w:pos="2748"/>
-                <w:tab w:val="left" w:pos="3664"/>
-                <w:tab w:val="left" w:pos="4580"/>
-                <w:tab w:val="left" w:pos="5496"/>
-                <w:tab w:val="left" w:pos="6412"/>
-                <w:tab w:val="left" w:pos="7328"/>
-                <w:tab w:val="left" w:pos="8244"/>
-                <w:tab w:val="left" w:pos="9160"/>
-                <w:tab w:val="left" w:pos="10076"/>
-                <w:tab w:val="left" w:pos="10992"/>
-                <w:tab w:val="left" w:pos="11908"/>
-                <w:tab w:val="left" w:pos="12824"/>
-                <w:tab w:val="left" w:pos="13740"/>
-                <w:tab w:val="left" w:pos="14656"/>
-              </w:tabs>
-              <w:rPr>
-                <w:rFonts w:ascii="Courier New" w:eastAsia="Times New Roman" w:hAnsi="Courier New" w:cs="Courier New"/>
-                <w:sz w:val="20"/>
-                <w:szCs w:val="20"/>
-              </w:rPr>
-            </w:pPr>
-            <w:r>
-              <w:rPr>
-                <w:rFonts w:ascii="Courier New" w:eastAsia="Times New Roman" w:hAnsi="Courier New" w:cs="Courier New"/>
-                <w:sz w:val="20"/>
-                <w:szCs w:val="20"/>
-                <w:highlight w:val="yellow"/>
-              </w:rPr>
-              <w:t xml:space="preserve">    </w:t>
-            </w:r>
-            <w:proofErr w:type="spellStart"/>
-            <w:r>
-              <w:rPr>
-                <w:rFonts w:ascii="Courier New" w:eastAsia="Times New Roman" w:hAnsi="Courier New" w:cs="Courier New"/>
-                <w:sz w:val="20"/>
-                <w:szCs w:val="20"/>
-                <w:highlight w:val="yellow"/>
-              </w:rPr>
-              <w:t>NumSoma</w:t>
-            </w:r>
-            <w:proofErr w:type="spellEnd"/>
-            <w:r>
-              <w:rPr>
-                <w:rFonts w:ascii="Courier New" w:eastAsia="Times New Roman" w:hAnsi="Courier New" w:cs="Courier New"/>
-                <w:sz w:val="20"/>
-                <w:szCs w:val="20"/>
-                <w:highlight w:val="yellow"/>
-              </w:rPr>
-              <w:t xml:space="preserve"> = 1</w:t>
+              <w:t xml:space="preserve">    NumSoma = 1</w:t>
             </w:r>
           </w:p>
           <w:p>
@@ -5916,27 +5500,7 @@
                 <w:szCs w:val="20"/>
                 <w:highlight w:val="yellow"/>
               </w:rPr>
-              <w:t>[</w:t>
-            </w:r>
-            <w:proofErr w:type="spellStart"/>
-            <w:r>
-              <w:rPr>
-                <w:rFonts w:ascii="Courier New" w:eastAsia="Times New Roman" w:hAnsi="Courier New" w:cs="Courier New"/>
-                <w:sz w:val="20"/>
-                <w:szCs w:val="20"/>
-                <w:highlight w:val="yellow"/>
-              </w:rPr>
-              <w:t>NumSoma</w:t>
-            </w:r>
-            <w:proofErr w:type="spellEnd"/>
-            <w:r>
-              <w:rPr>
-                <w:rFonts w:ascii="Courier New" w:eastAsia="Times New Roman" w:hAnsi="Courier New" w:cs="Courier New"/>
-                <w:sz w:val="20"/>
-                <w:szCs w:val="20"/>
-                <w:highlight w:val="yellow"/>
-              </w:rPr>
-              <w:t>]</w:t>
+              <w:t>[NumSoma]</w:t>
             </w:r>
             <w:r>
               <w:rPr>
@@ -6090,9 +5654,35 @@
                 <w:szCs w:val="20"/>
                 <w:highlight w:val="yellow"/>
               </w:rPr>
-              <w:t xml:space="preserve">    </w:t>
-            </w:r>
-            <w:proofErr w:type="spellStart"/>
+              <w:t xml:space="preserve">    objref all, somatic, basal, apical, axonal</w:t>
+            </w:r>
+          </w:p>
+          <w:p>
+            <w:pPr>
+              <w:tabs>
+                <w:tab w:val="left" w:pos="916"/>
+                <w:tab w:val="left" w:pos="1832"/>
+                <w:tab w:val="left" w:pos="2748"/>
+                <w:tab w:val="left" w:pos="3664"/>
+                <w:tab w:val="left" w:pos="4580"/>
+                <w:tab w:val="left" w:pos="5496"/>
+                <w:tab w:val="left" w:pos="6412"/>
+                <w:tab w:val="left" w:pos="7328"/>
+                <w:tab w:val="left" w:pos="8244"/>
+                <w:tab w:val="left" w:pos="9160"/>
+                <w:tab w:val="left" w:pos="10076"/>
+                <w:tab w:val="left" w:pos="10992"/>
+                <w:tab w:val="left" w:pos="11908"/>
+                <w:tab w:val="left" w:pos="12824"/>
+                <w:tab w:val="left" w:pos="13740"/>
+                <w:tab w:val="left" w:pos="14656"/>
+              </w:tabs>
+              <w:rPr>
+                <w:rFonts w:ascii="Courier New" w:eastAsia="Times New Roman" w:hAnsi="Courier New" w:cs="Courier New"/>
+                <w:sz w:val="20"/>
+                <w:szCs w:val="20"/>
+              </w:rPr>
+            </w:pPr>
             <w:r>
               <w:rPr>
                 <w:rFonts w:ascii="Courier New" w:eastAsia="Times New Roman" w:hAnsi="Courier New" w:cs="Courier New"/>
@@ -6100,73 +5690,7 @@
                 <w:szCs w:val="20"/>
                 <w:highlight w:val="yellow"/>
               </w:rPr>
-              <w:t>objref</w:t>
-            </w:r>
-            <w:proofErr w:type="spellEnd"/>
-            <w:r>
-              <w:rPr>
-                <w:rFonts w:ascii="Courier New" w:eastAsia="Times New Roman" w:hAnsi="Courier New" w:cs="Courier New"/>
-                <w:sz w:val="20"/>
-                <w:szCs w:val="20"/>
-                <w:highlight w:val="yellow"/>
-              </w:rPr>
-              <w:t xml:space="preserve"> all, somatic, basal, apical, axonal</w:t>
-            </w:r>
-          </w:p>
-          <w:p>
-            <w:pPr>
-              <w:tabs>
-                <w:tab w:val="left" w:pos="916"/>
-                <w:tab w:val="left" w:pos="1832"/>
-                <w:tab w:val="left" w:pos="2748"/>
-                <w:tab w:val="left" w:pos="3664"/>
-                <w:tab w:val="left" w:pos="4580"/>
-                <w:tab w:val="left" w:pos="5496"/>
-                <w:tab w:val="left" w:pos="6412"/>
-                <w:tab w:val="left" w:pos="7328"/>
-                <w:tab w:val="left" w:pos="8244"/>
-                <w:tab w:val="left" w:pos="9160"/>
-                <w:tab w:val="left" w:pos="10076"/>
-                <w:tab w:val="left" w:pos="10992"/>
-                <w:tab w:val="left" w:pos="11908"/>
-                <w:tab w:val="left" w:pos="12824"/>
-                <w:tab w:val="left" w:pos="13740"/>
-                <w:tab w:val="left" w:pos="14656"/>
-              </w:tabs>
-              <w:rPr>
-                <w:rFonts w:ascii="Courier New" w:eastAsia="Times New Roman" w:hAnsi="Courier New" w:cs="Courier New"/>
-                <w:sz w:val="20"/>
-                <w:szCs w:val="20"/>
-              </w:rPr>
-            </w:pPr>
-            <w:r>
-              <w:rPr>
-                <w:rFonts w:ascii="Courier New" w:eastAsia="Times New Roman" w:hAnsi="Courier New" w:cs="Courier New"/>
-                <w:sz w:val="20"/>
-                <w:szCs w:val="20"/>
-                <w:highlight w:val="yellow"/>
-              </w:rPr>
-              <w:t xml:space="preserve">    </w:t>
-            </w:r>
-            <w:proofErr w:type="spellStart"/>
-            <w:r>
-              <w:rPr>
-                <w:rFonts w:ascii="Courier New" w:eastAsia="Times New Roman" w:hAnsi="Courier New" w:cs="Courier New"/>
-                <w:sz w:val="20"/>
-                <w:szCs w:val="20"/>
-                <w:highlight w:val="yellow"/>
-              </w:rPr>
-              <w:t>objref</w:t>
-            </w:r>
-            <w:proofErr w:type="spellEnd"/>
-            <w:r>
-              <w:rPr>
-                <w:rFonts w:ascii="Courier New" w:eastAsia="Times New Roman" w:hAnsi="Courier New" w:cs="Courier New"/>
-                <w:sz w:val="20"/>
-                <w:szCs w:val="20"/>
-                <w:highlight w:val="yellow"/>
-              </w:rPr>
-              <w:t xml:space="preserve"> this</w:t>
+              <w:t xml:space="preserve">    objref this</w:t>
             </w:r>
           </w:p>
           <w:p>
@@ -6300,25 +5824,7 @@
                 <w:szCs w:val="20"/>
               </w:rPr>
               <w:tab/>
-              <w:t xml:space="preserve">proc </w:t>
-            </w:r>
-            <w:proofErr w:type="spellStart"/>
-            <w:r>
-              <w:rPr>
-                <w:rFonts w:ascii="Courier New" w:eastAsia="Times New Roman" w:hAnsi="Courier New" w:cs="Courier New"/>
-                <w:sz w:val="20"/>
-                <w:szCs w:val="20"/>
-              </w:rPr>
-              <w:t>init</w:t>
-            </w:r>
-            <w:proofErr w:type="spellEnd"/>
-            <w:r>
-              <w:rPr>
-                <w:rFonts w:ascii="Courier New" w:eastAsia="Times New Roman" w:hAnsi="Courier New" w:cs="Courier New"/>
-                <w:sz w:val="20"/>
-                <w:szCs w:val="20"/>
-              </w:rPr>
-              <w:t>() {</w:t>
+              <w:t>proc init() {</w:t>
             </w:r>
           </w:p>
           <w:p>
@@ -6398,19 +5904,36 @@
                 <w:szCs w:val="20"/>
                 <w:highlight w:val="yellow"/>
               </w:rPr>
-              <w:t xml:space="preserve">all = new </w:t>
-            </w:r>
-            <w:proofErr w:type="spellStart"/>
-            <w:r>
+              <w:t>all = new SectionList()</w:t>
+            </w:r>
+          </w:p>
+          <w:p>
+            <w:pPr>
+              <w:tabs>
+                <w:tab w:val="left" w:pos="916"/>
+                <w:tab w:val="left" w:pos="1832"/>
+                <w:tab w:val="left" w:pos="2748"/>
+                <w:tab w:val="left" w:pos="3664"/>
+                <w:tab w:val="left" w:pos="4580"/>
+                <w:tab w:val="left" w:pos="5496"/>
+                <w:tab w:val="left" w:pos="6412"/>
+                <w:tab w:val="left" w:pos="7328"/>
+                <w:tab w:val="left" w:pos="8244"/>
+                <w:tab w:val="left" w:pos="9160"/>
+                <w:tab w:val="left" w:pos="10076"/>
+                <w:tab w:val="left" w:pos="10992"/>
+                <w:tab w:val="left" w:pos="11908"/>
+                <w:tab w:val="left" w:pos="12824"/>
+                <w:tab w:val="left" w:pos="13740"/>
+                <w:tab w:val="left" w:pos="14656"/>
+              </w:tabs>
               <w:rPr>
                 <w:rFonts w:ascii="Courier New" w:eastAsia="Times New Roman" w:hAnsi="Courier New" w:cs="Courier New"/>
                 <w:sz w:val="20"/>
                 <w:szCs w:val="20"/>
                 <w:highlight w:val="yellow"/>
               </w:rPr>
-              <w:t>SectionList</w:t>
-            </w:r>
-            <w:proofErr w:type="spellEnd"/>
+            </w:pPr>
             <w:r>
               <w:rPr>
                 <w:rFonts w:ascii="Courier New" w:eastAsia="Times New Roman" w:hAnsi="Courier New" w:cs="Courier New"/>
@@ -6418,7 +5941,7 @@
                 <w:szCs w:val="20"/>
                 <w:highlight w:val="yellow"/>
               </w:rPr>
-              <w:t>()</w:t>
+              <w:t xml:space="preserve">        somatic = new SectionList()</w:t>
             </w:r>
           </w:p>
           <w:p>
@@ -6455,19 +5978,36 @@
                 <w:szCs w:val="20"/>
                 <w:highlight w:val="yellow"/>
               </w:rPr>
-              <w:t xml:space="preserve">        somatic = new </w:t>
-            </w:r>
-            <w:proofErr w:type="spellStart"/>
-            <w:r>
+              <w:t xml:space="preserve">        basal = new SectionList()</w:t>
+            </w:r>
+          </w:p>
+          <w:p>
+            <w:pPr>
+              <w:tabs>
+                <w:tab w:val="left" w:pos="916"/>
+                <w:tab w:val="left" w:pos="1832"/>
+                <w:tab w:val="left" w:pos="2748"/>
+                <w:tab w:val="left" w:pos="3664"/>
+                <w:tab w:val="left" w:pos="4580"/>
+                <w:tab w:val="left" w:pos="5496"/>
+                <w:tab w:val="left" w:pos="6412"/>
+                <w:tab w:val="left" w:pos="7328"/>
+                <w:tab w:val="left" w:pos="8244"/>
+                <w:tab w:val="left" w:pos="9160"/>
+                <w:tab w:val="left" w:pos="10076"/>
+                <w:tab w:val="left" w:pos="10992"/>
+                <w:tab w:val="left" w:pos="11908"/>
+                <w:tab w:val="left" w:pos="12824"/>
+                <w:tab w:val="left" w:pos="13740"/>
+                <w:tab w:val="left" w:pos="14656"/>
+              </w:tabs>
               <w:rPr>
                 <w:rFonts w:ascii="Courier New" w:eastAsia="Times New Roman" w:hAnsi="Courier New" w:cs="Courier New"/>
                 <w:sz w:val="20"/>
                 <w:szCs w:val="20"/>
                 <w:highlight w:val="yellow"/>
               </w:rPr>
-              <w:t>SectionList</w:t>
-            </w:r>
-            <w:proofErr w:type="spellEnd"/>
+            </w:pPr>
             <w:r>
               <w:rPr>
                 <w:rFonts w:ascii="Courier New" w:eastAsia="Times New Roman" w:hAnsi="Courier New" w:cs="Courier New"/>
@@ -6475,46 +6015,150 @@
                 <w:szCs w:val="20"/>
                 <w:highlight w:val="yellow"/>
               </w:rPr>
-              <w:t>()</w:t>
-            </w:r>
-          </w:p>
-          <w:p>
-            <w:pPr>
-              <w:tabs>
-                <w:tab w:val="left" w:pos="916"/>
-                <w:tab w:val="left" w:pos="1832"/>
-                <w:tab w:val="left" w:pos="2748"/>
-                <w:tab w:val="left" w:pos="3664"/>
-                <w:tab w:val="left" w:pos="4580"/>
-                <w:tab w:val="left" w:pos="5496"/>
-                <w:tab w:val="left" w:pos="6412"/>
-                <w:tab w:val="left" w:pos="7328"/>
-                <w:tab w:val="left" w:pos="8244"/>
-                <w:tab w:val="left" w:pos="9160"/>
-                <w:tab w:val="left" w:pos="10076"/>
-                <w:tab w:val="left" w:pos="10992"/>
-                <w:tab w:val="left" w:pos="11908"/>
-                <w:tab w:val="left" w:pos="12824"/>
-                <w:tab w:val="left" w:pos="13740"/>
-                <w:tab w:val="left" w:pos="14656"/>
-              </w:tabs>
+              <w:t xml:space="preserve">        apical = new SectionList()</w:t>
+            </w:r>
+          </w:p>
+          <w:p>
+            <w:pPr>
+              <w:tabs>
+                <w:tab w:val="left" w:pos="916"/>
+                <w:tab w:val="left" w:pos="1832"/>
+                <w:tab w:val="left" w:pos="2748"/>
+                <w:tab w:val="left" w:pos="3664"/>
+                <w:tab w:val="left" w:pos="4580"/>
+                <w:tab w:val="left" w:pos="5496"/>
+                <w:tab w:val="left" w:pos="6412"/>
+                <w:tab w:val="left" w:pos="7328"/>
+                <w:tab w:val="left" w:pos="8244"/>
+                <w:tab w:val="left" w:pos="9160"/>
+                <w:tab w:val="left" w:pos="10076"/>
+                <w:tab w:val="left" w:pos="10992"/>
+                <w:tab w:val="left" w:pos="11908"/>
+                <w:tab w:val="left" w:pos="12824"/>
+                <w:tab w:val="left" w:pos="13740"/>
+                <w:tab w:val="left" w:pos="14656"/>
+              </w:tabs>
+              <w:rPr>
+                <w:rFonts w:ascii="Courier New" w:eastAsia="Times New Roman" w:hAnsi="Courier New" w:cs="Courier New"/>
+                <w:sz w:val="20"/>
+                <w:szCs w:val="20"/>
+              </w:rPr>
+            </w:pPr>
+            <w:r>
               <w:rPr>
                 <w:rFonts w:ascii="Courier New" w:eastAsia="Times New Roman" w:hAnsi="Courier New" w:cs="Courier New"/>
                 <w:sz w:val="20"/>
                 <w:szCs w:val="20"/>
                 <w:highlight w:val="yellow"/>
               </w:rPr>
-            </w:pPr>
-            <w:r>
+              <w:t xml:space="preserve">        axonal = new SectionList()</w:t>
+            </w:r>
+          </w:p>
+          <w:p>
+            <w:pPr>
+              <w:tabs>
+                <w:tab w:val="left" w:pos="916"/>
+                <w:tab w:val="left" w:pos="1832"/>
+                <w:tab w:val="left" w:pos="2748"/>
+                <w:tab w:val="left" w:pos="3664"/>
+                <w:tab w:val="left" w:pos="4580"/>
+                <w:tab w:val="left" w:pos="5496"/>
+                <w:tab w:val="left" w:pos="6412"/>
+                <w:tab w:val="left" w:pos="7328"/>
+                <w:tab w:val="left" w:pos="8244"/>
+                <w:tab w:val="left" w:pos="9160"/>
+                <w:tab w:val="left" w:pos="10076"/>
+                <w:tab w:val="left" w:pos="10992"/>
+                <w:tab w:val="left" w:pos="11908"/>
+                <w:tab w:val="left" w:pos="12824"/>
+                <w:tab w:val="left" w:pos="13740"/>
+                <w:tab w:val="left" w:pos="14656"/>
+              </w:tabs>
+              <w:rPr>
+                <w:rFonts w:ascii="Courier New" w:eastAsia="Times New Roman" w:hAnsi="Courier New" w:cs="Courier New"/>
+                <w:sz w:val="20"/>
+                <w:szCs w:val="20"/>
+              </w:rPr>
+            </w:pPr>
+            <w:r>
+              <w:rPr>
+                <w:rFonts w:ascii="Courier New" w:eastAsia="Times New Roman" w:hAnsi="Courier New" w:cs="Courier New"/>
+                <w:sz w:val="20"/>
+                <w:szCs w:val="20"/>
+              </w:rPr>
+              <w:t xml:space="preserve">        </w:t>
+            </w:r>
+          </w:p>
+          <w:p>
+            <w:pPr>
+              <w:tabs>
+                <w:tab w:val="left" w:pos="916"/>
+                <w:tab w:val="left" w:pos="1832"/>
+                <w:tab w:val="left" w:pos="2748"/>
+                <w:tab w:val="left" w:pos="3664"/>
+                <w:tab w:val="left" w:pos="4580"/>
+                <w:tab w:val="left" w:pos="5496"/>
+                <w:tab w:val="left" w:pos="6412"/>
+                <w:tab w:val="left" w:pos="7328"/>
+                <w:tab w:val="left" w:pos="8244"/>
+                <w:tab w:val="left" w:pos="9160"/>
+                <w:tab w:val="left" w:pos="10076"/>
+                <w:tab w:val="left" w:pos="10992"/>
+                <w:tab w:val="left" w:pos="11908"/>
+                <w:tab w:val="left" w:pos="12824"/>
+                <w:tab w:val="left" w:pos="13740"/>
+                <w:tab w:val="left" w:pos="14656"/>
+              </w:tabs>
+              <w:rPr>
+                <w:rFonts w:ascii="Courier New" w:eastAsia="Times New Roman" w:hAnsi="Courier New" w:cs="Courier New"/>
+                <w:sz w:val="20"/>
+                <w:szCs w:val="20"/>
+              </w:rPr>
+            </w:pPr>
+            <w:r>
+              <w:rPr>
+                <w:rFonts w:ascii="Courier New" w:eastAsia="Times New Roman" w:hAnsi="Courier New" w:cs="Courier New"/>
+                <w:sz w:val="20"/>
+                <w:szCs w:val="20"/>
+              </w:rPr>
+              <w:t xml:space="preserve">        </w:t>
+            </w:r>
+          </w:p>
+          <w:p>
+            <w:pPr>
+              <w:tabs>
+                <w:tab w:val="left" w:pos="916"/>
+                <w:tab w:val="left" w:pos="1832"/>
+                <w:tab w:val="left" w:pos="2748"/>
+                <w:tab w:val="left" w:pos="3664"/>
+                <w:tab w:val="left" w:pos="4580"/>
+                <w:tab w:val="left" w:pos="5496"/>
+                <w:tab w:val="left" w:pos="6412"/>
+                <w:tab w:val="left" w:pos="7328"/>
+                <w:tab w:val="left" w:pos="8244"/>
+                <w:tab w:val="left" w:pos="9160"/>
+                <w:tab w:val="left" w:pos="10076"/>
+                <w:tab w:val="left" w:pos="10992"/>
+                <w:tab w:val="left" w:pos="11908"/>
+                <w:tab w:val="left" w:pos="12824"/>
+                <w:tab w:val="left" w:pos="13740"/>
+                <w:tab w:val="left" w:pos="14656"/>
+              </w:tabs>
               <w:rPr>
                 <w:rFonts w:ascii="Courier New" w:eastAsia="Times New Roman" w:hAnsi="Courier New" w:cs="Courier New"/>
                 <w:sz w:val="20"/>
                 <w:szCs w:val="20"/>
                 <w:highlight w:val="yellow"/>
               </w:rPr>
-              <w:t xml:space="preserve">        basal = new </w:t>
-            </w:r>
-            <w:proofErr w:type="spellStart"/>
+            </w:pPr>
+            <w:r>
+              <w:rPr>
+                <w:rFonts w:ascii="Courier New" w:eastAsia="Times New Roman" w:hAnsi="Courier New" w:cs="Courier New"/>
+                <w:sz w:val="20"/>
+                <w:szCs w:val="20"/>
+              </w:rPr>
+              <w:t xml:space="preserve">        </w:t>
+            </w:r>
             <w:r>
               <w:rPr>
                 <w:rFonts w:ascii="Courier New" w:eastAsia="Times New Roman" w:hAnsi="Courier New" w:cs="Courier New"/>
@@ -6522,9 +6166,35 @@
                 <w:szCs w:val="20"/>
                 <w:highlight w:val="yellow"/>
               </w:rPr>
-              <w:t>SectionList</w:t>
-            </w:r>
-            <w:proofErr w:type="spellEnd"/>
+              <w:t>for i=0,NumSoma soma[i] { all.append()</w:t>
+            </w:r>
+          </w:p>
+          <w:p>
+            <w:pPr>
+              <w:tabs>
+                <w:tab w:val="left" w:pos="916"/>
+                <w:tab w:val="left" w:pos="1832"/>
+                <w:tab w:val="left" w:pos="2748"/>
+                <w:tab w:val="left" w:pos="3664"/>
+                <w:tab w:val="left" w:pos="4580"/>
+                <w:tab w:val="left" w:pos="5496"/>
+                <w:tab w:val="left" w:pos="6412"/>
+                <w:tab w:val="left" w:pos="7328"/>
+                <w:tab w:val="left" w:pos="8244"/>
+                <w:tab w:val="left" w:pos="9160"/>
+                <w:tab w:val="left" w:pos="10076"/>
+                <w:tab w:val="left" w:pos="10992"/>
+                <w:tab w:val="left" w:pos="11908"/>
+                <w:tab w:val="left" w:pos="12824"/>
+                <w:tab w:val="left" w:pos="13740"/>
+                <w:tab w:val="left" w:pos="14656"/>
+              </w:tabs>
+              <w:rPr>
+                <w:rFonts w:ascii="Courier New" w:eastAsia="Times New Roman" w:hAnsi="Courier New" w:cs="Courier New"/>
+                <w:sz w:val="20"/>
+                <w:szCs w:val="20"/>
+              </w:rPr>
+            </w:pPr>
             <w:r>
               <w:rPr>
                 <w:rFonts w:ascii="Courier New" w:eastAsia="Times New Roman" w:hAnsi="Courier New" w:cs="Courier New"/>
@@ -6532,351 +6202,7 @@
                 <w:szCs w:val="20"/>
                 <w:highlight w:val="yellow"/>
               </w:rPr>
-              <w:t>()</w:t>
-            </w:r>
-          </w:p>
-          <w:p>
-            <w:pPr>
-              <w:tabs>
-                <w:tab w:val="left" w:pos="916"/>
-                <w:tab w:val="left" w:pos="1832"/>
-                <w:tab w:val="left" w:pos="2748"/>
-                <w:tab w:val="left" w:pos="3664"/>
-                <w:tab w:val="left" w:pos="4580"/>
-                <w:tab w:val="left" w:pos="5496"/>
-                <w:tab w:val="left" w:pos="6412"/>
-                <w:tab w:val="left" w:pos="7328"/>
-                <w:tab w:val="left" w:pos="8244"/>
-                <w:tab w:val="left" w:pos="9160"/>
-                <w:tab w:val="left" w:pos="10076"/>
-                <w:tab w:val="left" w:pos="10992"/>
-                <w:tab w:val="left" w:pos="11908"/>
-                <w:tab w:val="left" w:pos="12824"/>
-                <w:tab w:val="left" w:pos="13740"/>
-                <w:tab w:val="left" w:pos="14656"/>
-              </w:tabs>
-              <w:rPr>
-                <w:rFonts w:ascii="Courier New" w:eastAsia="Times New Roman" w:hAnsi="Courier New" w:cs="Courier New"/>
-                <w:sz w:val="20"/>
-                <w:szCs w:val="20"/>
-                <w:highlight w:val="yellow"/>
-              </w:rPr>
-            </w:pPr>
-            <w:r>
-              <w:rPr>
-                <w:rFonts w:ascii="Courier New" w:eastAsia="Times New Roman" w:hAnsi="Courier New" w:cs="Courier New"/>
-                <w:sz w:val="20"/>
-                <w:szCs w:val="20"/>
-                <w:highlight w:val="yellow"/>
-              </w:rPr>
-              <w:t xml:space="preserve">        apical = new </w:t>
-            </w:r>
-            <w:proofErr w:type="spellStart"/>
-            <w:r>
-              <w:rPr>
-                <w:rFonts w:ascii="Courier New" w:eastAsia="Times New Roman" w:hAnsi="Courier New" w:cs="Courier New"/>
-                <w:sz w:val="20"/>
-                <w:szCs w:val="20"/>
-                <w:highlight w:val="yellow"/>
-              </w:rPr>
-              <w:t>SectionList</w:t>
-            </w:r>
-            <w:proofErr w:type="spellEnd"/>
-            <w:r>
-              <w:rPr>
-                <w:rFonts w:ascii="Courier New" w:eastAsia="Times New Roman" w:hAnsi="Courier New" w:cs="Courier New"/>
-                <w:sz w:val="20"/>
-                <w:szCs w:val="20"/>
-                <w:highlight w:val="yellow"/>
-              </w:rPr>
-              <w:t>()</w:t>
-            </w:r>
-          </w:p>
-          <w:p>
-            <w:pPr>
-              <w:tabs>
-                <w:tab w:val="left" w:pos="916"/>
-                <w:tab w:val="left" w:pos="1832"/>
-                <w:tab w:val="left" w:pos="2748"/>
-                <w:tab w:val="left" w:pos="3664"/>
-                <w:tab w:val="left" w:pos="4580"/>
-                <w:tab w:val="left" w:pos="5496"/>
-                <w:tab w:val="left" w:pos="6412"/>
-                <w:tab w:val="left" w:pos="7328"/>
-                <w:tab w:val="left" w:pos="8244"/>
-                <w:tab w:val="left" w:pos="9160"/>
-                <w:tab w:val="left" w:pos="10076"/>
-                <w:tab w:val="left" w:pos="10992"/>
-                <w:tab w:val="left" w:pos="11908"/>
-                <w:tab w:val="left" w:pos="12824"/>
-                <w:tab w:val="left" w:pos="13740"/>
-                <w:tab w:val="left" w:pos="14656"/>
-              </w:tabs>
-              <w:rPr>
-                <w:rFonts w:ascii="Courier New" w:eastAsia="Times New Roman" w:hAnsi="Courier New" w:cs="Courier New"/>
-                <w:sz w:val="20"/>
-                <w:szCs w:val="20"/>
-              </w:rPr>
-            </w:pPr>
-            <w:r>
-              <w:rPr>
-                <w:rFonts w:ascii="Courier New" w:eastAsia="Times New Roman" w:hAnsi="Courier New" w:cs="Courier New"/>
-                <w:sz w:val="20"/>
-                <w:szCs w:val="20"/>
-                <w:highlight w:val="yellow"/>
-              </w:rPr>
-              <w:t xml:space="preserve">        axonal = new </w:t>
-            </w:r>
-            <w:proofErr w:type="spellStart"/>
-            <w:r>
-              <w:rPr>
-                <w:rFonts w:ascii="Courier New" w:eastAsia="Times New Roman" w:hAnsi="Courier New" w:cs="Courier New"/>
-                <w:sz w:val="20"/>
-                <w:szCs w:val="20"/>
-                <w:highlight w:val="yellow"/>
-              </w:rPr>
-              <w:t>SectionList</w:t>
-            </w:r>
-            <w:proofErr w:type="spellEnd"/>
-            <w:r>
-              <w:rPr>
-                <w:rFonts w:ascii="Courier New" w:eastAsia="Times New Roman" w:hAnsi="Courier New" w:cs="Courier New"/>
-                <w:sz w:val="20"/>
-                <w:szCs w:val="20"/>
-                <w:highlight w:val="yellow"/>
-              </w:rPr>
-              <w:t>()</w:t>
-            </w:r>
-          </w:p>
-          <w:p>
-            <w:pPr>
-              <w:tabs>
-                <w:tab w:val="left" w:pos="916"/>
-                <w:tab w:val="left" w:pos="1832"/>
-                <w:tab w:val="left" w:pos="2748"/>
-                <w:tab w:val="left" w:pos="3664"/>
-                <w:tab w:val="left" w:pos="4580"/>
-                <w:tab w:val="left" w:pos="5496"/>
-                <w:tab w:val="left" w:pos="6412"/>
-                <w:tab w:val="left" w:pos="7328"/>
-                <w:tab w:val="left" w:pos="8244"/>
-                <w:tab w:val="left" w:pos="9160"/>
-                <w:tab w:val="left" w:pos="10076"/>
-                <w:tab w:val="left" w:pos="10992"/>
-                <w:tab w:val="left" w:pos="11908"/>
-                <w:tab w:val="left" w:pos="12824"/>
-                <w:tab w:val="left" w:pos="13740"/>
-                <w:tab w:val="left" w:pos="14656"/>
-              </w:tabs>
-              <w:rPr>
-                <w:rFonts w:ascii="Courier New" w:eastAsia="Times New Roman" w:hAnsi="Courier New" w:cs="Courier New"/>
-                <w:sz w:val="20"/>
-                <w:szCs w:val="20"/>
-              </w:rPr>
-            </w:pPr>
-            <w:r>
-              <w:rPr>
-                <w:rFonts w:ascii="Courier New" w:eastAsia="Times New Roman" w:hAnsi="Courier New" w:cs="Courier New"/>
-                <w:sz w:val="20"/>
-                <w:szCs w:val="20"/>
-              </w:rPr>
-              <w:t xml:space="preserve">        </w:t>
-            </w:r>
-          </w:p>
-          <w:p>
-            <w:pPr>
-              <w:tabs>
-                <w:tab w:val="left" w:pos="916"/>
-                <w:tab w:val="left" w:pos="1832"/>
-                <w:tab w:val="left" w:pos="2748"/>
-                <w:tab w:val="left" w:pos="3664"/>
-                <w:tab w:val="left" w:pos="4580"/>
-                <w:tab w:val="left" w:pos="5496"/>
-                <w:tab w:val="left" w:pos="6412"/>
-                <w:tab w:val="left" w:pos="7328"/>
-                <w:tab w:val="left" w:pos="8244"/>
-                <w:tab w:val="left" w:pos="9160"/>
-                <w:tab w:val="left" w:pos="10076"/>
-                <w:tab w:val="left" w:pos="10992"/>
-                <w:tab w:val="left" w:pos="11908"/>
-                <w:tab w:val="left" w:pos="12824"/>
-                <w:tab w:val="left" w:pos="13740"/>
-                <w:tab w:val="left" w:pos="14656"/>
-              </w:tabs>
-              <w:rPr>
-                <w:rFonts w:ascii="Courier New" w:eastAsia="Times New Roman" w:hAnsi="Courier New" w:cs="Courier New"/>
-                <w:sz w:val="20"/>
-                <w:szCs w:val="20"/>
-              </w:rPr>
-            </w:pPr>
-            <w:r>
-              <w:rPr>
-                <w:rFonts w:ascii="Courier New" w:eastAsia="Times New Roman" w:hAnsi="Courier New" w:cs="Courier New"/>
-                <w:sz w:val="20"/>
-                <w:szCs w:val="20"/>
-              </w:rPr>
-              <w:t xml:space="preserve">        </w:t>
-            </w:r>
-          </w:p>
-          <w:p>
-            <w:pPr>
-              <w:tabs>
-                <w:tab w:val="left" w:pos="916"/>
-                <w:tab w:val="left" w:pos="1832"/>
-                <w:tab w:val="left" w:pos="2748"/>
-                <w:tab w:val="left" w:pos="3664"/>
-                <w:tab w:val="left" w:pos="4580"/>
-                <w:tab w:val="left" w:pos="5496"/>
-                <w:tab w:val="left" w:pos="6412"/>
-                <w:tab w:val="left" w:pos="7328"/>
-                <w:tab w:val="left" w:pos="8244"/>
-                <w:tab w:val="left" w:pos="9160"/>
-                <w:tab w:val="left" w:pos="10076"/>
-                <w:tab w:val="left" w:pos="10992"/>
-                <w:tab w:val="left" w:pos="11908"/>
-                <w:tab w:val="left" w:pos="12824"/>
-                <w:tab w:val="left" w:pos="13740"/>
-                <w:tab w:val="left" w:pos="14656"/>
-              </w:tabs>
-              <w:rPr>
-                <w:rFonts w:ascii="Courier New" w:eastAsia="Times New Roman" w:hAnsi="Courier New" w:cs="Courier New"/>
-                <w:sz w:val="20"/>
-                <w:szCs w:val="20"/>
-                <w:highlight w:val="yellow"/>
-              </w:rPr>
-            </w:pPr>
-            <w:r>
-              <w:rPr>
-                <w:rFonts w:ascii="Courier New" w:eastAsia="Times New Roman" w:hAnsi="Courier New" w:cs="Courier New"/>
-                <w:sz w:val="20"/>
-                <w:szCs w:val="20"/>
-              </w:rPr>
-              <w:t xml:space="preserve">        </w:t>
-            </w:r>
-            <w:r>
-              <w:rPr>
-                <w:rFonts w:ascii="Courier New" w:eastAsia="Times New Roman" w:hAnsi="Courier New" w:cs="Courier New"/>
-                <w:sz w:val="20"/>
-                <w:szCs w:val="20"/>
-                <w:highlight w:val="yellow"/>
-              </w:rPr>
-              <w:t xml:space="preserve">for </w:t>
-            </w:r>
-            <w:proofErr w:type="spellStart"/>
-            <w:r>
-              <w:rPr>
-                <w:rFonts w:ascii="Courier New" w:eastAsia="Times New Roman" w:hAnsi="Courier New" w:cs="Courier New"/>
-                <w:sz w:val="20"/>
-                <w:szCs w:val="20"/>
-                <w:highlight w:val="yellow"/>
-              </w:rPr>
-              <w:t>i</w:t>
-            </w:r>
-            <w:proofErr w:type="spellEnd"/>
-            <w:r>
-              <w:rPr>
-                <w:rFonts w:ascii="Courier New" w:eastAsia="Times New Roman" w:hAnsi="Courier New" w:cs="Courier New"/>
-                <w:sz w:val="20"/>
-                <w:szCs w:val="20"/>
-                <w:highlight w:val="yellow"/>
-              </w:rPr>
-              <w:t>=0,NumSoma soma[</w:t>
-            </w:r>
-            <w:proofErr w:type="spellStart"/>
-            <w:r>
-              <w:rPr>
-                <w:rFonts w:ascii="Courier New" w:eastAsia="Times New Roman" w:hAnsi="Courier New" w:cs="Courier New"/>
-                <w:sz w:val="20"/>
-                <w:szCs w:val="20"/>
-                <w:highlight w:val="yellow"/>
-              </w:rPr>
-              <w:t>i</w:t>
-            </w:r>
-            <w:proofErr w:type="spellEnd"/>
-            <w:r>
-              <w:rPr>
-                <w:rFonts w:ascii="Courier New" w:eastAsia="Times New Roman" w:hAnsi="Courier New" w:cs="Courier New"/>
-                <w:sz w:val="20"/>
-                <w:szCs w:val="20"/>
-                <w:highlight w:val="yellow"/>
-              </w:rPr>
-              <w:t xml:space="preserve">] { </w:t>
-            </w:r>
-            <w:proofErr w:type="spellStart"/>
-            <w:r>
-              <w:rPr>
-                <w:rFonts w:ascii="Courier New" w:eastAsia="Times New Roman" w:hAnsi="Courier New" w:cs="Courier New"/>
-                <w:sz w:val="20"/>
-                <w:szCs w:val="20"/>
-                <w:highlight w:val="yellow"/>
-              </w:rPr>
-              <w:t>all.append</w:t>
-            </w:r>
-            <w:proofErr w:type="spellEnd"/>
-            <w:r>
-              <w:rPr>
-                <w:rFonts w:ascii="Courier New" w:eastAsia="Times New Roman" w:hAnsi="Courier New" w:cs="Courier New"/>
-                <w:sz w:val="20"/>
-                <w:szCs w:val="20"/>
-                <w:highlight w:val="yellow"/>
-              </w:rPr>
-              <w:t>()</w:t>
-            </w:r>
-          </w:p>
-          <w:p>
-            <w:pPr>
-              <w:tabs>
-                <w:tab w:val="left" w:pos="916"/>
-                <w:tab w:val="left" w:pos="1832"/>
-                <w:tab w:val="left" w:pos="2748"/>
-                <w:tab w:val="left" w:pos="3664"/>
-                <w:tab w:val="left" w:pos="4580"/>
-                <w:tab w:val="left" w:pos="5496"/>
-                <w:tab w:val="left" w:pos="6412"/>
-                <w:tab w:val="left" w:pos="7328"/>
-                <w:tab w:val="left" w:pos="8244"/>
-                <w:tab w:val="left" w:pos="9160"/>
-                <w:tab w:val="left" w:pos="10076"/>
-                <w:tab w:val="left" w:pos="10992"/>
-                <w:tab w:val="left" w:pos="11908"/>
-                <w:tab w:val="left" w:pos="12824"/>
-                <w:tab w:val="left" w:pos="13740"/>
-                <w:tab w:val="left" w:pos="14656"/>
-              </w:tabs>
-              <w:rPr>
-                <w:rFonts w:ascii="Courier New" w:eastAsia="Times New Roman" w:hAnsi="Courier New" w:cs="Courier New"/>
-                <w:sz w:val="20"/>
-                <w:szCs w:val="20"/>
-              </w:rPr>
-            </w:pPr>
-            <w:r>
-              <w:rPr>
-                <w:rFonts w:ascii="Courier New" w:eastAsia="Times New Roman" w:hAnsi="Courier New" w:cs="Courier New"/>
-                <w:sz w:val="20"/>
-                <w:szCs w:val="20"/>
-                <w:highlight w:val="yellow"/>
-              </w:rPr>
-              <w:t xml:space="preserve">            </w:t>
-            </w:r>
-            <w:proofErr w:type="spellStart"/>
-            <w:r>
-              <w:rPr>
-                <w:rFonts w:ascii="Courier New" w:eastAsia="Times New Roman" w:hAnsi="Courier New" w:cs="Courier New"/>
-                <w:sz w:val="20"/>
-                <w:szCs w:val="20"/>
-                <w:highlight w:val="yellow"/>
-              </w:rPr>
-              <w:t>somatic.append</w:t>
-            </w:r>
-            <w:proofErr w:type="spellEnd"/>
-            <w:r>
-              <w:rPr>
-                <w:rFonts w:ascii="Courier New" w:eastAsia="Times New Roman" w:hAnsi="Courier New" w:cs="Courier New"/>
-                <w:sz w:val="20"/>
-                <w:szCs w:val="20"/>
-                <w:highlight w:val="yellow"/>
-              </w:rPr>
-              <w:t>()}</w:t>
+              <w:t xml:space="preserve">            somatic.append()}</w:t>
             </w:r>
             <w:r>
               <w:rPr>
@@ -7084,24 +6410,7 @@
                 <w:szCs w:val="20"/>
               </w:rPr>
               <w:tab/>
-            </w:r>
-            <w:proofErr w:type="spellStart"/>
-            <w:r>
-              <w:rPr>
-                <w:rFonts w:ascii="Courier New" w:eastAsia="Times New Roman" w:hAnsi="Courier New" w:cs="Courier New"/>
-                <w:sz w:val="20"/>
-                <w:szCs w:val="20"/>
-              </w:rPr>
-              <w:t>nseg</w:t>
-            </w:r>
-            <w:proofErr w:type="spellEnd"/>
-            <w:r>
-              <w:rPr>
-                <w:rFonts w:ascii="Courier New" w:eastAsia="Times New Roman" w:hAnsi="Courier New" w:cs="Courier New"/>
-                <w:sz w:val="20"/>
-                <w:szCs w:val="20"/>
-              </w:rPr>
-              <w:t>=1</w:t>
+              <w:t>nseg=1</w:t>
             </w:r>
             <w:r>
               <w:rPr>
@@ -7546,25 +6855,7 @@
                 <w:szCs w:val="20"/>
               </w:rPr>
               <w:tab/>
-              <w:t>// (</w:t>
-            </w:r>
-            <w:proofErr w:type="spellStart"/>
-            <w:r>
-              <w:rPr>
-                <w:rFonts w:ascii="Courier New" w:eastAsia="Times New Roman" w:hAnsi="Courier New" w:cs="Courier New"/>
-                <w:sz w:val="20"/>
-                <w:szCs w:val="20"/>
-              </w:rPr>
-              <w:t>microF</w:t>
-            </w:r>
-            <w:proofErr w:type="spellEnd"/>
-            <w:r>
-              <w:rPr>
-                <w:rFonts w:ascii="Courier New" w:eastAsia="Times New Roman" w:hAnsi="Courier New" w:cs="Courier New"/>
-                <w:sz w:val="20"/>
-                <w:szCs w:val="20"/>
-              </w:rPr>
-              <w:t>/cm2)</w:t>
+              <w:t>// (microF/cm2)</w:t>
             </w:r>
           </w:p>
           <w:p>
@@ -7823,18 +7114,8 @@
                 <w:szCs w:val="20"/>
               </w:rPr>
               <w:tab/>
-              <w:t xml:space="preserve">insert </w:t>
-            </w:r>
-            <w:proofErr w:type="spellStart"/>
-            <w:r>
-              <w:rPr>
-                <w:rFonts w:ascii="Courier New" w:eastAsia="Times New Roman" w:hAnsi="Courier New" w:cs="Courier New"/>
-                <w:sz w:val="20"/>
-                <w:szCs w:val="20"/>
-              </w:rPr>
-              <w:t>cas</w:t>
-            </w:r>
-            <w:proofErr w:type="spellEnd"/>
+              <w:t>insert cas</w:t>
+            </w:r>
           </w:p>
           <w:p>
             <w:pPr>
@@ -7885,18 +7166,8 @@
                 <w:szCs w:val="20"/>
               </w:rPr>
               <w:tab/>
-              <w:t xml:space="preserve">insert </w:t>
-            </w:r>
-            <w:proofErr w:type="spellStart"/>
-            <w:r>
-              <w:rPr>
-                <w:rFonts w:ascii="Courier New" w:eastAsia="Times New Roman" w:hAnsi="Courier New" w:cs="Courier New"/>
-                <w:sz w:val="20"/>
-                <w:szCs w:val="20"/>
-              </w:rPr>
-              <w:t>kdr</w:t>
-            </w:r>
-            <w:proofErr w:type="spellEnd"/>
+              <w:t>insert kdr</w:t>
+            </w:r>
           </w:p>
           <w:p>
             <w:pPr>
@@ -7999,18 +7270,8 @@
                 <w:szCs w:val="20"/>
               </w:rPr>
               <w:tab/>
-              <w:t xml:space="preserve">insert </w:t>
-            </w:r>
-            <w:proofErr w:type="spellStart"/>
-            <w:r>
-              <w:rPr>
-                <w:rFonts w:ascii="Courier New" w:eastAsia="Times New Roman" w:hAnsi="Courier New" w:cs="Courier New"/>
-                <w:sz w:val="20"/>
-                <w:szCs w:val="20"/>
-              </w:rPr>
-              <w:t>kca</w:t>
-            </w:r>
-            <w:proofErr w:type="spellEnd"/>
+              <w:t>insert kca</w:t>
+            </w:r>
           </w:p>
           <w:p>
             <w:pPr>
@@ -8061,18 +7322,8 @@
                 <w:szCs w:val="20"/>
               </w:rPr>
               <w:tab/>
-              <w:t xml:space="preserve">insert </w:t>
-            </w:r>
-            <w:proofErr w:type="spellStart"/>
-            <w:r>
-              <w:rPr>
-                <w:rFonts w:ascii="Courier New" w:eastAsia="Times New Roman" w:hAnsi="Courier New" w:cs="Courier New"/>
-                <w:sz w:val="20"/>
-                <w:szCs w:val="20"/>
-              </w:rPr>
-              <w:t>capool</w:t>
-            </w:r>
-            <w:proofErr w:type="spellEnd"/>
+              <w:t>insert capool</w:t>
+            </w:r>
           </w:p>
           <w:p>
             <w:pPr>
@@ -8226,24 +7477,7 @@
                 <w:szCs w:val="20"/>
               </w:rPr>
               <w:tab/>
-            </w:r>
-            <w:proofErr w:type="spellStart"/>
-            <w:r>
-              <w:rPr>
-                <w:rFonts w:ascii="Courier New" w:eastAsia="Times New Roman" w:hAnsi="Courier New" w:cs="Courier New"/>
-                <w:sz w:val="20"/>
-                <w:szCs w:val="20"/>
-              </w:rPr>
-              <w:t>eleak</w:t>
-            </w:r>
-            <w:proofErr w:type="spellEnd"/>
-            <w:r>
-              <w:rPr>
-                <w:rFonts w:ascii="Courier New" w:eastAsia="Times New Roman" w:hAnsi="Courier New" w:cs="Courier New"/>
-                <w:sz w:val="20"/>
-                <w:szCs w:val="20"/>
-              </w:rPr>
-              <w:t xml:space="preserve"> = -50 // (mV)</w:t>
+              <w:t>eleak = -50 // (mV)</w:t>
             </w:r>
           </w:p>
           <w:p>
@@ -8295,24 +7529,7 @@
                 <w:szCs w:val="20"/>
               </w:rPr>
               <w:tab/>
-            </w:r>
-            <w:proofErr w:type="spellStart"/>
-            <w:r>
-              <w:rPr>
-                <w:rFonts w:ascii="Courier New" w:eastAsia="Times New Roman" w:hAnsi="Courier New" w:cs="Courier New"/>
-                <w:sz w:val="20"/>
-                <w:szCs w:val="20"/>
-              </w:rPr>
-              <w:t>gbar_leak</w:t>
-            </w:r>
-            <w:proofErr w:type="spellEnd"/>
-            <w:r>
-              <w:rPr>
-                <w:rFonts w:ascii="Courier New" w:eastAsia="Times New Roman" w:hAnsi="Courier New" w:cs="Courier New"/>
-                <w:sz w:val="20"/>
-                <w:szCs w:val="20"/>
-              </w:rPr>
-              <w:t xml:space="preserve"> = .03e-3 // (siemens/cm2)</w:t>
+              <w:t>gbar_leak = .03e-3 // (siemens/cm2)</w:t>
             </w:r>
           </w:p>
           <w:p>
@@ -8415,24 +7632,7 @@
                 <w:szCs w:val="20"/>
               </w:rPr>
               <w:tab/>
-            </w:r>
-            <w:proofErr w:type="spellStart"/>
-            <w:r>
-              <w:rPr>
-                <w:rFonts w:ascii="Courier New" w:eastAsia="Times New Roman" w:hAnsi="Courier New" w:cs="Courier New"/>
-                <w:sz w:val="20"/>
-                <w:szCs w:val="20"/>
-              </w:rPr>
-              <w:t>cao</w:t>
-            </w:r>
-            <w:proofErr w:type="spellEnd"/>
-            <w:r>
-              <w:rPr>
-                <w:rFonts w:ascii="Courier New" w:eastAsia="Times New Roman" w:hAnsi="Courier New" w:cs="Courier New"/>
-                <w:sz w:val="20"/>
-                <w:szCs w:val="20"/>
-              </w:rPr>
-              <w:t xml:space="preserve"> = 3</w:t>
+              <w:t>cao = 3</w:t>
             </w:r>
           </w:p>
           <w:p>
@@ -8484,24 +7684,7 @@
                 <w:szCs w:val="20"/>
               </w:rPr>
               <w:tab/>
-            </w:r>
-            <w:proofErr w:type="spellStart"/>
-            <w:r>
-              <w:rPr>
-                <w:rFonts w:ascii="Courier New" w:eastAsia="Times New Roman" w:hAnsi="Courier New" w:cs="Courier New"/>
-                <w:sz w:val="20"/>
-                <w:szCs w:val="20"/>
-              </w:rPr>
-              <w:t>cai</w:t>
-            </w:r>
-            <w:proofErr w:type="spellEnd"/>
-            <w:r>
-              <w:rPr>
-                <w:rFonts w:ascii="Courier New" w:eastAsia="Times New Roman" w:hAnsi="Courier New" w:cs="Courier New"/>
-                <w:sz w:val="20"/>
-                <w:szCs w:val="20"/>
-              </w:rPr>
-              <w:t xml:space="preserve"> = 50e-6</w:t>
+              <w:t>cai = 50e-6</w:t>
             </w:r>
           </w:p>
           <w:p>
@@ -8553,24 +7736,7 @@
                 <w:szCs w:val="20"/>
               </w:rPr>
               <w:tab/>
-            </w:r>
-            <w:proofErr w:type="spellStart"/>
-            <w:r>
-              <w:rPr>
-                <w:rFonts w:ascii="Courier New" w:eastAsia="Times New Roman" w:hAnsi="Courier New" w:cs="Courier New"/>
-                <w:sz w:val="20"/>
-                <w:szCs w:val="20"/>
-              </w:rPr>
-              <w:t>gbar_cat</w:t>
-            </w:r>
-            <w:proofErr w:type="spellEnd"/>
-            <w:r>
-              <w:rPr>
-                <w:rFonts w:ascii="Courier New" w:eastAsia="Times New Roman" w:hAnsi="Courier New" w:cs="Courier New"/>
-                <w:sz w:val="20"/>
-                <w:szCs w:val="20"/>
-              </w:rPr>
-              <w:t xml:space="preserve"> = .02 //(.005~.01 siemens/cm2)</w:t>
+              <w:t>gbar_cat = .02 //(.005~.01 siemens/cm2)</w:t>
             </w:r>
           </w:p>
           <w:p>
@@ -8622,24 +7788,7 @@
                 <w:szCs w:val="20"/>
               </w:rPr>
               <w:tab/>
-            </w:r>
-            <w:proofErr w:type="spellStart"/>
-            <w:r>
-              <w:rPr>
-                <w:rFonts w:ascii="Courier New" w:eastAsia="Times New Roman" w:hAnsi="Courier New" w:cs="Courier New"/>
-                <w:sz w:val="20"/>
-                <w:szCs w:val="20"/>
-              </w:rPr>
-              <w:t>gbar_cas</w:t>
-            </w:r>
-            <w:proofErr w:type="spellEnd"/>
-            <w:r>
-              <w:rPr>
-                <w:rFonts w:ascii="Courier New" w:eastAsia="Times New Roman" w:hAnsi="Courier New" w:cs="Courier New"/>
-                <w:sz w:val="20"/>
-                <w:szCs w:val="20"/>
-              </w:rPr>
-              <w:t xml:space="preserve"> = .01 //(.001~.005 siemens/cm2)</w:t>
+              <w:t>gbar_cas = .01 //(.001~.005 siemens/cm2)</w:t>
             </w:r>
           </w:p>
           <w:p>
@@ -8742,24 +7891,7 @@
                 <w:szCs w:val="20"/>
               </w:rPr>
               <w:tab/>
-            </w:r>
-            <w:proofErr w:type="spellStart"/>
-            <w:r>
-              <w:rPr>
-                <w:rFonts w:ascii="Courier New" w:eastAsia="Times New Roman" w:hAnsi="Courier New" w:cs="Courier New"/>
-                <w:sz w:val="20"/>
-                <w:szCs w:val="20"/>
-              </w:rPr>
-              <w:t>ek</w:t>
-            </w:r>
-            <w:proofErr w:type="spellEnd"/>
-            <w:r>
-              <w:rPr>
-                <w:rFonts w:ascii="Courier New" w:eastAsia="Times New Roman" w:hAnsi="Courier New" w:cs="Courier New"/>
-                <w:sz w:val="20"/>
-                <w:szCs w:val="20"/>
-              </w:rPr>
-              <w:t xml:space="preserve"> = -80</w:t>
+              <w:t>ek = -80</w:t>
             </w:r>
           </w:p>
           <w:p>
@@ -8811,24 +7943,7 @@
                 <w:szCs w:val="20"/>
               </w:rPr>
               <w:tab/>
-            </w:r>
-            <w:proofErr w:type="spellStart"/>
-            <w:r>
-              <w:rPr>
-                <w:rFonts w:ascii="Courier New" w:eastAsia="Times New Roman" w:hAnsi="Courier New" w:cs="Courier New"/>
-                <w:sz w:val="20"/>
-                <w:szCs w:val="20"/>
-              </w:rPr>
-              <w:t>gbar_kdr</w:t>
-            </w:r>
-            <w:proofErr w:type="spellEnd"/>
-            <w:r>
-              <w:rPr>
-                <w:rFonts w:ascii="Courier New" w:eastAsia="Times New Roman" w:hAnsi="Courier New" w:cs="Courier New"/>
-                <w:sz w:val="20"/>
-                <w:szCs w:val="20"/>
-              </w:rPr>
-              <w:t xml:space="preserve"> = .1 // (.1~.5 siemens/cm2)</w:t>
+              <w:t>gbar_kdr = .1 // (.1~.5 siemens/cm2)</w:t>
             </w:r>
           </w:p>
           <w:p>
@@ -8880,24 +7995,7 @@
                 <w:szCs w:val="20"/>
               </w:rPr>
               <w:tab/>
-            </w:r>
-            <w:proofErr w:type="spellStart"/>
-            <w:r>
-              <w:rPr>
-                <w:rFonts w:ascii="Courier New" w:eastAsia="Times New Roman" w:hAnsi="Courier New" w:cs="Courier New"/>
-                <w:sz w:val="20"/>
-                <w:szCs w:val="20"/>
-              </w:rPr>
-              <w:t>gbar_ka</w:t>
-            </w:r>
-            <w:proofErr w:type="spellEnd"/>
-            <w:r>
-              <w:rPr>
-                <w:rFonts w:ascii="Courier New" w:eastAsia="Times New Roman" w:hAnsi="Courier New" w:cs="Courier New"/>
-                <w:sz w:val="20"/>
-                <w:szCs w:val="20"/>
-              </w:rPr>
-              <w:t xml:space="preserve"> = .3 // (.1~.5 siemens/cm2)</w:t>
+              <w:t>gbar_ka = .3 // (.1~.5 siemens/cm2)</w:t>
             </w:r>
           </w:p>
           <w:p>
@@ -8949,24 +8047,7 @@
                 <w:szCs w:val="20"/>
               </w:rPr>
               <w:tab/>
-            </w:r>
-            <w:proofErr w:type="spellStart"/>
-            <w:r>
-              <w:rPr>
-                <w:rFonts w:ascii="Courier New" w:eastAsia="Times New Roman" w:hAnsi="Courier New" w:cs="Courier New"/>
-                <w:sz w:val="20"/>
-                <w:szCs w:val="20"/>
-              </w:rPr>
-              <w:t>gbar_kca</w:t>
-            </w:r>
-            <w:proofErr w:type="spellEnd"/>
-            <w:r>
-              <w:rPr>
-                <w:rFonts w:ascii="Courier New" w:eastAsia="Times New Roman" w:hAnsi="Courier New" w:cs="Courier New"/>
-                <w:sz w:val="20"/>
-                <w:szCs w:val="20"/>
-              </w:rPr>
-              <w:t xml:space="preserve"> = .01 //// (.01~.05 siemens/cm2)</w:t>
+              <w:t>gbar_kca = .01 //// (.01~.05 siemens/cm2)</w:t>
             </w:r>
           </w:p>
           <w:p>
@@ -9121,24 +8202,7 @@
                 <w:szCs w:val="20"/>
               </w:rPr>
               <w:tab/>
-            </w:r>
-            <w:proofErr w:type="spellStart"/>
-            <w:r>
-              <w:rPr>
-                <w:rFonts w:ascii="Courier New" w:eastAsia="Times New Roman" w:hAnsi="Courier New" w:cs="Courier New"/>
-                <w:sz w:val="20"/>
-                <w:szCs w:val="20"/>
-              </w:rPr>
-              <w:t>gbar_hyper</w:t>
-            </w:r>
-            <w:proofErr w:type="spellEnd"/>
-            <w:r>
-              <w:rPr>
-                <w:rFonts w:ascii="Courier New" w:eastAsia="Times New Roman" w:hAnsi="Courier New" w:cs="Courier New"/>
-                <w:sz w:val="20"/>
-                <w:szCs w:val="20"/>
-              </w:rPr>
-              <w:t xml:space="preserve"> = .0002 // (.0001~.0003 siemens/cm2)</w:t>
+              <w:t>gbar_hyper = .0002 // (.0001~.0003 siemens/cm2)</w:t>
             </w:r>
           </w:p>
           <w:p>
@@ -9241,18 +8305,8 @@
                 <w:szCs w:val="20"/>
               </w:rPr>
               <w:tab/>
-              <w:t xml:space="preserve">insert </w:t>
-            </w:r>
-            <w:proofErr w:type="spellStart"/>
-            <w:r>
-              <w:rPr>
-                <w:rFonts w:ascii="Courier New" w:eastAsia="Times New Roman" w:hAnsi="Courier New" w:cs="Courier New"/>
-                <w:sz w:val="20"/>
-                <w:szCs w:val="20"/>
-              </w:rPr>
-              <w:t>na</w:t>
-            </w:r>
-            <w:proofErr w:type="spellEnd"/>
+              <w:t>insert na</w:t>
+            </w:r>
           </w:p>
           <w:p>
             <w:pPr>
@@ -9303,24 +8357,7 @@
                 <w:szCs w:val="20"/>
               </w:rPr>
               <w:tab/>
-            </w:r>
-            <w:proofErr w:type="spellStart"/>
-            <w:r>
-              <w:rPr>
-                <w:rFonts w:ascii="Courier New" w:eastAsia="Times New Roman" w:hAnsi="Courier New" w:cs="Courier New"/>
-                <w:sz w:val="20"/>
-                <w:szCs w:val="20"/>
-              </w:rPr>
-              <w:t>ena</w:t>
-            </w:r>
-            <w:proofErr w:type="spellEnd"/>
-            <w:r>
-              <w:rPr>
-                <w:rFonts w:ascii="Courier New" w:eastAsia="Times New Roman" w:hAnsi="Courier New" w:cs="Courier New"/>
-                <w:sz w:val="20"/>
-                <w:szCs w:val="20"/>
-              </w:rPr>
-              <w:t xml:space="preserve"> = 50</w:t>
+              <w:t>ena = 50</w:t>
             </w:r>
             <w:r>
               <w:rPr>
@@ -9389,24 +8426,7 @@
                 <w:szCs w:val="20"/>
               </w:rPr>
               <w:tab/>
-            </w:r>
-            <w:proofErr w:type="spellStart"/>
-            <w:r>
-              <w:rPr>
-                <w:rFonts w:ascii="Courier New" w:eastAsia="Times New Roman" w:hAnsi="Courier New" w:cs="Courier New"/>
-                <w:sz w:val="20"/>
-                <w:szCs w:val="20"/>
-              </w:rPr>
-              <w:t>gbar_na</w:t>
-            </w:r>
-            <w:proofErr w:type="spellEnd"/>
-            <w:r>
-              <w:rPr>
-                <w:rFonts w:ascii="Courier New" w:eastAsia="Times New Roman" w:hAnsi="Courier New" w:cs="Courier New"/>
-                <w:sz w:val="20"/>
-                <w:szCs w:val="20"/>
-              </w:rPr>
-              <w:t xml:space="preserve"> = 0.5</w:t>
+              <w:t>gbar_na = 0.5</w:t>
             </w:r>
             <w:r>
               <w:rPr>
@@ -9583,7 +8603,6 @@
               </w:rPr>
               <w:t xml:space="preserve">        </w:t>
             </w:r>
-            <w:proofErr w:type="spellStart"/>
             <w:r>
               <w:rPr>
                 <w:rFonts w:ascii="Courier New" w:eastAsia="Times New Roman" w:hAnsi="Courier New" w:cs="Courier New"/>
@@ -9591,17 +8610,7 @@
                 <w:szCs w:val="20"/>
                 <w:highlight w:val="yellow"/>
               </w:rPr>
-              <w:t>define_shape</w:t>
-            </w:r>
-            <w:proofErr w:type="spellEnd"/>
-            <w:r>
-              <w:rPr>
-                <w:rFonts w:ascii="Courier New" w:eastAsia="Times New Roman" w:hAnsi="Courier New" w:cs="Courier New"/>
-                <w:sz w:val="20"/>
-                <w:szCs w:val="20"/>
-                <w:highlight w:val="yellow"/>
-              </w:rPr>
-              <w:t>()</w:t>
+              <w:t>define_shape()</w:t>
             </w:r>
           </w:p>
           <w:p>
@@ -9679,19 +8688,9 @@
             <w:pPr>
               <w:pStyle w:val="HTMLPreformatted"/>
             </w:pPr>
-            <w:proofErr w:type="spellStart"/>
-            <w:r>
-              <w:t>endtemplate</w:t>
-            </w:r>
-            <w:proofErr w:type="spellEnd"/>
-            <w:r>
-              <w:t xml:space="preserve"> </w:t>
-            </w:r>
-            <w:proofErr w:type="spellStart"/>
-            <w:r>
-              <w:t>HCOcell</w:t>
-            </w:r>
-            <w:proofErr w:type="spellEnd"/>
+            <w:r>
+              <w:t>endtemplate HCOcell</w:t>
+            </w:r>
           </w:p>
           <w:p>
             <w:pPr>
@@ -9729,15 +8728,7 @@
         </w:numPr>
       </w:pPr>
       <w:r>
-        <w:t xml:space="preserve">There are public section references used by </w:t>
-      </w:r>
-      <w:proofErr w:type="spellStart"/>
-      <w:r>
-        <w:t>bmtk</w:t>
-      </w:r>
-      <w:proofErr w:type="spellEnd"/>
-      <w:r>
-        <w:t>:</w:t>
+        <w:t>There are public section references used by bmtk:</w:t>
       </w:r>
     </w:p>
     <w:p>
@@ -9792,25 +8783,7 @@
           <w:sz w:val="20"/>
           <w:szCs w:val="20"/>
         </w:rPr>
-        <w:t>create soma[</w:t>
-      </w:r>
-      <w:proofErr w:type="spellStart"/>
-      <w:r>
-        <w:rPr>
-          <w:rFonts w:ascii="Courier New" w:eastAsia="Times New Roman" w:hAnsi="Courier New" w:cs="Courier New"/>
-          <w:sz w:val="20"/>
-          <w:szCs w:val="20"/>
-        </w:rPr>
-        <w:t>NumSoma</w:t>
-      </w:r>
-      <w:proofErr w:type="spellEnd"/>
-      <w:r>
-        <w:rPr>
-          <w:rFonts w:ascii="Courier New" w:eastAsia="Times New Roman" w:hAnsi="Courier New" w:cs="Courier New"/>
-          <w:sz w:val="20"/>
-          <w:szCs w:val="20"/>
-        </w:rPr>
-        <w:t>]</w:t>
+        <w:t>create soma[NumSoma]</w:t>
       </w:r>
     </w:p>
     <w:p>
@@ -9868,37 +8841,12 @@
         </w:rPr>
         <w:t xml:space="preserve"> </w:t>
       </w:r>
-      <w:proofErr w:type="spellStart"/>
       <w:r>
         <w:rPr>
           <w:b/>
           <w:highlight w:val="yellow"/>
         </w:rPr>
-        <w:t>define_</w:t>
-      </w:r>
-      <w:proofErr w:type="gramStart"/>
-      <w:r>
-        <w:rPr>
-          <w:b/>
-          <w:highlight w:val="yellow"/>
-        </w:rPr>
-        <w:t>shape</w:t>
-      </w:r>
-      <w:proofErr w:type="spellEnd"/>
-      <w:r>
-        <w:rPr>
-          <w:b/>
-          <w:highlight w:val="yellow"/>
-        </w:rPr>
-        <w:t>(</w:t>
-      </w:r>
-      <w:proofErr w:type="gramEnd"/>
-      <w:r>
-        <w:rPr>
-          <w:b/>
-          <w:highlight w:val="yellow"/>
-        </w:rPr>
-        <w:t>) must be called</w:t>
+        <w:t>define_shape() must be called</w:t>
       </w:r>
       <w:r>
         <w:t xml:space="preserve"> if you don’t define a 3d morphology in the hoc otherwise. BMTK relies heavily on 3d locations.</w:t>
@@ -9925,15 +8873,7 @@
         <w:t>important to note</w:t>
       </w:r>
       <w:r>
-        <w:t xml:space="preserve">, which may be a limitation of BMTK: the morphology file is ALWAYS required. For any hoc file loaded you must specify an </w:t>
-      </w:r>
-      <w:proofErr w:type="spellStart"/>
-      <w:r>
-        <w:t>swc</w:t>
-      </w:r>
-      <w:proofErr w:type="spellEnd"/>
-      <w:r>
-        <w:t xml:space="preserve">, however, it can be a blank file, as it will be </w:t>
+        <w:t xml:space="preserve">, which may be a limitation of BMTK: the morphology file is ALWAYS required. For any hoc file loaded you must specify an swc, however, it can be a blank file, as it will be </w:t>
       </w:r>
       <w:r>
         <w:rPr>
@@ -9950,21 +8890,12 @@
         </w:rPr>
         <w:t xml:space="preserve">Create the </w:t>
       </w:r>
-      <w:proofErr w:type="spellStart"/>
       <w:r>
         <w:rPr>
           <w:b/>
           <w:highlight w:val="yellow"/>
         </w:rPr>
-        <w:t>blank.swc</w:t>
-      </w:r>
-      <w:proofErr w:type="spellEnd"/>
-      <w:r>
-        <w:rPr>
-          <w:b/>
-          <w:highlight w:val="yellow"/>
-        </w:rPr>
-        <w:t xml:space="preserve"> </w:t>
+        <w:t xml:space="preserve">blank.swc </w:t>
       </w:r>
       <w:r>
         <w:rPr>
@@ -9973,28 +8904,15 @@
         <w:t>file</w:t>
       </w:r>
       <w:r>
-        <w:t xml:space="preserve"> </w:t>
-      </w:r>
-      <w:proofErr w:type="gramStart"/>
-      <w:r>
-        <w:t xml:space="preserve">in </w:t>
+        <w:t xml:space="preserve"> in </w:t>
       </w:r>
       <w:r>
         <w:rPr>
           <w:rFonts w:ascii="Courier New" w:hAnsi="Courier New" w:cs="Courier New"/>
           <w:shd w:val="clear" w:color="auto" w:fill="D9D9D9" w:themeFill="background1" w:themeFillShade="D9"/>
         </w:rPr>
-        <w:t>.</w:t>
-      </w:r>
-      <w:proofErr w:type="gramEnd"/>
-      <w:r>
-        <w:rPr>
-          <w:rFonts w:ascii="Courier New" w:hAnsi="Courier New" w:cs="Courier New"/>
-          <w:shd w:val="clear" w:color="auto" w:fill="D9D9D9" w:themeFill="background1" w:themeFillShade="D9"/>
-        </w:rPr>
-        <w:t>\</w:t>
-      </w:r>
-      <w:proofErr w:type="spellStart"/>
+        <w:t>.\</w:t>
+      </w:r>
       <w:r>
         <w:rPr>
           <w:rFonts w:ascii="Courier New" w:hAnsi="Courier New" w:cs="Courier New"/>
@@ -10002,7 +8920,6 @@
         </w:rPr>
         <w:t>biophys_components</w:t>
       </w:r>
-      <w:proofErr w:type="spellEnd"/>
       <w:r>
         <w:rPr>
           <w:rFonts w:ascii="Courier New" w:hAnsi="Courier New" w:cs="Courier New"/>
@@ -10019,15 +8936,7 @@
         <w:ind w:left="720"/>
       </w:pPr>
       <w:r>
-        <w:t xml:space="preserve">Later versions of BMTK may not require the </w:t>
-      </w:r>
-      <w:proofErr w:type="spellStart"/>
-      <w:r>
-        <w:t>blank.swc</w:t>
-      </w:r>
-      <w:proofErr w:type="spellEnd"/>
-      <w:r>
-        <w:t xml:space="preserve"> file.</w:t>
+        <w:t>Later versions of BMTK may not require the blank.swc file.</w:t>
       </w:r>
     </w:p>
     <w:p>
@@ -10084,14 +8993,12 @@
                 <w:b/>
               </w:rPr>
             </w:pPr>
-            <w:proofErr w:type="spellStart"/>
             <w:r>
               <w:rPr>
                 <w:b/>
               </w:rPr>
               <w:t>blank.swc</w:t>
             </w:r>
-            <w:proofErr w:type="spellEnd"/>
           </w:p>
         </w:tc>
       </w:tr>
@@ -10819,141 +9726,77 @@
                 <w:sz w:val="20"/>
                 <w:szCs w:val="20"/>
               </w:rPr>
-              <w:t xml:space="preserve">from </w:t>
-            </w:r>
-            <w:proofErr w:type="spellStart"/>
-            <w:r>
-              <w:rPr>
-                <w:rFonts w:ascii="Courier New" w:eastAsia="Times New Roman" w:hAnsi="Courier New" w:cs="Courier New"/>
-                <w:sz w:val="20"/>
-                <w:szCs w:val="20"/>
-              </w:rPr>
-              <w:t>bmtk.builder.networks</w:t>
-            </w:r>
-            <w:proofErr w:type="spellEnd"/>
-            <w:r>
-              <w:rPr>
-                <w:rFonts w:ascii="Courier New" w:eastAsia="Times New Roman" w:hAnsi="Courier New" w:cs="Courier New"/>
-                <w:sz w:val="20"/>
-                <w:szCs w:val="20"/>
-              </w:rPr>
-              <w:t xml:space="preserve"> import </w:t>
-            </w:r>
-            <w:proofErr w:type="spellStart"/>
-            <w:r>
-              <w:rPr>
-                <w:rFonts w:ascii="Courier New" w:eastAsia="Times New Roman" w:hAnsi="Courier New" w:cs="Courier New"/>
-                <w:sz w:val="20"/>
-                <w:szCs w:val="20"/>
-              </w:rPr>
-              <w:t>NetworkBuilder</w:t>
-            </w:r>
-            <w:proofErr w:type="spellEnd"/>
-          </w:p>
-          <w:p>
-            <w:pPr>
-              <w:tabs>
-                <w:tab w:val="left" w:pos="916"/>
-                <w:tab w:val="left" w:pos="1832"/>
-                <w:tab w:val="left" w:pos="2748"/>
-                <w:tab w:val="left" w:pos="3664"/>
-                <w:tab w:val="left" w:pos="4580"/>
-                <w:tab w:val="left" w:pos="5496"/>
-                <w:tab w:val="left" w:pos="6412"/>
-                <w:tab w:val="left" w:pos="7328"/>
-                <w:tab w:val="left" w:pos="8244"/>
-                <w:tab w:val="left" w:pos="9160"/>
-                <w:tab w:val="left" w:pos="10076"/>
-                <w:tab w:val="left" w:pos="10992"/>
-                <w:tab w:val="left" w:pos="11908"/>
-                <w:tab w:val="left" w:pos="12824"/>
-                <w:tab w:val="left" w:pos="13740"/>
-                <w:tab w:val="left" w:pos="14656"/>
-              </w:tabs>
-              <w:rPr>
-                <w:rFonts w:ascii="Courier New" w:eastAsia="Times New Roman" w:hAnsi="Courier New" w:cs="Courier New"/>
-                <w:sz w:val="20"/>
-                <w:szCs w:val="20"/>
-              </w:rPr>
-            </w:pPr>
-          </w:p>
-          <w:p>
-            <w:pPr>
-              <w:tabs>
-                <w:tab w:val="left" w:pos="916"/>
-                <w:tab w:val="left" w:pos="1832"/>
-                <w:tab w:val="left" w:pos="2748"/>
-                <w:tab w:val="left" w:pos="3664"/>
-                <w:tab w:val="left" w:pos="4580"/>
-                <w:tab w:val="left" w:pos="5496"/>
-                <w:tab w:val="left" w:pos="6412"/>
-                <w:tab w:val="left" w:pos="7328"/>
-                <w:tab w:val="left" w:pos="8244"/>
-                <w:tab w:val="left" w:pos="9160"/>
-                <w:tab w:val="left" w:pos="10076"/>
-                <w:tab w:val="left" w:pos="10992"/>
-                <w:tab w:val="left" w:pos="11908"/>
-                <w:tab w:val="left" w:pos="12824"/>
-                <w:tab w:val="left" w:pos="13740"/>
-                <w:tab w:val="left" w:pos="14656"/>
-              </w:tabs>
-              <w:rPr>
-                <w:rFonts w:ascii="Courier New" w:eastAsia="Times New Roman" w:hAnsi="Courier New" w:cs="Courier New"/>
-                <w:sz w:val="20"/>
-                <w:szCs w:val="20"/>
-              </w:rPr>
-            </w:pPr>
-            <w:r>
-              <w:rPr>
-                <w:rFonts w:ascii="Courier New" w:eastAsia="Times New Roman" w:hAnsi="Courier New" w:cs="Courier New"/>
-                <w:sz w:val="20"/>
-                <w:szCs w:val="20"/>
-              </w:rPr>
-              <w:t xml:space="preserve">net = </w:t>
-            </w:r>
-            <w:proofErr w:type="spellStart"/>
-            <w:r>
-              <w:rPr>
-                <w:rFonts w:ascii="Courier New" w:eastAsia="Times New Roman" w:hAnsi="Courier New" w:cs="Courier New"/>
-                <w:sz w:val="20"/>
-                <w:szCs w:val="20"/>
-              </w:rPr>
-              <w:t>NetworkBuilder</w:t>
-            </w:r>
-            <w:proofErr w:type="spellEnd"/>
-            <w:r>
-              <w:rPr>
-                <w:rFonts w:ascii="Courier New" w:eastAsia="Times New Roman" w:hAnsi="Courier New" w:cs="Courier New"/>
-                <w:sz w:val="20"/>
-                <w:szCs w:val="20"/>
-              </w:rPr>
-              <w:t>(</w:t>
-            </w:r>
-            <w:r>
-              <w:rPr>
-                <w:rFonts w:ascii="Courier New" w:eastAsia="Times New Roman" w:hAnsi="Courier New" w:cs="Courier New"/>
-                <w:sz w:val="20"/>
-                <w:szCs w:val="20"/>
-              </w:rPr>
-              <w:t>'</w:t>
-            </w:r>
-            <w:proofErr w:type="spellStart"/>
-            <w:r>
-              <w:rPr>
-                <w:rFonts w:ascii="Courier New" w:eastAsia="Times New Roman" w:hAnsi="Courier New" w:cs="Courier New"/>
-                <w:sz w:val="20"/>
-                <w:szCs w:val="20"/>
-              </w:rPr>
-              <w:t>hco_net</w:t>
-            </w:r>
-            <w:proofErr w:type="spellEnd"/>
-            <w:r>
-              <w:rPr>
-                <w:rFonts w:ascii="Courier New" w:eastAsia="Times New Roman" w:hAnsi="Courier New" w:cs="Courier New"/>
-                <w:sz w:val="20"/>
-                <w:szCs w:val="20"/>
-              </w:rPr>
-              <w:t>'</w:t>
+              <w:t>from bmtk.builder.networks import NetworkBuilder</w:t>
+            </w:r>
+          </w:p>
+          <w:p>
+            <w:pPr>
+              <w:tabs>
+                <w:tab w:val="left" w:pos="916"/>
+                <w:tab w:val="left" w:pos="1832"/>
+                <w:tab w:val="left" w:pos="2748"/>
+                <w:tab w:val="left" w:pos="3664"/>
+                <w:tab w:val="left" w:pos="4580"/>
+                <w:tab w:val="left" w:pos="5496"/>
+                <w:tab w:val="left" w:pos="6412"/>
+                <w:tab w:val="left" w:pos="7328"/>
+                <w:tab w:val="left" w:pos="8244"/>
+                <w:tab w:val="left" w:pos="9160"/>
+                <w:tab w:val="left" w:pos="10076"/>
+                <w:tab w:val="left" w:pos="10992"/>
+                <w:tab w:val="left" w:pos="11908"/>
+                <w:tab w:val="left" w:pos="12824"/>
+                <w:tab w:val="left" w:pos="13740"/>
+                <w:tab w:val="left" w:pos="14656"/>
+              </w:tabs>
+              <w:rPr>
+                <w:rFonts w:ascii="Courier New" w:eastAsia="Times New Roman" w:hAnsi="Courier New" w:cs="Courier New"/>
+                <w:sz w:val="20"/>
+                <w:szCs w:val="20"/>
+              </w:rPr>
+            </w:pPr>
+          </w:p>
+          <w:p>
+            <w:pPr>
+              <w:tabs>
+                <w:tab w:val="left" w:pos="916"/>
+                <w:tab w:val="left" w:pos="1832"/>
+                <w:tab w:val="left" w:pos="2748"/>
+                <w:tab w:val="left" w:pos="3664"/>
+                <w:tab w:val="left" w:pos="4580"/>
+                <w:tab w:val="left" w:pos="5496"/>
+                <w:tab w:val="left" w:pos="6412"/>
+                <w:tab w:val="left" w:pos="7328"/>
+                <w:tab w:val="left" w:pos="8244"/>
+                <w:tab w:val="left" w:pos="9160"/>
+                <w:tab w:val="left" w:pos="10076"/>
+                <w:tab w:val="left" w:pos="10992"/>
+                <w:tab w:val="left" w:pos="11908"/>
+                <w:tab w:val="left" w:pos="12824"/>
+                <w:tab w:val="left" w:pos="13740"/>
+                <w:tab w:val="left" w:pos="14656"/>
+              </w:tabs>
+              <w:rPr>
+                <w:rFonts w:ascii="Courier New" w:eastAsia="Times New Roman" w:hAnsi="Courier New" w:cs="Courier New"/>
+                <w:sz w:val="20"/>
+                <w:szCs w:val="20"/>
+              </w:rPr>
+            </w:pPr>
+            <w:r>
+              <w:rPr>
+                <w:rFonts w:ascii="Courier New" w:eastAsia="Times New Roman" w:hAnsi="Courier New" w:cs="Courier New"/>
+                <w:sz w:val="20"/>
+                <w:szCs w:val="20"/>
+              </w:rPr>
+              <w:t>net = NetworkBuilder(</w:t>
+            </w:r>
+            <w:r>
+              <w:rPr>
+                <w:rFonts w:ascii="Courier New" w:eastAsia="Times New Roman" w:hAnsi="Courier New" w:cs="Courier New"/>
+                <w:sz w:val="20"/>
+                <w:szCs w:val="20"/>
+              </w:rPr>
+              <w:t>'hco_net'</w:t>
             </w:r>
             <w:r>
               <w:rPr>
@@ -10990,183 +9833,83 @@
                 <w:szCs w:val="20"/>
               </w:rPr>
             </w:pPr>
-            <w:proofErr w:type="spellStart"/>
-            <w:r>
-              <w:rPr>
-                <w:rFonts w:ascii="Courier New" w:eastAsia="Times New Roman" w:hAnsi="Courier New" w:cs="Courier New"/>
-                <w:sz w:val="20"/>
-                <w:szCs w:val="20"/>
-              </w:rPr>
-              <w:t>net.add_nodes</w:t>
-            </w:r>
-            <w:proofErr w:type="spellEnd"/>
-            <w:r>
-              <w:rPr>
-                <w:rFonts w:ascii="Courier New" w:eastAsia="Times New Roman" w:hAnsi="Courier New" w:cs="Courier New"/>
-                <w:sz w:val="20"/>
-                <w:szCs w:val="20"/>
-              </w:rPr>
-              <w:t>(</w:t>
-            </w:r>
-            <w:proofErr w:type="spellStart"/>
-            <w:r>
-              <w:rPr>
-                <w:rFonts w:ascii="Courier New" w:eastAsia="Times New Roman" w:hAnsi="Courier New" w:cs="Courier New"/>
-                <w:sz w:val="20"/>
-                <w:szCs w:val="20"/>
-              </w:rPr>
-              <w:t>cell_name</w:t>
-            </w:r>
-            <w:proofErr w:type="spellEnd"/>
-            <w:r>
-              <w:rPr>
-                <w:rFonts w:ascii="Courier New" w:eastAsia="Times New Roman" w:hAnsi="Courier New" w:cs="Courier New"/>
-                <w:sz w:val="20"/>
-                <w:szCs w:val="20"/>
-              </w:rPr>
-              <w:t>='</w:t>
-            </w:r>
-            <w:proofErr w:type="spellStart"/>
-            <w:r>
-              <w:rPr>
-                <w:rFonts w:ascii="Courier New" w:eastAsia="Times New Roman" w:hAnsi="Courier New" w:cs="Courier New"/>
-                <w:sz w:val="20"/>
-                <w:szCs w:val="20"/>
-              </w:rPr>
-              <w:t>HCOCell</w:t>
-            </w:r>
-            <w:proofErr w:type="spellEnd"/>
-            <w:r>
-              <w:rPr>
-                <w:rFonts w:ascii="Courier New" w:eastAsia="Times New Roman" w:hAnsi="Courier New" w:cs="Courier New"/>
-                <w:sz w:val="20"/>
-                <w:szCs w:val="20"/>
-              </w:rPr>
-              <w:t>',</w:t>
-            </w:r>
-          </w:p>
-          <w:p>
-            <w:pPr>
-              <w:tabs>
-                <w:tab w:val="left" w:pos="916"/>
-                <w:tab w:val="left" w:pos="1832"/>
-                <w:tab w:val="left" w:pos="2748"/>
-                <w:tab w:val="left" w:pos="3664"/>
-                <w:tab w:val="left" w:pos="4580"/>
-                <w:tab w:val="left" w:pos="5496"/>
-                <w:tab w:val="left" w:pos="6412"/>
-                <w:tab w:val="left" w:pos="7328"/>
-                <w:tab w:val="left" w:pos="8244"/>
-                <w:tab w:val="left" w:pos="9160"/>
-                <w:tab w:val="left" w:pos="10076"/>
-                <w:tab w:val="left" w:pos="10992"/>
-                <w:tab w:val="left" w:pos="11908"/>
-                <w:tab w:val="left" w:pos="12824"/>
-                <w:tab w:val="left" w:pos="13740"/>
-                <w:tab w:val="left" w:pos="14656"/>
-              </w:tabs>
-              <w:rPr>
-                <w:rFonts w:ascii="Courier New" w:eastAsia="Times New Roman" w:hAnsi="Courier New" w:cs="Courier New"/>
-                <w:sz w:val="20"/>
-                <w:szCs w:val="20"/>
-              </w:rPr>
-            </w:pPr>
-            <w:r>
-              <w:rPr>
-                <w:rFonts w:ascii="Courier New" w:eastAsia="Times New Roman" w:hAnsi="Courier New" w:cs="Courier New"/>
-                <w:sz w:val="20"/>
-                <w:szCs w:val="20"/>
-              </w:rPr>
-              <w:t xml:space="preserve">              </w:t>
-            </w:r>
-            <w:proofErr w:type="spellStart"/>
-            <w:r>
-              <w:rPr>
-                <w:rFonts w:ascii="Courier New" w:eastAsia="Times New Roman" w:hAnsi="Courier New" w:cs="Courier New"/>
-                <w:sz w:val="20"/>
-                <w:szCs w:val="20"/>
-              </w:rPr>
-              <w:t>model_type</w:t>
-            </w:r>
-            <w:proofErr w:type="spellEnd"/>
-            <w:r>
-              <w:rPr>
-                <w:rFonts w:ascii="Courier New" w:eastAsia="Times New Roman" w:hAnsi="Courier New" w:cs="Courier New"/>
-                <w:sz w:val="20"/>
-                <w:szCs w:val="20"/>
-              </w:rPr>
-              <w:t>='biophysical',</w:t>
-            </w:r>
-          </w:p>
-          <w:p>
-            <w:pPr>
-              <w:tabs>
-                <w:tab w:val="left" w:pos="916"/>
-                <w:tab w:val="left" w:pos="1832"/>
-                <w:tab w:val="left" w:pos="2748"/>
-                <w:tab w:val="left" w:pos="3664"/>
-                <w:tab w:val="left" w:pos="4580"/>
-                <w:tab w:val="left" w:pos="5496"/>
-                <w:tab w:val="left" w:pos="6412"/>
-                <w:tab w:val="left" w:pos="7328"/>
-                <w:tab w:val="left" w:pos="8244"/>
-                <w:tab w:val="left" w:pos="9160"/>
-                <w:tab w:val="left" w:pos="10076"/>
-                <w:tab w:val="left" w:pos="10992"/>
-                <w:tab w:val="left" w:pos="11908"/>
-                <w:tab w:val="left" w:pos="12824"/>
-                <w:tab w:val="left" w:pos="13740"/>
-                <w:tab w:val="left" w:pos="14656"/>
-              </w:tabs>
-              <w:rPr>
-                <w:rFonts w:ascii="Courier New" w:eastAsia="Times New Roman" w:hAnsi="Courier New" w:cs="Courier New"/>
-                <w:sz w:val="20"/>
-                <w:szCs w:val="20"/>
-              </w:rPr>
-            </w:pPr>
-            <w:r>
-              <w:rPr>
-                <w:rFonts w:ascii="Courier New" w:eastAsia="Times New Roman" w:hAnsi="Courier New" w:cs="Courier New"/>
-                <w:sz w:val="20"/>
-                <w:szCs w:val="20"/>
-              </w:rPr>
-              <w:t xml:space="preserve">              </w:t>
-            </w:r>
-            <w:proofErr w:type="spellStart"/>
-            <w:r>
-              <w:rPr>
-                <w:rFonts w:ascii="Courier New" w:eastAsia="Times New Roman" w:hAnsi="Courier New" w:cs="Courier New"/>
-                <w:sz w:val="20"/>
-                <w:szCs w:val="20"/>
-              </w:rPr>
-              <w:t>model_template</w:t>
-            </w:r>
-            <w:proofErr w:type="spellEnd"/>
-            <w:r>
-              <w:rPr>
-                <w:rFonts w:ascii="Courier New" w:eastAsia="Times New Roman" w:hAnsi="Courier New" w:cs="Courier New"/>
-                <w:sz w:val="20"/>
-                <w:szCs w:val="20"/>
-              </w:rPr>
-              <w:t>='</w:t>
-            </w:r>
-            <w:proofErr w:type="spellStart"/>
-            <w:r>
-              <w:rPr>
-                <w:rFonts w:ascii="Courier New" w:eastAsia="Times New Roman" w:hAnsi="Courier New" w:cs="Courier New"/>
-                <w:sz w:val="20"/>
-                <w:szCs w:val="20"/>
-              </w:rPr>
-              <w:t>hoc:HCOcell</w:t>
-            </w:r>
-            <w:proofErr w:type="spellEnd"/>
-            <w:r>
-              <w:rPr>
-                <w:rFonts w:ascii="Courier New" w:eastAsia="Times New Roman" w:hAnsi="Courier New" w:cs="Courier New"/>
-                <w:sz w:val="20"/>
-                <w:szCs w:val="20"/>
-              </w:rPr>
-              <w:t>',</w:t>
+            <w:r>
+              <w:rPr>
+                <w:rFonts w:ascii="Courier New" w:eastAsia="Times New Roman" w:hAnsi="Courier New" w:cs="Courier New"/>
+                <w:sz w:val="20"/>
+                <w:szCs w:val="20"/>
+              </w:rPr>
+              <w:t>net.add_nodes(cell_name='HCOCell',</w:t>
+            </w:r>
+          </w:p>
+          <w:p>
+            <w:pPr>
+              <w:tabs>
+                <w:tab w:val="left" w:pos="916"/>
+                <w:tab w:val="left" w:pos="1832"/>
+                <w:tab w:val="left" w:pos="2748"/>
+                <w:tab w:val="left" w:pos="3664"/>
+                <w:tab w:val="left" w:pos="4580"/>
+                <w:tab w:val="left" w:pos="5496"/>
+                <w:tab w:val="left" w:pos="6412"/>
+                <w:tab w:val="left" w:pos="7328"/>
+                <w:tab w:val="left" w:pos="8244"/>
+                <w:tab w:val="left" w:pos="9160"/>
+                <w:tab w:val="left" w:pos="10076"/>
+                <w:tab w:val="left" w:pos="10992"/>
+                <w:tab w:val="left" w:pos="11908"/>
+                <w:tab w:val="left" w:pos="12824"/>
+                <w:tab w:val="left" w:pos="13740"/>
+                <w:tab w:val="left" w:pos="14656"/>
+              </w:tabs>
+              <w:rPr>
+                <w:rFonts w:ascii="Courier New" w:eastAsia="Times New Roman" w:hAnsi="Courier New" w:cs="Courier New"/>
+                <w:sz w:val="20"/>
+                <w:szCs w:val="20"/>
+              </w:rPr>
+            </w:pPr>
+            <w:r>
+              <w:rPr>
+                <w:rFonts w:ascii="Courier New" w:eastAsia="Times New Roman" w:hAnsi="Courier New" w:cs="Courier New"/>
+                <w:sz w:val="20"/>
+                <w:szCs w:val="20"/>
+              </w:rPr>
+              <w:t xml:space="preserve">              model_type='biophysical',</w:t>
+            </w:r>
+          </w:p>
+          <w:p>
+            <w:pPr>
+              <w:tabs>
+                <w:tab w:val="left" w:pos="916"/>
+                <w:tab w:val="left" w:pos="1832"/>
+                <w:tab w:val="left" w:pos="2748"/>
+                <w:tab w:val="left" w:pos="3664"/>
+                <w:tab w:val="left" w:pos="4580"/>
+                <w:tab w:val="left" w:pos="5496"/>
+                <w:tab w:val="left" w:pos="6412"/>
+                <w:tab w:val="left" w:pos="7328"/>
+                <w:tab w:val="left" w:pos="8244"/>
+                <w:tab w:val="left" w:pos="9160"/>
+                <w:tab w:val="left" w:pos="10076"/>
+                <w:tab w:val="left" w:pos="10992"/>
+                <w:tab w:val="left" w:pos="11908"/>
+                <w:tab w:val="left" w:pos="12824"/>
+                <w:tab w:val="left" w:pos="13740"/>
+                <w:tab w:val="left" w:pos="14656"/>
+              </w:tabs>
+              <w:rPr>
+                <w:rFonts w:ascii="Courier New" w:eastAsia="Times New Roman" w:hAnsi="Courier New" w:cs="Courier New"/>
+                <w:sz w:val="20"/>
+                <w:szCs w:val="20"/>
+              </w:rPr>
+            </w:pPr>
+            <w:r>
+              <w:rPr>
+                <w:rFonts w:ascii="Courier New" w:eastAsia="Times New Roman" w:hAnsi="Courier New" w:cs="Courier New"/>
+                <w:sz w:val="20"/>
+                <w:szCs w:val="20"/>
+              </w:rPr>
+              <w:t xml:space="preserve">              model_template='hoc:HCOcell',</w:t>
             </w:r>
           </w:p>
           <w:p>
@@ -11203,7 +9946,6 @@
               </w:rPr>
               <w:t xml:space="preserve">              morphology='</w:t>
             </w:r>
-            <w:proofErr w:type="spellStart"/>
             <w:r>
               <w:rPr>
                 <w:rFonts w:ascii="Courier New" w:eastAsia="Times New Roman" w:hAnsi="Courier New" w:cs="Courier New"/>
@@ -11218,87 +9960,42 @@
                 <w:sz w:val="20"/>
                 <w:szCs w:val="20"/>
               </w:rPr>
-              <w:t>.swc</w:t>
-            </w:r>
-            <w:proofErr w:type="spellEnd"/>
-            <w:r>
-              <w:rPr>
-                <w:rFonts w:ascii="Courier New" w:eastAsia="Times New Roman" w:hAnsi="Courier New" w:cs="Courier New"/>
-                <w:sz w:val="20"/>
-                <w:szCs w:val="20"/>
-              </w:rPr>
-              <w:t>',</w:t>
-            </w:r>
-          </w:p>
-          <w:p>
-            <w:pPr>
-              <w:tabs>
-                <w:tab w:val="left" w:pos="916"/>
-                <w:tab w:val="left" w:pos="1832"/>
-                <w:tab w:val="left" w:pos="2748"/>
-                <w:tab w:val="left" w:pos="3664"/>
-                <w:tab w:val="left" w:pos="4580"/>
-                <w:tab w:val="left" w:pos="5496"/>
-                <w:tab w:val="left" w:pos="6412"/>
-                <w:tab w:val="left" w:pos="7328"/>
-                <w:tab w:val="left" w:pos="8244"/>
-                <w:tab w:val="left" w:pos="9160"/>
-                <w:tab w:val="left" w:pos="10076"/>
-                <w:tab w:val="left" w:pos="10992"/>
-                <w:tab w:val="left" w:pos="11908"/>
-                <w:tab w:val="left" w:pos="12824"/>
-                <w:tab w:val="left" w:pos="13740"/>
-                <w:tab w:val="left" w:pos="14656"/>
-              </w:tabs>
-              <w:rPr>
-                <w:rFonts w:ascii="Courier New" w:eastAsia="Times New Roman" w:hAnsi="Courier New" w:cs="Courier New"/>
-                <w:sz w:val="20"/>
-                <w:szCs w:val="20"/>
-              </w:rPr>
-            </w:pPr>
-            <w:r>
-              <w:rPr>
-                <w:rFonts w:ascii="Courier New" w:eastAsia="Times New Roman" w:hAnsi="Courier New" w:cs="Courier New"/>
-                <w:sz w:val="20"/>
-                <w:szCs w:val="20"/>
-              </w:rPr>
-              <w:t xml:space="preserve">              </w:t>
-            </w:r>
-            <w:proofErr w:type="spellStart"/>
-            <w:r>
-              <w:rPr>
-                <w:rFonts w:ascii="Courier New" w:eastAsia="Times New Roman" w:hAnsi="Courier New" w:cs="Courier New"/>
-                <w:sz w:val="20"/>
-                <w:szCs w:val="20"/>
-              </w:rPr>
-              <w:t>HCOCell</w:t>
-            </w:r>
-            <w:proofErr w:type="spellEnd"/>
-            <w:r>
-              <w:rPr>
-                <w:rFonts w:ascii="Courier New" w:eastAsia="Times New Roman" w:hAnsi="Courier New" w:cs="Courier New"/>
-                <w:sz w:val="20"/>
-                <w:szCs w:val="20"/>
-              </w:rPr>
-              <w:t>='</w:t>
-            </w:r>
-            <w:proofErr w:type="spellStart"/>
-            <w:r>
-              <w:rPr>
-                <w:rFonts w:ascii="Courier New" w:eastAsia="Times New Roman" w:hAnsi="Courier New" w:cs="Courier New"/>
-                <w:sz w:val="20"/>
-                <w:szCs w:val="20"/>
-              </w:rPr>
-              <w:t>HCOCell</w:t>
-            </w:r>
-            <w:proofErr w:type="spellEnd"/>
-            <w:r>
-              <w:rPr>
-                <w:rFonts w:ascii="Courier New" w:eastAsia="Times New Roman" w:hAnsi="Courier New" w:cs="Courier New"/>
-                <w:sz w:val="20"/>
-                <w:szCs w:val="20"/>
-              </w:rPr>
-              <w:t>'</w:t>
+              <w:t>.swc',</w:t>
+            </w:r>
+          </w:p>
+          <w:p>
+            <w:pPr>
+              <w:tabs>
+                <w:tab w:val="left" w:pos="916"/>
+                <w:tab w:val="left" w:pos="1832"/>
+                <w:tab w:val="left" w:pos="2748"/>
+                <w:tab w:val="left" w:pos="3664"/>
+                <w:tab w:val="left" w:pos="4580"/>
+                <w:tab w:val="left" w:pos="5496"/>
+                <w:tab w:val="left" w:pos="6412"/>
+                <w:tab w:val="left" w:pos="7328"/>
+                <w:tab w:val="left" w:pos="8244"/>
+                <w:tab w:val="left" w:pos="9160"/>
+                <w:tab w:val="left" w:pos="10076"/>
+                <w:tab w:val="left" w:pos="10992"/>
+                <w:tab w:val="left" w:pos="11908"/>
+                <w:tab w:val="left" w:pos="12824"/>
+                <w:tab w:val="left" w:pos="13740"/>
+                <w:tab w:val="left" w:pos="14656"/>
+              </w:tabs>
+              <w:rPr>
+                <w:rFonts w:ascii="Courier New" w:eastAsia="Times New Roman" w:hAnsi="Courier New" w:cs="Courier New"/>
+                <w:sz w:val="20"/>
+                <w:szCs w:val="20"/>
+              </w:rPr>
+            </w:pPr>
+            <w:r>
+              <w:rPr>
+                <w:rFonts w:ascii="Courier New" w:eastAsia="Times New Roman" w:hAnsi="Courier New" w:cs="Courier New"/>
+                <w:sz w:val="20"/>
+                <w:szCs w:val="20"/>
+              </w:rPr>
+              <w:t xml:space="preserve">              HCOCell='HCOCell'</w:t>
             </w:r>
           </w:p>
           <w:p>
@@ -11362,86 +10059,48 @@
                 <w:szCs w:val="20"/>
               </w:rPr>
             </w:pPr>
-            <w:proofErr w:type="spellStart"/>
-            <w:r>
-              <w:rPr>
-                <w:rFonts w:ascii="Courier New" w:eastAsia="Times New Roman" w:hAnsi="Courier New" w:cs="Courier New"/>
-                <w:sz w:val="20"/>
-                <w:szCs w:val="20"/>
-              </w:rPr>
-              <w:t>net.build</w:t>
-            </w:r>
-            <w:proofErr w:type="spellEnd"/>
-            <w:r>
-              <w:rPr>
-                <w:rFonts w:ascii="Courier New" w:eastAsia="Times New Roman" w:hAnsi="Courier New" w:cs="Courier New"/>
-                <w:sz w:val="20"/>
-                <w:szCs w:val="20"/>
-              </w:rPr>
-              <w:t>()</w:t>
-            </w:r>
-          </w:p>
-          <w:p>
-            <w:pPr>
-              <w:tabs>
-                <w:tab w:val="left" w:pos="916"/>
-                <w:tab w:val="left" w:pos="1832"/>
-                <w:tab w:val="left" w:pos="2748"/>
-                <w:tab w:val="left" w:pos="3664"/>
-                <w:tab w:val="left" w:pos="4580"/>
-                <w:tab w:val="left" w:pos="5496"/>
-                <w:tab w:val="left" w:pos="6412"/>
-                <w:tab w:val="left" w:pos="7328"/>
-                <w:tab w:val="left" w:pos="8244"/>
-                <w:tab w:val="left" w:pos="9160"/>
-                <w:tab w:val="left" w:pos="10076"/>
-                <w:tab w:val="left" w:pos="10992"/>
-                <w:tab w:val="left" w:pos="11908"/>
-                <w:tab w:val="left" w:pos="12824"/>
-                <w:tab w:val="left" w:pos="13740"/>
-                <w:tab w:val="left" w:pos="14656"/>
-              </w:tabs>
-              <w:rPr>
-                <w:rFonts w:ascii="Courier New" w:eastAsia="Times New Roman" w:hAnsi="Courier New" w:cs="Courier New"/>
-                <w:sz w:val="20"/>
-                <w:szCs w:val="20"/>
-              </w:rPr>
-            </w:pPr>
-            <w:proofErr w:type="spellStart"/>
-            <w:r>
-              <w:rPr>
-                <w:rFonts w:ascii="Courier New" w:eastAsia="Times New Roman" w:hAnsi="Courier New" w:cs="Courier New"/>
-                <w:sz w:val="20"/>
-                <w:szCs w:val="20"/>
-              </w:rPr>
-              <w:t>net.save_nodes</w:t>
-            </w:r>
-            <w:proofErr w:type="spellEnd"/>
-            <w:r>
-              <w:rPr>
-                <w:rFonts w:ascii="Courier New" w:eastAsia="Times New Roman" w:hAnsi="Courier New" w:cs="Courier New"/>
-                <w:sz w:val="20"/>
-                <w:szCs w:val="20"/>
-              </w:rPr>
-              <w:t>(</w:t>
-            </w:r>
-            <w:proofErr w:type="spellStart"/>
-            <w:r>
-              <w:rPr>
-                <w:rFonts w:ascii="Courier New" w:eastAsia="Times New Roman" w:hAnsi="Courier New" w:cs="Courier New"/>
-                <w:sz w:val="20"/>
-                <w:szCs w:val="20"/>
-              </w:rPr>
-              <w:t>output_dir</w:t>
-            </w:r>
-            <w:proofErr w:type="spellEnd"/>
-            <w:r>
-              <w:rPr>
-                <w:rFonts w:ascii="Courier New" w:eastAsia="Times New Roman" w:hAnsi="Courier New" w:cs="Courier New"/>
-                <w:sz w:val="20"/>
-                <w:szCs w:val="20"/>
-              </w:rPr>
-              <w:t>='network')</w:t>
+            <w:r>
+              <w:rPr>
+                <w:rFonts w:ascii="Courier New" w:eastAsia="Times New Roman" w:hAnsi="Courier New" w:cs="Courier New"/>
+                <w:sz w:val="20"/>
+                <w:szCs w:val="20"/>
+              </w:rPr>
+              <w:t>net.build()</w:t>
+            </w:r>
+          </w:p>
+          <w:p>
+            <w:pPr>
+              <w:tabs>
+                <w:tab w:val="left" w:pos="916"/>
+                <w:tab w:val="left" w:pos="1832"/>
+                <w:tab w:val="left" w:pos="2748"/>
+                <w:tab w:val="left" w:pos="3664"/>
+                <w:tab w:val="left" w:pos="4580"/>
+                <w:tab w:val="left" w:pos="5496"/>
+                <w:tab w:val="left" w:pos="6412"/>
+                <w:tab w:val="left" w:pos="7328"/>
+                <w:tab w:val="left" w:pos="8244"/>
+                <w:tab w:val="left" w:pos="9160"/>
+                <w:tab w:val="left" w:pos="10076"/>
+                <w:tab w:val="left" w:pos="10992"/>
+                <w:tab w:val="left" w:pos="11908"/>
+                <w:tab w:val="left" w:pos="12824"/>
+                <w:tab w:val="left" w:pos="13740"/>
+                <w:tab w:val="left" w:pos="14656"/>
+              </w:tabs>
+              <w:rPr>
+                <w:rFonts w:ascii="Courier New" w:eastAsia="Times New Roman" w:hAnsi="Courier New" w:cs="Courier New"/>
+                <w:sz w:val="20"/>
+                <w:szCs w:val="20"/>
+              </w:rPr>
+            </w:pPr>
+            <w:r>
+              <w:rPr>
+                <w:rFonts w:ascii="Courier New" w:eastAsia="Times New Roman" w:hAnsi="Courier New" w:cs="Courier New"/>
+                <w:sz w:val="20"/>
+                <w:szCs w:val="20"/>
+              </w:rPr>
+              <w:t>net.save_nodes(output_dir='network')</w:t>
             </w:r>
           </w:p>
           <w:p>
@@ -11554,21 +10213,7 @@
         <w:rPr>
           <w:highlight w:val="yellow"/>
         </w:rPr>
-        <w:t xml:space="preserve">ANY time you change your network configuration (networks, edges, </w:t>
-      </w:r>
-      <w:proofErr w:type="spellStart"/>
-      <w:r>
-        <w:rPr>
-          <w:highlight w:val="yellow"/>
-        </w:rPr>
-        <w:t>etc</w:t>
-      </w:r>
-      <w:proofErr w:type="spellEnd"/>
-      <w:r>
-        <w:rPr>
-          <w:highlight w:val="yellow"/>
-        </w:rPr>
-        <w:t>) this will need to be updated</w:t>
+        <w:t>ANY time you change your network configuration (networks, edges, etc) this will need to be updated</w:t>
       </w:r>
       <w:r>
         <w:t xml:space="preserve">. These files were generated in the previous step and exist in the network directory. </w:t>
@@ -11579,7 +10224,6 @@
         </w:rPr>
         <w:t xml:space="preserve">Edit </w:t>
       </w:r>
-      <w:proofErr w:type="spellStart"/>
       <w:r>
         <w:rPr>
           <w:b/>
@@ -11587,7 +10231,6 @@
         </w:rPr>
         <w:t>circuit_config.json</w:t>
       </w:r>
-      <w:proofErr w:type="spellEnd"/>
       <w:r>
         <w:t xml:space="preserve">. </w:t>
       </w:r>
@@ -11598,26 +10241,14 @@
         <w:t>Add</w:t>
       </w:r>
       <w:r>
-        <w:t xml:space="preserve"> the </w:t>
-      </w:r>
-      <w:proofErr w:type="gramStart"/>
-      <w:r>
-        <w:t xml:space="preserve">appropriate </w:t>
+        <w:t xml:space="preserve"> the appropriate </w:t>
       </w:r>
       <w:r>
         <w:rPr>
           <w:rFonts w:ascii="Courier New" w:hAnsi="Courier New" w:cs="Courier New"/>
           <w:highlight w:val="lightGray"/>
         </w:rPr>
-        <w:t>”networks</w:t>
-      </w:r>
-      <w:proofErr w:type="gramEnd"/>
-      <w:r>
-        <w:rPr>
-          <w:rFonts w:ascii="Courier New" w:hAnsi="Courier New" w:cs="Courier New"/>
-          <w:highlight w:val="lightGray"/>
-        </w:rPr>
-        <w:t>”</w:t>
+        <w:t>”networks”</w:t>
       </w:r>
       <w:r>
         <w:t xml:space="preserve"> key</w:t>
@@ -11687,14 +10318,12 @@
                 <w:b/>
               </w:rPr>
             </w:pPr>
-            <w:proofErr w:type="spellStart"/>
             <w:r>
               <w:rPr>
                 <w:b/>
               </w:rPr>
               <w:t>circuit_config.json</w:t>
             </w:r>
-            <w:proofErr w:type="spellEnd"/>
           </w:p>
         </w:tc>
       </w:tr>
@@ -12667,25 +11296,7 @@
                 <w:sz w:val="20"/>
                 <w:szCs w:val="20"/>
               </w:rPr>
-              <w:t xml:space="preserve">    "$COMPONENTS_DIR": "$BASE_DIR/</w:t>
-            </w:r>
-            <w:proofErr w:type="spellStart"/>
-            <w:r>
-              <w:rPr>
-                <w:rFonts w:ascii="Courier New" w:eastAsia="Times New Roman" w:hAnsi="Courier New" w:cs="Courier New"/>
-                <w:sz w:val="20"/>
-                <w:szCs w:val="20"/>
-              </w:rPr>
-              <w:t>biophys_components</w:t>
-            </w:r>
-            <w:proofErr w:type="spellEnd"/>
-            <w:r>
-              <w:rPr>
-                <w:rFonts w:ascii="Courier New" w:eastAsia="Times New Roman" w:hAnsi="Courier New" w:cs="Courier New"/>
-                <w:sz w:val="20"/>
-                <w:szCs w:val="20"/>
-              </w:rPr>
-              <w:t>",</w:t>
+              <w:t xml:space="preserve">    "$COMPONENTS_DIR": "$BASE_DIR/biophys_components",</w:t>
             </w:r>
           </w:p>
           <w:p>
@@ -12841,291 +11452,147 @@
                 <w:sz w:val="20"/>
                 <w:szCs w:val="20"/>
               </w:rPr>
-              <w:t xml:space="preserve">    "</w:t>
-            </w:r>
-            <w:proofErr w:type="spellStart"/>
-            <w:r>
-              <w:rPr>
-                <w:rFonts w:ascii="Courier New" w:eastAsia="Times New Roman" w:hAnsi="Courier New" w:cs="Courier New"/>
-                <w:sz w:val="20"/>
-                <w:szCs w:val="20"/>
-              </w:rPr>
-              <w:t>morphologies_dir</w:t>
-            </w:r>
-            <w:proofErr w:type="spellEnd"/>
-            <w:r>
-              <w:rPr>
-                <w:rFonts w:ascii="Courier New" w:eastAsia="Times New Roman" w:hAnsi="Courier New" w:cs="Courier New"/>
-                <w:sz w:val="20"/>
-                <w:szCs w:val="20"/>
-              </w:rPr>
-              <w:t>": "$COMPONENTS_DIR/morphologies",</w:t>
-            </w:r>
-          </w:p>
-          <w:p>
-            <w:pPr>
-              <w:tabs>
-                <w:tab w:val="left" w:pos="916"/>
-                <w:tab w:val="left" w:pos="1832"/>
-                <w:tab w:val="left" w:pos="2748"/>
-                <w:tab w:val="left" w:pos="3664"/>
-                <w:tab w:val="left" w:pos="4580"/>
-                <w:tab w:val="left" w:pos="5496"/>
-                <w:tab w:val="left" w:pos="6412"/>
-                <w:tab w:val="left" w:pos="7328"/>
-                <w:tab w:val="left" w:pos="8244"/>
-                <w:tab w:val="left" w:pos="9160"/>
-                <w:tab w:val="left" w:pos="10076"/>
-                <w:tab w:val="left" w:pos="10992"/>
-                <w:tab w:val="left" w:pos="11908"/>
-                <w:tab w:val="left" w:pos="12824"/>
-                <w:tab w:val="left" w:pos="13740"/>
-                <w:tab w:val="left" w:pos="14656"/>
-              </w:tabs>
-              <w:rPr>
-                <w:rFonts w:ascii="Courier New" w:eastAsia="Times New Roman" w:hAnsi="Courier New" w:cs="Courier New"/>
-                <w:sz w:val="20"/>
-                <w:szCs w:val="20"/>
-              </w:rPr>
-            </w:pPr>
-            <w:r>
-              <w:rPr>
-                <w:rFonts w:ascii="Courier New" w:eastAsia="Times New Roman" w:hAnsi="Courier New" w:cs="Courier New"/>
-                <w:sz w:val="20"/>
-                <w:szCs w:val="20"/>
-              </w:rPr>
-              <w:t xml:space="preserve">    "</w:t>
-            </w:r>
-            <w:proofErr w:type="spellStart"/>
-            <w:r>
-              <w:rPr>
-                <w:rFonts w:ascii="Courier New" w:eastAsia="Times New Roman" w:hAnsi="Courier New" w:cs="Courier New"/>
-                <w:sz w:val="20"/>
-                <w:szCs w:val="20"/>
-              </w:rPr>
-              <w:t>synaptic_models_dir</w:t>
-            </w:r>
-            <w:proofErr w:type="spellEnd"/>
-            <w:r>
-              <w:rPr>
-                <w:rFonts w:ascii="Courier New" w:eastAsia="Times New Roman" w:hAnsi="Courier New" w:cs="Courier New"/>
-                <w:sz w:val="20"/>
-                <w:szCs w:val="20"/>
-              </w:rPr>
-              <w:t>": "$COMPONENTS_DIR/</w:t>
-            </w:r>
-            <w:proofErr w:type="spellStart"/>
-            <w:r>
-              <w:rPr>
-                <w:rFonts w:ascii="Courier New" w:eastAsia="Times New Roman" w:hAnsi="Courier New" w:cs="Courier New"/>
-                <w:sz w:val="20"/>
-                <w:szCs w:val="20"/>
-              </w:rPr>
-              <w:t>synaptic_models</w:t>
-            </w:r>
-            <w:proofErr w:type="spellEnd"/>
-            <w:r>
-              <w:rPr>
-                <w:rFonts w:ascii="Courier New" w:eastAsia="Times New Roman" w:hAnsi="Courier New" w:cs="Courier New"/>
-                <w:sz w:val="20"/>
-                <w:szCs w:val="20"/>
-              </w:rPr>
-              <w:t>",</w:t>
-            </w:r>
-          </w:p>
-          <w:p>
-            <w:pPr>
-              <w:tabs>
-                <w:tab w:val="left" w:pos="916"/>
-                <w:tab w:val="left" w:pos="1832"/>
-                <w:tab w:val="left" w:pos="2748"/>
-                <w:tab w:val="left" w:pos="3664"/>
-                <w:tab w:val="left" w:pos="4580"/>
-                <w:tab w:val="left" w:pos="5496"/>
-                <w:tab w:val="left" w:pos="6412"/>
-                <w:tab w:val="left" w:pos="7328"/>
-                <w:tab w:val="left" w:pos="8244"/>
-                <w:tab w:val="left" w:pos="9160"/>
-                <w:tab w:val="left" w:pos="10076"/>
-                <w:tab w:val="left" w:pos="10992"/>
-                <w:tab w:val="left" w:pos="11908"/>
-                <w:tab w:val="left" w:pos="12824"/>
-                <w:tab w:val="left" w:pos="13740"/>
-                <w:tab w:val="left" w:pos="14656"/>
-              </w:tabs>
-              <w:rPr>
-                <w:rFonts w:ascii="Courier New" w:eastAsia="Times New Roman" w:hAnsi="Courier New" w:cs="Courier New"/>
-                <w:sz w:val="20"/>
-                <w:szCs w:val="20"/>
-              </w:rPr>
-            </w:pPr>
-            <w:r>
-              <w:rPr>
-                <w:rFonts w:ascii="Courier New" w:eastAsia="Times New Roman" w:hAnsi="Courier New" w:cs="Courier New"/>
-                <w:sz w:val="20"/>
-                <w:szCs w:val="20"/>
-              </w:rPr>
-              <w:t xml:space="preserve">    "</w:t>
-            </w:r>
-            <w:proofErr w:type="spellStart"/>
-            <w:r>
-              <w:rPr>
-                <w:rFonts w:ascii="Courier New" w:eastAsia="Times New Roman" w:hAnsi="Courier New" w:cs="Courier New"/>
-                <w:sz w:val="20"/>
-                <w:szCs w:val="20"/>
-              </w:rPr>
-              <w:t>mechanisms_dir</w:t>
-            </w:r>
-            <w:proofErr w:type="spellEnd"/>
-            <w:r>
-              <w:rPr>
-                <w:rFonts w:ascii="Courier New" w:eastAsia="Times New Roman" w:hAnsi="Courier New" w:cs="Courier New"/>
-                <w:sz w:val="20"/>
-                <w:szCs w:val="20"/>
-              </w:rPr>
-              <w:t>": "$COMPONENTS_DIR/mechanisms",</w:t>
-            </w:r>
-          </w:p>
-          <w:p>
-            <w:pPr>
-              <w:tabs>
-                <w:tab w:val="left" w:pos="916"/>
-                <w:tab w:val="left" w:pos="1832"/>
-                <w:tab w:val="left" w:pos="2748"/>
-                <w:tab w:val="left" w:pos="3664"/>
-                <w:tab w:val="left" w:pos="4580"/>
-                <w:tab w:val="left" w:pos="5496"/>
-                <w:tab w:val="left" w:pos="6412"/>
-                <w:tab w:val="left" w:pos="7328"/>
-                <w:tab w:val="left" w:pos="8244"/>
-                <w:tab w:val="left" w:pos="9160"/>
-                <w:tab w:val="left" w:pos="10076"/>
-                <w:tab w:val="left" w:pos="10992"/>
-                <w:tab w:val="left" w:pos="11908"/>
-                <w:tab w:val="left" w:pos="12824"/>
-                <w:tab w:val="left" w:pos="13740"/>
-                <w:tab w:val="left" w:pos="14656"/>
-              </w:tabs>
-              <w:rPr>
-                <w:rFonts w:ascii="Courier New" w:eastAsia="Times New Roman" w:hAnsi="Courier New" w:cs="Courier New"/>
-                <w:sz w:val="20"/>
-                <w:szCs w:val="20"/>
-              </w:rPr>
-            </w:pPr>
-            <w:r>
-              <w:rPr>
-                <w:rFonts w:ascii="Courier New" w:eastAsia="Times New Roman" w:hAnsi="Courier New" w:cs="Courier New"/>
-                <w:sz w:val="20"/>
-                <w:szCs w:val="20"/>
-              </w:rPr>
-              <w:t xml:space="preserve">    "</w:t>
-            </w:r>
-            <w:proofErr w:type="spellStart"/>
-            <w:r>
-              <w:rPr>
-                <w:rFonts w:ascii="Courier New" w:eastAsia="Times New Roman" w:hAnsi="Courier New" w:cs="Courier New"/>
-                <w:sz w:val="20"/>
-                <w:szCs w:val="20"/>
-              </w:rPr>
-              <w:t>biophysical_neuron_models_dir</w:t>
-            </w:r>
-            <w:proofErr w:type="spellEnd"/>
-            <w:r>
-              <w:rPr>
-                <w:rFonts w:ascii="Courier New" w:eastAsia="Times New Roman" w:hAnsi="Courier New" w:cs="Courier New"/>
-                <w:sz w:val="20"/>
-                <w:szCs w:val="20"/>
-              </w:rPr>
-              <w:t>": "$COMPONENTS_DIR/</w:t>
-            </w:r>
-            <w:proofErr w:type="spellStart"/>
-            <w:r>
-              <w:rPr>
-                <w:rFonts w:ascii="Courier New" w:eastAsia="Times New Roman" w:hAnsi="Courier New" w:cs="Courier New"/>
-                <w:sz w:val="20"/>
-                <w:szCs w:val="20"/>
-              </w:rPr>
-              <w:t>biophysical_neuron_templates</w:t>
-            </w:r>
-            <w:proofErr w:type="spellEnd"/>
-            <w:r>
-              <w:rPr>
-                <w:rFonts w:ascii="Courier New" w:eastAsia="Times New Roman" w:hAnsi="Courier New" w:cs="Courier New"/>
-                <w:sz w:val="20"/>
-                <w:szCs w:val="20"/>
-              </w:rPr>
-              <w:t>",</w:t>
-            </w:r>
-          </w:p>
-          <w:p>
-            <w:pPr>
-              <w:tabs>
-                <w:tab w:val="left" w:pos="916"/>
-                <w:tab w:val="left" w:pos="1832"/>
-                <w:tab w:val="left" w:pos="2748"/>
-                <w:tab w:val="left" w:pos="3664"/>
-                <w:tab w:val="left" w:pos="4580"/>
-                <w:tab w:val="left" w:pos="5496"/>
-                <w:tab w:val="left" w:pos="6412"/>
-                <w:tab w:val="left" w:pos="7328"/>
-                <w:tab w:val="left" w:pos="8244"/>
-                <w:tab w:val="left" w:pos="9160"/>
-                <w:tab w:val="left" w:pos="10076"/>
-                <w:tab w:val="left" w:pos="10992"/>
-                <w:tab w:val="left" w:pos="11908"/>
-                <w:tab w:val="left" w:pos="12824"/>
-                <w:tab w:val="left" w:pos="13740"/>
-                <w:tab w:val="left" w:pos="14656"/>
-              </w:tabs>
-              <w:rPr>
-                <w:rFonts w:ascii="Courier New" w:eastAsia="Times New Roman" w:hAnsi="Courier New" w:cs="Courier New"/>
-                <w:sz w:val="20"/>
-                <w:szCs w:val="20"/>
-              </w:rPr>
-            </w:pPr>
-            <w:r>
-              <w:rPr>
-                <w:rFonts w:ascii="Courier New" w:eastAsia="Times New Roman" w:hAnsi="Courier New" w:cs="Courier New"/>
-                <w:sz w:val="20"/>
-                <w:szCs w:val="20"/>
-              </w:rPr>
-              <w:t xml:space="preserve">    "</w:t>
-            </w:r>
-            <w:proofErr w:type="spellStart"/>
-            <w:r>
-              <w:rPr>
-                <w:rFonts w:ascii="Courier New" w:eastAsia="Times New Roman" w:hAnsi="Courier New" w:cs="Courier New"/>
-                <w:sz w:val="20"/>
-                <w:szCs w:val="20"/>
-              </w:rPr>
-              <w:t>point_neuron_models_dir</w:t>
-            </w:r>
-            <w:proofErr w:type="spellEnd"/>
-            <w:r>
-              <w:rPr>
-                <w:rFonts w:ascii="Courier New" w:eastAsia="Times New Roman" w:hAnsi="Courier New" w:cs="Courier New"/>
-                <w:sz w:val="20"/>
-                <w:szCs w:val="20"/>
-              </w:rPr>
-              <w:t>": "$COMPONENTS_DIR/</w:t>
-            </w:r>
-            <w:proofErr w:type="spellStart"/>
-            <w:r>
-              <w:rPr>
-                <w:rFonts w:ascii="Courier New" w:eastAsia="Times New Roman" w:hAnsi="Courier New" w:cs="Courier New"/>
-                <w:sz w:val="20"/>
-                <w:szCs w:val="20"/>
-              </w:rPr>
-              <w:t>point_neuron_templates</w:t>
-            </w:r>
-            <w:proofErr w:type="spellEnd"/>
-            <w:r>
-              <w:rPr>
-                <w:rFonts w:ascii="Courier New" w:eastAsia="Times New Roman" w:hAnsi="Courier New" w:cs="Courier New"/>
-                <w:sz w:val="20"/>
-                <w:szCs w:val="20"/>
-              </w:rPr>
-              <w:t>"</w:t>
+              <w:t xml:space="preserve">    "morphologies_dir": "$COMPONENTS_DIR/morphologies",</w:t>
+            </w:r>
+          </w:p>
+          <w:p>
+            <w:pPr>
+              <w:tabs>
+                <w:tab w:val="left" w:pos="916"/>
+                <w:tab w:val="left" w:pos="1832"/>
+                <w:tab w:val="left" w:pos="2748"/>
+                <w:tab w:val="left" w:pos="3664"/>
+                <w:tab w:val="left" w:pos="4580"/>
+                <w:tab w:val="left" w:pos="5496"/>
+                <w:tab w:val="left" w:pos="6412"/>
+                <w:tab w:val="left" w:pos="7328"/>
+                <w:tab w:val="left" w:pos="8244"/>
+                <w:tab w:val="left" w:pos="9160"/>
+                <w:tab w:val="left" w:pos="10076"/>
+                <w:tab w:val="left" w:pos="10992"/>
+                <w:tab w:val="left" w:pos="11908"/>
+                <w:tab w:val="left" w:pos="12824"/>
+                <w:tab w:val="left" w:pos="13740"/>
+                <w:tab w:val="left" w:pos="14656"/>
+              </w:tabs>
+              <w:rPr>
+                <w:rFonts w:ascii="Courier New" w:eastAsia="Times New Roman" w:hAnsi="Courier New" w:cs="Courier New"/>
+                <w:sz w:val="20"/>
+                <w:szCs w:val="20"/>
+              </w:rPr>
+            </w:pPr>
+            <w:r>
+              <w:rPr>
+                <w:rFonts w:ascii="Courier New" w:eastAsia="Times New Roman" w:hAnsi="Courier New" w:cs="Courier New"/>
+                <w:sz w:val="20"/>
+                <w:szCs w:val="20"/>
+              </w:rPr>
+              <w:t xml:space="preserve">    "synaptic_models_dir": "$COMPONENTS_DIR/synaptic_models",</w:t>
+            </w:r>
+          </w:p>
+          <w:p>
+            <w:pPr>
+              <w:tabs>
+                <w:tab w:val="left" w:pos="916"/>
+                <w:tab w:val="left" w:pos="1832"/>
+                <w:tab w:val="left" w:pos="2748"/>
+                <w:tab w:val="left" w:pos="3664"/>
+                <w:tab w:val="left" w:pos="4580"/>
+                <w:tab w:val="left" w:pos="5496"/>
+                <w:tab w:val="left" w:pos="6412"/>
+                <w:tab w:val="left" w:pos="7328"/>
+                <w:tab w:val="left" w:pos="8244"/>
+                <w:tab w:val="left" w:pos="9160"/>
+                <w:tab w:val="left" w:pos="10076"/>
+                <w:tab w:val="left" w:pos="10992"/>
+                <w:tab w:val="left" w:pos="11908"/>
+                <w:tab w:val="left" w:pos="12824"/>
+                <w:tab w:val="left" w:pos="13740"/>
+                <w:tab w:val="left" w:pos="14656"/>
+              </w:tabs>
+              <w:rPr>
+                <w:rFonts w:ascii="Courier New" w:eastAsia="Times New Roman" w:hAnsi="Courier New" w:cs="Courier New"/>
+                <w:sz w:val="20"/>
+                <w:szCs w:val="20"/>
+              </w:rPr>
+            </w:pPr>
+            <w:r>
+              <w:rPr>
+                <w:rFonts w:ascii="Courier New" w:eastAsia="Times New Roman" w:hAnsi="Courier New" w:cs="Courier New"/>
+                <w:sz w:val="20"/>
+                <w:szCs w:val="20"/>
+              </w:rPr>
+              <w:t xml:space="preserve">    "mechanisms_dir": "$COMPONENTS_DIR/mechanisms",</w:t>
+            </w:r>
+          </w:p>
+          <w:p>
+            <w:pPr>
+              <w:tabs>
+                <w:tab w:val="left" w:pos="916"/>
+                <w:tab w:val="left" w:pos="1832"/>
+                <w:tab w:val="left" w:pos="2748"/>
+                <w:tab w:val="left" w:pos="3664"/>
+                <w:tab w:val="left" w:pos="4580"/>
+                <w:tab w:val="left" w:pos="5496"/>
+                <w:tab w:val="left" w:pos="6412"/>
+                <w:tab w:val="left" w:pos="7328"/>
+                <w:tab w:val="left" w:pos="8244"/>
+                <w:tab w:val="left" w:pos="9160"/>
+                <w:tab w:val="left" w:pos="10076"/>
+                <w:tab w:val="left" w:pos="10992"/>
+                <w:tab w:val="left" w:pos="11908"/>
+                <w:tab w:val="left" w:pos="12824"/>
+                <w:tab w:val="left" w:pos="13740"/>
+                <w:tab w:val="left" w:pos="14656"/>
+              </w:tabs>
+              <w:rPr>
+                <w:rFonts w:ascii="Courier New" w:eastAsia="Times New Roman" w:hAnsi="Courier New" w:cs="Courier New"/>
+                <w:sz w:val="20"/>
+                <w:szCs w:val="20"/>
+              </w:rPr>
+            </w:pPr>
+            <w:r>
+              <w:rPr>
+                <w:rFonts w:ascii="Courier New" w:eastAsia="Times New Roman" w:hAnsi="Courier New" w:cs="Courier New"/>
+                <w:sz w:val="20"/>
+                <w:szCs w:val="20"/>
+              </w:rPr>
+              <w:t xml:space="preserve">    "biophysical_neuron_models_dir": "$COMPONENTS_DIR/biophysical_neuron_templates",</w:t>
+            </w:r>
+          </w:p>
+          <w:p>
+            <w:pPr>
+              <w:tabs>
+                <w:tab w:val="left" w:pos="916"/>
+                <w:tab w:val="left" w:pos="1832"/>
+                <w:tab w:val="left" w:pos="2748"/>
+                <w:tab w:val="left" w:pos="3664"/>
+                <w:tab w:val="left" w:pos="4580"/>
+                <w:tab w:val="left" w:pos="5496"/>
+                <w:tab w:val="left" w:pos="6412"/>
+                <w:tab w:val="left" w:pos="7328"/>
+                <w:tab w:val="left" w:pos="8244"/>
+                <w:tab w:val="left" w:pos="9160"/>
+                <w:tab w:val="left" w:pos="10076"/>
+                <w:tab w:val="left" w:pos="10992"/>
+                <w:tab w:val="left" w:pos="11908"/>
+                <w:tab w:val="left" w:pos="12824"/>
+                <w:tab w:val="left" w:pos="13740"/>
+                <w:tab w:val="left" w:pos="14656"/>
+              </w:tabs>
+              <w:rPr>
+                <w:rFonts w:ascii="Courier New" w:eastAsia="Times New Roman" w:hAnsi="Courier New" w:cs="Courier New"/>
+                <w:sz w:val="20"/>
+                <w:szCs w:val="20"/>
+              </w:rPr>
+            </w:pPr>
+            <w:r>
+              <w:rPr>
+                <w:rFonts w:ascii="Courier New" w:eastAsia="Times New Roman" w:hAnsi="Courier New" w:cs="Courier New"/>
+                <w:sz w:val="20"/>
+                <w:szCs w:val="20"/>
+              </w:rPr>
+              <w:t xml:space="preserve">    "point_neuron_models_dir": "$COMPONENTS_DIR/point_neuron_templates"</w:t>
             </w:r>
             <w:r>
               <w:rPr>
@@ -13168,25 +11635,7 @@
                 <w:sz w:val="20"/>
                 <w:szCs w:val="20"/>
               </w:rPr>
-              <w:t xml:space="preserve">    "</w:t>
-            </w:r>
-            <w:proofErr w:type="spellStart"/>
-            <w:r>
-              <w:rPr>
-                <w:rFonts w:ascii="Courier New" w:eastAsia="Times New Roman" w:hAnsi="Courier New" w:cs="Courier New"/>
-                <w:sz w:val="20"/>
-                <w:szCs w:val="20"/>
-              </w:rPr>
-              <w:t>templates_dir</w:t>
-            </w:r>
-            <w:proofErr w:type="spellEnd"/>
-            <w:r>
-              <w:rPr>
-                <w:rFonts w:ascii="Courier New" w:eastAsia="Times New Roman" w:hAnsi="Courier New" w:cs="Courier New"/>
-                <w:sz w:val="20"/>
-                <w:szCs w:val="20"/>
-              </w:rPr>
-              <w:t>":"$COMPONENTS_DIR/templates"</w:t>
+              <w:t xml:space="preserve">    "templates_dir":"$COMPONENTS_DIR/templates"</w:t>
             </w:r>
           </w:p>
           <w:p>
@@ -13381,9 +11830,8 @@
                 <w:szCs w:val="20"/>
                 <w:highlight w:val="yellow"/>
               </w:rPr>
-              <w:t xml:space="preserve">        "</w:t>
-            </w:r>
-            <w:proofErr w:type="spellStart"/>
+              <w:t xml:space="preserve">        "nodes_file": "$NETWORK_DIR</w:t>
+            </w:r>
             <w:r>
               <w:rPr>
                 <w:rFonts w:ascii="Courier New" w:eastAsia="Times New Roman" w:hAnsi="Courier New" w:cs="Courier New"/>
@@ -13391,9 +11839,8 @@
                 <w:szCs w:val="20"/>
                 <w:highlight w:val="yellow"/>
               </w:rPr>
-              <w:t>nodes_file</w:t>
-            </w:r>
-            <w:proofErr w:type="spellEnd"/>
+              <w:t>/</w:t>
+            </w:r>
             <w:r>
               <w:rPr>
                 <w:rFonts w:ascii="Courier New" w:eastAsia="Times New Roman" w:hAnsi="Courier New" w:cs="Courier New"/>
@@ -13401,17 +11848,36 @@
                 <w:szCs w:val="20"/>
                 <w:highlight w:val="yellow"/>
               </w:rPr>
-              <w:t>": "$NETWORK_DIR</w:t>
-            </w:r>
-            <w:r>
+              <w:t>hco_net_nodes.h5",</w:t>
+            </w:r>
+          </w:p>
+          <w:p>
+            <w:pPr>
+              <w:tabs>
+                <w:tab w:val="left" w:pos="916"/>
+                <w:tab w:val="left" w:pos="1832"/>
+                <w:tab w:val="left" w:pos="2748"/>
+                <w:tab w:val="left" w:pos="3664"/>
+                <w:tab w:val="left" w:pos="4580"/>
+                <w:tab w:val="left" w:pos="5496"/>
+                <w:tab w:val="left" w:pos="6412"/>
+                <w:tab w:val="left" w:pos="7328"/>
+                <w:tab w:val="left" w:pos="8244"/>
+                <w:tab w:val="left" w:pos="9160"/>
+                <w:tab w:val="left" w:pos="10076"/>
+                <w:tab w:val="left" w:pos="10992"/>
+                <w:tab w:val="left" w:pos="11908"/>
+                <w:tab w:val="left" w:pos="12824"/>
+                <w:tab w:val="left" w:pos="13740"/>
+                <w:tab w:val="left" w:pos="14656"/>
+              </w:tabs>
               <w:rPr>
                 <w:rFonts w:ascii="Courier New" w:eastAsia="Times New Roman" w:hAnsi="Courier New" w:cs="Courier New"/>
                 <w:sz w:val="20"/>
                 <w:szCs w:val="20"/>
                 <w:highlight w:val="yellow"/>
               </w:rPr>
-              <w:t>/</w:t>
-            </w:r>
+            </w:pPr>
             <w:r>
               <w:rPr>
                 <w:rFonts w:ascii="Courier New" w:eastAsia="Times New Roman" w:hAnsi="Courier New" w:cs="Courier New"/>
@@ -13419,73 +11885,16 @@
                 <w:szCs w:val="20"/>
                 <w:highlight w:val="yellow"/>
               </w:rPr>
-              <w:t>hco_net_nodes.h5",</w:t>
-            </w:r>
-          </w:p>
-          <w:p>
-            <w:pPr>
-              <w:tabs>
-                <w:tab w:val="left" w:pos="916"/>
-                <w:tab w:val="left" w:pos="1832"/>
-                <w:tab w:val="left" w:pos="2748"/>
-                <w:tab w:val="left" w:pos="3664"/>
-                <w:tab w:val="left" w:pos="4580"/>
-                <w:tab w:val="left" w:pos="5496"/>
-                <w:tab w:val="left" w:pos="6412"/>
-                <w:tab w:val="left" w:pos="7328"/>
-                <w:tab w:val="left" w:pos="8244"/>
-                <w:tab w:val="left" w:pos="9160"/>
-                <w:tab w:val="left" w:pos="10076"/>
-                <w:tab w:val="left" w:pos="10992"/>
-                <w:tab w:val="left" w:pos="11908"/>
-                <w:tab w:val="left" w:pos="12824"/>
-                <w:tab w:val="left" w:pos="13740"/>
-                <w:tab w:val="left" w:pos="14656"/>
-              </w:tabs>
+              <w:t xml:space="preserve">        "n</w:t>
+            </w:r>
+            <w:r>
               <w:rPr>
                 <w:rFonts w:ascii="Courier New" w:eastAsia="Times New Roman" w:hAnsi="Courier New" w:cs="Courier New"/>
                 <w:sz w:val="20"/>
                 <w:szCs w:val="20"/>
                 <w:highlight w:val="yellow"/>
               </w:rPr>
-            </w:pPr>
-            <w:r>
-              <w:rPr>
-                <w:rFonts w:ascii="Courier New" w:eastAsia="Times New Roman" w:hAnsi="Courier New" w:cs="Courier New"/>
-                <w:sz w:val="20"/>
-                <w:szCs w:val="20"/>
-                <w:highlight w:val="yellow"/>
-              </w:rPr>
-              <w:t xml:space="preserve">        "</w:t>
-            </w:r>
-            <w:proofErr w:type="spellStart"/>
-            <w:r>
-              <w:rPr>
-                <w:rFonts w:ascii="Courier New" w:eastAsia="Times New Roman" w:hAnsi="Courier New" w:cs="Courier New"/>
-                <w:sz w:val="20"/>
-                <w:szCs w:val="20"/>
-                <w:highlight w:val="yellow"/>
-              </w:rPr>
-              <w:t>n</w:t>
-            </w:r>
-            <w:r>
-              <w:rPr>
-                <w:rFonts w:ascii="Courier New" w:eastAsia="Times New Roman" w:hAnsi="Courier New" w:cs="Courier New"/>
-                <w:sz w:val="20"/>
-                <w:szCs w:val="20"/>
-                <w:highlight w:val="yellow"/>
-              </w:rPr>
-              <w:t>ode_types_file</w:t>
-            </w:r>
-            <w:proofErr w:type="spellEnd"/>
-            <w:r>
-              <w:rPr>
-                <w:rFonts w:ascii="Courier New" w:eastAsia="Times New Roman" w:hAnsi="Courier New" w:cs="Courier New"/>
-                <w:sz w:val="20"/>
-                <w:szCs w:val="20"/>
-                <w:highlight w:val="yellow"/>
-              </w:rPr>
-              <w:t>": "$NETWORK_DIR/</w:t>
+              <w:t>ode_types_file": "$NETWORK_DIR/</w:t>
             </w:r>
             <w:r>
               <w:rPr>
@@ -14500,169 +12909,105 @@
                 <w:sz w:val="20"/>
                 <w:szCs w:val="20"/>
               </w:rPr>
-              <w:t xml:space="preserve">"""Simulates an example network of 14 cell receiving two kinds of </w:t>
-            </w:r>
-            <w:proofErr w:type="spellStart"/>
-            <w:r>
-              <w:rPr>
-                <w:rFonts w:ascii="Courier New" w:eastAsia="Times New Roman" w:hAnsi="Courier New" w:cs="Courier New"/>
-                <w:sz w:val="20"/>
-                <w:szCs w:val="20"/>
-              </w:rPr>
-              <w:t>exernal</w:t>
-            </w:r>
-            <w:proofErr w:type="spellEnd"/>
-            <w:r>
-              <w:rPr>
-                <w:rFonts w:ascii="Courier New" w:eastAsia="Times New Roman" w:hAnsi="Courier New" w:cs="Courier New"/>
-                <w:sz w:val="20"/>
-                <w:szCs w:val="20"/>
-              </w:rPr>
-              <w:t xml:space="preserve"> input as defined in configuration file"""</w:t>
-            </w:r>
-          </w:p>
-          <w:p>
-            <w:pPr>
-              <w:tabs>
-                <w:tab w:val="left" w:pos="916"/>
-                <w:tab w:val="left" w:pos="1832"/>
-                <w:tab w:val="left" w:pos="2748"/>
-                <w:tab w:val="left" w:pos="3664"/>
-                <w:tab w:val="left" w:pos="4580"/>
-                <w:tab w:val="left" w:pos="5496"/>
-                <w:tab w:val="left" w:pos="6412"/>
-                <w:tab w:val="left" w:pos="7328"/>
-                <w:tab w:val="left" w:pos="8244"/>
-                <w:tab w:val="left" w:pos="9160"/>
-                <w:tab w:val="left" w:pos="10076"/>
-                <w:tab w:val="left" w:pos="10992"/>
-                <w:tab w:val="left" w:pos="11908"/>
-                <w:tab w:val="left" w:pos="12824"/>
-                <w:tab w:val="left" w:pos="13740"/>
-                <w:tab w:val="left" w:pos="14656"/>
-              </w:tabs>
-              <w:rPr>
-                <w:rFonts w:ascii="Courier New" w:eastAsia="Times New Roman" w:hAnsi="Courier New" w:cs="Courier New"/>
-                <w:sz w:val="20"/>
-                <w:szCs w:val="20"/>
-              </w:rPr>
-            </w:pPr>
-          </w:p>
-          <w:p>
-            <w:pPr>
-              <w:tabs>
-                <w:tab w:val="left" w:pos="916"/>
-                <w:tab w:val="left" w:pos="1832"/>
-                <w:tab w:val="left" w:pos="2748"/>
-                <w:tab w:val="left" w:pos="3664"/>
-                <w:tab w:val="left" w:pos="4580"/>
-                <w:tab w:val="left" w:pos="5496"/>
-                <w:tab w:val="left" w:pos="6412"/>
-                <w:tab w:val="left" w:pos="7328"/>
-                <w:tab w:val="left" w:pos="8244"/>
-                <w:tab w:val="left" w:pos="9160"/>
-                <w:tab w:val="left" w:pos="10076"/>
-                <w:tab w:val="left" w:pos="10992"/>
-                <w:tab w:val="left" w:pos="11908"/>
-                <w:tab w:val="left" w:pos="12824"/>
-                <w:tab w:val="left" w:pos="13740"/>
-                <w:tab w:val="left" w:pos="14656"/>
-              </w:tabs>
-              <w:rPr>
-                <w:rFonts w:ascii="Courier New" w:eastAsia="Times New Roman" w:hAnsi="Courier New" w:cs="Courier New"/>
-                <w:sz w:val="20"/>
-                <w:szCs w:val="20"/>
-              </w:rPr>
-            </w:pPr>
-            <w:r>
-              <w:rPr>
-                <w:rFonts w:ascii="Courier New" w:eastAsia="Times New Roman" w:hAnsi="Courier New" w:cs="Courier New"/>
-                <w:sz w:val="20"/>
-                <w:szCs w:val="20"/>
-              </w:rPr>
-              <w:t xml:space="preserve">import </w:t>
-            </w:r>
-            <w:proofErr w:type="spellStart"/>
-            <w:r>
-              <w:rPr>
-                <w:rFonts w:ascii="Courier New" w:eastAsia="Times New Roman" w:hAnsi="Courier New" w:cs="Courier New"/>
-                <w:sz w:val="20"/>
-                <w:szCs w:val="20"/>
-              </w:rPr>
-              <w:t>os</w:t>
-            </w:r>
-            <w:proofErr w:type="spellEnd"/>
-            <w:r>
-              <w:rPr>
-                <w:rFonts w:ascii="Courier New" w:eastAsia="Times New Roman" w:hAnsi="Courier New" w:cs="Courier New"/>
-                <w:sz w:val="20"/>
-                <w:szCs w:val="20"/>
-              </w:rPr>
-              <w:t>, sys</w:t>
-            </w:r>
-          </w:p>
-          <w:p>
-            <w:pPr>
-              <w:tabs>
-                <w:tab w:val="left" w:pos="916"/>
-                <w:tab w:val="left" w:pos="1832"/>
-                <w:tab w:val="left" w:pos="2748"/>
-                <w:tab w:val="left" w:pos="3664"/>
-                <w:tab w:val="left" w:pos="4580"/>
-                <w:tab w:val="left" w:pos="5496"/>
-                <w:tab w:val="left" w:pos="6412"/>
-                <w:tab w:val="left" w:pos="7328"/>
-                <w:tab w:val="left" w:pos="8244"/>
-                <w:tab w:val="left" w:pos="9160"/>
-                <w:tab w:val="left" w:pos="10076"/>
-                <w:tab w:val="left" w:pos="10992"/>
-                <w:tab w:val="left" w:pos="11908"/>
-                <w:tab w:val="left" w:pos="12824"/>
-                <w:tab w:val="left" w:pos="13740"/>
-                <w:tab w:val="left" w:pos="14656"/>
-              </w:tabs>
-              <w:rPr>
-                <w:rFonts w:ascii="Courier New" w:eastAsia="Times New Roman" w:hAnsi="Courier New" w:cs="Courier New"/>
-                <w:sz w:val="20"/>
-                <w:szCs w:val="20"/>
-              </w:rPr>
-            </w:pPr>
-            <w:r>
-              <w:rPr>
-                <w:rFonts w:ascii="Courier New" w:eastAsia="Times New Roman" w:hAnsi="Courier New" w:cs="Courier New"/>
-                <w:sz w:val="20"/>
-                <w:szCs w:val="20"/>
-              </w:rPr>
-              <w:t xml:space="preserve">from </w:t>
-            </w:r>
-            <w:proofErr w:type="spellStart"/>
-            <w:r>
-              <w:rPr>
-                <w:rFonts w:ascii="Courier New" w:eastAsia="Times New Roman" w:hAnsi="Courier New" w:cs="Courier New"/>
-                <w:sz w:val="20"/>
-                <w:szCs w:val="20"/>
-              </w:rPr>
-              <w:t>bmtk.simulator</w:t>
-            </w:r>
-            <w:proofErr w:type="spellEnd"/>
-            <w:r>
-              <w:rPr>
-                <w:rFonts w:ascii="Courier New" w:eastAsia="Times New Roman" w:hAnsi="Courier New" w:cs="Courier New"/>
-                <w:sz w:val="20"/>
-                <w:szCs w:val="20"/>
-              </w:rPr>
-              <w:t xml:space="preserve"> import </w:t>
-            </w:r>
-            <w:proofErr w:type="spellStart"/>
-            <w:r>
-              <w:rPr>
-                <w:rFonts w:ascii="Courier New" w:eastAsia="Times New Roman" w:hAnsi="Courier New" w:cs="Courier New"/>
-                <w:sz w:val="20"/>
-                <w:szCs w:val="20"/>
-              </w:rPr>
-              <w:t>bionet</w:t>
-            </w:r>
-            <w:proofErr w:type="spellEnd"/>
+              <w:t>"""Simulates an example network of 14 cell receiving two kinds of exernal input as defined in configuration file"""</w:t>
+            </w:r>
+          </w:p>
+          <w:p>
+            <w:pPr>
+              <w:tabs>
+                <w:tab w:val="left" w:pos="916"/>
+                <w:tab w:val="left" w:pos="1832"/>
+                <w:tab w:val="left" w:pos="2748"/>
+                <w:tab w:val="left" w:pos="3664"/>
+                <w:tab w:val="left" w:pos="4580"/>
+                <w:tab w:val="left" w:pos="5496"/>
+                <w:tab w:val="left" w:pos="6412"/>
+                <w:tab w:val="left" w:pos="7328"/>
+                <w:tab w:val="left" w:pos="8244"/>
+                <w:tab w:val="left" w:pos="9160"/>
+                <w:tab w:val="left" w:pos="10076"/>
+                <w:tab w:val="left" w:pos="10992"/>
+                <w:tab w:val="left" w:pos="11908"/>
+                <w:tab w:val="left" w:pos="12824"/>
+                <w:tab w:val="left" w:pos="13740"/>
+                <w:tab w:val="left" w:pos="14656"/>
+              </w:tabs>
+              <w:rPr>
+                <w:rFonts w:ascii="Courier New" w:eastAsia="Times New Roman" w:hAnsi="Courier New" w:cs="Courier New"/>
+                <w:sz w:val="20"/>
+                <w:szCs w:val="20"/>
+              </w:rPr>
+            </w:pPr>
+          </w:p>
+          <w:p>
+            <w:pPr>
+              <w:tabs>
+                <w:tab w:val="left" w:pos="916"/>
+                <w:tab w:val="left" w:pos="1832"/>
+                <w:tab w:val="left" w:pos="2748"/>
+                <w:tab w:val="left" w:pos="3664"/>
+                <w:tab w:val="left" w:pos="4580"/>
+                <w:tab w:val="left" w:pos="5496"/>
+                <w:tab w:val="left" w:pos="6412"/>
+                <w:tab w:val="left" w:pos="7328"/>
+                <w:tab w:val="left" w:pos="8244"/>
+                <w:tab w:val="left" w:pos="9160"/>
+                <w:tab w:val="left" w:pos="10076"/>
+                <w:tab w:val="left" w:pos="10992"/>
+                <w:tab w:val="left" w:pos="11908"/>
+                <w:tab w:val="left" w:pos="12824"/>
+                <w:tab w:val="left" w:pos="13740"/>
+                <w:tab w:val="left" w:pos="14656"/>
+              </w:tabs>
+              <w:rPr>
+                <w:rFonts w:ascii="Courier New" w:eastAsia="Times New Roman" w:hAnsi="Courier New" w:cs="Courier New"/>
+                <w:sz w:val="20"/>
+                <w:szCs w:val="20"/>
+              </w:rPr>
+            </w:pPr>
+            <w:r>
+              <w:rPr>
+                <w:rFonts w:ascii="Courier New" w:eastAsia="Times New Roman" w:hAnsi="Courier New" w:cs="Courier New"/>
+                <w:sz w:val="20"/>
+                <w:szCs w:val="20"/>
+              </w:rPr>
+              <w:t>import os, sys</w:t>
+            </w:r>
+          </w:p>
+          <w:p>
+            <w:pPr>
+              <w:tabs>
+                <w:tab w:val="left" w:pos="916"/>
+                <w:tab w:val="left" w:pos="1832"/>
+                <w:tab w:val="left" w:pos="2748"/>
+                <w:tab w:val="left" w:pos="3664"/>
+                <w:tab w:val="left" w:pos="4580"/>
+                <w:tab w:val="left" w:pos="5496"/>
+                <w:tab w:val="left" w:pos="6412"/>
+                <w:tab w:val="left" w:pos="7328"/>
+                <w:tab w:val="left" w:pos="8244"/>
+                <w:tab w:val="left" w:pos="9160"/>
+                <w:tab w:val="left" w:pos="10076"/>
+                <w:tab w:val="left" w:pos="10992"/>
+                <w:tab w:val="left" w:pos="11908"/>
+                <w:tab w:val="left" w:pos="12824"/>
+                <w:tab w:val="left" w:pos="13740"/>
+                <w:tab w:val="left" w:pos="14656"/>
+              </w:tabs>
+              <w:rPr>
+                <w:rFonts w:ascii="Courier New" w:eastAsia="Times New Roman" w:hAnsi="Courier New" w:cs="Courier New"/>
+                <w:sz w:val="20"/>
+                <w:szCs w:val="20"/>
+              </w:rPr>
+            </w:pPr>
+            <w:r>
+              <w:rPr>
+                <w:rFonts w:ascii="Courier New" w:eastAsia="Times New Roman" w:hAnsi="Courier New" w:cs="Courier New"/>
+                <w:sz w:val="20"/>
+                <w:szCs w:val="20"/>
+              </w:rPr>
+              <w:t>from bmtk.simulator import bionet</w:t>
+            </w:r>
           </w:p>
           <w:p>
             <w:pPr>
@@ -14698,19 +13043,63 @@
                 <w:szCs w:val="20"/>
                 <w:highlight w:val="yellow"/>
               </w:rPr>
-              <w:t xml:space="preserve">from </w:t>
-            </w:r>
-            <w:proofErr w:type="spellStart"/>
-            <w:r>
+              <w:t>from bmtk.simulator.bionet.default_setters.cell_models import loadHOC</w:t>
+            </w:r>
+          </w:p>
+          <w:p>
+            <w:pPr>
+              <w:tabs>
+                <w:tab w:val="left" w:pos="916"/>
+                <w:tab w:val="left" w:pos="1832"/>
+                <w:tab w:val="left" w:pos="2748"/>
+                <w:tab w:val="left" w:pos="3664"/>
+                <w:tab w:val="left" w:pos="4580"/>
+                <w:tab w:val="left" w:pos="5496"/>
+                <w:tab w:val="left" w:pos="6412"/>
+                <w:tab w:val="left" w:pos="7328"/>
+                <w:tab w:val="left" w:pos="8244"/>
+                <w:tab w:val="left" w:pos="9160"/>
+                <w:tab w:val="left" w:pos="10076"/>
+                <w:tab w:val="left" w:pos="10992"/>
+                <w:tab w:val="left" w:pos="11908"/>
+                <w:tab w:val="left" w:pos="12824"/>
+                <w:tab w:val="left" w:pos="13740"/>
+                <w:tab w:val="left" w:pos="14656"/>
+              </w:tabs>
               <w:rPr>
                 <w:rFonts w:ascii="Courier New" w:eastAsia="Times New Roman" w:hAnsi="Courier New" w:cs="Courier New"/>
                 <w:sz w:val="20"/>
                 <w:szCs w:val="20"/>
                 <w:highlight w:val="yellow"/>
               </w:rPr>
-              <w:t>bmtk.simulator.bionet.default_setters.cell_models</w:t>
-            </w:r>
-            <w:proofErr w:type="spellEnd"/>
+            </w:pPr>
+          </w:p>
+          <w:p>
+            <w:pPr>
+              <w:tabs>
+                <w:tab w:val="left" w:pos="916"/>
+                <w:tab w:val="left" w:pos="1832"/>
+                <w:tab w:val="left" w:pos="2748"/>
+                <w:tab w:val="left" w:pos="3664"/>
+                <w:tab w:val="left" w:pos="4580"/>
+                <w:tab w:val="left" w:pos="5496"/>
+                <w:tab w:val="left" w:pos="6412"/>
+                <w:tab w:val="left" w:pos="7328"/>
+                <w:tab w:val="left" w:pos="8244"/>
+                <w:tab w:val="left" w:pos="9160"/>
+                <w:tab w:val="left" w:pos="10076"/>
+                <w:tab w:val="left" w:pos="10992"/>
+                <w:tab w:val="left" w:pos="11908"/>
+                <w:tab w:val="left" w:pos="12824"/>
+                <w:tab w:val="left" w:pos="13740"/>
+                <w:tab w:val="left" w:pos="14656"/>
+              </w:tabs>
+              <w:rPr>
+                <w:rFonts w:ascii="Courier New" w:eastAsia="Times New Roman" w:hAnsi="Courier New" w:cs="Courier New"/>
+                <w:sz w:val="20"/>
+                <w:szCs w:val="20"/>
+              </w:rPr>
+            </w:pPr>
             <w:r>
               <w:rPr>
                 <w:rFonts w:ascii="Courier New" w:eastAsia="Times New Roman" w:hAnsi="Courier New" w:cs="Courier New"/>
@@ -14718,284 +13107,104 @@
                 <w:szCs w:val="20"/>
                 <w:highlight w:val="yellow"/>
               </w:rPr>
-              <w:t xml:space="preserve"> import </w:t>
-            </w:r>
-            <w:proofErr w:type="spellStart"/>
-            <w:r>
-              <w:rPr>
-                <w:rFonts w:ascii="Courier New" w:eastAsia="Times New Roman" w:hAnsi="Courier New" w:cs="Courier New"/>
-                <w:sz w:val="20"/>
-                <w:szCs w:val="20"/>
-                <w:highlight w:val="yellow"/>
-              </w:rPr>
-              <w:t>loadHOC</w:t>
-            </w:r>
-            <w:proofErr w:type="spellEnd"/>
-          </w:p>
-          <w:p>
-            <w:pPr>
-              <w:tabs>
-                <w:tab w:val="left" w:pos="916"/>
-                <w:tab w:val="left" w:pos="1832"/>
-                <w:tab w:val="left" w:pos="2748"/>
-                <w:tab w:val="left" w:pos="3664"/>
-                <w:tab w:val="left" w:pos="4580"/>
-                <w:tab w:val="left" w:pos="5496"/>
-                <w:tab w:val="left" w:pos="6412"/>
-                <w:tab w:val="left" w:pos="7328"/>
-                <w:tab w:val="left" w:pos="8244"/>
-                <w:tab w:val="left" w:pos="9160"/>
-                <w:tab w:val="left" w:pos="10076"/>
-                <w:tab w:val="left" w:pos="10992"/>
-                <w:tab w:val="left" w:pos="11908"/>
-                <w:tab w:val="left" w:pos="12824"/>
-                <w:tab w:val="left" w:pos="13740"/>
-                <w:tab w:val="left" w:pos="14656"/>
-              </w:tabs>
-              <w:rPr>
-                <w:rFonts w:ascii="Courier New" w:eastAsia="Times New Roman" w:hAnsi="Courier New" w:cs="Courier New"/>
-                <w:sz w:val="20"/>
-                <w:szCs w:val="20"/>
-                <w:highlight w:val="yellow"/>
-              </w:rPr>
-            </w:pPr>
-          </w:p>
-          <w:p>
-            <w:pPr>
-              <w:tabs>
-                <w:tab w:val="left" w:pos="916"/>
-                <w:tab w:val="left" w:pos="1832"/>
-                <w:tab w:val="left" w:pos="2748"/>
-                <w:tab w:val="left" w:pos="3664"/>
-                <w:tab w:val="left" w:pos="4580"/>
-                <w:tab w:val="left" w:pos="5496"/>
-                <w:tab w:val="left" w:pos="6412"/>
-                <w:tab w:val="left" w:pos="7328"/>
-                <w:tab w:val="left" w:pos="8244"/>
-                <w:tab w:val="left" w:pos="9160"/>
-                <w:tab w:val="left" w:pos="10076"/>
-                <w:tab w:val="left" w:pos="10992"/>
-                <w:tab w:val="left" w:pos="11908"/>
-                <w:tab w:val="left" w:pos="12824"/>
-                <w:tab w:val="left" w:pos="13740"/>
-                <w:tab w:val="left" w:pos="14656"/>
-              </w:tabs>
-              <w:rPr>
-                <w:rFonts w:ascii="Courier New" w:eastAsia="Times New Roman" w:hAnsi="Courier New" w:cs="Courier New"/>
-                <w:sz w:val="20"/>
-                <w:szCs w:val="20"/>
-              </w:rPr>
-            </w:pPr>
-            <w:proofErr w:type="spellStart"/>
-            <w:r>
-              <w:rPr>
-                <w:rFonts w:ascii="Courier New" w:eastAsia="Times New Roman" w:hAnsi="Courier New" w:cs="Courier New"/>
-                <w:sz w:val="20"/>
-                <w:szCs w:val="20"/>
-                <w:highlight w:val="yellow"/>
-              </w:rPr>
-              <w:t>bionet.pyfunction_cache.add_cell_model</w:t>
-            </w:r>
-            <w:proofErr w:type="spellEnd"/>
-            <w:r>
-              <w:rPr>
-                <w:rFonts w:ascii="Courier New" w:eastAsia="Times New Roman" w:hAnsi="Courier New" w:cs="Courier New"/>
-                <w:sz w:val="20"/>
-                <w:szCs w:val="20"/>
-                <w:highlight w:val="yellow"/>
-              </w:rPr>
-              <w:t>(</w:t>
-            </w:r>
-            <w:proofErr w:type="spellStart"/>
-            <w:r>
-              <w:rPr>
-                <w:rFonts w:ascii="Courier New" w:eastAsia="Times New Roman" w:hAnsi="Courier New" w:cs="Courier New"/>
-                <w:sz w:val="20"/>
-                <w:szCs w:val="20"/>
-                <w:highlight w:val="yellow"/>
-              </w:rPr>
-              <w:t>loadHOC</w:t>
-            </w:r>
-            <w:proofErr w:type="spellEnd"/>
-            <w:r>
-              <w:rPr>
-                <w:rFonts w:ascii="Courier New" w:eastAsia="Times New Roman" w:hAnsi="Courier New" w:cs="Courier New"/>
-                <w:sz w:val="20"/>
-                <w:szCs w:val="20"/>
-                <w:highlight w:val="yellow"/>
-              </w:rPr>
-              <w:t xml:space="preserve">, directive='hoc', </w:t>
-            </w:r>
-            <w:proofErr w:type="spellStart"/>
-            <w:r>
-              <w:rPr>
-                <w:rFonts w:ascii="Courier New" w:eastAsia="Times New Roman" w:hAnsi="Courier New" w:cs="Courier New"/>
-                <w:sz w:val="20"/>
-                <w:szCs w:val="20"/>
-                <w:highlight w:val="yellow"/>
-              </w:rPr>
-              <w:t>model_type</w:t>
-            </w:r>
-            <w:proofErr w:type="spellEnd"/>
-            <w:r>
-              <w:rPr>
-                <w:rFonts w:ascii="Courier New" w:eastAsia="Times New Roman" w:hAnsi="Courier New" w:cs="Courier New"/>
-                <w:sz w:val="20"/>
-                <w:szCs w:val="20"/>
-                <w:highlight w:val="yellow"/>
-              </w:rPr>
-              <w:t>='biophysical')</w:t>
-            </w:r>
-          </w:p>
-          <w:p>
-            <w:pPr>
-              <w:tabs>
-                <w:tab w:val="left" w:pos="916"/>
-                <w:tab w:val="left" w:pos="1832"/>
-                <w:tab w:val="left" w:pos="2748"/>
-                <w:tab w:val="left" w:pos="3664"/>
-                <w:tab w:val="left" w:pos="4580"/>
-                <w:tab w:val="left" w:pos="5496"/>
-                <w:tab w:val="left" w:pos="6412"/>
-                <w:tab w:val="left" w:pos="7328"/>
-                <w:tab w:val="left" w:pos="8244"/>
-                <w:tab w:val="left" w:pos="9160"/>
-                <w:tab w:val="left" w:pos="10076"/>
-                <w:tab w:val="left" w:pos="10992"/>
-                <w:tab w:val="left" w:pos="11908"/>
-                <w:tab w:val="left" w:pos="12824"/>
-                <w:tab w:val="left" w:pos="13740"/>
-                <w:tab w:val="left" w:pos="14656"/>
-              </w:tabs>
-              <w:rPr>
-                <w:rFonts w:ascii="Courier New" w:eastAsia="Times New Roman" w:hAnsi="Courier New" w:cs="Courier New"/>
-                <w:sz w:val="20"/>
-                <w:szCs w:val="20"/>
-              </w:rPr>
-            </w:pPr>
-          </w:p>
-          <w:p>
-            <w:pPr>
-              <w:tabs>
-                <w:tab w:val="left" w:pos="916"/>
-                <w:tab w:val="left" w:pos="1832"/>
-                <w:tab w:val="left" w:pos="2748"/>
-                <w:tab w:val="left" w:pos="3664"/>
-                <w:tab w:val="left" w:pos="4580"/>
-                <w:tab w:val="left" w:pos="5496"/>
-                <w:tab w:val="left" w:pos="6412"/>
-                <w:tab w:val="left" w:pos="7328"/>
-                <w:tab w:val="left" w:pos="8244"/>
-                <w:tab w:val="left" w:pos="9160"/>
-                <w:tab w:val="left" w:pos="10076"/>
-                <w:tab w:val="left" w:pos="10992"/>
-                <w:tab w:val="left" w:pos="11908"/>
-                <w:tab w:val="left" w:pos="12824"/>
-                <w:tab w:val="left" w:pos="13740"/>
-                <w:tab w:val="left" w:pos="14656"/>
-              </w:tabs>
-              <w:rPr>
-                <w:rFonts w:ascii="Courier New" w:eastAsia="Times New Roman" w:hAnsi="Courier New" w:cs="Courier New"/>
-                <w:sz w:val="20"/>
-                <w:szCs w:val="20"/>
-              </w:rPr>
-            </w:pPr>
-            <w:r>
-              <w:rPr>
-                <w:rFonts w:ascii="Courier New" w:eastAsia="Times New Roman" w:hAnsi="Courier New" w:cs="Courier New"/>
-                <w:sz w:val="20"/>
-                <w:szCs w:val="20"/>
-              </w:rPr>
-              <w:t>def run(</w:t>
-            </w:r>
-            <w:proofErr w:type="spellStart"/>
-            <w:r>
-              <w:rPr>
-                <w:rFonts w:ascii="Courier New" w:eastAsia="Times New Roman" w:hAnsi="Courier New" w:cs="Courier New"/>
-                <w:sz w:val="20"/>
-                <w:szCs w:val="20"/>
-              </w:rPr>
-              <w:t>config_file</w:t>
-            </w:r>
-            <w:proofErr w:type="spellEnd"/>
-            <w:r>
-              <w:rPr>
-                <w:rFonts w:ascii="Courier New" w:eastAsia="Times New Roman" w:hAnsi="Courier New" w:cs="Courier New"/>
-                <w:sz w:val="20"/>
-                <w:szCs w:val="20"/>
-              </w:rPr>
-              <w:t>):</w:t>
-            </w:r>
-          </w:p>
-          <w:p>
-            <w:pPr>
-              <w:tabs>
-                <w:tab w:val="left" w:pos="916"/>
-                <w:tab w:val="left" w:pos="1832"/>
-                <w:tab w:val="left" w:pos="2748"/>
-                <w:tab w:val="left" w:pos="3664"/>
-                <w:tab w:val="left" w:pos="4580"/>
-                <w:tab w:val="left" w:pos="5496"/>
-                <w:tab w:val="left" w:pos="6412"/>
-                <w:tab w:val="left" w:pos="7328"/>
-                <w:tab w:val="left" w:pos="8244"/>
-                <w:tab w:val="left" w:pos="9160"/>
-                <w:tab w:val="left" w:pos="10076"/>
-                <w:tab w:val="left" w:pos="10992"/>
-                <w:tab w:val="left" w:pos="11908"/>
-                <w:tab w:val="left" w:pos="12824"/>
-                <w:tab w:val="left" w:pos="13740"/>
-                <w:tab w:val="left" w:pos="14656"/>
-              </w:tabs>
-              <w:rPr>
-                <w:rFonts w:ascii="Courier New" w:eastAsia="Times New Roman" w:hAnsi="Courier New" w:cs="Courier New"/>
-                <w:sz w:val="20"/>
-                <w:szCs w:val="20"/>
-              </w:rPr>
-            </w:pPr>
-            <w:r>
-              <w:rPr>
-                <w:rFonts w:ascii="Courier New" w:eastAsia="Times New Roman" w:hAnsi="Courier New" w:cs="Courier New"/>
-                <w:sz w:val="20"/>
-                <w:szCs w:val="20"/>
-              </w:rPr>
-              <w:t xml:space="preserve">    conf = </w:t>
-            </w:r>
-            <w:proofErr w:type="spellStart"/>
-            <w:r>
-              <w:rPr>
-                <w:rFonts w:ascii="Courier New" w:eastAsia="Times New Roman" w:hAnsi="Courier New" w:cs="Courier New"/>
-                <w:sz w:val="20"/>
-                <w:szCs w:val="20"/>
-              </w:rPr>
-              <w:t>bionet.Config.from_json</w:t>
-            </w:r>
-            <w:proofErr w:type="spellEnd"/>
-            <w:r>
-              <w:rPr>
-                <w:rFonts w:ascii="Courier New" w:eastAsia="Times New Roman" w:hAnsi="Courier New" w:cs="Courier New"/>
-                <w:sz w:val="20"/>
-                <w:szCs w:val="20"/>
-              </w:rPr>
-              <w:t>(</w:t>
-            </w:r>
-            <w:proofErr w:type="spellStart"/>
-            <w:r>
-              <w:rPr>
-                <w:rFonts w:ascii="Courier New" w:eastAsia="Times New Roman" w:hAnsi="Courier New" w:cs="Courier New"/>
-                <w:sz w:val="20"/>
-                <w:szCs w:val="20"/>
-              </w:rPr>
-              <w:t>config_file</w:t>
-            </w:r>
-            <w:proofErr w:type="spellEnd"/>
-            <w:r>
-              <w:rPr>
-                <w:rFonts w:ascii="Courier New" w:eastAsia="Times New Roman" w:hAnsi="Courier New" w:cs="Courier New"/>
-                <w:sz w:val="20"/>
-                <w:szCs w:val="20"/>
-              </w:rPr>
-              <w:t>, validate=True)</w:t>
+              <w:t>bionet.pyfunction_cache.add_cell_model(loadHOC, directive='hoc', model_type='biophysical')</w:t>
+            </w:r>
+          </w:p>
+          <w:p>
+            <w:pPr>
+              <w:tabs>
+                <w:tab w:val="left" w:pos="916"/>
+                <w:tab w:val="left" w:pos="1832"/>
+                <w:tab w:val="left" w:pos="2748"/>
+                <w:tab w:val="left" w:pos="3664"/>
+                <w:tab w:val="left" w:pos="4580"/>
+                <w:tab w:val="left" w:pos="5496"/>
+                <w:tab w:val="left" w:pos="6412"/>
+                <w:tab w:val="left" w:pos="7328"/>
+                <w:tab w:val="left" w:pos="8244"/>
+                <w:tab w:val="left" w:pos="9160"/>
+                <w:tab w:val="left" w:pos="10076"/>
+                <w:tab w:val="left" w:pos="10992"/>
+                <w:tab w:val="left" w:pos="11908"/>
+                <w:tab w:val="left" w:pos="12824"/>
+                <w:tab w:val="left" w:pos="13740"/>
+                <w:tab w:val="left" w:pos="14656"/>
+              </w:tabs>
+              <w:rPr>
+                <w:rFonts w:ascii="Courier New" w:eastAsia="Times New Roman" w:hAnsi="Courier New" w:cs="Courier New"/>
+                <w:sz w:val="20"/>
+                <w:szCs w:val="20"/>
+              </w:rPr>
+            </w:pPr>
+          </w:p>
+          <w:p>
+            <w:pPr>
+              <w:tabs>
+                <w:tab w:val="left" w:pos="916"/>
+                <w:tab w:val="left" w:pos="1832"/>
+                <w:tab w:val="left" w:pos="2748"/>
+                <w:tab w:val="left" w:pos="3664"/>
+                <w:tab w:val="left" w:pos="4580"/>
+                <w:tab w:val="left" w:pos="5496"/>
+                <w:tab w:val="left" w:pos="6412"/>
+                <w:tab w:val="left" w:pos="7328"/>
+                <w:tab w:val="left" w:pos="8244"/>
+                <w:tab w:val="left" w:pos="9160"/>
+                <w:tab w:val="left" w:pos="10076"/>
+                <w:tab w:val="left" w:pos="10992"/>
+                <w:tab w:val="left" w:pos="11908"/>
+                <w:tab w:val="left" w:pos="12824"/>
+                <w:tab w:val="left" w:pos="13740"/>
+                <w:tab w:val="left" w:pos="14656"/>
+              </w:tabs>
+              <w:rPr>
+                <w:rFonts w:ascii="Courier New" w:eastAsia="Times New Roman" w:hAnsi="Courier New" w:cs="Courier New"/>
+                <w:sz w:val="20"/>
+                <w:szCs w:val="20"/>
+              </w:rPr>
+            </w:pPr>
+            <w:r>
+              <w:rPr>
+                <w:rFonts w:ascii="Courier New" w:eastAsia="Times New Roman" w:hAnsi="Courier New" w:cs="Courier New"/>
+                <w:sz w:val="20"/>
+                <w:szCs w:val="20"/>
+              </w:rPr>
+              <w:t>def run(config_file):</w:t>
+            </w:r>
+          </w:p>
+          <w:p>
+            <w:pPr>
+              <w:tabs>
+                <w:tab w:val="left" w:pos="916"/>
+                <w:tab w:val="left" w:pos="1832"/>
+                <w:tab w:val="left" w:pos="2748"/>
+                <w:tab w:val="left" w:pos="3664"/>
+                <w:tab w:val="left" w:pos="4580"/>
+                <w:tab w:val="left" w:pos="5496"/>
+                <w:tab w:val="left" w:pos="6412"/>
+                <w:tab w:val="left" w:pos="7328"/>
+                <w:tab w:val="left" w:pos="8244"/>
+                <w:tab w:val="left" w:pos="9160"/>
+                <w:tab w:val="left" w:pos="10076"/>
+                <w:tab w:val="left" w:pos="10992"/>
+                <w:tab w:val="left" w:pos="11908"/>
+                <w:tab w:val="left" w:pos="12824"/>
+                <w:tab w:val="left" w:pos="13740"/>
+                <w:tab w:val="left" w:pos="14656"/>
+              </w:tabs>
+              <w:rPr>
+                <w:rFonts w:ascii="Courier New" w:eastAsia="Times New Roman" w:hAnsi="Courier New" w:cs="Courier New"/>
+                <w:sz w:val="20"/>
+                <w:szCs w:val="20"/>
+              </w:rPr>
+            </w:pPr>
+            <w:r>
+              <w:rPr>
+                <w:rFonts w:ascii="Courier New" w:eastAsia="Times New Roman" w:hAnsi="Courier New" w:cs="Courier New"/>
+                <w:sz w:val="20"/>
+                <w:szCs w:val="20"/>
+              </w:rPr>
+              <w:t xml:space="preserve">    conf = bionet.Config.from_json(config_file, validate=True)</w:t>
             </w:r>
           </w:p>
           <w:p>
@@ -15014,25 +13223,7 @@
                 <w:sz w:val="20"/>
                 <w:szCs w:val="20"/>
               </w:rPr>
-              <w:t xml:space="preserve">    </w:t>
-            </w:r>
-            <w:proofErr w:type="spellStart"/>
-            <w:r>
-              <w:rPr>
-                <w:rFonts w:ascii="Courier New" w:eastAsia="Times New Roman" w:hAnsi="Courier New" w:cs="Courier New"/>
-                <w:sz w:val="20"/>
-                <w:szCs w:val="20"/>
-              </w:rPr>
-              <w:t>conf.build_env</w:t>
-            </w:r>
-            <w:proofErr w:type="spellEnd"/>
-            <w:r>
-              <w:rPr>
-                <w:rFonts w:ascii="Courier New" w:eastAsia="Times New Roman" w:hAnsi="Courier New" w:cs="Courier New"/>
-                <w:sz w:val="20"/>
-                <w:szCs w:val="20"/>
-              </w:rPr>
-              <w:t>()</w:t>
+              <w:t xml:space="preserve">    conf.build_env()</w:t>
             </w:r>
           </w:p>
           <w:p>
@@ -15122,26 +13313,8 @@
           <w:rFonts w:ascii="Courier New" w:hAnsi="Courier New" w:cs="Courier New"/>
           <w:shd w:val="clear" w:color="auto" w:fill="D9D9D9" w:themeFill="background1" w:themeFillShade="D9"/>
         </w:rPr>
-        <w:t xml:space="preserve">python run_bionet.py </w:t>
-      </w:r>
-      <w:proofErr w:type="spellStart"/>
-      <w:r>
-        <w:rPr>
-          <w:rFonts w:ascii="Courier New" w:hAnsi="Courier New" w:cs="Courier New"/>
-          <w:shd w:val="clear" w:color="auto" w:fill="D9D9D9" w:themeFill="background1" w:themeFillShade="D9"/>
-        </w:rPr>
-        <w:t>simulation_</w:t>
-      </w:r>
-      <w:proofErr w:type="gramStart"/>
-      <w:r>
-        <w:rPr>
-          <w:rFonts w:ascii="Courier New" w:hAnsi="Courier New" w:cs="Courier New"/>
-          <w:shd w:val="clear" w:color="auto" w:fill="D9D9D9" w:themeFill="background1" w:themeFillShade="D9"/>
-        </w:rPr>
-        <w:t>config.json</w:t>
-      </w:r>
-      <w:proofErr w:type="spellEnd"/>
-      <w:proofErr w:type="gramEnd"/>
+        <w:t>python run_bionet.py simulation_config.json</w:t>
+      </w:r>
     </w:p>
     <w:bookmarkEnd w:id="2"/>
     <w:p>
@@ -15240,18 +13413,8 @@
                 <w:sz w:val="20"/>
                 <w:szCs w:val="20"/>
               </w:rPr>
-              <w:t xml:space="preserve">(clean) C:\Users\Tyler\Desktop\my_bmtk_model&gt;python run_bionet.py </w:t>
-            </w:r>
-            <w:proofErr w:type="spellStart"/>
-            <w:r>
-              <w:rPr>
-                <w:rFonts w:ascii="Courier New" w:eastAsia="Times New Roman" w:hAnsi="Courier New" w:cs="Courier New"/>
-                <w:sz w:val="20"/>
-                <w:szCs w:val="20"/>
-              </w:rPr>
-              <w:t>simulation_config.json</w:t>
-            </w:r>
-            <w:proofErr w:type="spellEnd"/>
+              <w:t>(clean) C:\Users\Tyler\Desktop\my_bmtk_model&gt;python run_bionet.py simulation_config.json</w:t>
+            </w:r>
           </w:p>
           <w:p>
             <w:pPr>
@@ -15355,36 +13518,8 @@
                 <w:sz w:val="20"/>
                 <w:szCs w:val="20"/>
               </w:rPr>
-              <w:t xml:space="preserve">C:\Users\Tyler\Anaconda3\envs\clean\lib\site-packages\bmtk-0.0.7-py3.7.egg\bmtk\simulator\bionet\morphology.py:61: </w:t>
-            </w:r>
-            <w:proofErr w:type="spellStart"/>
-            <w:r>
-              <w:rPr>
-                <w:rFonts w:ascii="Courier New" w:eastAsia="Times New Roman" w:hAnsi="Courier New" w:cs="Courier New"/>
-                <w:sz w:val="20"/>
-                <w:szCs w:val="20"/>
-              </w:rPr>
-              <w:t>RuntimeWarning</w:t>
-            </w:r>
-            <w:proofErr w:type="spellEnd"/>
-            <w:r>
-              <w:rPr>
-                <w:rFonts w:ascii="Courier New" w:eastAsia="Times New Roman" w:hAnsi="Courier New" w:cs="Courier New"/>
-                <w:sz w:val="20"/>
-                <w:szCs w:val="20"/>
-              </w:rPr>
-              <w:t xml:space="preserve">: invalid value encountered in </w:t>
-            </w:r>
-            <w:proofErr w:type="spellStart"/>
-            <w:r>
-              <w:rPr>
-                <w:rFonts w:ascii="Courier New" w:eastAsia="Times New Roman" w:hAnsi="Courier New" w:cs="Courier New"/>
-                <w:sz w:val="20"/>
-                <w:szCs w:val="20"/>
-              </w:rPr>
-              <w:t>true_divide</w:t>
-            </w:r>
-            <w:proofErr w:type="spellEnd"/>
+              <w:t>C:\Users\Tyler\Anaconda3\envs\clean\lib\site-packages\bmtk-0.0.7-py3.7.egg\bmtk\simulator\bionet\morphology.py:61: RuntimeWarning: invalid value encountered in true_divide</w:t>
+            </w:r>
           </w:p>
           <w:p>
             <w:pPr>
@@ -15488,99 +13623,43 @@
                 <w:sz w:val="20"/>
                 <w:szCs w:val="20"/>
               </w:rPr>
-              <w:t xml:space="preserve">2018-12-30 20:23:31,804 [INFO] Running simulation for 1000.000 </w:t>
-            </w:r>
-            <w:proofErr w:type="spellStart"/>
-            <w:r>
-              <w:rPr>
-                <w:rFonts w:ascii="Courier New" w:eastAsia="Times New Roman" w:hAnsi="Courier New" w:cs="Courier New"/>
-                <w:sz w:val="20"/>
-                <w:szCs w:val="20"/>
-              </w:rPr>
-              <w:t>ms</w:t>
-            </w:r>
-            <w:proofErr w:type="spellEnd"/>
-            <w:r>
-              <w:rPr>
-                <w:rFonts w:ascii="Courier New" w:eastAsia="Times New Roman" w:hAnsi="Courier New" w:cs="Courier New"/>
-                <w:sz w:val="20"/>
-                <w:szCs w:val="20"/>
-              </w:rPr>
-              <w:t xml:space="preserve"> with the time step 0.001 </w:t>
-            </w:r>
-            <w:proofErr w:type="spellStart"/>
-            <w:r>
-              <w:rPr>
-                <w:rFonts w:ascii="Courier New" w:eastAsia="Times New Roman" w:hAnsi="Courier New" w:cs="Courier New"/>
-                <w:sz w:val="20"/>
-                <w:szCs w:val="20"/>
-              </w:rPr>
-              <w:t>ms</w:t>
-            </w:r>
-            <w:proofErr w:type="spellEnd"/>
-          </w:p>
-          <w:p>
-            <w:pPr>
-              <w:tabs>
-                <w:tab w:val="left" w:pos="916"/>
-                <w:tab w:val="left" w:pos="1832"/>
-                <w:tab w:val="left" w:pos="2748"/>
-                <w:tab w:val="left" w:pos="3664"/>
-                <w:tab w:val="left" w:pos="4580"/>
-                <w:tab w:val="left" w:pos="5496"/>
-                <w:tab w:val="left" w:pos="6412"/>
-                <w:tab w:val="left" w:pos="7328"/>
-                <w:tab w:val="left" w:pos="8244"/>
-                <w:tab w:val="left" w:pos="9160"/>
-                <w:tab w:val="left" w:pos="10076"/>
-                <w:tab w:val="left" w:pos="10992"/>
-                <w:tab w:val="left" w:pos="11908"/>
-                <w:tab w:val="left" w:pos="12824"/>
-                <w:tab w:val="left" w:pos="13740"/>
-                <w:tab w:val="left" w:pos="14656"/>
-              </w:tabs>
-              <w:rPr>
-                <w:rFonts w:ascii="Courier New" w:eastAsia="Times New Roman" w:hAnsi="Courier New" w:cs="Courier New"/>
-                <w:sz w:val="20"/>
-                <w:szCs w:val="20"/>
-              </w:rPr>
-            </w:pPr>
-            <w:r>
-              <w:rPr>
-                <w:rFonts w:ascii="Courier New" w:eastAsia="Times New Roman" w:hAnsi="Courier New" w:cs="Courier New"/>
-                <w:sz w:val="20"/>
-                <w:szCs w:val="20"/>
-              </w:rPr>
-              <w:t xml:space="preserve">2018-12-30 20:23:31,804 [INFO] Starting timestep: 0 at </w:t>
-            </w:r>
-            <w:proofErr w:type="spellStart"/>
-            <w:r>
-              <w:rPr>
-                <w:rFonts w:ascii="Courier New" w:eastAsia="Times New Roman" w:hAnsi="Courier New" w:cs="Courier New"/>
-                <w:sz w:val="20"/>
-                <w:szCs w:val="20"/>
-              </w:rPr>
-              <w:t>t_sim</w:t>
-            </w:r>
-            <w:proofErr w:type="spellEnd"/>
-            <w:r>
-              <w:rPr>
-                <w:rFonts w:ascii="Courier New" w:eastAsia="Times New Roman" w:hAnsi="Courier New" w:cs="Courier New"/>
-                <w:sz w:val="20"/>
-                <w:szCs w:val="20"/>
-              </w:rPr>
-              <w:t xml:space="preserve">: 0.000 </w:t>
-            </w:r>
-            <w:proofErr w:type="spellStart"/>
-            <w:r>
-              <w:rPr>
-                <w:rFonts w:ascii="Courier New" w:eastAsia="Times New Roman" w:hAnsi="Courier New" w:cs="Courier New"/>
-                <w:sz w:val="20"/>
-                <w:szCs w:val="20"/>
-              </w:rPr>
-              <w:t>ms</w:t>
-            </w:r>
-            <w:proofErr w:type="spellEnd"/>
+              <w:t>2018-12-30 20:23:31,804 [INFO] Running simulation for 1000.000 ms with the time step 0.001 ms</w:t>
+            </w:r>
+          </w:p>
+          <w:p>
+            <w:pPr>
+              <w:tabs>
+                <w:tab w:val="left" w:pos="916"/>
+                <w:tab w:val="left" w:pos="1832"/>
+                <w:tab w:val="left" w:pos="2748"/>
+                <w:tab w:val="left" w:pos="3664"/>
+                <w:tab w:val="left" w:pos="4580"/>
+                <w:tab w:val="left" w:pos="5496"/>
+                <w:tab w:val="left" w:pos="6412"/>
+                <w:tab w:val="left" w:pos="7328"/>
+                <w:tab w:val="left" w:pos="8244"/>
+                <w:tab w:val="left" w:pos="9160"/>
+                <w:tab w:val="left" w:pos="10076"/>
+                <w:tab w:val="left" w:pos="10992"/>
+                <w:tab w:val="left" w:pos="11908"/>
+                <w:tab w:val="left" w:pos="12824"/>
+                <w:tab w:val="left" w:pos="13740"/>
+                <w:tab w:val="left" w:pos="14656"/>
+              </w:tabs>
+              <w:rPr>
+                <w:rFonts w:ascii="Courier New" w:eastAsia="Times New Roman" w:hAnsi="Courier New" w:cs="Courier New"/>
+                <w:sz w:val="20"/>
+                <w:szCs w:val="20"/>
+              </w:rPr>
+            </w:pPr>
+            <w:r>
+              <w:rPr>
+                <w:rFonts w:ascii="Courier New" w:eastAsia="Times New Roman" w:hAnsi="Courier New" w:cs="Courier New"/>
+                <w:sz w:val="20"/>
+                <w:szCs w:val="20"/>
+              </w:rPr>
+              <w:t>2018-12-30 20:23:31,804 [INFO] Starting timestep: 0 at t_sim: 0.000 ms</w:t>
+            </w:r>
           </w:p>
           <w:p>
             <w:pPr>
@@ -15649,108 +13728,78 @@
                 <w:sz w:val="20"/>
                 <w:szCs w:val="20"/>
               </w:rPr>
-              <w:t xml:space="preserve">2018-12-30 20:23:31,929 [INFO]     step:5000 t_sim:5.00 </w:t>
-            </w:r>
-            <w:proofErr w:type="spellStart"/>
-            <w:r>
-              <w:rPr>
-                <w:rFonts w:ascii="Courier New" w:eastAsia="Times New Roman" w:hAnsi="Courier New" w:cs="Courier New"/>
-                <w:sz w:val="20"/>
-                <w:szCs w:val="20"/>
-              </w:rPr>
-              <w:t>ms</w:t>
-            </w:r>
-            <w:proofErr w:type="spellEnd"/>
-          </w:p>
-          <w:p>
-            <w:pPr>
-              <w:tabs>
-                <w:tab w:val="left" w:pos="916"/>
-                <w:tab w:val="left" w:pos="1832"/>
-                <w:tab w:val="left" w:pos="2748"/>
-                <w:tab w:val="left" w:pos="3664"/>
-                <w:tab w:val="left" w:pos="4580"/>
-                <w:tab w:val="left" w:pos="5496"/>
-                <w:tab w:val="left" w:pos="6412"/>
-                <w:tab w:val="left" w:pos="7328"/>
-                <w:tab w:val="left" w:pos="8244"/>
-                <w:tab w:val="left" w:pos="9160"/>
-                <w:tab w:val="left" w:pos="10076"/>
-                <w:tab w:val="left" w:pos="10992"/>
-                <w:tab w:val="left" w:pos="11908"/>
-                <w:tab w:val="left" w:pos="12824"/>
-                <w:tab w:val="left" w:pos="13740"/>
-                <w:tab w:val="left" w:pos="14656"/>
-              </w:tabs>
-              <w:rPr>
-                <w:rFonts w:ascii="Courier New" w:eastAsia="Times New Roman" w:hAnsi="Courier New" w:cs="Courier New"/>
-                <w:sz w:val="20"/>
-                <w:szCs w:val="20"/>
-              </w:rPr>
-            </w:pPr>
-            <w:r>
-              <w:rPr>
-                <w:rFonts w:ascii="Courier New" w:eastAsia="Times New Roman" w:hAnsi="Courier New" w:cs="Courier New"/>
-                <w:sz w:val="20"/>
-                <w:szCs w:val="20"/>
-              </w:rPr>
-              <w:t xml:space="preserve">2018-12-30 20:23:32,061 [INFO]     step:10000 t_sim:10.00 </w:t>
-            </w:r>
-            <w:proofErr w:type="spellStart"/>
-            <w:r>
-              <w:rPr>
-                <w:rFonts w:ascii="Courier New" w:eastAsia="Times New Roman" w:hAnsi="Courier New" w:cs="Courier New"/>
-                <w:sz w:val="20"/>
-                <w:szCs w:val="20"/>
-              </w:rPr>
-              <w:t>ms</w:t>
-            </w:r>
-            <w:proofErr w:type="spellEnd"/>
-          </w:p>
-          <w:p>
-            <w:pPr>
-              <w:tabs>
-                <w:tab w:val="left" w:pos="916"/>
-                <w:tab w:val="left" w:pos="1832"/>
-                <w:tab w:val="left" w:pos="2748"/>
-                <w:tab w:val="left" w:pos="3664"/>
-                <w:tab w:val="left" w:pos="4580"/>
-                <w:tab w:val="left" w:pos="5496"/>
-                <w:tab w:val="left" w:pos="6412"/>
-                <w:tab w:val="left" w:pos="7328"/>
-                <w:tab w:val="left" w:pos="8244"/>
-                <w:tab w:val="left" w:pos="9160"/>
-                <w:tab w:val="left" w:pos="10076"/>
-                <w:tab w:val="left" w:pos="10992"/>
-                <w:tab w:val="left" w:pos="11908"/>
-                <w:tab w:val="left" w:pos="12824"/>
-                <w:tab w:val="left" w:pos="13740"/>
-                <w:tab w:val="left" w:pos="14656"/>
-              </w:tabs>
-              <w:rPr>
-                <w:rFonts w:ascii="Courier New" w:eastAsia="Times New Roman" w:hAnsi="Courier New" w:cs="Courier New"/>
-                <w:sz w:val="20"/>
-                <w:szCs w:val="20"/>
-              </w:rPr>
-            </w:pPr>
-            <w:r>
-              <w:rPr>
-                <w:rFonts w:ascii="Courier New" w:eastAsia="Times New Roman" w:hAnsi="Courier New" w:cs="Courier New"/>
-                <w:sz w:val="20"/>
-                <w:szCs w:val="20"/>
-              </w:rPr>
-              <w:t xml:space="preserve">2018-12-30 20:23:32,165 [INFO]     step:15000 t_sim:15.00 </w:t>
-            </w:r>
-            <w:proofErr w:type="spellStart"/>
-            <w:r>
-              <w:rPr>
-                <w:rFonts w:ascii="Courier New" w:eastAsia="Times New Roman" w:hAnsi="Courier New" w:cs="Courier New"/>
-                <w:sz w:val="20"/>
-                <w:szCs w:val="20"/>
-              </w:rPr>
-              <w:t>ms</w:t>
-            </w:r>
-            <w:proofErr w:type="spellEnd"/>
+              <w:t>2018-12-30 20:23:31,929 [INFO]     step:5000 t_sim:5.00 ms</w:t>
+            </w:r>
+          </w:p>
+          <w:p>
+            <w:pPr>
+              <w:tabs>
+                <w:tab w:val="left" w:pos="916"/>
+                <w:tab w:val="left" w:pos="1832"/>
+                <w:tab w:val="left" w:pos="2748"/>
+                <w:tab w:val="left" w:pos="3664"/>
+                <w:tab w:val="left" w:pos="4580"/>
+                <w:tab w:val="left" w:pos="5496"/>
+                <w:tab w:val="left" w:pos="6412"/>
+                <w:tab w:val="left" w:pos="7328"/>
+                <w:tab w:val="left" w:pos="8244"/>
+                <w:tab w:val="left" w:pos="9160"/>
+                <w:tab w:val="left" w:pos="10076"/>
+                <w:tab w:val="left" w:pos="10992"/>
+                <w:tab w:val="left" w:pos="11908"/>
+                <w:tab w:val="left" w:pos="12824"/>
+                <w:tab w:val="left" w:pos="13740"/>
+                <w:tab w:val="left" w:pos="14656"/>
+              </w:tabs>
+              <w:rPr>
+                <w:rFonts w:ascii="Courier New" w:eastAsia="Times New Roman" w:hAnsi="Courier New" w:cs="Courier New"/>
+                <w:sz w:val="20"/>
+                <w:szCs w:val="20"/>
+              </w:rPr>
+            </w:pPr>
+            <w:r>
+              <w:rPr>
+                <w:rFonts w:ascii="Courier New" w:eastAsia="Times New Roman" w:hAnsi="Courier New" w:cs="Courier New"/>
+                <w:sz w:val="20"/>
+                <w:szCs w:val="20"/>
+              </w:rPr>
+              <w:t>2018-12-30 20:23:32,061 [INFO]     step:10000 t_sim:10.00 ms</w:t>
+            </w:r>
+          </w:p>
+          <w:p>
+            <w:pPr>
+              <w:tabs>
+                <w:tab w:val="left" w:pos="916"/>
+                <w:tab w:val="left" w:pos="1832"/>
+                <w:tab w:val="left" w:pos="2748"/>
+                <w:tab w:val="left" w:pos="3664"/>
+                <w:tab w:val="left" w:pos="4580"/>
+                <w:tab w:val="left" w:pos="5496"/>
+                <w:tab w:val="left" w:pos="6412"/>
+                <w:tab w:val="left" w:pos="7328"/>
+                <w:tab w:val="left" w:pos="8244"/>
+                <w:tab w:val="left" w:pos="9160"/>
+                <w:tab w:val="left" w:pos="10076"/>
+                <w:tab w:val="left" w:pos="10992"/>
+                <w:tab w:val="left" w:pos="11908"/>
+                <w:tab w:val="left" w:pos="12824"/>
+                <w:tab w:val="left" w:pos="13740"/>
+                <w:tab w:val="left" w:pos="14656"/>
+              </w:tabs>
+              <w:rPr>
+                <w:rFonts w:ascii="Courier New" w:eastAsia="Times New Roman" w:hAnsi="Courier New" w:cs="Courier New"/>
+                <w:sz w:val="20"/>
+                <w:szCs w:val="20"/>
+              </w:rPr>
+            </w:pPr>
+            <w:r>
+              <w:rPr>
+                <w:rFonts w:ascii="Courier New" w:eastAsia="Times New Roman" w:hAnsi="Courier New" w:cs="Courier New"/>
+                <w:sz w:val="20"/>
+                <w:szCs w:val="20"/>
+              </w:rPr>
+              <w:t>2018-12-30 20:23:32,165 [INFO]     step:15000 t_sim:15.00 ms</w:t>
+            </w:r>
           </w:p>
           <w:p>
             <w:pPr>
@@ -15768,18 +13817,8 @@
                 <w:sz w:val="20"/>
                 <w:szCs w:val="20"/>
               </w:rPr>
-              <w:t xml:space="preserve">2018-12-30 20:23:32,231 [INFO]     step:20000 t_sim:20.00 </w:t>
-            </w:r>
-            <w:proofErr w:type="spellStart"/>
-            <w:r>
-              <w:rPr>
-                <w:rFonts w:ascii="Courier New" w:eastAsia="Times New Roman" w:hAnsi="Courier New" w:cs="Courier New"/>
-                <w:sz w:val="20"/>
-                <w:szCs w:val="20"/>
-              </w:rPr>
-              <w:t>ms</w:t>
-            </w:r>
-            <w:proofErr w:type="spellEnd"/>
+              <w:t>2018-12-30 20:23:32,231 [INFO]     step:20000 t_sim:20.00 ms</w:t>
+            </w:r>
           </w:p>
           <w:p>
             <w:pPr>
@@ -15814,99 +13853,59 @@
                 <w:sz w:val="20"/>
                 <w:szCs w:val="20"/>
               </w:rPr>
-              <w:t xml:space="preserve">2018-12-30 20:23:49,841 [INFO]     step:985000 t_sim:985.00 </w:t>
-            </w:r>
-            <w:proofErr w:type="spellStart"/>
-            <w:r>
-              <w:rPr>
-                <w:rFonts w:ascii="Courier New" w:eastAsia="Times New Roman" w:hAnsi="Courier New" w:cs="Courier New"/>
-                <w:sz w:val="20"/>
-                <w:szCs w:val="20"/>
-              </w:rPr>
-              <w:t>ms</w:t>
-            </w:r>
-            <w:proofErr w:type="spellEnd"/>
-          </w:p>
-          <w:p>
-            <w:pPr>
-              <w:rPr>
-                <w:rFonts w:ascii="Courier New" w:eastAsia="Times New Roman" w:hAnsi="Courier New" w:cs="Courier New"/>
-                <w:sz w:val="20"/>
-                <w:szCs w:val="20"/>
-              </w:rPr>
-            </w:pPr>
-            <w:r>
-              <w:rPr>
-                <w:rFonts w:ascii="Courier New" w:eastAsia="Times New Roman" w:hAnsi="Courier New" w:cs="Courier New"/>
-                <w:sz w:val="20"/>
-                <w:szCs w:val="20"/>
-              </w:rPr>
-              <w:t xml:space="preserve">2018-12-30 20:23:50,006 [INFO]     step:990000 t_sim:990.00 </w:t>
-            </w:r>
-            <w:proofErr w:type="spellStart"/>
-            <w:r>
-              <w:rPr>
-                <w:rFonts w:ascii="Courier New" w:eastAsia="Times New Roman" w:hAnsi="Courier New" w:cs="Courier New"/>
-                <w:sz w:val="20"/>
-                <w:szCs w:val="20"/>
-              </w:rPr>
-              <w:t>ms</w:t>
-            </w:r>
-            <w:proofErr w:type="spellEnd"/>
-          </w:p>
-          <w:p>
-            <w:pPr>
-              <w:rPr>
-                <w:rFonts w:ascii="Courier New" w:eastAsia="Times New Roman" w:hAnsi="Courier New" w:cs="Courier New"/>
-                <w:sz w:val="20"/>
-                <w:szCs w:val="20"/>
-              </w:rPr>
-            </w:pPr>
-            <w:r>
-              <w:rPr>
-                <w:rFonts w:ascii="Courier New" w:eastAsia="Times New Roman" w:hAnsi="Courier New" w:cs="Courier New"/>
-                <w:sz w:val="20"/>
-                <w:szCs w:val="20"/>
-              </w:rPr>
-              <w:t xml:space="preserve">2018-12-30 20:23:50,156 [INFO]     step:995000 t_sim:995.00 </w:t>
-            </w:r>
-            <w:proofErr w:type="spellStart"/>
-            <w:r>
-              <w:rPr>
-                <w:rFonts w:ascii="Courier New" w:eastAsia="Times New Roman" w:hAnsi="Courier New" w:cs="Courier New"/>
-                <w:sz w:val="20"/>
-                <w:szCs w:val="20"/>
-              </w:rPr>
-              <w:t>ms</w:t>
-            </w:r>
-            <w:proofErr w:type="spellEnd"/>
-          </w:p>
-          <w:p>
-            <w:pPr>
-              <w:rPr>
-                <w:rFonts w:ascii="Courier New" w:eastAsia="Times New Roman" w:hAnsi="Courier New" w:cs="Courier New"/>
-                <w:sz w:val="20"/>
-                <w:szCs w:val="20"/>
-              </w:rPr>
-            </w:pPr>
-            <w:r>
-              <w:rPr>
-                <w:rFonts w:ascii="Courier New" w:eastAsia="Times New Roman" w:hAnsi="Courier New" w:cs="Courier New"/>
-                <w:sz w:val="20"/>
-                <w:szCs w:val="20"/>
-              </w:rPr>
-              <w:t xml:space="preserve">2018-12-30 20:23:50,316 [INFO]     step:1000000 t_sim:1000.00 </w:t>
-            </w:r>
-            <w:proofErr w:type="spellStart"/>
-            <w:r>
-              <w:rPr>
-                <w:rFonts w:ascii="Courier New" w:eastAsia="Times New Roman" w:hAnsi="Courier New" w:cs="Courier New"/>
-                <w:sz w:val="20"/>
-                <w:szCs w:val="20"/>
-              </w:rPr>
-              <w:t>ms</w:t>
-            </w:r>
-            <w:proofErr w:type="spellEnd"/>
+              <w:t>2018-12-30 20:23:49,841 [INFO]     step:985000 t_sim:985.00 ms</w:t>
+            </w:r>
+          </w:p>
+          <w:p>
+            <w:pPr>
+              <w:rPr>
+                <w:rFonts w:ascii="Courier New" w:eastAsia="Times New Roman" w:hAnsi="Courier New" w:cs="Courier New"/>
+                <w:sz w:val="20"/>
+                <w:szCs w:val="20"/>
+              </w:rPr>
+            </w:pPr>
+            <w:r>
+              <w:rPr>
+                <w:rFonts w:ascii="Courier New" w:eastAsia="Times New Roman" w:hAnsi="Courier New" w:cs="Courier New"/>
+                <w:sz w:val="20"/>
+                <w:szCs w:val="20"/>
+              </w:rPr>
+              <w:t>2018-12-30 20:23:50,006 [INFO]     step:990000 t_sim:990.00 ms</w:t>
+            </w:r>
+          </w:p>
+          <w:p>
+            <w:pPr>
+              <w:rPr>
+                <w:rFonts w:ascii="Courier New" w:eastAsia="Times New Roman" w:hAnsi="Courier New" w:cs="Courier New"/>
+                <w:sz w:val="20"/>
+                <w:szCs w:val="20"/>
+              </w:rPr>
+            </w:pPr>
+            <w:r>
+              <w:rPr>
+                <w:rFonts w:ascii="Courier New" w:eastAsia="Times New Roman" w:hAnsi="Courier New" w:cs="Courier New"/>
+                <w:sz w:val="20"/>
+                <w:szCs w:val="20"/>
+              </w:rPr>
+              <w:t>2018-12-30 20:23:50,156 [INFO]     step:995000 t_sim:995.00 ms</w:t>
+            </w:r>
+          </w:p>
+          <w:p>
+            <w:pPr>
+              <w:rPr>
+                <w:rFonts w:ascii="Courier New" w:eastAsia="Times New Roman" w:hAnsi="Courier New" w:cs="Courier New"/>
+                <w:sz w:val="20"/>
+                <w:szCs w:val="20"/>
+              </w:rPr>
+            </w:pPr>
+            <w:r>
+              <w:rPr>
+                <w:rFonts w:ascii="Courier New" w:eastAsia="Times New Roman" w:hAnsi="Courier New" w:cs="Courier New"/>
+                <w:sz w:val="20"/>
+                <w:szCs w:val="20"/>
+              </w:rPr>
+              <w:t>2018-12-30 20:23:50,316 [INFO]     step:1000000 t_sim:1000.00 ms</w:t>
+            </w:r>
           </w:p>
           <w:p>
             <w:pPr>
@@ -15948,29 +13947,8 @@
         <w:lastRenderedPageBreak/>
         <w:t>If you receive “</w:t>
       </w:r>
-      <w:proofErr w:type="spellStart"/>
-      <w:r>
-        <w:t>PermissionError</w:t>
-      </w:r>
-      <w:proofErr w:type="spellEnd"/>
-      <w:r>
-        <w:t>: [</w:t>
-      </w:r>
-      <w:proofErr w:type="spellStart"/>
-      <w:r>
-        <w:t>WinError</w:t>
-      </w:r>
-      <w:proofErr w:type="spellEnd"/>
-      <w:r>
-        <w:t xml:space="preserve"> 5] Access is denied: </w:t>
-      </w:r>
-      <w:proofErr w:type="gramStart"/>
-      <w:r>
-        <w:t>'./</w:t>
-      </w:r>
-      <w:proofErr w:type="gramEnd"/>
-      <w:r>
-        <w:t>output'</w:t>
+      <w:r>
+        <w:t>PermissionError: [WinError 5] Access is denied: './output'</w:t>
       </w:r>
       <w:r>
         <w:t>” just run the network again.</w:t>
@@ -16008,14 +13986,12 @@
       <w:r>
         <w:t xml:space="preserve">Edit the reports section of the </w:t>
       </w:r>
-      <w:proofErr w:type="spellStart"/>
       <w:r>
         <w:rPr>
           <w:b/>
         </w:rPr>
         <w:t>simulation_config.json</w:t>
       </w:r>
-      <w:proofErr w:type="spellEnd"/>
       <w:r>
         <w:t xml:space="preserve"> file in the root of your model directory to look like:</w:t>
       </w:r>
@@ -16074,14 +14050,12 @@
                 <w:b/>
               </w:rPr>
             </w:pPr>
-            <w:proofErr w:type="spellStart"/>
             <w:r>
               <w:rPr>
                 <w:b/>
               </w:rPr>
               <w:t>simulation_config.json</w:t>
             </w:r>
-            <w:proofErr w:type="spellEnd"/>
           </w:p>
         </w:tc>
       </w:tr>
@@ -16698,78 +14672,42 @@
                 <w:sz w:val="20"/>
                 <w:szCs w:val="20"/>
               </w:rPr>
-              <w:t xml:space="preserve">      "</w:t>
-            </w:r>
-            <w:proofErr w:type="spellStart"/>
-            <w:r>
-              <w:rPr>
-                <w:rFonts w:ascii="Courier New" w:eastAsia="Times New Roman" w:hAnsi="Courier New" w:cs="Courier New"/>
-                <w:sz w:val="20"/>
-                <w:szCs w:val="20"/>
-              </w:rPr>
-              <w:t>membrane_report</w:t>
-            </w:r>
-            <w:proofErr w:type="spellEnd"/>
-            <w:r>
-              <w:rPr>
-                <w:rFonts w:ascii="Courier New" w:eastAsia="Times New Roman" w:hAnsi="Courier New" w:cs="Courier New"/>
-                <w:sz w:val="20"/>
-                <w:szCs w:val="20"/>
-              </w:rPr>
-              <w:t>": {</w:t>
-            </w:r>
-          </w:p>
-          <w:p>
-            <w:pPr>
-              <w:tabs>
-                <w:tab w:val="left" w:pos="916"/>
-                <w:tab w:val="left" w:pos="1832"/>
-                <w:tab w:val="left" w:pos="2748"/>
-                <w:tab w:val="left" w:pos="3664"/>
-                <w:tab w:val="left" w:pos="4580"/>
-                <w:tab w:val="left" w:pos="5496"/>
-                <w:tab w:val="left" w:pos="6412"/>
-                <w:tab w:val="left" w:pos="7328"/>
-                <w:tab w:val="left" w:pos="8244"/>
-                <w:tab w:val="left" w:pos="9160"/>
-                <w:tab w:val="left" w:pos="10076"/>
-                <w:tab w:val="left" w:pos="10992"/>
-                <w:tab w:val="left" w:pos="11908"/>
-                <w:tab w:val="left" w:pos="12824"/>
-                <w:tab w:val="left" w:pos="13740"/>
-                <w:tab w:val="left" w:pos="14656"/>
-              </w:tabs>
-              <w:rPr>
-                <w:rFonts w:ascii="Courier New" w:eastAsia="Times New Roman" w:hAnsi="Courier New" w:cs="Courier New"/>
-                <w:sz w:val="20"/>
-                <w:szCs w:val="20"/>
-              </w:rPr>
-            </w:pPr>
-            <w:r>
-              <w:rPr>
-                <w:rFonts w:ascii="Courier New" w:eastAsia="Times New Roman" w:hAnsi="Courier New" w:cs="Courier New"/>
-                <w:sz w:val="20"/>
-                <w:szCs w:val="20"/>
-              </w:rPr>
-              <w:t xml:space="preserve">      "module": "</w:t>
-            </w:r>
-            <w:proofErr w:type="spellStart"/>
-            <w:r>
-              <w:rPr>
-                <w:rFonts w:ascii="Courier New" w:eastAsia="Times New Roman" w:hAnsi="Courier New" w:cs="Courier New"/>
-                <w:sz w:val="20"/>
-                <w:szCs w:val="20"/>
-              </w:rPr>
-              <w:t>membrane_report</w:t>
-            </w:r>
-            <w:proofErr w:type="spellEnd"/>
-            <w:r>
-              <w:rPr>
-                <w:rFonts w:ascii="Courier New" w:eastAsia="Times New Roman" w:hAnsi="Courier New" w:cs="Courier New"/>
-                <w:sz w:val="20"/>
-                <w:szCs w:val="20"/>
-              </w:rPr>
-              <w:t>",</w:t>
+              <w:t xml:space="preserve">      "membrane_report": {</w:t>
+            </w:r>
+          </w:p>
+          <w:p>
+            <w:pPr>
+              <w:tabs>
+                <w:tab w:val="left" w:pos="916"/>
+                <w:tab w:val="left" w:pos="1832"/>
+                <w:tab w:val="left" w:pos="2748"/>
+                <w:tab w:val="left" w:pos="3664"/>
+                <w:tab w:val="left" w:pos="4580"/>
+                <w:tab w:val="left" w:pos="5496"/>
+                <w:tab w:val="left" w:pos="6412"/>
+                <w:tab w:val="left" w:pos="7328"/>
+                <w:tab w:val="left" w:pos="8244"/>
+                <w:tab w:val="left" w:pos="9160"/>
+                <w:tab w:val="left" w:pos="10076"/>
+                <w:tab w:val="left" w:pos="10992"/>
+                <w:tab w:val="left" w:pos="11908"/>
+                <w:tab w:val="left" w:pos="12824"/>
+                <w:tab w:val="left" w:pos="13740"/>
+                <w:tab w:val="left" w:pos="14656"/>
+              </w:tabs>
+              <w:rPr>
+                <w:rFonts w:ascii="Courier New" w:eastAsia="Times New Roman" w:hAnsi="Courier New" w:cs="Courier New"/>
+                <w:sz w:val="20"/>
+                <w:szCs w:val="20"/>
+              </w:rPr>
+            </w:pPr>
+            <w:r>
+              <w:rPr>
+                <w:rFonts w:ascii="Courier New" w:eastAsia="Times New Roman" w:hAnsi="Courier New" w:cs="Courier New"/>
+                <w:sz w:val="20"/>
+                <w:szCs w:val="20"/>
+              </w:rPr>
+              <w:t xml:space="preserve">      "module": "membrane_report",</w:t>
             </w:r>
           </w:p>
           <w:p>
@@ -16839,78 +14777,7 @@
                 <w:sz w:val="20"/>
                 <w:szCs w:val="20"/>
               </w:rPr>
-              <w:t xml:space="preserve">      "</w:t>
-            </w:r>
-            <w:proofErr w:type="spellStart"/>
-            <w:r>
-              <w:rPr>
-                <w:rFonts w:ascii="Courier New" w:eastAsia="Times New Roman" w:hAnsi="Courier New" w:cs="Courier New"/>
-                <w:sz w:val="20"/>
-                <w:szCs w:val="20"/>
-              </w:rPr>
-              <w:t>variable_name</w:t>
-            </w:r>
-            <w:proofErr w:type="spellEnd"/>
-            <w:r>
-              <w:rPr>
-                <w:rFonts w:ascii="Courier New" w:eastAsia="Times New Roman" w:hAnsi="Courier New" w:cs="Courier New"/>
-                <w:sz w:val="20"/>
-                <w:szCs w:val="20"/>
-              </w:rPr>
-              <w:t>": [</w:t>
-            </w:r>
-          </w:p>
-          <w:p>
-            <w:pPr>
-              <w:tabs>
-                <w:tab w:val="left" w:pos="916"/>
-                <w:tab w:val="left" w:pos="1832"/>
-                <w:tab w:val="left" w:pos="2748"/>
-                <w:tab w:val="left" w:pos="3664"/>
-                <w:tab w:val="left" w:pos="4580"/>
-                <w:tab w:val="left" w:pos="5496"/>
-                <w:tab w:val="left" w:pos="6412"/>
-                <w:tab w:val="left" w:pos="7328"/>
-                <w:tab w:val="left" w:pos="8244"/>
-                <w:tab w:val="left" w:pos="9160"/>
-                <w:tab w:val="left" w:pos="10076"/>
-                <w:tab w:val="left" w:pos="10992"/>
-                <w:tab w:val="left" w:pos="11908"/>
-                <w:tab w:val="left" w:pos="12824"/>
-                <w:tab w:val="left" w:pos="13740"/>
-                <w:tab w:val="left" w:pos="14656"/>
-              </w:tabs>
-              <w:rPr>
-                <w:rFonts w:ascii="Courier New" w:eastAsia="Times New Roman" w:hAnsi="Courier New" w:cs="Courier New"/>
-                <w:sz w:val="20"/>
-                <w:szCs w:val="20"/>
-              </w:rPr>
-            </w:pPr>
-            <w:r>
-              <w:rPr>
-                <w:rFonts w:ascii="Courier New" w:eastAsia="Times New Roman" w:hAnsi="Courier New" w:cs="Courier New"/>
-                <w:sz w:val="20"/>
-                <w:szCs w:val="20"/>
-              </w:rPr>
-              <w:t xml:space="preserve">        "</w:t>
-            </w:r>
-            <w:proofErr w:type="spellStart"/>
-            <w:r>
-              <w:rPr>
-                <w:rFonts w:ascii="Courier New" w:eastAsia="Times New Roman" w:hAnsi="Courier New" w:cs="Courier New"/>
-                <w:sz w:val="20"/>
-                <w:szCs w:val="20"/>
-              </w:rPr>
-              <w:t>cai</w:t>
-            </w:r>
-            <w:proofErr w:type="spellEnd"/>
-            <w:r>
-              <w:rPr>
-                <w:rFonts w:ascii="Courier New" w:eastAsia="Times New Roman" w:hAnsi="Courier New" w:cs="Courier New"/>
-                <w:sz w:val="20"/>
-                <w:szCs w:val="20"/>
-              </w:rPr>
-              <w:t>",</w:t>
+              <w:t xml:space="preserve">      "variable_name": [</w:t>
             </w:r>
           </w:p>
           <w:p>
@@ -17015,25 +14882,7 @@
                 <w:sz w:val="20"/>
                 <w:szCs w:val="20"/>
               </w:rPr>
-              <w:t xml:space="preserve">      "</w:t>
-            </w:r>
-            <w:proofErr w:type="spellStart"/>
-            <w:r>
-              <w:rPr>
-                <w:rFonts w:ascii="Courier New" w:eastAsia="Times New Roman" w:hAnsi="Courier New" w:cs="Courier New"/>
-                <w:sz w:val="20"/>
-                <w:szCs w:val="20"/>
-              </w:rPr>
-              <w:t>file_name</w:t>
-            </w:r>
-            <w:proofErr w:type="spellEnd"/>
-            <w:r>
-              <w:rPr>
-                <w:rFonts w:ascii="Courier New" w:eastAsia="Times New Roman" w:hAnsi="Courier New" w:cs="Courier New"/>
-                <w:sz w:val="20"/>
-                <w:szCs w:val="20"/>
-              </w:rPr>
-              <w:t>": "cell_vars.h5",</w:t>
+              <w:t xml:space="preserve">      "file_name": "cell_vars.h5",</w:t>
             </w:r>
           </w:p>
           <w:p>
@@ -17166,17 +15015,8 @@
           <w:rFonts w:ascii="Courier New" w:hAnsi="Courier New" w:cs="Courier New"/>
           <w:shd w:val="clear" w:color="auto" w:fill="D9D9D9" w:themeFill="background1" w:themeFillShade="D9"/>
         </w:rPr>
-        <w:t xml:space="preserve">python run_bionet.py </w:t>
-      </w:r>
-      <w:proofErr w:type="spellStart"/>
-      <w:r>
-        <w:rPr>
-          <w:rFonts w:ascii="Courier New" w:hAnsi="Courier New" w:cs="Courier New"/>
-          <w:shd w:val="clear" w:color="auto" w:fill="D9D9D9" w:themeFill="background1" w:themeFillShade="D9"/>
-        </w:rPr>
-        <w:t>simulation_config.json</w:t>
-      </w:r>
-      <w:proofErr w:type="spellEnd"/>
+        <w:t>python run_bionet.py simulation_config.json</w:t>
+      </w:r>
       <w:r>
         <w:rPr>
           <w:rFonts w:cstheme="minorHAnsi"/>
@@ -17514,93 +15354,35 @@
               <w:rPr>
                 <w:rStyle w:val="kn"/>
               </w:rPr>
-              <w:t xml:space="preserve">from </w:t>
-            </w:r>
-            <w:proofErr w:type="spellStart"/>
+              <w:t>from bmtk.analyz</w:t>
+            </w:r>
             <w:r>
               <w:rPr>
                 <w:rStyle w:val="kn"/>
               </w:rPr>
-              <w:t>bmtk.analyz</w:t>
-            </w:r>
-            <w:r>
+              <w:t>er.cell_vars import plot_report</w:t>
+            </w:r>
+          </w:p>
+          <w:p>
+            <w:pPr>
+              <w:pStyle w:val="HTMLPreformatted"/>
               <w:rPr>
                 <w:rStyle w:val="kn"/>
               </w:rPr>
-              <w:t>er.cell_vars</w:t>
-            </w:r>
-            <w:proofErr w:type="spellEnd"/>
-            <w:r>
+            </w:pPr>
+          </w:p>
+          <w:p>
+            <w:pPr>
+              <w:pStyle w:val="HTMLPreformatted"/>
               <w:rPr>
                 <w:rStyle w:val="kn"/>
               </w:rPr>
-              <w:t xml:space="preserve"> import </w:t>
-            </w:r>
-            <w:proofErr w:type="spellStart"/>
+            </w:pPr>
             <w:r>
               <w:rPr>
                 <w:rStyle w:val="kn"/>
               </w:rPr>
-              <w:t>plot_report</w:t>
-            </w:r>
-            <w:proofErr w:type="spellEnd"/>
-          </w:p>
-          <w:p>
-            <w:pPr>
-              <w:pStyle w:val="HTMLPreformatted"/>
-              <w:rPr>
-                <w:rStyle w:val="kn"/>
-              </w:rPr>
-            </w:pPr>
-          </w:p>
-          <w:p>
-            <w:pPr>
-              <w:pStyle w:val="HTMLPreformatted"/>
-              <w:rPr>
-                <w:rStyle w:val="kn"/>
-              </w:rPr>
-            </w:pPr>
-            <w:proofErr w:type="spellStart"/>
-            <w:r>
-              <w:rPr>
-                <w:rStyle w:val="kn"/>
-              </w:rPr>
-              <w:t>plot_report</w:t>
-            </w:r>
-            <w:proofErr w:type="spellEnd"/>
-            <w:r>
-              <w:rPr>
-                <w:rStyle w:val="kn"/>
-              </w:rPr>
-              <w:t>(</w:t>
-            </w:r>
-            <w:proofErr w:type="spellStart"/>
-            <w:r>
-              <w:rPr>
-                <w:rStyle w:val="kn"/>
-              </w:rPr>
-              <w:t>config_file</w:t>
-            </w:r>
-            <w:proofErr w:type="spellEnd"/>
-            <w:r>
-              <w:rPr>
-                <w:rStyle w:val="kn"/>
-              </w:rPr>
-              <w:t>='</w:t>
-            </w:r>
-            <w:proofErr w:type="spellStart"/>
-            <w:r>
-              <w:rPr>
-                <w:rStyle w:val="kn"/>
-              </w:rPr>
-              <w:t>simulation_config.json</w:t>
-            </w:r>
-            <w:proofErr w:type="spellEnd"/>
-            <w:r>
-              <w:rPr>
-                <w:rStyle w:val="kn"/>
-              </w:rPr>
-              <w:t>')</w:t>
+              <w:t>plot_report(config_file='simulation_config.json')</w:t>
             </w:r>
           </w:p>
           <w:p>
@@ -17674,47 +15456,6 @@
     </w:p>
     <w:p>
       <w:pPr>
-        <w:rPr>
-          <w:rFonts w:cstheme="minorHAnsi"/>
-        </w:rPr>
-      </w:pPr>
-      <w:r>
-        <w:rPr>
-          <w:rFonts w:cstheme="minorHAnsi"/>
-        </w:rPr>
-        <w:t>If you only see a single plot, that is ok, voltage is the important one here. Adding ‘</w:t>
-      </w:r>
-      <w:proofErr w:type="spellStart"/>
-      <w:r>
-        <w:rPr>
-          <w:rFonts w:cstheme="minorHAnsi"/>
-        </w:rPr>
-        <w:t>cai</w:t>
-      </w:r>
-      <w:proofErr w:type="spellEnd"/>
-      <w:r>
-        <w:rPr>
-          <w:rFonts w:cstheme="minorHAnsi"/>
-        </w:rPr>
-        <w:t xml:space="preserve">’ to the </w:t>
-      </w:r>
-      <w:proofErr w:type="spellStart"/>
-      <w:r>
-        <w:rPr>
-          <w:rFonts w:cstheme="minorHAnsi"/>
-        </w:rPr>
-        <w:t>simulation_config</w:t>
-      </w:r>
-      <w:proofErr w:type="spellEnd"/>
-      <w:r>
-        <w:rPr>
-          <w:rFonts w:cstheme="minorHAnsi"/>
-        </w:rPr>
-        <w:t xml:space="preserve"> reports section is for demonstration purposes only.</w:t>
-      </w:r>
-    </w:p>
-    <w:p>
-      <w:pPr>
         <w:ind w:left="720"/>
         <w:rPr>
           <w:rFonts w:cstheme="minorHAnsi"/>
@@ -17722,14 +15463,15 @@
       </w:pPr>
       <w:r>
         <w:rPr>
+          <w:rFonts w:cstheme="minorHAnsi"/>
           <w:noProof/>
         </w:rPr>
         <w:lastRenderedPageBreak/>
         <w:drawing>
-          <wp:inline distT="0" distB="0" distL="0" distR="0" wp14:anchorId="0B9BEAD9" wp14:editId="778D37E8">
-            <wp:extent cx="2346960" cy="2149625"/>
-            <wp:effectExtent l="0" t="0" r="0" b="3175"/>
-            <wp:docPr id="9" name="Picture 9"/>
+          <wp:inline distT="0" distB="0" distL="0" distR="0" wp14:anchorId="4EFCB367" wp14:editId="22122D8E">
+            <wp:extent cx="3143722" cy="3103418"/>
+            <wp:effectExtent l="0" t="0" r="0" b="1905"/>
+            <wp:docPr id="1" name="Picture 1"/>
             <wp:cNvGraphicFramePr>
               <a:graphicFrameLocks xmlns:a="http://schemas.openxmlformats.org/drawingml/2006/main" noChangeAspect="1"/>
             </wp:cNvGraphicFramePr>
@@ -17737,23 +15479,36 @@
               <a:graphicData uri="http://schemas.openxmlformats.org/drawingml/2006/picture">
                 <pic:pic xmlns:pic="http://schemas.openxmlformats.org/drawingml/2006/picture">
                   <pic:nvPicPr>
-                    <pic:cNvPr id="1" name=""/>
-                    <pic:cNvPicPr/>
+                    <pic:cNvPr id="0" name="Picture 1"/>
+                    <pic:cNvPicPr>
+                      <a:picLocks noChangeAspect="1" noChangeArrowheads="1"/>
+                    </pic:cNvPicPr>
                   </pic:nvPicPr>
                   <pic:blipFill>
-                    <a:blip r:embed="rId8"/>
+                    <a:blip r:embed="rId8" cstate="print">
+                      <a:extLst>
+                        <a:ext uri="{28A0092B-C50C-407E-A947-70E740481C1C}">
+                          <a14:useLocalDpi xmlns:a14="http://schemas.microsoft.com/office/drawing/2010/main" val="0"/>
+                        </a:ext>
+                      </a:extLst>
+                    </a:blip>
+                    <a:srcRect/>
                     <a:stretch>
                       <a:fillRect/>
                     </a:stretch>
                   </pic:blipFill>
-                  <pic:spPr>
+                  <pic:spPr bwMode="auto">
                     <a:xfrm>
                       <a:off x="0" y="0"/>
-                      <a:ext cx="2361335" cy="2162791"/>
+                      <a:ext cx="3156083" cy="3115620"/>
                     </a:xfrm>
                     <a:prstGeom prst="rect">
                       <a:avLst/>
                     </a:prstGeom>
+                    <a:noFill/>
+                    <a:ln>
+                      <a:noFill/>
+                    </a:ln>
                   </pic:spPr>
                 </pic:pic>
               </a:graphicData>
